--- a/Resources.docx
+++ b/Resources.docx
@@ -324,13 +324,8 @@
           <w:numId w:val="1"/>
         </w:numPr>
       </w:pPr>
-      <w:proofErr w:type="spellStart"/>
-      <w:r>
-        <w:t>Mendeley</w:t>
-      </w:r>
-      <w:proofErr w:type="spellEnd"/>
-      <w:r>
-        <w:t xml:space="preserve"> referencing software: </w:t>
+      <w:r>
+        <w:t xml:space="preserve">Mendeley referencing software: </w:t>
       </w:r>
       <w:hyperlink r:id="rId16" w:history="1">
         <w:r>
@@ -350,15 +345,7 @@
         </w:numPr>
       </w:pPr>
       <w:r>
-        <w:t>De-</w:t>
-      </w:r>
-      <w:proofErr w:type="spellStart"/>
-      <w:r>
-        <w:t>jargonizer</w:t>
-      </w:r>
-      <w:proofErr w:type="spellEnd"/>
-      <w:r>
-        <w:t xml:space="preserve">: </w:t>
+        <w:t xml:space="preserve">De-jargonizer: </w:t>
       </w:r>
       <w:hyperlink r:id="rId17" w:history="1">
         <w:r>
@@ -419,19 +406,7 @@
           <w:rPr>
             <w:rStyle w:val="Hyperlink"/>
           </w:rPr>
-          <w:t>htt</w:t>
-        </w:r>
-        <w:r>
-          <w:rPr>
-            <w:rStyle w:val="Hyperlink"/>
-          </w:rPr>
-          <w:t>p</w:t>
-        </w:r>
-        <w:r>
-          <w:rPr>
-            <w:rStyle w:val="Hyperlink"/>
-          </w:rPr>
-          <w:t>://blogs.nature.com/naturejobs/2017/02/03/successful-vs-effective-research-presentations</w:t>
+          <w:t>http://blogs.nature.com/naturejobs/2017/02/03/successful-vs-effective-research-presentations</w:t>
         </w:r>
       </w:hyperlink>
       <w:r>
@@ -515,7 +490,7 @@
       <w:r>
         <w:t xml:space="preserve">Reasons: </w:t>
       </w:r>
-      <w:hyperlink r:id="rId22" w:history="1">
+      <w:hyperlink r:id="rId22" w:anchor=".WC4LgcunzqD" w:history="1">
         <w:r>
           <w:rPr>
             <w:rStyle w:val="Hyperlink"/>
@@ -724,7 +699,7 @@
       <w:r>
         <w:t xml:space="preserve">Academic funding pathways: </w:t>
       </w:r>
-      <w:hyperlink r:id="rId30" w:history="1">
+      <w:hyperlink r:id="rId30" w:anchor="/home" w:history="1">
         <w:r>
           <w:rPr>
             <w:rStyle w:val="Hyperlink"/>
@@ -812,6 +787,31 @@
       <w:r>
         <w:t>Media</w:t>
       </w:r>
+    </w:p>
+    <w:p>
+      <w:pPr>
+        <w:pStyle w:val="ListParagraph"/>
+        <w:numPr>
+          <w:ilvl w:val="0"/>
+          <w:numId w:val="1"/>
+        </w:numPr>
+      </w:pPr>
+      <w:r>
+        <w:t xml:space="preserve">NatureJobs newsletter: </w:t>
+      </w:r>
+      <w:hyperlink r:id="rId34" w:history="1">
+        <w:r>
+          <w:rPr>
+            <w:rStyle w:val="Hyperlink"/>
+          </w:rPr>
+          <w:t>https://www.nature.com/naturejobs/science/static/naturejobs-newsletter</w:t>
+        </w:r>
+      </w:hyperlink>
+      <w:r>
+        <w:t xml:space="preserve"> </w:t>
+      </w:r>
+      <w:bookmarkStart w:id="0" w:name="_GoBack"/>
+      <w:bookmarkEnd w:id="0"/>
     </w:p>
     <w:p>
       <w:pPr>
@@ -848,7 +848,7 @@
           <w:numId w:val="1"/>
         </w:numPr>
       </w:pPr>
-      <w:hyperlink r:id="rId34" w:history="1">
+      <w:hyperlink r:id="rId35" w:history="1">
         <w:r>
           <w:rPr>
             <w:rStyle w:val="Hyperlink"/>
@@ -868,7 +868,7 @@
           <w:numId w:val="1"/>
         </w:numPr>
       </w:pPr>
-      <w:hyperlink r:id="rId35" w:history="1">
+      <w:hyperlink r:id="rId36" w:history="1">
         <w:r>
           <w:rPr>
             <w:rStyle w:val="Hyperlink"/>
@@ -888,7 +888,7 @@
           <w:numId w:val="1"/>
         </w:numPr>
       </w:pPr>
-      <w:hyperlink r:id="rId36" w:history="1">
+      <w:hyperlink r:id="rId37" w:history="1">
         <w:r>
           <w:rPr>
             <w:rStyle w:val="Hyperlink"/>
@@ -923,7 +923,7 @@
           <w:numId w:val="1"/>
         </w:numPr>
       </w:pPr>
-      <w:hyperlink r:id="rId37" w:history="1">
+      <w:hyperlink r:id="rId38" w:history="1">
         <w:r>
           <w:rPr>
             <w:rStyle w:val="Hyperlink"/>
@@ -943,7 +943,7 @@
           <w:numId w:val="1"/>
         </w:numPr>
       </w:pPr>
-      <w:hyperlink r:id="rId38" w:history="1">
+      <w:hyperlink r:id="rId39" w:history="1">
         <w:r>
           <w:rPr>
             <w:rStyle w:val="Hyperlink"/>
@@ -966,7 +966,7 @@
       <w:r>
         <w:t xml:space="preserve">Everything Hertz podcast: </w:t>
       </w:r>
-      <w:hyperlink r:id="rId39" w:history="1">
+      <w:hyperlink r:id="rId40" w:history="1">
         <w:r>
           <w:rPr>
             <w:rStyle w:val="Hyperlink"/>
@@ -989,7 +989,7 @@
       <w:r>
         <w:t xml:space="preserve">The Black Goat podcast: </w:t>
       </w:r>
-      <w:hyperlink r:id="rId40" w:history="1">
+      <w:hyperlink r:id="rId41" w:history="1">
         <w:r>
           <w:rPr>
             <w:rStyle w:val="Hyperlink"/>
@@ -1040,7 +1040,7 @@
       <w:r>
         <w:t xml:space="preserve">Improving statistical inferences: </w:t>
       </w:r>
-      <w:hyperlink r:id="rId41" w:history="1">
+      <w:hyperlink r:id="rId42" w:history="1">
         <w:r>
           <w:rPr>
             <w:rStyle w:val="Hyperlink"/>
@@ -1061,17 +1061,9 @@
         </w:numPr>
       </w:pPr>
       <w:r>
-        <w:t xml:space="preserve">Learning </w:t>
-      </w:r>
-      <w:proofErr w:type="spellStart"/>
-      <w:r>
-        <w:t>Matlab</w:t>
-      </w:r>
-      <w:proofErr w:type="spellEnd"/>
-      <w:r>
-        <w:t xml:space="preserve">: </w:t>
-      </w:r>
-      <w:hyperlink r:id="rId42" w:history="1">
+        <w:t xml:space="preserve">Learning Matlab: </w:t>
+      </w:r>
+      <w:hyperlink r:id="rId43" w:history="1">
         <w:r>
           <w:rPr>
             <w:rStyle w:val="Hyperlink"/>
@@ -1094,7 +1086,7 @@
       <w:r>
         <w:t xml:space="preserve">Bayesian data analysis for newcomers: </w:t>
       </w:r>
-      <w:hyperlink r:id="rId43" w:history="1">
+      <w:hyperlink r:id="rId44" w:history="1">
         <w:r>
           <w:rPr>
             <w:rStyle w:val="Hyperlink"/>
@@ -1117,7 +1109,7 @@
       <w:r>
         <w:t xml:space="preserve">Machine learning with R: </w:t>
       </w:r>
-      <w:hyperlink r:id="rId44" w:history="1">
+      <w:hyperlink r:id="rId45" w:history="1">
         <w:r>
           <w:rPr>
             <w:rStyle w:val="Hyperlink"/>
@@ -1131,13 +1123,60 @@
     </w:p>
     <w:p>
       <w:pPr>
+        <w:pStyle w:val="ListParagraph"/>
+        <w:numPr>
+          <w:ilvl w:val="0"/>
+          <w:numId w:val="16"/>
+        </w:numPr>
+      </w:pPr>
+      <w:r>
+        <w:t xml:space="preserve">Making “null” effects informative: </w:t>
+      </w:r>
+      <w:hyperlink r:id="rId46" w:history="1">
+        <w:r>
+          <w:rPr>
+            <w:rStyle w:val="Hyperlink"/>
+          </w:rPr>
+          <w:t>https://psyarxiv.com/48zca/</w:t>
+        </w:r>
+      </w:hyperlink>
+      <w:r>
+        <w:t xml:space="preserve"> </w:t>
+      </w:r>
+    </w:p>
+    <w:p>
+      <w:pPr>
         <w:pStyle w:val="Heading2"/>
       </w:pPr>
       <w:r>
-        <w:t>Frequentist</w:t>
-      </w:r>
-      <w:r>
-        <w:t xml:space="preserve"> tools</w:t>
+        <w:lastRenderedPageBreak/>
+        <w:t>Analysis t</w:t>
+      </w:r>
+      <w:r>
+        <w:t>ools</w:t>
+      </w:r>
+    </w:p>
+    <w:p>
+      <w:pPr>
+        <w:pStyle w:val="ListParagraph"/>
+        <w:numPr>
+          <w:ilvl w:val="0"/>
+          <w:numId w:val="13"/>
+        </w:numPr>
+      </w:pPr>
+      <w:r>
+        <w:t xml:space="preserve">JASP: </w:t>
+      </w:r>
+      <w:hyperlink r:id="rId47" w:history="1">
+        <w:r>
+          <w:rPr>
+            <w:rStyle w:val="Hyperlink"/>
+          </w:rPr>
+          <w:t>https://jasp-stats.org</w:t>
+        </w:r>
+      </w:hyperlink>
+      <w:r>
+        <w:t xml:space="preserve"> </w:t>
       </w:r>
     </w:p>
     <w:p>
@@ -1160,7 +1199,7 @@
           <w:numId w:val="13"/>
         </w:numPr>
       </w:pPr>
-      <w:hyperlink r:id="rId45" w:history="1">
+      <w:hyperlink r:id="rId48" w:history="1">
         <w:r>
           <w:rPr>
             <w:rStyle w:val="Hyperlink"/>
@@ -1180,7 +1219,7 @@
           <w:numId w:val="13"/>
         </w:numPr>
       </w:pPr>
-      <w:hyperlink r:id="rId46" w:history="1">
+      <w:hyperlink r:id="rId49" w:history="1">
         <w:r>
           <w:rPr>
             <w:rStyle w:val="Hyperlink"/>
@@ -1200,7 +1239,7 @@
           <w:numId w:val="13"/>
         </w:numPr>
       </w:pPr>
-      <w:hyperlink r:id="rId47" w:history="1">
+      <w:hyperlink r:id="rId50" w:history="1">
         <w:r>
           <w:rPr>
             <w:rStyle w:val="Hyperlink"/>
@@ -1223,7 +1262,7 @@
       <w:r>
         <w:t xml:space="preserve">Equivalence testing: </w:t>
       </w:r>
-      <w:hyperlink r:id="rId48" w:history="1">
+      <w:hyperlink r:id="rId51" w:history="1">
         <w:r>
           <w:rPr>
             <w:rStyle w:val="Hyperlink"/>
@@ -1246,7 +1285,7 @@
       <w:r>
         <w:t xml:space="preserve">ICC: </w:t>
       </w:r>
-      <w:hyperlink r:id="rId49" w:history="1">
+      <w:hyperlink r:id="rId52" w:history="1">
         <w:r>
           <w:rPr>
             <w:rStyle w:val="Hyperlink"/>
@@ -1260,35 +1299,78 @@
     </w:p>
     <w:p>
       <w:pPr>
+        <w:pStyle w:val="ListParagraph"/>
+        <w:numPr>
+          <w:ilvl w:val="0"/>
+          <w:numId w:val="13"/>
+        </w:numPr>
+      </w:pPr>
+      <w:r>
+        <w:t xml:space="preserve">PYMC3: </w:t>
+      </w:r>
+      <w:r>
+        <w:t xml:space="preserve">Bayesian inference in Python: </w:t>
+      </w:r>
+      <w:hyperlink r:id="rId53" w:history="1">
+        <w:r>
+          <w:rPr>
+            <w:rStyle w:val="Hyperlink"/>
+          </w:rPr>
+          <w:t>http://docs.pymc.io/index.html</w:t>
+        </w:r>
+      </w:hyperlink>
+      <w:r>
+        <w:t xml:space="preserve"> </w:t>
+      </w:r>
+    </w:p>
+    <w:p>
+      <w:pPr>
         <w:pStyle w:val="Heading2"/>
       </w:pPr>
       <w:r>
-        <w:t>Bayesian</w:t>
-      </w:r>
-      <w:r>
-        <w:t xml:space="preserve"> tools</w:t>
-      </w:r>
-    </w:p>
-    <w:p>
-      <w:pPr>
-        <w:pStyle w:val="ListParagraph"/>
-        <w:numPr>
-          <w:ilvl w:val="0"/>
-          <w:numId w:val="13"/>
-        </w:numPr>
-      </w:pPr>
-      <w:r>
-        <w:t xml:space="preserve">PYMC3: </w:t>
-      </w:r>
-      <w:r>
-        <w:t xml:space="preserve">Bayesian inference in Python: </w:t>
-      </w:r>
-      <w:hyperlink r:id="rId50" w:history="1">
-        <w:r>
-          <w:rPr>
-            <w:rStyle w:val="Hyperlink"/>
-          </w:rPr>
-          <w:t>http://docs.pymc.io/index.html</w:t>
+        <w:t>Visualisation tools</w:t>
+      </w:r>
+    </w:p>
+    <w:p>
+      <w:pPr>
+        <w:pStyle w:val="ListParagraph"/>
+        <w:numPr>
+          <w:ilvl w:val="0"/>
+          <w:numId w:val="8"/>
+        </w:numPr>
+      </w:pPr>
+      <w:r>
+        <w:t xml:space="preserve">Gramm toolbox (charting): </w:t>
+      </w:r>
+      <w:hyperlink r:id="rId54" w:history="1">
+        <w:r>
+          <w:rPr>
+            <w:rStyle w:val="Hyperlink"/>
+          </w:rPr>
+          <w:t>https://github.com/piermorel/gramm</w:t>
+        </w:r>
+      </w:hyperlink>
+      <w:r>
+        <w:t xml:space="preserve"> </w:t>
+      </w:r>
+    </w:p>
+    <w:p>
+      <w:pPr>
+        <w:pStyle w:val="ListParagraph"/>
+        <w:numPr>
+          <w:ilvl w:val="0"/>
+          <w:numId w:val="8"/>
+        </w:numPr>
+      </w:pPr>
+      <w:r>
+        <w:t xml:space="preserve">Raincloud plots: </w:t>
+      </w:r>
+      <w:hyperlink r:id="rId55" w:history="1">
+        <w:r>
+          <w:rPr>
+            <w:rStyle w:val="Hyperlink"/>
+          </w:rPr>
+          <w:t>https://git.fmrib.ox.ac.uk/marshall/public/tree/master/raincloud_plots</w:t>
         </w:r>
       </w:hyperlink>
       <w:r>
@@ -1300,53 +1382,61 @@
         <w:pStyle w:val="Heading2"/>
       </w:pPr>
       <w:r>
-        <w:t>Visualisation tools</w:t>
-      </w:r>
-    </w:p>
-    <w:p>
-      <w:pPr>
-        <w:pStyle w:val="ListParagraph"/>
-        <w:numPr>
-          <w:ilvl w:val="0"/>
-          <w:numId w:val="8"/>
-        </w:numPr>
-      </w:pPr>
-      <w:r>
-        <w:t xml:space="preserve">Gramm toolbox (charting): </w:t>
-      </w:r>
-      <w:hyperlink r:id="rId51" w:history="1">
-        <w:r>
-          <w:rPr>
-            <w:rStyle w:val="Hyperlink"/>
-          </w:rPr>
-          <w:t>https://github.com/piermorel/gramm</w:t>
-        </w:r>
-      </w:hyperlink>
-      <w:r>
-        <w:t xml:space="preserve"> </w:t>
-      </w:r>
-    </w:p>
-    <w:p>
-      <w:pPr>
-        <w:pStyle w:val="ListParagraph"/>
-        <w:numPr>
-          <w:ilvl w:val="0"/>
-          <w:numId w:val="8"/>
-        </w:numPr>
-      </w:pPr>
-      <w:r>
-        <w:t xml:space="preserve">Raincloud plots: </w:t>
-      </w:r>
-      <w:hyperlink r:id="rId52" w:history="1">
-        <w:r>
-          <w:rPr>
-            <w:rStyle w:val="Hyperlink"/>
-          </w:rPr>
-          <w:t>https://git.fmrib.ox.ac.uk/marshall/public/tree/master/raincloud_plots</w:t>
-        </w:r>
-      </w:hyperlink>
-      <w:r>
-        <w:t xml:space="preserve"> </w:t>
+        <w:t>Media</w:t>
+      </w:r>
+    </w:p>
+    <w:p>
+      <w:pPr>
+        <w:pStyle w:val="ListParagraph"/>
+        <w:numPr>
+          <w:ilvl w:val="0"/>
+          <w:numId w:val="3"/>
+        </w:numPr>
+      </w:pPr>
+      <w:r>
+        <w:t xml:space="preserve">The 20% Statistician: </w:t>
+      </w:r>
+      <w:hyperlink r:id="rId56" w:history="1">
+        <w:r>
+          <w:rPr>
+            <w:rStyle w:val="Hyperlink"/>
+          </w:rPr>
+          <w:t>http://daniellakens.blogspot.co.uk/</w:t>
+        </w:r>
+      </w:hyperlink>
+      <w:r>
+        <w:t xml:space="preserve"> </w:t>
+      </w:r>
+    </w:p>
+    <w:p>
+      <w:pPr>
+        <w:pStyle w:val="ListParagraph"/>
+        <w:numPr>
+          <w:ilvl w:val="0"/>
+          <w:numId w:val="3"/>
+        </w:numPr>
+      </w:pPr>
+      <w:r>
+        <w:t xml:space="preserve">Data Colada: </w:t>
+      </w:r>
+      <w:hyperlink r:id="rId57" w:history="1">
+        <w:r>
+          <w:rPr>
+            <w:rStyle w:val="Hyperlink"/>
+          </w:rPr>
+          <w:t>http://datacolada.org/</w:t>
+        </w:r>
+      </w:hyperlink>
+      <w:r>
+        <w:t xml:space="preserve"> </w:t>
+      </w:r>
+    </w:p>
+    <w:p>
+      <w:pPr>
+        <w:pStyle w:val="Heading1"/>
+      </w:pPr>
+      <w:r>
+        <w:t>Neuroimaging</w:t>
       </w:r>
     </w:p>
     <w:p>
@@ -1354,63 +1444,266 @@
         <w:pStyle w:val="Heading2"/>
       </w:pPr>
       <w:r>
-        <w:t>Media</w:t>
-      </w:r>
-    </w:p>
-    <w:p>
-      <w:pPr>
-        <w:pStyle w:val="ListParagraph"/>
-        <w:numPr>
-          <w:ilvl w:val="0"/>
-          <w:numId w:val="3"/>
-        </w:numPr>
-      </w:pPr>
-      <w:r>
-        <w:t xml:space="preserve">The 20% Statistician: </w:t>
-      </w:r>
-      <w:hyperlink r:id="rId53" w:history="1">
-        <w:r>
-          <w:rPr>
-            <w:rStyle w:val="Hyperlink"/>
-          </w:rPr>
-          <w:t>http://daniellakens.blogspot.co.uk/</w:t>
-        </w:r>
-      </w:hyperlink>
-      <w:r>
-        <w:t xml:space="preserve"> </w:t>
-      </w:r>
-    </w:p>
-    <w:p>
-      <w:pPr>
-        <w:pStyle w:val="ListParagraph"/>
-        <w:numPr>
-          <w:ilvl w:val="0"/>
-          <w:numId w:val="3"/>
-        </w:numPr>
-      </w:pPr>
-      <w:r>
-        <w:t xml:space="preserve">Data Colada: </w:t>
-      </w:r>
-      <w:hyperlink r:id="rId54" w:history="1">
-        <w:r>
-          <w:rPr>
-            <w:rStyle w:val="Hyperlink"/>
-          </w:rPr>
-          <w:t>http://datacolada.org/</w:t>
-        </w:r>
-      </w:hyperlink>
-      <w:r>
-        <w:t xml:space="preserve"> </w:t>
-      </w:r>
-    </w:p>
-    <w:p>
-      <w:pPr>
-        <w:pStyle w:val="Heading1"/>
-      </w:pPr>
-      <w:bookmarkStart w:id="0" w:name="_GoBack"/>
-      <w:bookmarkEnd w:id="0"/>
-      <w:r>
-        <w:t>Neuroimaging</w:t>
+        <w:t>Educational</w:t>
+      </w:r>
+    </w:p>
+    <w:p>
+      <w:pPr>
+        <w:pStyle w:val="ListParagraph"/>
+        <w:numPr>
+          <w:ilvl w:val="0"/>
+          <w:numId w:val="7"/>
+        </w:numPr>
+      </w:pPr>
+      <w:r>
+        <w:t xml:space="preserve">Pain neuroimaging primer: </w:t>
+      </w:r>
+      <w:hyperlink r:id="rId58" w:history="1">
+        <w:r>
+          <w:rPr>
+            <w:rStyle w:val="Hyperlink"/>
+          </w:rPr>
+          <w:t>http://www.jpain.org/article/S1526-5900(18)30122-6/fulltext</w:t>
+        </w:r>
+      </w:hyperlink>
+      <w:r>
+        <w:t xml:space="preserve"> </w:t>
+      </w:r>
+    </w:p>
+    <w:p>
+      <w:pPr>
+        <w:pStyle w:val="ListParagraph"/>
+        <w:numPr>
+          <w:ilvl w:val="0"/>
+          <w:numId w:val="7"/>
+        </w:numPr>
+      </w:pPr>
+      <w:r>
+        <w:t xml:space="preserve">Best practices in neuroimaging: </w:t>
+      </w:r>
+      <w:hyperlink r:id="rId59" w:history="1">
+        <w:r>
+          <w:rPr>
+            <w:rStyle w:val="Hyperlink"/>
+          </w:rPr>
+          <w:t>https://vimeo.com/album/4510630</w:t>
+        </w:r>
+      </w:hyperlink>
+      <w:r>
+        <w:t xml:space="preserve"> </w:t>
+      </w:r>
+    </w:p>
+    <w:p>
+      <w:pPr>
+        <w:pStyle w:val="ListParagraph"/>
+        <w:numPr>
+          <w:ilvl w:val="0"/>
+          <w:numId w:val="7"/>
+        </w:numPr>
+      </w:pPr>
+      <w:r>
+        <w:t xml:space="preserve">Principles of fMRI: </w:t>
+      </w:r>
+      <w:hyperlink r:id="rId60" w:history="1">
+        <w:r>
+          <w:rPr>
+            <w:rStyle w:val="Hyperlink"/>
+          </w:rPr>
+          <w:t>https://www.youtube.com/channel/UC_BIby85hZmcItMrkAlc8eA/featured</w:t>
+        </w:r>
+      </w:hyperlink>
+      <w:r>
+        <w:t xml:space="preserve"> </w:t>
+      </w:r>
+    </w:p>
+    <w:p>
+      <w:pPr>
+        <w:pStyle w:val="ListParagraph"/>
+        <w:numPr>
+          <w:ilvl w:val="0"/>
+          <w:numId w:val="7"/>
+        </w:numPr>
+      </w:pPr>
+      <w:r>
+        <w:t xml:space="preserve">OHBM meeting videos (very comprehensive!): </w:t>
+      </w:r>
+      <w:hyperlink r:id="rId61" w:history="1">
+        <w:r>
+          <w:rPr>
+            <w:rStyle w:val="Hyperlink"/>
+          </w:rPr>
+          <w:t>https://www.pathlms.com/ohbm</w:t>
+        </w:r>
+      </w:hyperlink>
+      <w:r>
+        <w:t xml:space="preserve"> </w:t>
+      </w:r>
+    </w:p>
+    <w:p>
+      <w:pPr>
+        <w:pStyle w:val="ListParagraph"/>
+        <w:numPr>
+          <w:ilvl w:val="0"/>
+          <w:numId w:val="7"/>
+        </w:numPr>
+      </w:pPr>
+      <w:r>
+        <w:t xml:space="preserve">SPM course videos: </w:t>
+      </w:r>
+      <w:hyperlink r:id="rId62" w:history="1">
+        <w:r>
+          <w:rPr>
+            <w:rStyle w:val="Hyperlink"/>
+          </w:rPr>
+          <w:t>http://www.fil.ion.ucl.ac.uk/spm/course/video/</w:t>
+        </w:r>
+      </w:hyperlink>
+      <w:r>
+        <w:t xml:space="preserve"> </w:t>
+      </w:r>
+    </w:p>
+    <w:p>
+      <w:pPr>
+        <w:pStyle w:val="ListParagraph"/>
+        <w:numPr>
+          <w:ilvl w:val="0"/>
+          <w:numId w:val="7"/>
+        </w:numPr>
+      </w:pPr>
+      <w:r>
+        <w:t>EEG analysis</w:t>
+      </w:r>
+      <w:r>
+        <w:t xml:space="preserve"> concepts and Matlab code</w:t>
+      </w:r>
+      <w:r>
+        <w:t xml:space="preserve">: </w:t>
+      </w:r>
+      <w:hyperlink r:id="rId63" w:history="1">
+        <w:r>
+          <w:rPr>
+            <w:rStyle w:val="Hyperlink"/>
+          </w:rPr>
+          <w:t>http://www.mikexcohen.com/lectures.html</w:t>
+        </w:r>
+      </w:hyperlink>
+      <w:r>
+        <w:t xml:space="preserve"> </w:t>
+      </w:r>
+    </w:p>
+    <w:p>
+      <w:pPr>
+        <w:pStyle w:val="ListParagraph"/>
+        <w:numPr>
+          <w:ilvl w:val="0"/>
+          <w:numId w:val="7"/>
+        </w:numPr>
+      </w:pPr>
+      <w:r>
+        <w:t xml:space="preserve">MRC CBU wiki: </w:t>
+      </w:r>
+      <w:hyperlink r:id="rId64" w:history="1">
+        <w:r>
+          <w:rPr>
+            <w:rStyle w:val="Hyperlink"/>
+          </w:rPr>
+          <w:t>http://imaging.mrc-cbu.cam.ac.uk/imaging/CbuImaging</w:t>
+        </w:r>
+      </w:hyperlink>
+      <w:r>
+        <w:t xml:space="preserve"> </w:t>
+      </w:r>
+    </w:p>
+    <w:p>
+      <w:pPr>
+        <w:pStyle w:val="ListParagraph"/>
+        <w:numPr>
+          <w:ilvl w:val="0"/>
+          <w:numId w:val="7"/>
+        </w:numPr>
+      </w:pPr>
+      <w:r>
+        <w:t xml:space="preserve">Neuroimaging data processing wiki: </w:t>
+      </w:r>
+      <w:hyperlink r:id="rId65" w:history="1">
+        <w:r>
+          <w:rPr>
+            <w:rStyle w:val="Hyperlink"/>
+          </w:rPr>
+          <w:t>https://en.m.wikibooks.org/wiki/Neuroimaging_Data_Processing</w:t>
+        </w:r>
+      </w:hyperlink>
+      <w:r>
+        <w:t xml:space="preserve"> </w:t>
+      </w:r>
+    </w:p>
+    <w:p>
+      <w:pPr>
+        <w:pStyle w:val="ListParagraph"/>
+        <w:numPr>
+          <w:ilvl w:val="0"/>
+          <w:numId w:val="7"/>
+        </w:numPr>
+      </w:pPr>
+      <w:r>
+        <w:t xml:space="preserve">Diffusion imaging tutorials: </w:t>
+      </w:r>
+      <w:hyperlink r:id="rId66" w:history="1">
+        <w:r>
+          <w:rPr>
+            <w:rStyle w:val="Hyperlink"/>
+          </w:rPr>
+          <w:t>http://www.diffusion-imaging.com/</w:t>
+        </w:r>
+      </w:hyperlink>
+      <w:r>
+        <w:t xml:space="preserve"> </w:t>
+      </w:r>
+    </w:p>
+    <w:p>
+      <w:pPr>
+        <w:pStyle w:val="ListParagraph"/>
+        <w:numPr>
+          <w:ilvl w:val="0"/>
+          <w:numId w:val="15"/>
+        </w:numPr>
+      </w:pPr>
+      <w:r>
+        <w:t xml:space="preserve">Reproducible practices: </w:t>
+      </w:r>
+      <w:hyperlink r:id="rId67" w:history="1">
+        <w:r>
+          <w:rPr>
+            <w:rStyle w:val="Hyperlink"/>
+          </w:rPr>
+          <w:t>http://journals.plos.org/ploscompbiol/article?id=10.1371/journal.pcbi.1003285</w:t>
+        </w:r>
+      </w:hyperlink>
+      <w:r>
+        <w:t xml:space="preserve"> </w:t>
+      </w:r>
+    </w:p>
+    <w:p>
+      <w:pPr>
+        <w:pStyle w:val="ListParagraph"/>
+        <w:numPr>
+          <w:ilvl w:val="0"/>
+          <w:numId w:val="15"/>
+        </w:numPr>
+      </w:pPr>
+      <w:r>
+        <w:t xml:space="preserve">Manual ICA of fMRI data: </w:t>
+      </w:r>
+      <w:hyperlink r:id="rId68" w:history="1">
+        <w:r>
+          <w:rPr>
+            <w:rStyle w:val="Hyperlink"/>
+          </w:rPr>
+          <w:t>https://www.sciencedirect.com/science/article/pii/S1053811916307583</w:t>
+        </w:r>
+      </w:hyperlink>
+      <w:r>
+        <w:t xml:space="preserve"> </w:t>
       </w:r>
     </w:p>
     <w:p>
@@ -1418,210 +1711,46 @@
         <w:pStyle w:val="Heading2"/>
       </w:pPr>
       <w:r>
-        <w:t>Educational</w:t>
-      </w:r>
-    </w:p>
-    <w:p>
-      <w:pPr>
-        <w:pStyle w:val="ListParagraph"/>
-        <w:numPr>
-          <w:ilvl w:val="0"/>
-          <w:numId w:val="7"/>
-        </w:numPr>
-      </w:pPr>
-      <w:r>
-        <w:t xml:space="preserve">Pain neuroimaging primer: </w:t>
-      </w:r>
-      <w:hyperlink r:id="rId55" w:history="1">
-        <w:r>
-          <w:rPr>
-            <w:rStyle w:val="Hyperlink"/>
-          </w:rPr>
-          <w:t>http://www.jpain.org/article/S1526-5900(18)30122-6/fulltext</w:t>
-        </w:r>
-      </w:hyperlink>
-      <w:r>
-        <w:t xml:space="preserve"> </w:t>
-      </w:r>
-    </w:p>
-    <w:p>
-      <w:pPr>
-        <w:pStyle w:val="ListParagraph"/>
-        <w:numPr>
-          <w:ilvl w:val="0"/>
-          <w:numId w:val="7"/>
-        </w:numPr>
-      </w:pPr>
-      <w:r>
-        <w:t xml:space="preserve">Best practices in neuroimaging: </w:t>
-      </w:r>
-      <w:hyperlink r:id="rId56" w:history="1">
-        <w:r>
-          <w:rPr>
-            <w:rStyle w:val="Hyperlink"/>
-          </w:rPr>
-          <w:t>https://vimeo.com/album/4510630</w:t>
-        </w:r>
-      </w:hyperlink>
-      <w:r>
-        <w:t xml:space="preserve"> </w:t>
-      </w:r>
-    </w:p>
-    <w:p>
-      <w:pPr>
-        <w:pStyle w:val="ListParagraph"/>
-        <w:numPr>
-          <w:ilvl w:val="0"/>
-          <w:numId w:val="7"/>
-        </w:numPr>
-      </w:pPr>
-      <w:r>
-        <w:t xml:space="preserve">OHBM meeting videos (very comprehensive!): </w:t>
-      </w:r>
-      <w:hyperlink r:id="rId57" w:history="1">
-        <w:r>
-          <w:rPr>
-            <w:rStyle w:val="Hyperlink"/>
-          </w:rPr>
-          <w:t>https://www.pathlms.com/ohbm</w:t>
-        </w:r>
-      </w:hyperlink>
-      <w:r>
-        <w:t xml:space="preserve"> </w:t>
-      </w:r>
-    </w:p>
-    <w:p>
-      <w:pPr>
-        <w:pStyle w:val="ListParagraph"/>
-        <w:numPr>
-          <w:ilvl w:val="0"/>
-          <w:numId w:val="7"/>
-        </w:numPr>
-      </w:pPr>
-      <w:r>
-        <w:t xml:space="preserve">Principles of fMRI: </w:t>
-      </w:r>
-      <w:hyperlink r:id="rId58" w:history="1">
-        <w:r>
-          <w:rPr>
-            <w:rStyle w:val="Hyperlink"/>
-          </w:rPr>
-          <w:t>https://www.youtube.com/channel/UC_BIby85hZmcItMrkAlc8eA/featured</w:t>
-        </w:r>
-      </w:hyperlink>
-      <w:r>
-        <w:t xml:space="preserve"> </w:t>
-      </w:r>
-    </w:p>
-    <w:p>
-      <w:pPr>
-        <w:pStyle w:val="ListParagraph"/>
-        <w:numPr>
-          <w:ilvl w:val="0"/>
-          <w:numId w:val="7"/>
-        </w:numPr>
-      </w:pPr>
-      <w:r>
-        <w:t xml:space="preserve">SPM course videos: </w:t>
-      </w:r>
-      <w:hyperlink r:id="rId59" w:history="1">
-        <w:r>
-          <w:rPr>
-            <w:rStyle w:val="Hyperlink"/>
-          </w:rPr>
-          <w:t>http://www.fil.ion.ucl.ac.uk/spm/course/video/</w:t>
-        </w:r>
-      </w:hyperlink>
-      <w:r>
-        <w:t xml:space="preserve"> </w:t>
-      </w:r>
-    </w:p>
-    <w:p>
-      <w:pPr>
-        <w:pStyle w:val="ListParagraph"/>
-        <w:numPr>
-          <w:ilvl w:val="0"/>
-          <w:numId w:val="7"/>
-        </w:numPr>
-      </w:pPr>
-      <w:r>
-        <w:t xml:space="preserve">EEG analysis: </w:t>
-      </w:r>
-      <w:hyperlink r:id="rId60" w:history="1">
-        <w:r>
-          <w:rPr>
-            <w:rStyle w:val="Hyperlink"/>
-          </w:rPr>
-          <w:t>http://www.mikexcohen.com/lectures.html</w:t>
-        </w:r>
-      </w:hyperlink>
-      <w:r>
-        <w:t xml:space="preserve"> </w:t>
-      </w:r>
-    </w:p>
-    <w:p>
-      <w:pPr>
-        <w:pStyle w:val="ListParagraph"/>
-        <w:numPr>
-          <w:ilvl w:val="0"/>
-          <w:numId w:val="7"/>
-        </w:numPr>
-      </w:pPr>
-      <w:r>
-        <w:t xml:space="preserve">MRC CBU wiki: </w:t>
-      </w:r>
-      <w:hyperlink r:id="rId61" w:history="1">
-        <w:r>
-          <w:rPr>
-            <w:rStyle w:val="Hyperlink"/>
-          </w:rPr>
-          <w:t>http://imaging.mrc-cbu.cam.ac.uk/imaging/CbuImaging</w:t>
-        </w:r>
-      </w:hyperlink>
-      <w:r>
-        <w:t xml:space="preserve"> </w:t>
-      </w:r>
-    </w:p>
-    <w:p>
-      <w:pPr>
-        <w:pStyle w:val="ListParagraph"/>
-        <w:numPr>
-          <w:ilvl w:val="0"/>
-          <w:numId w:val="7"/>
-        </w:numPr>
-      </w:pPr>
-      <w:r>
-        <w:t xml:space="preserve">Neuroimaging data processing wiki: </w:t>
-      </w:r>
-      <w:hyperlink r:id="rId62" w:history="1">
-        <w:r>
-          <w:rPr>
-            <w:rStyle w:val="Hyperlink"/>
-          </w:rPr>
-          <w:t>https://en.m.wikibooks.org/wiki/Neuroimaging_Data_Processing</w:t>
-        </w:r>
-      </w:hyperlink>
-      <w:r>
-        <w:t xml:space="preserve"> </w:t>
-      </w:r>
-    </w:p>
-    <w:p>
-      <w:pPr>
-        <w:pStyle w:val="ListParagraph"/>
-        <w:numPr>
-          <w:ilvl w:val="0"/>
-          <w:numId w:val="7"/>
-        </w:numPr>
-      </w:pPr>
-      <w:r>
-        <w:t xml:space="preserve">Diffusion imaging tutorials: </w:t>
-      </w:r>
-      <w:hyperlink r:id="rId63" w:history="1">
-        <w:r>
-          <w:rPr>
-            <w:rStyle w:val="Hyperlink"/>
-          </w:rPr>
-          <w:t>http://www.diffusion-imaging.com/</w:t>
+        <w:t>Power and design</w:t>
+      </w:r>
+    </w:p>
+    <w:p>
+      <w:pPr>
+        <w:pStyle w:val="ListParagraph"/>
+        <w:numPr>
+          <w:ilvl w:val="0"/>
+          <w:numId w:val="17"/>
+        </w:numPr>
+      </w:pPr>
+      <w:hyperlink r:id="rId69" w:history="1">
+        <w:r>
+          <w:rPr>
+            <w:rStyle w:val="Hyperlink"/>
+          </w:rPr>
+          <w:t>http://www.neuropowertools.org/</w:t>
+        </w:r>
+      </w:hyperlink>
+      <w:r>
+        <w:t xml:space="preserve"> </w:t>
+      </w:r>
+    </w:p>
+    <w:p>
+      <w:pPr>
+        <w:pStyle w:val="ListParagraph"/>
+        <w:numPr>
+          <w:ilvl w:val="0"/>
+          <w:numId w:val="17"/>
+        </w:numPr>
+      </w:pPr>
+      <w:r>
+        <w:t xml:space="preserve">Design efficiency in fMRI: </w:t>
+      </w:r>
+      <w:hyperlink r:id="rId70" w:history="1">
+        <w:r>
+          <w:rPr>
+            <w:rStyle w:val="Hyperlink"/>
+          </w:rPr>
+          <w:t>http://imaging.mrc-cbu.cam.ac.uk/imaging/DesignEfficiency</w:t>
         </w:r>
       </w:hyperlink>
       <w:r>
@@ -1633,23 +1762,55 @@
         <w:pStyle w:val="Heading2"/>
       </w:pPr>
       <w:r>
-        <w:t>Power and design</w:t>
-      </w:r>
-    </w:p>
-    <w:p>
-      <w:pPr>
-        <w:pStyle w:val="ListParagraph"/>
-        <w:numPr>
-          <w:ilvl w:val="0"/>
-          <w:numId w:val="17"/>
-        </w:numPr>
-      </w:pPr>
-      <w:hyperlink r:id="rId64" w:history="1">
-        <w:r>
-          <w:rPr>
-            <w:rStyle w:val="Hyperlink"/>
-          </w:rPr>
-          <w:t>http://www.neuropowertools.org/</w:t>
+        <w:t xml:space="preserve">Standard </w:t>
+      </w:r>
+      <w:r>
+        <w:t>fMRI sequences</w:t>
+      </w:r>
+      <w:r>
+        <w:t>/pipelines</w:t>
+      </w:r>
+    </w:p>
+    <w:p>
+      <w:pPr>
+        <w:pStyle w:val="ListParagraph"/>
+        <w:numPr>
+          <w:ilvl w:val="0"/>
+          <w:numId w:val="11"/>
+        </w:numPr>
+      </w:pPr>
+      <w:r>
+        <w:t xml:space="preserve">UK biobank: </w:t>
+      </w:r>
+      <w:hyperlink r:id="rId71" w:history="1">
+        <w:r>
+          <w:rPr>
+            <w:rStyle w:val="Hyperlink"/>
+          </w:rPr>
+          <w:t>http://www.fmrib.ox.ac.uk/ukbiobank/index.html</w:t>
+        </w:r>
+      </w:hyperlink>
+      <w:r>
+        <w:t xml:space="preserve"> </w:t>
+      </w:r>
+    </w:p>
+    <w:p>
+      <w:pPr>
+        <w:pStyle w:val="ListParagraph"/>
+        <w:numPr>
+          <w:ilvl w:val="0"/>
+          <w:numId w:val="11"/>
+        </w:numPr>
+      </w:pPr>
+      <w:r>
+        <w:t xml:space="preserve">fmriprep: </w:t>
+      </w:r>
+      <w:hyperlink r:id="rId72" w:history="1">
+        <w:r>
+          <w:rPr>
+            <w:rStyle w:val="Hyperlink"/>
+          </w:rPr>
+          <w:t>http://fmriprep.readthedocs.io/en/latest/index.html</w:t>
         </w:r>
       </w:hyperlink>
       <w:r>
@@ -1660,75 +1821,6 @@
       <w:pPr>
         <w:pStyle w:val="Heading2"/>
       </w:pPr>
-      <w:proofErr w:type="spellStart"/>
-      <w:r>
-        <w:t>Preprocessing</w:t>
-      </w:r>
-      <w:proofErr w:type="spellEnd"/>
-    </w:p>
-    <w:p>
-      <w:pPr>
-        <w:pStyle w:val="ListParagraph"/>
-        <w:numPr>
-          <w:ilvl w:val="0"/>
-          <w:numId w:val="15"/>
-        </w:numPr>
-      </w:pPr>
-      <w:r>
-        <w:t xml:space="preserve">Manual ICA of fMRI data: </w:t>
-      </w:r>
-      <w:hyperlink r:id="rId65" w:history="1">
-        <w:r>
-          <w:rPr>
-            <w:rStyle w:val="Hyperlink"/>
-          </w:rPr>
-          <w:t>https://www.sciencedirect.com/science/article/pii/S1053811916307583</w:t>
-        </w:r>
-      </w:hyperlink>
-      <w:r>
-        <w:t xml:space="preserve"> </w:t>
-      </w:r>
-    </w:p>
-    <w:p>
-      <w:pPr>
-        <w:pStyle w:val="Heading2"/>
-      </w:pPr>
-      <w:proofErr w:type="gramStart"/>
-      <w:r>
-        <w:t>fMRI</w:t>
-      </w:r>
-      <w:proofErr w:type="gramEnd"/>
-      <w:r>
-        <w:t xml:space="preserve"> sequences</w:t>
-      </w:r>
-    </w:p>
-    <w:p>
-      <w:pPr>
-        <w:pStyle w:val="ListParagraph"/>
-        <w:numPr>
-          <w:ilvl w:val="0"/>
-          <w:numId w:val="11"/>
-        </w:numPr>
-      </w:pPr>
-      <w:r>
-        <w:t xml:space="preserve">UK biobank: </w:t>
-      </w:r>
-      <w:hyperlink r:id="rId66" w:history="1">
-        <w:r>
-          <w:rPr>
-            <w:rStyle w:val="Hyperlink"/>
-          </w:rPr>
-          <w:t>http://www.fmrib.ox.ac.uk/ukbiobank/index.html</w:t>
-        </w:r>
-      </w:hyperlink>
-      <w:r>
-        <w:t xml:space="preserve"> </w:t>
-      </w:r>
-    </w:p>
-    <w:p>
-      <w:pPr>
-        <w:pStyle w:val="Heading2"/>
-      </w:pPr>
       <w:r>
         <w:t>Toolboxes for EEG or fMRI statistics</w:t>
       </w:r>
@@ -1744,7 +1836,7 @@
       <w:r>
         <w:t xml:space="preserve">EEGLAB: </w:t>
       </w:r>
-      <w:hyperlink r:id="rId67" w:history="1">
+      <w:hyperlink r:id="rId73" w:history="1">
         <w:r>
           <w:rPr>
             <w:rStyle w:val="Hyperlink"/>
@@ -1767,7 +1859,7 @@
       <w:r>
         <w:t xml:space="preserve">Fieldtrip: </w:t>
       </w:r>
-      <w:hyperlink r:id="rId68" w:history="1">
+      <w:hyperlink r:id="rId74" w:history="1">
         <w:r>
           <w:rPr>
             <w:rStyle w:val="Hyperlink"/>
@@ -1788,9 +1880,10 @@
         </w:numPr>
       </w:pPr>
       <w:r>
+        <w:lastRenderedPageBreak/>
         <w:t xml:space="preserve">SPM: </w:t>
       </w:r>
-      <w:hyperlink r:id="rId69" w:history="1">
+      <w:hyperlink r:id="rId75" w:history="1">
         <w:r>
           <w:rPr>
             <w:rStyle w:val="Hyperlink"/>
@@ -1813,7 +1906,7 @@
       <w:r>
         <w:t xml:space="preserve">Automating SPM12 for fMRI: </w:t>
       </w:r>
-      <w:hyperlink r:id="rId70" w:history="1">
+      <w:hyperlink r:id="rId76" w:history="1">
         <w:r>
           <w:rPr>
             <w:rStyle w:val="Hyperlink"/>
@@ -1834,9 +1927,32 @@
         </w:numPr>
       </w:pPr>
       <w:r>
+        <w:t xml:space="preserve">FSL: </w:t>
+      </w:r>
+      <w:hyperlink r:id="rId77" w:history="1">
+        <w:r>
+          <w:rPr>
+            <w:rStyle w:val="Hyperlink"/>
+          </w:rPr>
+          <w:t>https://fsl.fmrib.ox.ac.uk/fsl/fslwiki</w:t>
+        </w:r>
+      </w:hyperlink>
+      <w:r>
+        <w:t xml:space="preserve"> </w:t>
+      </w:r>
+    </w:p>
+    <w:p>
+      <w:pPr>
+        <w:pStyle w:val="ListParagraph"/>
+        <w:numPr>
+          <w:ilvl w:val="0"/>
+          <w:numId w:val="10"/>
+        </w:numPr>
+      </w:pPr>
+      <w:r>
         <w:t xml:space="preserve">MIALAB toolboxes: </w:t>
       </w:r>
-      <w:hyperlink r:id="rId71" w:history="1">
+      <w:hyperlink r:id="rId78" w:history="1">
         <w:r>
           <w:rPr>
             <w:rStyle w:val="Hyperlink"/>
@@ -1856,15 +1972,10 @@
           <w:numId w:val="10"/>
         </w:numPr>
       </w:pPr>
-      <w:proofErr w:type="spellStart"/>
-      <w:r>
-        <w:t>Canlab</w:t>
-      </w:r>
-      <w:proofErr w:type="spellEnd"/>
-      <w:r>
-        <w:t xml:space="preserve"> (multiple toolboxes): </w:t>
-      </w:r>
-      <w:hyperlink r:id="rId72" w:history="1">
+      <w:r>
+        <w:t xml:space="preserve">Canlab (multiple toolboxes): </w:t>
+      </w:r>
+      <w:hyperlink r:id="rId79" w:history="1">
         <w:r>
           <w:rPr>
             <w:rStyle w:val="Hyperlink"/>
@@ -1885,10 +1996,9 @@
         </w:numPr>
       </w:pPr>
       <w:r>
-        <w:lastRenderedPageBreak/>
         <w:t xml:space="preserve">E.g. mediation toolbox: </w:t>
       </w:r>
-      <w:hyperlink r:id="rId73" w:history="1">
+      <w:hyperlink r:id="rId80" w:history="1">
         <w:r>
           <w:rPr>
             <w:rStyle w:val="Hyperlink"/>
@@ -1922,7 +2032,7 @@
       <w:r>
         <w:t xml:space="preserve">: </w:t>
       </w:r>
-      <w:hyperlink r:id="rId74" w:history="1">
+      <w:hyperlink r:id="rId81" w:history="1">
         <w:r>
           <w:rPr>
             <w:rStyle w:val="Hyperlink"/>
@@ -1943,9 +2053,44 @@
         </w:numPr>
       </w:pPr>
       <w:r>
-        <w:t xml:space="preserve">Interpreting weight maps: </w:t>
-      </w:r>
-      <w:hyperlink r:id="rId75" w:history="1">
+        <w:t xml:space="preserve">EEG decoding: </w:t>
+      </w:r>
+      <w:hyperlink r:id="rId82" w:history="1">
+        <w:r>
+          <w:rPr>
+            <w:rStyle w:val="Hyperlink"/>
+          </w:rPr>
+          <w:t>https://arxiv.org/ftp/arxiv/papers/1606/1606.02840.pdf</w:t>
+        </w:r>
+      </w:hyperlink>
+      <w:r>
+        <w:t xml:space="preserve"> </w:t>
+      </w:r>
+    </w:p>
+    <w:p>
+      <w:pPr>
+        <w:pStyle w:val="ListParagraph"/>
+        <w:numPr>
+          <w:ilvl w:val="0"/>
+          <w:numId w:val="10"/>
+        </w:numPr>
+      </w:pPr>
+      <w:r>
+        <w:t>Interpreting weigh</w:t>
+      </w:r>
+      <w:r>
+        <w:t>t maps:</w:t>
+      </w:r>
+    </w:p>
+    <w:p>
+      <w:pPr>
+        <w:pStyle w:val="ListParagraph"/>
+        <w:numPr>
+          <w:ilvl w:val="1"/>
+          <w:numId w:val="10"/>
+        </w:numPr>
+      </w:pPr>
+      <w:hyperlink r:id="rId83" w:history="1">
         <w:r>
           <w:rPr>
             <w:rStyle w:val="Hyperlink"/>
@@ -1959,11 +2104,34 @@
     </w:p>
     <w:p>
       <w:pPr>
+        <w:pStyle w:val="ListParagraph"/>
+        <w:numPr>
+          <w:ilvl w:val="1"/>
+          <w:numId w:val="10"/>
+        </w:numPr>
+      </w:pPr>
+      <w:hyperlink r:id="rId84" w:anchor="bb0235" w:history="1">
+        <w:r>
+          <w:rPr>
+            <w:rStyle w:val="Hyperlink"/>
+          </w:rPr>
+          <w:t>https://www.sciencedirect.com/science/article/pii/S1053811913010914?via%3Dihub#bb0235</w:t>
+        </w:r>
+      </w:hyperlink>
+      <w:r>
+        <w:t xml:space="preserve"> </w:t>
+      </w:r>
+    </w:p>
+    <w:p>
+      <w:pPr>
         <w:pStyle w:val="Heading2"/>
       </w:pPr>
       <w:r>
         <w:t>Toolboxes for MVPA</w:t>
       </w:r>
+      <w:r>
+        <w:t xml:space="preserve"> (in Matlab)</w:t>
+      </w:r>
     </w:p>
     <w:p>
       <w:pPr>
@@ -1973,15 +2141,10 @@
           <w:numId w:val="6"/>
         </w:numPr>
       </w:pPr>
-      <w:proofErr w:type="spellStart"/>
-      <w:r>
-        <w:t>PRoNTo</w:t>
-      </w:r>
-      <w:proofErr w:type="spellEnd"/>
-      <w:r>
-        <w:t xml:space="preserve">: </w:t>
-      </w:r>
-      <w:hyperlink r:id="rId76" w:history="1">
+      <w:r>
+        <w:t xml:space="preserve">PRoNTo: </w:t>
+      </w:r>
+      <w:hyperlink r:id="rId85" w:history="1">
         <w:r>
           <w:rPr>
             <w:rStyle w:val="Hyperlink"/>
@@ -2004,7 +2167,7 @@
       <w:r>
         <w:t xml:space="preserve">Searchlight: </w:t>
       </w:r>
-      <w:hyperlink r:id="rId77" w:history="1">
+      <w:hyperlink r:id="rId86" w:history="1">
         <w:r>
           <w:rPr>
             <w:rStyle w:val="Hyperlink"/>
@@ -2027,7 +2190,7 @@
       <w:r>
         <w:t xml:space="preserve">COSMOMVPA: </w:t>
       </w:r>
-      <w:hyperlink r:id="rId78" w:history="1">
+      <w:hyperlink r:id="rId87" w:history="1">
         <w:r>
           <w:rPr>
             <w:rStyle w:val="Hyperlink"/>
@@ -2041,34 +2204,6 @@
     </w:p>
     <w:p>
       <w:pPr>
-        <w:pStyle w:val="ListParagraph"/>
-        <w:numPr>
-          <w:ilvl w:val="0"/>
-          <w:numId w:val="6"/>
-        </w:numPr>
-      </w:pPr>
-      <w:proofErr w:type="spellStart"/>
-      <w:r>
-        <w:t>Neuropredict</w:t>
-      </w:r>
-      <w:proofErr w:type="spellEnd"/>
-      <w:r>
-        <w:t xml:space="preserve">: </w:t>
-      </w:r>
-      <w:hyperlink r:id="rId79" w:history="1">
-        <w:r>
-          <w:rPr>
-            <w:rStyle w:val="Hyperlink"/>
-          </w:rPr>
-          <w:t>http://neuropredict.readthedocs.io/</w:t>
-        </w:r>
-      </w:hyperlink>
-      <w:r>
-        <w:t xml:space="preserve"> </w:t>
-      </w:r>
-    </w:p>
-    <w:p>
-      <w:pPr>
         <w:pStyle w:val="Heading2"/>
       </w:pPr>
       <w:r>
@@ -2086,7 +2221,7 @@
       <w:r>
         <w:t xml:space="preserve">M/EEG network inference: </w:t>
       </w:r>
-      <w:hyperlink r:id="rId80" w:history="1">
+      <w:hyperlink r:id="rId88" w:history="1">
         <w:r>
           <w:rPr>
             <w:rStyle w:val="Hyperlink"/>
@@ -2109,7 +2244,7 @@
       <w:r>
         <w:t xml:space="preserve">BRAPH toolbox: </w:t>
       </w:r>
-      <w:hyperlink r:id="rId81" w:history="1">
+      <w:hyperlink r:id="rId89" w:history="1">
         <w:r>
           <w:rPr>
             <w:rStyle w:val="Hyperlink"/>
@@ -2146,7 +2281,7 @@
       <w:r>
         <w:t xml:space="preserve">fMRI meta-analysis: </w:t>
       </w:r>
-      <w:hyperlink r:id="rId82" w:history="1">
+      <w:hyperlink r:id="rId90" w:history="1">
         <w:r>
           <w:rPr>
             <w:rStyle w:val="Hyperlink"/>
@@ -2167,17 +2302,9 @@
         </w:numPr>
       </w:pPr>
       <w:r>
-        <w:t xml:space="preserve">Cortical atlas </w:t>
-      </w:r>
-      <w:proofErr w:type="spellStart"/>
-      <w:r>
-        <w:t>parcellations</w:t>
-      </w:r>
-      <w:proofErr w:type="spellEnd"/>
-      <w:r>
-        <w:t xml:space="preserve">: </w:t>
-      </w:r>
-      <w:hyperlink r:id="rId83" w:history="1">
+        <w:t xml:space="preserve">Cortical atlas parcellations: </w:t>
+      </w:r>
+      <w:hyperlink r:id="rId91" w:history="1">
         <w:r>
           <w:rPr>
             <w:rStyle w:val="Hyperlink"/>
@@ -2208,7 +2335,7 @@
       <w:r>
         <w:t xml:space="preserve">3D visualisation of MRI data: </w:t>
       </w:r>
-      <w:hyperlink r:id="rId84" w:history="1">
+      <w:hyperlink r:id="rId92" w:history="1">
         <w:r>
           <w:rPr>
             <w:rStyle w:val="Hyperlink"/>
@@ -2236,7 +2363,7 @@
           <w:numId w:val="14"/>
         </w:numPr>
       </w:pPr>
-      <w:hyperlink r:id="rId85" w:history="1">
+      <w:hyperlink r:id="rId93" w:history="1">
         <w:r>
           <w:rPr>
             <w:rStyle w:val="Hyperlink"/>
@@ -2253,7 +2380,7 @@
           <w:numId w:val="14"/>
         </w:numPr>
       </w:pPr>
-      <w:hyperlink r:id="rId86" w:history="1">
+      <w:hyperlink r:id="rId94" w:history="1">
         <w:r>
           <w:rPr>
             <w:rStyle w:val="Hyperlink"/>
@@ -2295,7 +2422,7 @@
       <w:r>
         <w:t xml:space="preserve">Hierarchical models: </w:t>
       </w:r>
-      <w:hyperlink r:id="rId87" w:history="1">
+      <w:hyperlink r:id="rId95" w:history="1">
         <w:r>
           <w:rPr>
             <w:rStyle w:val="Hyperlink"/>
@@ -2318,7 +2445,7 @@
       <w:r>
         <w:t xml:space="preserve">Computational Psychiatry videos: </w:t>
       </w:r>
-      <w:hyperlink r:id="rId88" w:history="1">
+      <w:hyperlink r:id="rId96" w:history="1">
         <w:r>
           <w:rPr>
             <w:rStyle w:val="Hyperlink"/>
@@ -2338,15 +2465,10 @@
           <w:numId w:val="12"/>
         </w:numPr>
       </w:pPr>
-      <w:proofErr w:type="spellStart"/>
-      <w:r>
-        <w:t>Variational</w:t>
-      </w:r>
-      <w:proofErr w:type="spellEnd"/>
-      <w:r>
-        <w:t xml:space="preserve"> Bayesian inference: </w:t>
-      </w:r>
-      <w:hyperlink r:id="rId89" w:history="1">
+      <w:r>
+        <w:t xml:space="preserve">Variational Bayesian inference: </w:t>
+      </w:r>
+      <w:hyperlink r:id="rId97" w:history="1">
         <w:r>
           <w:rPr>
             <w:rStyle w:val="Hyperlink"/>
@@ -2369,7 +2491,7 @@
       <w:r>
         <w:t xml:space="preserve">Free energy framework tutorial: </w:t>
       </w:r>
-      <w:hyperlink r:id="rId90" w:history="1">
+      <w:hyperlink r:id="rId98" w:history="1">
         <w:r>
           <w:rPr>
             <w:rStyle w:val="Hyperlink"/>
@@ -2386,6 +2508,7 @@
         <w:pStyle w:val="Heading2"/>
       </w:pPr>
       <w:r>
+        <w:lastRenderedPageBreak/>
         <w:t>Toolboxes</w:t>
       </w:r>
     </w:p>
@@ -2397,15 +2520,10 @@
           <w:numId w:val="5"/>
         </w:numPr>
       </w:pPr>
-      <w:proofErr w:type="spellStart"/>
-      <w:r>
-        <w:t>Variational</w:t>
-      </w:r>
-      <w:proofErr w:type="spellEnd"/>
-      <w:r>
-        <w:t xml:space="preserve"> Bayesian analysis: </w:t>
-      </w:r>
-      <w:hyperlink r:id="rId91" w:history="1">
+      <w:r>
+        <w:t xml:space="preserve">Variational Bayesian analysis: </w:t>
+      </w:r>
+      <w:hyperlink r:id="rId99" w:history="1">
         <w:r>
           <w:rPr>
             <w:rStyle w:val="Hyperlink"/>
@@ -2428,7 +2546,7 @@
       <w:r>
         <w:t xml:space="preserve">Associative learning: </w:t>
       </w:r>
-      <w:hyperlink r:id="rId92" w:history="1">
+      <w:hyperlink r:id="rId100" w:history="1">
         <w:r>
           <w:rPr>
             <w:rStyle w:val="Hyperlink"/>
@@ -2451,7 +2569,7 @@
       <w:r>
         <w:t xml:space="preserve">Bayesian Model Selection: </w:t>
       </w:r>
-      <w:hyperlink r:id="rId93" w:history="1">
+      <w:hyperlink r:id="rId101" w:history="1">
         <w:r>
           <w:rPr>
             <w:rStyle w:val="Hyperlink"/>
@@ -2472,9 +2590,32 @@
         </w:numPr>
       </w:pPr>
       <w:r>
+        <w:t xml:space="preserve">Hierarchical Gaussian Filter: </w:t>
+      </w:r>
+      <w:hyperlink r:id="rId102" w:history="1">
+        <w:r>
+          <w:rPr>
+            <w:rStyle w:val="Hyperlink"/>
+          </w:rPr>
+          <w:t>https://github.com/translationalneuromodeling/tapas</w:t>
+        </w:r>
+      </w:hyperlink>
+      <w:r>
+        <w:t xml:space="preserve"> </w:t>
+      </w:r>
+    </w:p>
+    <w:p>
+      <w:pPr>
+        <w:pStyle w:val="ListParagraph"/>
+        <w:numPr>
+          <w:ilvl w:val="0"/>
+          <w:numId w:val="5"/>
+        </w:numPr>
+      </w:pPr>
+      <w:r>
         <w:t xml:space="preserve">Hierarchical modelling of decision-making tasks: </w:t>
       </w:r>
-      <w:hyperlink r:id="rId94" w:history="1">
+      <w:hyperlink r:id="rId103" w:history="1">
         <w:r>
           <w:rPr>
             <w:rStyle w:val="Hyperlink"/>
@@ -2505,7 +2646,7 @@
       <w:r>
         <w:t xml:space="preserve">Podcast: </w:t>
       </w:r>
-      <w:hyperlink r:id="rId95" w:history="1">
+      <w:hyperlink r:id="rId104" w:history="1">
         <w:r>
           <w:rPr>
             <w:rStyle w:val="Hyperlink"/>
@@ -5455,6 +5596,7 @@
   <w:style w:type="character" w:default="1" w:styleId="DefaultParagraphFont">
     <w:name w:val="Default Paragraph Font"/>
     <w:uiPriority w:val="1"/>
+    <w:semiHidden/>
     <w:unhideWhenUsed/>
   </w:style>
   <w:style w:type="table" w:default="1" w:styleId="TableNormal">

--- a/Resources.docx
+++ b/Resources.docx
@@ -18,6 +18,199 @@
         <w:pStyle w:val="Heading1"/>
       </w:pPr>
       <w:r>
+        <w:t>PGR</w:t>
+      </w:r>
+      <w:r>
+        <w:t xml:space="preserve"> at </w:t>
+      </w:r>
+      <w:r>
+        <w:t>Liverpool</w:t>
+      </w:r>
+    </w:p>
+    <w:p>
+      <w:pPr>
+        <w:pStyle w:val="ListParagraph"/>
+        <w:numPr>
+          <w:ilvl w:val="0"/>
+          <w:numId w:val="21"/>
+        </w:numPr>
+      </w:pPr>
+      <w:r>
+        <w:t xml:space="preserve">Postgraduate handbook: </w:t>
+      </w:r>
+      <w:hyperlink r:id="rId5" w:history="1">
+        <w:r>
+          <w:rPr>
+            <w:rStyle w:val="Hyperlink"/>
+          </w:rPr>
+          <w:t>https://www.liverpool.ac.uk/student-administration/research-students/</w:t>
+        </w:r>
+      </w:hyperlink>
+      <w:r>
+        <w:t xml:space="preserve">. Contains everything you need to know. </w:t>
+      </w:r>
+    </w:p>
+    <w:p>
+      <w:pPr>
+        <w:pStyle w:val="ListParagraph"/>
+        <w:numPr>
+          <w:ilvl w:val="0"/>
+          <w:numId w:val="21"/>
+        </w:numPr>
+      </w:pPr>
+      <w:r>
+        <w:t xml:space="preserve">Doctoral College website: </w:t>
+      </w:r>
+      <w:hyperlink r:id="rId6" w:history="1">
+        <w:r>
+          <w:rPr>
+            <w:rStyle w:val="Hyperlink"/>
+          </w:rPr>
+          <w:t>https://www.liverpool.ac.uk/intranet/doctoral-college/</w:t>
+        </w:r>
+      </w:hyperlink>
+      <w:r>
+        <w:t xml:space="preserve">. Information about: </w:t>
+      </w:r>
+    </w:p>
+    <w:p>
+      <w:pPr>
+        <w:pStyle w:val="ListParagraph"/>
+        <w:numPr>
+          <w:ilvl w:val="1"/>
+          <w:numId w:val="21"/>
+        </w:numPr>
+      </w:pPr>
+      <w:r>
+        <w:t>Induction and Postgraduate Researcher Week</w:t>
+      </w:r>
+    </w:p>
+    <w:p>
+      <w:pPr>
+        <w:pStyle w:val="ListParagraph"/>
+        <w:numPr>
+          <w:ilvl w:val="1"/>
+          <w:numId w:val="21"/>
+        </w:numPr>
+      </w:pPr>
+      <w:r>
+        <w:t>Training and Development: Training needs analysis and training opportunities, and recording of this in PGR Portfolio of Activity</w:t>
+      </w:r>
+    </w:p>
+    <w:p>
+      <w:pPr>
+        <w:pStyle w:val="ListParagraph"/>
+        <w:numPr>
+          <w:ilvl w:val="0"/>
+          <w:numId w:val="21"/>
+        </w:numPr>
+      </w:pPr>
+      <w:r>
+        <w:t xml:space="preserve">Liverpool Life: </w:t>
+      </w:r>
+      <w:hyperlink r:id="rId7" w:history="1">
+        <w:r>
+          <w:rPr>
+            <w:rStyle w:val="Hyperlink"/>
+          </w:rPr>
+          <w:t>http://liverpool-life.liv.ac.uk</w:t>
+        </w:r>
+      </w:hyperlink>
+      <w:r>
+        <w:t>. Contains:</w:t>
+      </w:r>
+    </w:p>
+    <w:p>
+      <w:pPr>
+        <w:pStyle w:val="ListParagraph"/>
+        <w:numPr>
+          <w:ilvl w:val="1"/>
+          <w:numId w:val="21"/>
+        </w:numPr>
+      </w:pPr>
+      <w:r>
+        <w:t>Administration of your personal details / registration status</w:t>
+      </w:r>
+    </w:p>
+    <w:p>
+      <w:pPr>
+        <w:pStyle w:val="ListParagraph"/>
+        <w:numPr>
+          <w:ilvl w:val="0"/>
+          <w:numId w:val="21"/>
+        </w:numPr>
+      </w:pPr>
+      <w:proofErr w:type="spellStart"/>
+      <w:r>
+        <w:t>UoL</w:t>
+      </w:r>
+      <w:proofErr w:type="spellEnd"/>
+      <w:r>
+        <w:t xml:space="preserve"> policies on PGR supervision and monitoring: </w:t>
+      </w:r>
+      <w:hyperlink r:id="rId8" w:history="1">
+        <w:r>
+          <w:rPr>
+            <w:rStyle w:val="Hyperlink"/>
+          </w:rPr>
+          <w:t>https://www.liverpool.ac.uk/aqsd/academic-codes-of-practice/pgr-code-of-practice/</w:t>
+        </w:r>
+      </w:hyperlink>
+      <w:r>
+        <w:t>. See Appendices 2 and 3.</w:t>
+      </w:r>
+    </w:p>
+    <w:p>
+      <w:pPr>
+        <w:pStyle w:val="ListParagraph"/>
+        <w:numPr>
+          <w:ilvl w:val="0"/>
+          <w:numId w:val="21"/>
+        </w:numPr>
+      </w:pPr>
+      <w:r>
+        <w:t>Mentoring for early years researchers, through IPHS or the University. For IPHS contact Kate Bennett (</w:t>
+      </w:r>
+      <w:hyperlink r:id="rId9" w:history="1">
+        <w:r>
+          <w:rPr>
+            <w:rStyle w:val="Hyperlink"/>
+          </w:rPr>
+          <w:t>K.M.Bennett@liverpool.ac.uk</w:t>
+        </w:r>
+      </w:hyperlink>
+      <w:r>
+        <w:t>) or register through the IPHS Athena SWAN pages (University HR intranet page). Female early years researcher network hold quarterly meetings on different issues affecting female researchers. Register on University HR intranet page to join the mailing list.</w:t>
+      </w:r>
+    </w:p>
+    <w:p>
+      <w:pPr>
+        <w:pStyle w:val="ListParagraph"/>
+        <w:numPr>
+          <w:ilvl w:val="0"/>
+          <w:numId w:val="21"/>
+        </w:numPr>
+      </w:pPr>
+      <w:r>
+        <w:t xml:space="preserve">Career Development Planning: </w:t>
+      </w:r>
+      <w:hyperlink r:id="rId10" w:history="1">
+        <w:r>
+          <w:rPr>
+            <w:rStyle w:val="Hyperlink"/>
+          </w:rPr>
+          <w:t>http://pcwww.liv.ac.uk/~pgro/CareerResources/</w:t>
+        </w:r>
+      </w:hyperlink>
+      <w:r>
+        <w:t xml:space="preserve"> </w:t>
+      </w:r>
+    </w:p>
+    <w:p>
+      <w:pPr>
+        <w:pStyle w:val="Heading1"/>
+      </w:pPr>
+      <w:r>
         <w:t>General academic</w:t>
       </w:r>
     </w:p>
@@ -43,7 +236,7 @@
       <w:r>
         <w:t xml:space="preserve">anuscript template: </w:t>
       </w:r>
-      <w:hyperlink r:id="rId5" w:history="1">
+      <w:hyperlink r:id="rId11" w:history="1">
         <w:r>
           <w:rPr>
             <w:rStyle w:val="Hyperlink"/>
@@ -66,7 +259,7 @@
       <w:r>
         <w:t xml:space="preserve">Structuring a paper: </w:t>
       </w:r>
-      <w:hyperlink r:id="rId6" w:history="1">
+      <w:hyperlink r:id="rId12" w:history="1">
         <w:r>
           <w:rPr>
             <w:rStyle w:val="Hyperlink"/>
@@ -89,7 +282,7 @@
       <w:r>
         <w:t xml:space="preserve">Writing a review: </w:t>
       </w:r>
-      <w:hyperlink r:id="rId7" w:history="1">
+      <w:hyperlink r:id="rId13" w:history="1">
         <w:r>
           <w:rPr>
             <w:rStyle w:val="Hyperlink"/>
@@ -112,7 +305,7 @@
       <w:r>
         <w:t xml:space="preserve">Rules for figures: </w:t>
       </w:r>
-      <w:hyperlink r:id="rId8" w:history="1">
+      <w:hyperlink r:id="rId14" w:history="1">
         <w:r>
           <w:rPr>
             <w:rStyle w:val="Hyperlink"/>
@@ -144,7 +337,7 @@
           <w:numId w:val="1"/>
         </w:numPr>
       </w:pPr>
-      <w:hyperlink r:id="rId9" w:history="1">
+      <w:hyperlink r:id="rId15" w:history="1">
         <w:r>
           <w:rPr>
             <w:rStyle w:val="Hyperlink"/>
@@ -164,7 +357,7 @@
           <w:numId w:val="1"/>
         </w:numPr>
       </w:pPr>
-      <w:hyperlink r:id="rId10" w:history="1">
+      <w:hyperlink r:id="rId16" w:history="1">
         <w:r>
           <w:rPr>
             <w:rStyle w:val="Hyperlink"/>
@@ -195,7 +388,7 @@
       <w:r>
         <w:t xml:space="preserve">Choosing a problem: </w:t>
       </w:r>
-      <w:hyperlink r:id="rId11" w:history="1">
+      <w:hyperlink r:id="rId17" w:history="1">
         <w:r>
           <w:rPr>
             <w:rStyle w:val="Hyperlink"/>
@@ -227,7 +420,7 @@
           <w:numId w:val="1"/>
         </w:numPr>
       </w:pPr>
-      <w:hyperlink r:id="rId12" w:history="1">
+      <w:hyperlink r:id="rId18" w:history="1">
         <w:r>
           <w:rPr>
             <w:rStyle w:val="Hyperlink"/>
@@ -247,7 +440,7 @@
           <w:numId w:val="1"/>
         </w:numPr>
       </w:pPr>
-      <w:hyperlink r:id="rId13" w:history="1">
+      <w:hyperlink r:id="rId19" w:history="1">
         <w:r>
           <w:rPr>
             <w:rStyle w:val="Hyperlink"/>
@@ -268,9 +461,10 @@
         </w:numPr>
       </w:pPr>
       <w:r>
+        <w:lastRenderedPageBreak/>
         <w:t xml:space="preserve">Winning grants: </w:t>
       </w:r>
-      <w:hyperlink r:id="rId14" w:history="1">
+      <w:hyperlink r:id="rId20" w:history="1">
         <w:r>
           <w:rPr>
             <w:rStyle w:val="Hyperlink"/>
@@ -293,7 +487,7 @@
       <w:r>
         <w:t xml:space="preserve">Funding for postdocs: </w:t>
       </w:r>
-      <w:hyperlink r:id="rId15" w:history="1">
+      <w:hyperlink r:id="rId21" w:history="1">
         <w:r>
           <w:rPr>
             <w:rStyle w:val="Hyperlink"/>
@@ -324,10 +518,15 @@
           <w:numId w:val="1"/>
         </w:numPr>
       </w:pPr>
-      <w:r>
-        <w:t xml:space="preserve">Mendeley referencing software: </w:t>
-      </w:r>
-      <w:hyperlink r:id="rId16" w:history="1">
+      <w:proofErr w:type="spellStart"/>
+      <w:r>
+        <w:t>Mendeley</w:t>
+      </w:r>
+      <w:proofErr w:type="spellEnd"/>
+      <w:r>
+        <w:t xml:space="preserve"> referencing software: </w:t>
+      </w:r>
+      <w:hyperlink r:id="rId22" w:history="1">
         <w:r>
           <w:rPr>
             <w:rStyle w:val="Hyperlink"/>
@@ -345,9 +544,17 @@
         </w:numPr>
       </w:pPr>
       <w:r>
-        <w:t xml:space="preserve">De-jargonizer: </w:t>
-      </w:r>
-      <w:hyperlink r:id="rId17" w:history="1">
+        <w:t>De-</w:t>
+      </w:r>
+      <w:proofErr w:type="spellStart"/>
+      <w:r>
+        <w:t>jargonizer</w:t>
+      </w:r>
+      <w:proofErr w:type="spellEnd"/>
+      <w:r>
+        <w:t xml:space="preserve">: </w:t>
+      </w:r>
+      <w:hyperlink r:id="rId23" w:history="1">
         <w:r>
           <w:rPr>
             <w:rStyle w:val="Hyperlink"/>
@@ -370,7 +577,7 @@
       <w:r>
         <w:t xml:space="preserve">Stat error check </w:t>
       </w:r>
-      <w:hyperlink r:id="rId18" w:history="1">
+      <w:hyperlink r:id="rId24" w:history="1">
         <w:r>
           <w:rPr>
             <w:rStyle w:val="Hyperlink"/>
@@ -401,7 +608,7 @@
       <w:r>
         <w:t xml:space="preserve">Effective presentations: </w:t>
       </w:r>
-      <w:hyperlink r:id="rId19" w:history="1">
+      <w:hyperlink r:id="rId25" w:history="1">
         <w:r>
           <w:rPr>
             <w:rStyle w:val="Hyperlink"/>
@@ -424,7 +631,7 @@
       <w:r>
         <w:t xml:space="preserve">Ten simple rules: </w:t>
       </w:r>
-      <w:hyperlink r:id="rId20" w:history="1">
+      <w:hyperlink r:id="rId26" w:history="1">
         <w:r>
           <w:rPr>
             <w:rStyle w:val="Hyperlink"/>
@@ -455,7 +662,7 @@
       <w:r>
         <w:t xml:space="preserve">General presentations: </w:t>
       </w:r>
-      <w:hyperlink r:id="rId21" w:history="1">
+      <w:hyperlink r:id="rId27" w:history="1">
         <w:r>
           <w:rPr>
             <w:rStyle w:val="Hyperlink"/>
@@ -490,7 +697,7 @@
       <w:r>
         <w:t xml:space="preserve">Reasons: </w:t>
       </w:r>
-      <w:hyperlink r:id="rId22" w:anchor=".WC4LgcunzqD" w:history="1">
+      <w:hyperlink r:id="rId28" w:anchor=".WC4LgcunzqD" w:history="1">
         <w:r>
           <w:rPr>
             <w:rStyle w:val="Hyperlink"/>
@@ -513,7 +720,7 @@
       <w:r>
         <w:t xml:space="preserve">Advice: </w:t>
       </w:r>
-      <w:hyperlink r:id="rId23" w:history="1">
+      <w:hyperlink r:id="rId29" w:history="1">
         <w:r>
           <w:rPr>
             <w:rStyle w:val="Hyperlink"/>
@@ -545,7 +752,7 @@
           <w:numId w:val="18"/>
         </w:numPr>
       </w:pPr>
-      <w:hyperlink r:id="rId24" w:history="1">
+      <w:hyperlink r:id="rId30" w:history="1">
         <w:r>
           <w:rPr>
             <w:rStyle w:val="Hyperlink"/>
@@ -565,7 +772,7 @@
           <w:numId w:val="18"/>
         </w:numPr>
       </w:pPr>
-      <w:hyperlink r:id="rId25" w:history="1">
+      <w:hyperlink r:id="rId31" w:history="1">
         <w:r>
           <w:rPr>
             <w:rStyle w:val="Hyperlink"/>
@@ -588,7 +795,7 @@
       <w:r>
         <w:t xml:space="preserve">Reasons for preprint posting: </w:t>
       </w:r>
-      <w:hyperlink r:id="rId26" w:history="1">
+      <w:hyperlink r:id="rId32" w:history="1">
         <w:r>
           <w:rPr>
             <w:rStyle w:val="Hyperlink"/>
@@ -616,7 +823,7 @@
           <w:numId w:val="19"/>
         </w:numPr>
       </w:pPr>
-      <w:hyperlink r:id="rId27" w:history="1">
+      <w:hyperlink r:id="rId33" w:history="1">
         <w:r>
           <w:rPr>
             <w:rStyle w:val="Hyperlink"/>
@@ -634,6 +841,52 @@
       </w:pPr>
       <w:r>
         <w:t>Career advice</w:t>
+      </w:r>
+    </w:p>
+    <w:p>
+      <w:pPr>
+        <w:pStyle w:val="ListParagraph"/>
+        <w:numPr>
+          <w:ilvl w:val="0"/>
+          <w:numId w:val="1"/>
+        </w:numPr>
+      </w:pPr>
+      <w:r>
+        <w:t xml:space="preserve">General advice for new graduate students: </w:t>
+      </w:r>
+      <w:hyperlink r:id="rId34" w:history="1">
+        <w:r>
+          <w:rPr>
+            <w:rStyle w:val="Hyperlink"/>
+          </w:rPr>
+          <w:t>https://medium.com/@dorsaamir/modest-advice-for-new-graduate-students-b0be6b8dbc22</w:t>
+        </w:r>
+      </w:hyperlink>
+      <w:r>
+        <w:t xml:space="preserve"> </w:t>
+      </w:r>
+    </w:p>
+    <w:p>
+      <w:pPr>
+        <w:pStyle w:val="ListParagraph"/>
+        <w:numPr>
+          <w:ilvl w:val="0"/>
+          <w:numId w:val="1"/>
+        </w:numPr>
+      </w:pPr>
+      <w:r>
+        <w:t xml:space="preserve">General advice to psychological scientists: </w:t>
+      </w:r>
+      <w:hyperlink r:id="rId35" w:history="1">
+        <w:r>
+          <w:rPr>
+            <w:rStyle w:val="Hyperlink"/>
+          </w:rPr>
+          <w:t>https://www.psychologicalscience.org/observer/a-letter-to-young-scientists</w:t>
+        </w:r>
+      </w:hyperlink>
+      <w:r>
+        <w:t xml:space="preserve"> </w:t>
       </w:r>
     </w:p>
     <w:p>
@@ -656,7 +909,7 @@
           <w:numId w:val="1"/>
         </w:numPr>
       </w:pPr>
-      <w:hyperlink r:id="rId28" w:history="1">
+      <w:hyperlink r:id="rId36" w:history="1">
         <w:r>
           <w:rPr>
             <w:rStyle w:val="Hyperlink"/>
@@ -676,7 +929,7 @@
           <w:numId w:val="1"/>
         </w:numPr>
       </w:pPr>
-      <w:hyperlink r:id="rId29" w:history="1">
+      <w:hyperlink r:id="rId37" w:history="1">
         <w:r>
           <w:rPr>
             <w:rStyle w:val="Hyperlink"/>
@@ -699,7 +952,7 @@
       <w:r>
         <w:t xml:space="preserve">Academic funding pathways: </w:t>
       </w:r>
-      <w:hyperlink r:id="rId30" w:anchor="/home" w:history="1">
+      <w:hyperlink r:id="rId38" w:anchor="/home" w:history="1">
         <w:r>
           <w:rPr>
             <w:rStyle w:val="Hyperlink"/>
@@ -722,7 +975,7 @@
       <w:r>
         <w:t xml:space="preserve">Work-life balance: </w:t>
       </w:r>
-      <w:hyperlink r:id="rId31" w:history="1">
+      <w:hyperlink r:id="rId39" w:history="1">
         <w:r>
           <w:rPr>
             <w:rStyle w:val="Hyperlink"/>
@@ -745,7 +998,7 @@
       <w:r>
         <w:t xml:space="preserve">How not to drown in email: </w:t>
       </w:r>
-      <w:hyperlink r:id="rId32" w:history="1">
+      <w:hyperlink r:id="rId40" w:history="1">
         <w:r>
           <w:rPr>
             <w:rStyle w:val="Hyperlink"/>
@@ -759,25 +1012,219 @@
     </w:p>
     <w:p>
       <w:pPr>
+        <w:pStyle w:val="Heading2"/>
+      </w:pPr>
+      <w:r>
+        <w:t>Media</w:t>
+      </w:r>
+    </w:p>
+    <w:p>
+      <w:pPr>
         <w:pStyle w:val="ListParagraph"/>
         <w:numPr>
           <w:ilvl w:val="0"/>
           <w:numId w:val="1"/>
         </w:numPr>
       </w:pPr>
-      <w:r>
-        <w:t xml:space="preserve">General advice to psychological scientists: </w:t>
-      </w:r>
-      <w:hyperlink r:id="rId33" w:history="1">
-        <w:r>
-          <w:rPr>
-            <w:rStyle w:val="Hyperlink"/>
-          </w:rPr>
-          <w:t>https://www.psychologicalscience.org/observer/a-letter-to-young-scientists</w:t>
-        </w:r>
-      </w:hyperlink>
-      <w:r>
-        <w:t xml:space="preserve"> </w:t>
+      <w:proofErr w:type="spellStart"/>
+      <w:r>
+        <w:t>NatureJobs</w:t>
+      </w:r>
+      <w:proofErr w:type="spellEnd"/>
+      <w:r>
+        <w:t xml:space="preserve"> newsletter: </w:t>
+      </w:r>
+      <w:hyperlink r:id="rId41" w:history="1">
+        <w:r>
+          <w:rPr>
+            <w:rStyle w:val="Hyperlink"/>
+          </w:rPr>
+          <w:t>https://www.nature.com/naturejobs/science/static/naturejobs-newsletter</w:t>
+        </w:r>
+      </w:hyperlink>
+      <w:r>
+        <w:t xml:space="preserve"> </w:t>
+      </w:r>
+    </w:p>
+    <w:p>
+      <w:pPr>
+        <w:pStyle w:val="ListParagraph"/>
+        <w:numPr>
+          <w:ilvl w:val="0"/>
+          <w:numId w:val="1"/>
+        </w:numPr>
+      </w:pPr>
+      <w:r>
+        <w:t xml:space="preserve">Social media </w:t>
+      </w:r>
+      <w:r>
+        <w:t xml:space="preserve">advice: </w:t>
+      </w:r>
+    </w:p>
+    <w:p>
+      <w:pPr>
+        <w:pStyle w:val="ListParagraph"/>
+        <w:numPr>
+          <w:ilvl w:val="1"/>
+          <w:numId w:val="1"/>
+        </w:numPr>
+      </w:pPr>
+      <w:hyperlink r:id="rId42" w:history="1">
+        <w:r>
+          <w:rPr>
+            <w:rStyle w:val="Hyperlink"/>
+          </w:rPr>
+          <w:t>http://blogs.nature.com/naturejobs/2012/09/28/social-media-tips-for-scientists/</w:t>
+        </w:r>
+      </w:hyperlink>
+      <w:r>
+        <w:t xml:space="preserve"> </w:t>
+      </w:r>
+    </w:p>
+    <w:p>
+      <w:pPr>
+        <w:pStyle w:val="ListParagraph"/>
+        <w:numPr>
+          <w:ilvl w:val="1"/>
+          <w:numId w:val="1"/>
+        </w:numPr>
+      </w:pPr>
+      <w:hyperlink r:id="rId43" w:history="1">
+        <w:r>
+          <w:rPr>
+            <w:rStyle w:val="Hyperlink"/>
+          </w:rPr>
+          <w:t>https://arthropodecology.com/2016/04/13/using-twitter-in-science-advice-for-graduate-students/</w:t>
+        </w:r>
+      </w:hyperlink>
+      <w:r>
+        <w:t xml:space="preserve"> </w:t>
+      </w:r>
+    </w:p>
+    <w:p>
+      <w:pPr>
+        <w:pStyle w:val="ListParagraph"/>
+        <w:numPr>
+          <w:ilvl w:val="1"/>
+          <w:numId w:val="1"/>
+        </w:numPr>
+      </w:pPr>
+      <w:hyperlink r:id="rId44" w:history="1">
+        <w:r>
+          <w:rPr>
+            <w:rStyle w:val="Hyperlink"/>
+          </w:rPr>
+          <w:t>http://www.mayaproject.org/blog/2015/10/4/top-twitter-tips-for-academics</w:t>
+        </w:r>
+      </w:hyperlink>
+      <w:r>
+        <w:t xml:space="preserve"> </w:t>
+      </w:r>
+    </w:p>
+    <w:p>
+      <w:pPr>
+        <w:pStyle w:val="ListParagraph"/>
+        <w:numPr>
+          <w:ilvl w:val="1"/>
+          <w:numId w:val="1"/>
+        </w:numPr>
+      </w:pPr>
+      <w:hyperlink r:id="rId45" w:history="1">
+        <w:r>
+          <w:rPr>
+            <w:rStyle w:val="Hyperlink"/>
+          </w:rPr>
+          <w:t>https://www.postplanner.com/scientific-twitter-tips-to-get-more-retweets-followers/</w:t>
+        </w:r>
+      </w:hyperlink>
+      <w:r>
+        <w:t xml:space="preserve"> </w:t>
+      </w:r>
+    </w:p>
+    <w:p>
+      <w:pPr>
+        <w:pStyle w:val="ListParagraph"/>
+        <w:numPr>
+          <w:ilvl w:val="1"/>
+          <w:numId w:val="1"/>
+        </w:numPr>
+      </w:pPr>
+      <w:hyperlink r:id="rId46" w:history="1">
+        <w:r>
+          <w:rPr>
+            <w:rStyle w:val="Hyperlink"/>
+          </w:rPr>
+          <w:t>https://sproutsocial.com/insights/best-times-to-post-on-social-media</w:t>
+        </w:r>
+      </w:hyperlink>
+      <w:r>
+        <w:t xml:space="preserve"> </w:t>
+      </w:r>
+    </w:p>
+    <w:p>
+      <w:pPr>
+        <w:pStyle w:val="ListParagraph"/>
+        <w:numPr>
+          <w:ilvl w:val="0"/>
+          <w:numId w:val="1"/>
+        </w:numPr>
+      </w:pPr>
+      <w:r>
+        <w:t xml:space="preserve">Everything Hertz podcast: </w:t>
+      </w:r>
+      <w:hyperlink r:id="rId47" w:history="1">
+        <w:r>
+          <w:rPr>
+            <w:rStyle w:val="Hyperlink"/>
+          </w:rPr>
+          <w:t>https://soundcloud.com/everything-hertz</w:t>
+        </w:r>
+      </w:hyperlink>
+      <w:r>
+        <w:t xml:space="preserve"> </w:t>
+      </w:r>
+    </w:p>
+    <w:p>
+      <w:pPr>
+        <w:pStyle w:val="ListParagraph"/>
+        <w:numPr>
+          <w:ilvl w:val="0"/>
+          <w:numId w:val="1"/>
+        </w:numPr>
+      </w:pPr>
+      <w:r>
+        <w:t xml:space="preserve">The Black Goat podcast: </w:t>
+      </w:r>
+      <w:hyperlink r:id="rId48" w:history="1">
+        <w:r>
+          <w:rPr>
+            <w:rStyle w:val="Hyperlink"/>
+          </w:rPr>
+          <w:t>http://www.theblackgoatpodcast.com/</w:t>
+        </w:r>
+      </w:hyperlink>
+      <w:r>
+        <w:t xml:space="preserve"> </w:t>
+      </w:r>
+    </w:p>
+    <w:p>
+      <w:pPr>
+        <w:pStyle w:val="Heading1"/>
+      </w:pPr>
+      <w:r>
+        <w:t>G</w:t>
+      </w:r>
+      <w:r>
+        <w:t xml:space="preserve">eneral </w:t>
+      </w:r>
+      <w:r>
+        <w:t>Statistics</w:t>
+      </w:r>
+      <w:r>
+        <w:t xml:space="preserve"> / </w:t>
+      </w:r>
+      <w:r>
+        <w:t>Programming</w:t>
       </w:r>
     </w:p>
     <w:p>
@@ -785,240 +1232,158 @@
         <w:pStyle w:val="Heading2"/>
       </w:pPr>
       <w:r>
-        <w:t>Media</w:t>
-      </w:r>
-    </w:p>
-    <w:p>
-      <w:pPr>
-        <w:pStyle w:val="ListParagraph"/>
-        <w:numPr>
-          <w:ilvl w:val="0"/>
-          <w:numId w:val="1"/>
-        </w:numPr>
-      </w:pPr>
-      <w:r>
-        <w:t xml:space="preserve">NatureJobs newsletter: </w:t>
-      </w:r>
-      <w:hyperlink r:id="rId34" w:history="1">
-        <w:r>
-          <w:rPr>
-            <w:rStyle w:val="Hyperlink"/>
-          </w:rPr>
-          <w:t>https://www.nature.com/naturejobs/science/static/naturejobs-newsletter</w:t>
-        </w:r>
-      </w:hyperlink>
-      <w:r>
-        <w:t xml:space="preserve"> </w:t>
-      </w:r>
+        <w:t>Educational</w:t>
+      </w:r>
+    </w:p>
+    <w:p>
+      <w:pPr>
+        <w:pStyle w:val="ListParagraph"/>
+        <w:numPr>
+          <w:ilvl w:val="0"/>
+          <w:numId w:val="16"/>
+        </w:numPr>
+      </w:pPr>
+      <w:r>
+        <w:t xml:space="preserve">Improving statistical inferences: </w:t>
+      </w:r>
+      <w:hyperlink r:id="rId49" w:history="1">
+        <w:r>
+          <w:rPr>
+            <w:rStyle w:val="Hyperlink"/>
+          </w:rPr>
+          <w:t>https://www.coursera.org/learn/statistical-inferences</w:t>
+        </w:r>
+      </w:hyperlink>
+      <w:r>
+        <w:t xml:space="preserve"> </w:t>
+      </w:r>
+    </w:p>
+    <w:p>
+      <w:pPr>
+        <w:pStyle w:val="ListParagraph"/>
+        <w:numPr>
+          <w:ilvl w:val="0"/>
+          <w:numId w:val="16"/>
+        </w:numPr>
+      </w:pPr>
+      <w:r>
+        <w:t xml:space="preserve">Learning </w:t>
+      </w:r>
+      <w:proofErr w:type="spellStart"/>
+      <w:r>
+        <w:t>Matlab</w:t>
+      </w:r>
+      <w:proofErr w:type="spellEnd"/>
+      <w:r>
+        <w:t xml:space="preserve">: </w:t>
+      </w:r>
+      <w:hyperlink r:id="rId50" w:history="1">
+        <w:r>
+          <w:rPr>
+            <w:rStyle w:val="Hyperlink"/>
+          </w:rPr>
+          <w:t>http://jonathanpeelle.net/learning-matlab/</w:t>
+        </w:r>
+      </w:hyperlink>
+      <w:r>
+        <w:t xml:space="preserve"> </w:t>
+      </w:r>
+    </w:p>
+    <w:p>
+      <w:pPr>
+        <w:pStyle w:val="ListParagraph"/>
+        <w:numPr>
+          <w:ilvl w:val="0"/>
+          <w:numId w:val="16"/>
+        </w:numPr>
+      </w:pPr>
+      <w:r>
+        <w:t xml:space="preserve">Bayesian data analysis for newcomers: </w:t>
+      </w:r>
+      <w:hyperlink r:id="rId51" w:history="1">
+        <w:r>
+          <w:rPr>
+            <w:rStyle w:val="Hyperlink"/>
+          </w:rPr>
+          <w:t>https://link.springer.com/article/10.3758%2Fs13423-017-1272-1</w:t>
+        </w:r>
+      </w:hyperlink>
+      <w:r>
+        <w:t xml:space="preserve"> </w:t>
+      </w:r>
+    </w:p>
+    <w:p>
+      <w:pPr>
+        <w:pStyle w:val="ListParagraph"/>
+        <w:numPr>
+          <w:ilvl w:val="0"/>
+          <w:numId w:val="16"/>
+        </w:numPr>
+      </w:pPr>
+      <w:r>
+        <w:t xml:space="preserve">Machine learning with R: </w:t>
+      </w:r>
+      <w:hyperlink r:id="rId52" w:history="1">
+        <w:r>
+          <w:rPr>
+            <w:rStyle w:val="Hyperlink"/>
+          </w:rPr>
+          <w:t>https://www.r-bloggers.com/in-depth-introduction-to-machine-learning-in-15-hours-of-expert-videos/</w:t>
+        </w:r>
+      </w:hyperlink>
+      <w:r>
+        <w:t xml:space="preserve"> </w:t>
+      </w:r>
+    </w:p>
+    <w:p>
+      <w:pPr>
+        <w:pStyle w:val="ListParagraph"/>
+        <w:numPr>
+          <w:ilvl w:val="0"/>
+          <w:numId w:val="16"/>
+        </w:numPr>
+      </w:pPr>
+      <w:r>
+        <w:t xml:space="preserve">Making “null” effects informative: </w:t>
+      </w:r>
+      <w:hyperlink r:id="rId53" w:history="1">
+        <w:r>
+          <w:rPr>
+            <w:rStyle w:val="Hyperlink"/>
+          </w:rPr>
+          <w:t>https://psyarxiv.com/48zca/</w:t>
+        </w:r>
+      </w:hyperlink>
+      <w:r>
+        <w:t xml:space="preserve"> </w:t>
+      </w:r>
+    </w:p>
+    <w:p>
+      <w:pPr>
+        <w:pStyle w:val="ListParagraph"/>
+        <w:numPr>
+          <w:ilvl w:val="0"/>
+          <w:numId w:val="16"/>
+        </w:numPr>
+      </w:pPr>
       <w:bookmarkStart w:id="0" w:name="_GoBack"/>
       <w:bookmarkEnd w:id="0"/>
-    </w:p>
-    <w:p>
-      <w:pPr>
-        <w:pStyle w:val="ListParagraph"/>
-        <w:numPr>
-          <w:ilvl w:val="0"/>
-          <w:numId w:val="1"/>
-        </w:numPr>
-      </w:pPr>
-      <w:r>
-        <w:t xml:space="preserve">Social media </w:t>
-      </w:r>
-      <w:r>
-        <w:t xml:space="preserve">advice: </w:t>
-      </w:r>
-    </w:p>
-    <w:p>
-      <w:pPr>
-        <w:pStyle w:val="ListParagraph"/>
-        <w:numPr>
-          <w:ilvl w:val="1"/>
-          <w:numId w:val="1"/>
-        </w:numPr>
-      </w:pPr>
-      <w:r>
-        <w:t xml:space="preserve">General: </w:t>
-      </w:r>
-    </w:p>
-    <w:p>
-      <w:pPr>
-        <w:pStyle w:val="ListParagraph"/>
-        <w:numPr>
-          <w:ilvl w:val="2"/>
-          <w:numId w:val="1"/>
-        </w:numPr>
-      </w:pPr>
-      <w:hyperlink r:id="rId35" w:history="1">
-        <w:r>
-          <w:rPr>
-            <w:rStyle w:val="Hyperlink"/>
-          </w:rPr>
-          <w:t>http://blogs.nature.com/naturejobs/2012/09/28/social-media-tips-for-scientists/</w:t>
-        </w:r>
-      </w:hyperlink>
-      <w:r>
-        <w:t xml:space="preserve"> </w:t>
-      </w:r>
-    </w:p>
-    <w:p>
-      <w:pPr>
-        <w:pStyle w:val="ListParagraph"/>
-        <w:numPr>
-          <w:ilvl w:val="2"/>
-          <w:numId w:val="1"/>
-        </w:numPr>
-      </w:pPr>
-      <w:hyperlink r:id="rId36" w:history="1">
-        <w:r>
-          <w:rPr>
-            <w:rStyle w:val="Hyperlink"/>
-          </w:rPr>
-          <w:t>https://arthropodecology.com/2016/04/13/using-twitter-in-science-advice-for-graduate-students/</w:t>
-        </w:r>
-      </w:hyperlink>
-      <w:r>
-        <w:t xml:space="preserve"> </w:t>
-      </w:r>
-    </w:p>
-    <w:p>
-      <w:pPr>
-        <w:pStyle w:val="ListParagraph"/>
-        <w:numPr>
-          <w:ilvl w:val="2"/>
-          <w:numId w:val="1"/>
-        </w:numPr>
-      </w:pPr>
-      <w:hyperlink r:id="rId37" w:history="1">
-        <w:r>
-          <w:rPr>
-            <w:rStyle w:val="Hyperlink"/>
-          </w:rPr>
-          <w:t>http://www.mayaproject.org/blog/2015/10/4/top-twitter-tips-for-academics</w:t>
-        </w:r>
-      </w:hyperlink>
-      <w:r>
-        <w:t xml:space="preserve"> </w:t>
-      </w:r>
-    </w:p>
-    <w:p>
-      <w:pPr>
-        <w:pStyle w:val="ListParagraph"/>
-        <w:numPr>
-          <w:ilvl w:val="1"/>
-          <w:numId w:val="1"/>
-        </w:numPr>
-      </w:pPr>
-      <w:r>
-        <w:t>Maximising</w:t>
-      </w:r>
-      <w:r>
-        <w:t xml:space="preserve"> impact: </w:t>
-      </w:r>
-    </w:p>
-    <w:p>
-      <w:pPr>
-        <w:pStyle w:val="ListParagraph"/>
-        <w:numPr>
-          <w:ilvl w:val="2"/>
-          <w:numId w:val="1"/>
-        </w:numPr>
-      </w:pPr>
-      <w:hyperlink r:id="rId38" w:history="1">
-        <w:r>
-          <w:rPr>
-            <w:rStyle w:val="Hyperlink"/>
-          </w:rPr>
-          <w:t>https://www.postplanner.com/scientific-twitter-tips-to-get-more-retweets-followers/</w:t>
-        </w:r>
-      </w:hyperlink>
-      <w:r>
-        <w:t xml:space="preserve"> </w:t>
-      </w:r>
-    </w:p>
-    <w:p>
-      <w:pPr>
-        <w:pStyle w:val="ListParagraph"/>
-        <w:numPr>
-          <w:ilvl w:val="2"/>
-          <w:numId w:val="1"/>
-        </w:numPr>
-      </w:pPr>
-      <w:hyperlink r:id="rId39" w:history="1">
-        <w:r>
-          <w:rPr>
-            <w:rStyle w:val="Hyperlink"/>
-          </w:rPr>
-          <w:t>https://sproutsocial.com/insights/best-times-to-post-on-social-media</w:t>
-        </w:r>
-      </w:hyperlink>
-      <w:r>
-        <w:t xml:space="preserve"> </w:t>
-      </w:r>
-    </w:p>
-    <w:p>
-      <w:pPr>
-        <w:pStyle w:val="ListParagraph"/>
-        <w:numPr>
-          <w:ilvl w:val="0"/>
-          <w:numId w:val="1"/>
-        </w:numPr>
-      </w:pPr>
-      <w:r>
-        <w:t xml:space="preserve">Everything Hertz podcast: </w:t>
-      </w:r>
-      <w:hyperlink r:id="rId40" w:history="1">
-        <w:r>
-          <w:rPr>
-            <w:rStyle w:val="Hyperlink"/>
-          </w:rPr>
-          <w:t>https://soundcloud.com/everything-hertz</w:t>
-        </w:r>
-      </w:hyperlink>
-      <w:r>
-        <w:t xml:space="preserve"> </w:t>
-      </w:r>
-    </w:p>
-    <w:p>
-      <w:pPr>
-        <w:pStyle w:val="ListParagraph"/>
-        <w:numPr>
-          <w:ilvl w:val="0"/>
-          <w:numId w:val="1"/>
-        </w:numPr>
-      </w:pPr>
-      <w:r>
-        <w:t xml:space="preserve">The Black Goat podcast: </w:t>
-      </w:r>
-      <w:hyperlink r:id="rId41" w:history="1">
-        <w:r>
-          <w:rPr>
-            <w:rStyle w:val="Hyperlink"/>
-          </w:rPr>
-          <w:t>http://www.theblackgoatpodcast.com/</w:t>
-        </w:r>
-      </w:hyperlink>
-      <w:r>
-        <w:t xml:space="preserve"> </w:t>
-      </w:r>
-    </w:p>
-    <w:p>
-      <w:pPr>
-        <w:pStyle w:val="Heading1"/>
-      </w:pPr>
-      <w:r>
-        <w:t>G</w:t>
-      </w:r>
-      <w:r>
-        <w:t xml:space="preserve">eneral </w:t>
-      </w:r>
-      <w:r>
-        <w:t>Statistics</w:t>
-      </w:r>
-      <w:r>
-        <w:t xml:space="preserve"> / </w:t>
-      </w:r>
-      <w:r>
-        <w:t>Programming</w:t>
+      <w:r>
+        <w:t>A Tutorial on the Git Version Control System</w:t>
+      </w:r>
+      <w:r>
+        <w:t xml:space="preserve">: </w:t>
+      </w:r>
+      <w:hyperlink r:id="rId54" w:history="1">
+        <w:r>
+          <w:rPr>
+            <w:rStyle w:val="Hyperlink"/>
+          </w:rPr>
+          <w:t>http://journals.sagepub.com/eprint/CxmDEDrWCmqw6sZTGNEh/full</w:t>
+        </w:r>
+      </w:hyperlink>
+      <w:r>
+        <w:t xml:space="preserve"> </w:t>
       </w:r>
     </w:p>
     <w:p>
@@ -1026,130 +1391,6 @@
         <w:pStyle w:val="Heading2"/>
       </w:pPr>
       <w:r>
-        <w:t>Educational</w:t>
-      </w:r>
-    </w:p>
-    <w:p>
-      <w:pPr>
-        <w:pStyle w:val="ListParagraph"/>
-        <w:numPr>
-          <w:ilvl w:val="0"/>
-          <w:numId w:val="16"/>
-        </w:numPr>
-      </w:pPr>
-      <w:r>
-        <w:t xml:space="preserve">Improving statistical inferences: </w:t>
-      </w:r>
-      <w:hyperlink r:id="rId42" w:history="1">
-        <w:r>
-          <w:rPr>
-            <w:rStyle w:val="Hyperlink"/>
-          </w:rPr>
-          <w:t>https://www.coursera.org/learn/statistical-inferences</w:t>
-        </w:r>
-      </w:hyperlink>
-      <w:r>
-        <w:t xml:space="preserve"> </w:t>
-      </w:r>
-    </w:p>
-    <w:p>
-      <w:pPr>
-        <w:pStyle w:val="ListParagraph"/>
-        <w:numPr>
-          <w:ilvl w:val="0"/>
-          <w:numId w:val="16"/>
-        </w:numPr>
-      </w:pPr>
-      <w:r>
-        <w:t xml:space="preserve">Learning Matlab: </w:t>
-      </w:r>
-      <w:hyperlink r:id="rId43" w:history="1">
-        <w:r>
-          <w:rPr>
-            <w:rStyle w:val="Hyperlink"/>
-          </w:rPr>
-          <w:t>http://jonathanpeelle.net/learning-matlab/</w:t>
-        </w:r>
-      </w:hyperlink>
-      <w:r>
-        <w:t xml:space="preserve"> </w:t>
-      </w:r>
-    </w:p>
-    <w:p>
-      <w:pPr>
-        <w:pStyle w:val="ListParagraph"/>
-        <w:numPr>
-          <w:ilvl w:val="0"/>
-          <w:numId w:val="16"/>
-        </w:numPr>
-      </w:pPr>
-      <w:r>
-        <w:t xml:space="preserve">Bayesian data analysis for newcomers: </w:t>
-      </w:r>
-      <w:hyperlink r:id="rId44" w:history="1">
-        <w:r>
-          <w:rPr>
-            <w:rStyle w:val="Hyperlink"/>
-          </w:rPr>
-          <w:t>https://link.springer.com/article/10.3758%2Fs13423-017-1272-1</w:t>
-        </w:r>
-      </w:hyperlink>
-      <w:r>
-        <w:t xml:space="preserve"> </w:t>
-      </w:r>
-    </w:p>
-    <w:p>
-      <w:pPr>
-        <w:pStyle w:val="ListParagraph"/>
-        <w:numPr>
-          <w:ilvl w:val="0"/>
-          <w:numId w:val="16"/>
-        </w:numPr>
-      </w:pPr>
-      <w:r>
-        <w:t xml:space="preserve">Machine learning with R: </w:t>
-      </w:r>
-      <w:hyperlink r:id="rId45" w:history="1">
-        <w:r>
-          <w:rPr>
-            <w:rStyle w:val="Hyperlink"/>
-          </w:rPr>
-          <w:t>https://www.r-bloggers.com/in-depth-introduction-to-machine-learning-in-15-hours-of-expert-videos/</w:t>
-        </w:r>
-      </w:hyperlink>
-      <w:r>
-        <w:t xml:space="preserve"> </w:t>
-      </w:r>
-    </w:p>
-    <w:p>
-      <w:pPr>
-        <w:pStyle w:val="ListParagraph"/>
-        <w:numPr>
-          <w:ilvl w:val="0"/>
-          <w:numId w:val="16"/>
-        </w:numPr>
-      </w:pPr>
-      <w:r>
-        <w:t xml:space="preserve">Making “null” effects informative: </w:t>
-      </w:r>
-      <w:hyperlink r:id="rId46" w:history="1">
-        <w:r>
-          <w:rPr>
-            <w:rStyle w:val="Hyperlink"/>
-          </w:rPr>
-          <w:t>https://psyarxiv.com/48zca/</w:t>
-        </w:r>
-      </w:hyperlink>
-      <w:r>
-        <w:t xml:space="preserve"> </w:t>
-      </w:r>
-    </w:p>
-    <w:p>
-      <w:pPr>
-        <w:pStyle w:val="Heading2"/>
-      </w:pPr>
-      <w:r>
-        <w:lastRenderedPageBreak/>
         <w:t>Analysis t</w:t>
       </w:r>
       <w:r>
@@ -1167,7 +1408,7 @@
       <w:r>
         <w:t xml:space="preserve">JASP: </w:t>
       </w:r>
-      <w:hyperlink r:id="rId47" w:history="1">
+      <w:hyperlink r:id="rId55" w:history="1">
         <w:r>
           <w:rPr>
             <w:rStyle w:val="Hyperlink"/>
@@ -1199,7 +1440,7 @@
           <w:numId w:val="13"/>
         </w:numPr>
       </w:pPr>
-      <w:hyperlink r:id="rId48" w:history="1">
+      <w:hyperlink r:id="rId56" w:history="1">
         <w:r>
           <w:rPr>
             <w:rStyle w:val="Hyperlink"/>
@@ -1219,7 +1460,7 @@
           <w:numId w:val="13"/>
         </w:numPr>
       </w:pPr>
-      <w:hyperlink r:id="rId49" w:history="1">
+      <w:hyperlink r:id="rId57" w:history="1">
         <w:r>
           <w:rPr>
             <w:rStyle w:val="Hyperlink"/>
@@ -1239,7 +1480,7 @@
           <w:numId w:val="13"/>
         </w:numPr>
       </w:pPr>
-      <w:hyperlink r:id="rId50" w:history="1">
+      <w:hyperlink r:id="rId58" w:history="1">
         <w:r>
           <w:rPr>
             <w:rStyle w:val="Hyperlink"/>
@@ -1262,7 +1503,7 @@
       <w:r>
         <w:t xml:space="preserve">Equivalence testing: </w:t>
       </w:r>
-      <w:hyperlink r:id="rId51" w:history="1">
+      <w:hyperlink r:id="rId59" w:history="1">
         <w:r>
           <w:rPr>
             <w:rStyle w:val="Hyperlink"/>
@@ -1285,7 +1526,7 @@
       <w:r>
         <w:t xml:space="preserve">ICC: </w:t>
       </w:r>
-      <w:hyperlink r:id="rId52" w:history="1">
+      <w:hyperlink r:id="rId60" w:history="1">
         <w:r>
           <w:rPr>
             <w:rStyle w:val="Hyperlink"/>
@@ -1311,7 +1552,7 @@
       <w:r>
         <w:t xml:space="preserve">Bayesian inference in Python: </w:t>
       </w:r>
-      <w:hyperlink r:id="rId53" w:history="1">
+      <w:hyperlink r:id="rId61" w:history="1">
         <w:r>
           <w:rPr>
             <w:rStyle w:val="Hyperlink"/>
@@ -1342,7 +1583,7 @@
       <w:r>
         <w:t xml:space="preserve">Gramm toolbox (charting): </w:t>
       </w:r>
-      <w:hyperlink r:id="rId54" w:history="1">
+      <w:hyperlink r:id="rId62" w:history="1">
         <w:r>
           <w:rPr>
             <w:rStyle w:val="Hyperlink"/>
@@ -1365,7 +1606,7 @@
       <w:r>
         <w:t xml:space="preserve">Raincloud plots: </w:t>
       </w:r>
-      <w:hyperlink r:id="rId55" w:history="1">
+      <w:hyperlink r:id="rId63" w:history="1">
         <w:r>
           <w:rPr>
             <w:rStyle w:val="Hyperlink"/>
@@ -1396,7 +1637,7 @@
       <w:r>
         <w:t xml:space="preserve">The 20% Statistician: </w:t>
       </w:r>
-      <w:hyperlink r:id="rId56" w:history="1">
+      <w:hyperlink r:id="rId64" w:history="1">
         <w:r>
           <w:rPr>
             <w:rStyle w:val="Hyperlink"/>
@@ -1417,9 +1658,32 @@
         </w:numPr>
       </w:pPr>
       <w:r>
+        <w:t xml:space="preserve">Dorothy Bishop blog: </w:t>
+      </w:r>
+      <w:hyperlink r:id="rId65" w:history="1">
+        <w:r>
+          <w:rPr>
+            <w:rStyle w:val="Hyperlink"/>
+          </w:rPr>
+          <w:t>http://deevybee.blogspot.co.uk/</w:t>
+        </w:r>
+      </w:hyperlink>
+      <w:r>
+        <w:t xml:space="preserve"> </w:t>
+      </w:r>
+    </w:p>
+    <w:p>
+      <w:pPr>
+        <w:pStyle w:val="ListParagraph"/>
+        <w:numPr>
+          <w:ilvl w:val="0"/>
+          <w:numId w:val="3"/>
+        </w:numPr>
+      </w:pPr>
+      <w:r>
         <w:t xml:space="preserve">Data Colada: </w:t>
       </w:r>
-      <w:hyperlink r:id="rId57" w:history="1">
+      <w:hyperlink r:id="rId66" w:history="1">
         <w:r>
           <w:rPr>
             <w:rStyle w:val="Hyperlink"/>
@@ -1458,7 +1722,7 @@
       <w:r>
         <w:t xml:space="preserve">Pain neuroimaging primer: </w:t>
       </w:r>
-      <w:hyperlink r:id="rId58" w:history="1">
+      <w:hyperlink r:id="rId67" w:history="1">
         <w:r>
           <w:rPr>
             <w:rStyle w:val="Hyperlink"/>
@@ -1481,7 +1745,7 @@
       <w:r>
         <w:t xml:space="preserve">Best practices in neuroimaging: </w:t>
       </w:r>
-      <w:hyperlink r:id="rId59" w:history="1">
+      <w:hyperlink r:id="rId68" w:history="1">
         <w:r>
           <w:rPr>
             <w:rStyle w:val="Hyperlink"/>
@@ -1504,7 +1768,7 @@
       <w:r>
         <w:t xml:space="preserve">Principles of fMRI: </w:t>
       </w:r>
-      <w:hyperlink r:id="rId60" w:history="1">
+      <w:hyperlink r:id="rId69" w:history="1">
         <w:r>
           <w:rPr>
             <w:rStyle w:val="Hyperlink"/>
@@ -1525,9 +1789,10 @@
         </w:numPr>
       </w:pPr>
       <w:r>
+        <w:lastRenderedPageBreak/>
         <w:t xml:space="preserve">OHBM meeting videos (very comprehensive!): </w:t>
       </w:r>
-      <w:hyperlink r:id="rId61" w:history="1">
+      <w:hyperlink r:id="rId70" w:history="1">
         <w:r>
           <w:rPr>
             <w:rStyle w:val="Hyperlink"/>
@@ -1550,7 +1815,7 @@
       <w:r>
         <w:t xml:space="preserve">SPM course videos: </w:t>
       </w:r>
-      <w:hyperlink r:id="rId62" w:history="1">
+      <w:hyperlink r:id="rId71" w:history="1">
         <w:r>
           <w:rPr>
             <w:rStyle w:val="Hyperlink"/>
@@ -1574,12 +1839,32 @@
         <w:t>EEG analysis</w:t>
       </w:r>
       <w:r>
-        <w:t xml:space="preserve"> concepts and Matlab code</w:t>
+        <w:t xml:space="preserve"> concepts and </w:t>
+      </w:r>
+      <w:r>
+        <w:t xml:space="preserve">learning from </w:t>
+      </w:r>
+      <w:proofErr w:type="spellStart"/>
+      <w:r>
+        <w:t>Matlab</w:t>
+      </w:r>
+      <w:proofErr w:type="spellEnd"/>
+      <w:r>
+        <w:t xml:space="preserve"> code</w:t>
       </w:r>
       <w:r>
         <w:t xml:space="preserve">: </w:t>
       </w:r>
-      <w:hyperlink r:id="rId63" w:history="1">
+    </w:p>
+    <w:p>
+      <w:pPr>
+        <w:pStyle w:val="ListParagraph"/>
+        <w:numPr>
+          <w:ilvl w:val="1"/>
+          <w:numId w:val="7"/>
+        </w:numPr>
+      </w:pPr>
+      <w:hyperlink r:id="rId72" w:history="1">
         <w:r>
           <w:rPr>
             <w:rStyle w:val="Hyperlink"/>
@@ -1595,14 +1880,34 @@
       <w:pPr>
         <w:pStyle w:val="ListParagraph"/>
         <w:numPr>
-          <w:ilvl w:val="0"/>
+          <w:ilvl w:val="1"/>
           <w:numId w:val="7"/>
         </w:numPr>
       </w:pPr>
+      <w:hyperlink r:id="rId73" w:history="1">
+        <w:r>
+          <w:rPr>
+            <w:rStyle w:val="Hyperlink"/>
+          </w:rPr>
+          <w:t>http://bishoptechbits.blogspot.co.uk/</w:t>
+        </w:r>
+      </w:hyperlink>
+      <w:r>
+        <w:t xml:space="preserve"> </w:t>
+      </w:r>
+    </w:p>
+    <w:p>
+      <w:pPr>
+        <w:pStyle w:val="ListParagraph"/>
+        <w:numPr>
+          <w:ilvl w:val="0"/>
+          <w:numId w:val="7"/>
+        </w:numPr>
+      </w:pPr>
       <w:r>
         <w:t xml:space="preserve">MRC CBU wiki: </w:t>
       </w:r>
-      <w:hyperlink r:id="rId64" w:history="1">
+      <w:hyperlink r:id="rId74" w:history="1">
         <w:r>
           <w:rPr>
             <w:rStyle w:val="Hyperlink"/>
@@ -1625,7 +1930,7 @@
       <w:r>
         <w:t xml:space="preserve">Neuroimaging data processing wiki: </w:t>
       </w:r>
-      <w:hyperlink r:id="rId65" w:history="1">
+      <w:hyperlink r:id="rId75" w:history="1">
         <w:r>
           <w:rPr>
             <w:rStyle w:val="Hyperlink"/>
@@ -1648,7 +1953,7 @@
       <w:r>
         <w:t xml:space="preserve">Diffusion imaging tutorials: </w:t>
       </w:r>
-      <w:hyperlink r:id="rId66" w:history="1">
+      <w:hyperlink r:id="rId76" w:history="1">
         <w:r>
           <w:rPr>
             <w:rStyle w:val="Hyperlink"/>
@@ -1671,7 +1976,7 @@
       <w:r>
         <w:t xml:space="preserve">Reproducible practices: </w:t>
       </w:r>
-      <w:hyperlink r:id="rId67" w:history="1">
+      <w:hyperlink r:id="rId77" w:history="1">
         <w:r>
           <w:rPr>
             <w:rStyle w:val="Hyperlink"/>
@@ -1694,7 +1999,7 @@
       <w:r>
         <w:t xml:space="preserve">Manual ICA of fMRI data: </w:t>
       </w:r>
-      <w:hyperlink r:id="rId68" w:history="1">
+      <w:hyperlink r:id="rId78" w:history="1">
         <w:r>
           <w:rPr>
             <w:rStyle w:val="Hyperlink"/>
@@ -1722,7 +2027,7 @@
           <w:numId w:val="17"/>
         </w:numPr>
       </w:pPr>
-      <w:hyperlink r:id="rId69" w:history="1">
+      <w:hyperlink r:id="rId79" w:history="1">
         <w:r>
           <w:rPr>
             <w:rStyle w:val="Hyperlink"/>
@@ -1745,7 +2050,7 @@
       <w:r>
         <w:t xml:space="preserve">Design efficiency in fMRI: </w:t>
       </w:r>
-      <w:hyperlink r:id="rId70" w:history="1">
+      <w:hyperlink r:id="rId80" w:history="1">
         <w:r>
           <w:rPr>
             <w:rStyle w:val="Hyperlink"/>
@@ -1782,7 +2087,7 @@
       <w:r>
         <w:t xml:space="preserve">UK biobank: </w:t>
       </w:r>
-      <w:hyperlink r:id="rId71" w:history="1">
+      <w:hyperlink r:id="rId81" w:history="1">
         <w:r>
           <w:rPr>
             <w:rStyle w:val="Hyperlink"/>
@@ -1802,10 +2107,15 @@
           <w:numId w:val="11"/>
         </w:numPr>
       </w:pPr>
-      <w:r>
-        <w:t xml:space="preserve">fmriprep: </w:t>
-      </w:r>
-      <w:hyperlink r:id="rId72" w:history="1">
+      <w:proofErr w:type="spellStart"/>
+      <w:r>
+        <w:t>fmriprep</w:t>
+      </w:r>
+      <w:proofErr w:type="spellEnd"/>
+      <w:r>
+        <w:t xml:space="preserve">: </w:t>
+      </w:r>
+      <w:hyperlink r:id="rId82" w:history="1">
         <w:r>
           <w:rPr>
             <w:rStyle w:val="Hyperlink"/>
@@ -1836,7 +2146,7 @@
       <w:r>
         <w:t xml:space="preserve">EEGLAB: </w:t>
       </w:r>
-      <w:hyperlink r:id="rId73" w:history="1">
+      <w:hyperlink r:id="rId83" w:history="1">
         <w:r>
           <w:rPr>
             <w:rStyle w:val="Hyperlink"/>
@@ -1859,7 +2169,7 @@
       <w:r>
         <w:t xml:space="preserve">Fieldtrip: </w:t>
       </w:r>
-      <w:hyperlink r:id="rId74" w:history="1">
+      <w:hyperlink r:id="rId84" w:history="1">
         <w:r>
           <w:rPr>
             <w:rStyle w:val="Hyperlink"/>
@@ -1880,10 +2190,9 @@
         </w:numPr>
       </w:pPr>
       <w:r>
-        <w:lastRenderedPageBreak/>
         <w:t xml:space="preserve">SPM: </w:t>
       </w:r>
-      <w:hyperlink r:id="rId75" w:history="1">
+      <w:hyperlink r:id="rId85" w:history="1">
         <w:r>
           <w:rPr>
             <w:rStyle w:val="Hyperlink"/>
@@ -1906,7 +2215,7 @@
       <w:r>
         <w:t xml:space="preserve">Automating SPM12 for fMRI: </w:t>
       </w:r>
-      <w:hyperlink r:id="rId76" w:history="1">
+      <w:hyperlink r:id="rId86" w:history="1">
         <w:r>
           <w:rPr>
             <w:rStyle w:val="Hyperlink"/>
@@ -1929,7 +2238,7 @@
       <w:r>
         <w:t xml:space="preserve">FSL: </w:t>
       </w:r>
-      <w:hyperlink r:id="rId77" w:history="1">
+      <w:hyperlink r:id="rId87" w:history="1">
         <w:r>
           <w:rPr>
             <w:rStyle w:val="Hyperlink"/>
@@ -1952,7 +2261,7 @@
       <w:r>
         <w:t xml:space="preserve">MIALAB toolboxes: </w:t>
       </w:r>
-      <w:hyperlink r:id="rId78" w:history="1">
+      <w:hyperlink r:id="rId88" w:history="1">
         <w:r>
           <w:rPr>
             <w:rStyle w:val="Hyperlink"/>
@@ -1972,10 +2281,15 @@
           <w:numId w:val="10"/>
         </w:numPr>
       </w:pPr>
-      <w:r>
-        <w:t xml:space="preserve">Canlab (multiple toolboxes): </w:t>
-      </w:r>
-      <w:hyperlink r:id="rId79" w:history="1">
+      <w:proofErr w:type="spellStart"/>
+      <w:r>
+        <w:t>Canlab</w:t>
+      </w:r>
+      <w:proofErr w:type="spellEnd"/>
+      <w:r>
+        <w:t xml:space="preserve"> (multiple toolboxes): </w:t>
+      </w:r>
+      <w:hyperlink r:id="rId89" w:history="1">
         <w:r>
           <w:rPr>
             <w:rStyle w:val="Hyperlink"/>
@@ -1998,7 +2312,7 @@
       <w:r>
         <w:t xml:space="preserve">E.g. mediation toolbox: </w:t>
       </w:r>
-      <w:hyperlink r:id="rId80" w:history="1">
+      <w:hyperlink r:id="rId90" w:history="1">
         <w:r>
           <w:rPr>
             <w:rStyle w:val="Hyperlink"/>
@@ -2032,7 +2346,7 @@
       <w:r>
         <w:t xml:space="preserve">: </w:t>
       </w:r>
-      <w:hyperlink r:id="rId81" w:history="1">
+      <w:hyperlink r:id="rId91" w:history="1">
         <w:r>
           <w:rPr>
             <w:rStyle w:val="Hyperlink"/>
@@ -2055,7 +2369,7 @@
       <w:r>
         <w:t xml:space="preserve">EEG decoding: </w:t>
       </w:r>
-      <w:hyperlink r:id="rId82" w:history="1">
+      <w:hyperlink r:id="rId92" w:history="1">
         <w:r>
           <w:rPr>
             <w:rStyle w:val="Hyperlink"/>
@@ -2090,7 +2404,7 @@
           <w:numId w:val="10"/>
         </w:numPr>
       </w:pPr>
-      <w:hyperlink r:id="rId83" w:history="1">
+      <w:hyperlink r:id="rId93" w:history="1">
         <w:r>
           <w:rPr>
             <w:rStyle w:val="Hyperlink"/>
@@ -2110,7 +2424,7 @@
           <w:numId w:val="10"/>
         </w:numPr>
       </w:pPr>
-      <w:hyperlink r:id="rId84" w:anchor="bb0235" w:history="1">
+      <w:hyperlink r:id="rId94" w:anchor="bb0235" w:history="1">
         <w:r>
           <w:rPr>
             <w:rStyle w:val="Hyperlink"/>
@@ -2130,7 +2444,15 @@
         <w:t>Toolboxes for MVPA</w:t>
       </w:r>
       <w:r>
-        <w:t xml:space="preserve"> (in Matlab)</w:t>
+        <w:t xml:space="preserve"> (in </w:t>
+      </w:r>
+      <w:proofErr w:type="spellStart"/>
+      <w:r>
+        <w:t>Matlab</w:t>
+      </w:r>
+      <w:proofErr w:type="spellEnd"/>
+      <w:r>
+        <w:t>)</w:t>
       </w:r>
     </w:p>
     <w:p>
@@ -2141,10 +2463,15 @@
           <w:numId w:val="6"/>
         </w:numPr>
       </w:pPr>
-      <w:r>
-        <w:t xml:space="preserve">PRoNTo: </w:t>
-      </w:r>
-      <w:hyperlink r:id="rId85" w:history="1">
+      <w:proofErr w:type="spellStart"/>
+      <w:r>
+        <w:t>PRoNTo</w:t>
+      </w:r>
+      <w:proofErr w:type="spellEnd"/>
+      <w:r>
+        <w:t xml:space="preserve">: </w:t>
+      </w:r>
+      <w:hyperlink r:id="rId95" w:history="1">
         <w:r>
           <w:rPr>
             <w:rStyle w:val="Hyperlink"/>
@@ -2167,7 +2494,7 @@
       <w:r>
         <w:t xml:space="preserve">Searchlight: </w:t>
       </w:r>
-      <w:hyperlink r:id="rId86" w:history="1">
+      <w:hyperlink r:id="rId96" w:history="1">
         <w:r>
           <w:rPr>
             <w:rStyle w:val="Hyperlink"/>
@@ -2190,7 +2517,7 @@
       <w:r>
         <w:t xml:space="preserve">COSMOMVPA: </w:t>
       </w:r>
-      <w:hyperlink r:id="rId87" w:history="1">
+      <w:hyperlink r:id="rId97" w:history="1">
         <w:r>
           <w:rPr>
             <w:rStyle w:val="Hyperlink"/>
@@ -2207,6 +2534,7 @@
         <w:pStyle w:val="Heading2"/>
       </w:pPr>
       <w:r>
+        <w:lastRenderedPageBreak/>
         <w:t>Connectivity</w:t>
       </w:r>
     </w:p>
@@ -2221,7 +2549,7 @@
       <w:r>
         <w:t xml:space="preserve">M/EEG network inference: </w:t>
       </w:r>
-      <w:hyperlink r:id="rId88" w:history="1">
+      <w:hyperlink r:id="rId98" w:history="1">
         <w:r>
           <w:rPr>
             <w:rStyle w:val="Hyperlink"/>
@@ -2244,7 +2572,7 @@
       <w:r>
         <w:t xml:space="preserve">BRAPH toolbox: </w:t>
       </w:r>
-      <w:hyperlink r:id="rId89" w:history="1">
+      <w:hyperlink r:id="rId99" w:history="1">
         <w:r>
           <w:rPr>
             <w:rStyle w:val="Hyperlink"/>
@@ -2281,7 +2609,7 @@
       <w:r>
         <w:t xml:space="preserve">fMRI meta-analysis: </w:t>
       </w:r>
-      <w:hyperlink r:id="rId90" w:history="1">
+      <w:hyperlink r:id="rId100" w:history="1">
         <w:r>
           <w:rPr>
             <w:rStyle w:val="Hyperlink"/>
@@ -2302,9 +2630,17 @@
         </w:numPr>
       </w:pPr>
       <w:r>
-        <w:t xml:space="preserve">Cortical atlas parcellations: </w:t>
-      </w:r>
-      <w:hyperlink r:id="rId91" w:history="1">
+        <w:t xml:space="preserve">Cortical atlas </w:t>
+      </w:r>
+      <w:proofErr w:type="spellStart"/>
+      <w:r>
+        <w:t>parcellations</w:t>
+      </w:r>
+      <w:proofErr w:type="spellEnd"/>
+      <w:r>
+        <w:t xml:space="preserve">: </w:t>
+      </w:r>
+      <w:hyperlink r:id="rId101" w:history="1">
         <w:r>
           <w:rPr>
             <w:rStyle w:val="Hyperlink"/>
@@ -2335,7 +2671,7 @@
       <w:r>
         <w:t xml:space="preserve">3D visualisation of MRI data: </w:t>
       </w:r>
-      <w:hyperlink r:id="rId92" w:history="1">
+      <w:hyperlink r:id="rId102" w:history="1">
         <w:r>
           <w:rPr>
             <w:rStyle w:val="Hyperlink"/>
@@ -2363,7 +2699,7 @@
           <w:numId w:val="14"/>
         </w:numPr>
       </w:pPr>
-      <w:hyperlink r:id="rId93" w:history="1">
+      <w:hyperlink r:id="rId103" w:history="1">
         <w:r>
           <w:rPr>
             <w:rStyle w:val="Hyperlink"/>
@@ -2380,7 +2716,7 @@
           <w:numId w:val="14"/>
         </w:numPr>
       </w:pPr>
-      <w:hyperlink r:id="rId94" w:history="1">
+      <w:hyperlink r:id="rId104" w:history="1">
         <w:r>
           <w:rPr>
             <w:rStyle w:val="Hyperlink"/>
@@ -2422,7 +2758,7 @@
       <w:r>
         <w:t xml:space="preserve">Hierarchical models: </w:t>
       </w:r>
-      <w:hyperlink r:id="rId95" w:history="1">
+      <w:hyperlink r:id="rId105" w:history="1">
         <w:r>
           <w:rPr>
             <w:rStyle w:val="Hyperlink"/>
@@ -2445,7 +2781,7 @@
       <w:r>
         <w:t xml:space="preserve">Computational Psychiatry videos: </w:t>
       </w:r>
-      <w:hyperlink r:id="rId96" w:history="1">
+      <w:hyperlink r:id="rId106" w:history="1">
         <w:r>
           <w:rPr>
             <w:rStyle w:val="Hyperlink"/>
@@ -2465,10 +2801,15 @@
           <w:numId w:val="12"/>
         </w:numPr>
       </w:pPr>
-      <w:r>
-        <w:t xml:space="preserve">Variational Bayesian inference: </w:t>
-      </w:r>
-      <w:hyperlink r:id="rId97" w:history="1">
+      <w:proofErr w:type="spellStart"/>
+      <w:r>
+        <w:t>Variational</w:t>
+      </w:r>
+      <w:proofErr w:type="spellEnd"/>
+      <w:r>
+        <w:t xml:space="preserve"> Bayesian inference: </w:t>
+      </w:r>
+      <w:hyperlink r:id="rId107" w:history="1">
         <w:r>
           <w:rPr>
             <w:rStyle w:val="Hyperlink"/>
@@ -2491,7 +2832,7 @@
       <w:r>
         <w:t xml:space="preserve">Free energy framework tutorial: </w:t>
       </w:r>
-      <w:hyperlink r:id="rId98" w:history="1">
+      <w:hyperlink r:id="rId108" w:history="1">
         <w:r>
           <w:rPr>
             <w:rStyle w:val="Hyperlink"/>
@@ -2508,7 +2849,6 @@
         <w:pStyle w:val="Heading2"/>
       </w:pPr>
       <w:r>
-        <w:lastRenderedPageBreak/>
         <w:t>Toolboxes</w:t>
       </w:r>
     </w:p>
@@ -2520,10 +2860,15 @@
           <w:numId w:val="5"/>
         </w:numPr>
       </w:pPr>
-      <w:r>
-        <w:t xml:space="preserve">Variational Bayesian analysis: </w:t>
-      </w:r>
-      <w:hyperlink r:id="rId99" w:history="1">
+      <w:proofErr w:type="spellStart"/>
+      <w:r>
+        <w:t>Variational</w:t>
+      </w:r>
+      <w:proofErr w:type="spellEnd"/>
+      <w:r>
+        <w:t xml:space="preserve"> Bayesian analysis: </w:t>
+      </w:r>
+      <w:hyperlink r:id="rId109" w:history="1">
         <w:r>
           <w:rPr>
             <w:rStyle w:val="Hyperlink"/>
@@ -2546,7 +2891,7 @@
       <w:r>
         <w:t xml:space="preserve">Associative learning: </w:t>
       </w:r>
-      <w:hyperlink r:id="rId100" w:history="1">
+      <w:hyperlink r:id="rId110" w:history="1">
         <w:r>
           <w:rPr>
             <w:rStyle w:val="Hyperlink"/>
@@ -2569,7 +2914,7 @@
       <w:r>
         <w:t xml:space="preserve">Bayesian Model Selection: </w:t>
       </w:r>
-      <w:hyperlink r:id="rId101" w:history="1">
+      <w:hyperlink r:id="rId111" w:history="1">
         <w:r>
           <w:rPr>
             <w:rStyle w:val="Hyperlink"/>
@@ -2592,7 +2937,7 @@
       <w:r>
         <w:t xml:space="preserve">Hierarchical Gaussian Filter: </w:t>
       </w:r>
-      <w:hyperlink r:id="rId102" w:history="1">
+      <w:hyperlink r:id="rId112" w:history="1">
         <w:r>
           <w:rPr>
             <w:rStyle w:val="Hyperlink"/>
@@ -2615,7 +2960,7 @@
       <w:r>
         <w:t xml:space="preserve">Hierarchical modelling of decision-making tasks: </w:t>
       </w:r>
-      <w:hyperlink r:id="rId103" w:history="1">
+      <w:hyperlink r:id="rId113" w:history="1">
         <w:r>
           <w:rPr>
             <w:rStyle w:val="Hyperlink"/>
@@ -2646,7 +2991,7 @@
       <w:r>
         <w:t xml:space="preserve">Podcast: </w:t>
       </w:r>
-      <w:hyperlink r:id="rId104" w:history="1">
+      <w:hyperlink r:id="rId114" w:history="1">
         <w:r>
           <w:rPr>
             <w:rStyle w:val="Hyperlink"/>
@@ -3801,6 +4146,119 @@
     </w:lvl>
   </w:abstractNum>
   <w:abstractNum w:abstractNumId="10" w15:restartNumberingAfterBreak="0">
+    <w:nsid w:val="3FC40290"/>
+    <w:multiLevelType w:val="hybridMultilevel"/>
+    <w:tmpl w:val="E090B60E"/>
+    <w:lvl w:ilvl="0" w:tplc="08090001">
+      <w:start w:val="1"/>
+      <w:numFmt w:val="bullet"/>
+      <w:lvlText w:val=""/>
+      <w:lvlJc w:val="left"/>
+      <w:pPr>
+        <w:ind w:left="720" w:hanging="360"/>
+      </w:pPr>
+      <w:rPr>
+        <w:rFonts w:ascii="Symbol" w:hAnsi="Symbol" w:hint="default"/>
+      </w:rPr>
+    </w:lvl>
+    <w:lvl w:ilvl="1" w:tplc="08090003">
+      <w:start w:val="1"/>
+      <w:numFmt w:val="bullet"/>
+      <w:lvlText w:val="o"/>
+      <w:lvlJc w:val="left"/>
+      <w:pPr>
+        <w:ind w:left="1440" w:hanging="360"/>
+      </w:pPr>
+      <w:rPr>
+        <w:rFonts w:ascii="Courier New" w:hAnsi="Courier New" w:cs="Courier New" w:hint="default"/>
+      </w:rPr>
+    </w:lvl>
+    <w:lvl w:ilvl="2" w:tplc="08090005" w:tentative="1">
+      <w:start w:val="1"/>
+      <w:numFmt w:val="bullet"/>
+      <w:lvlText w:val=""/>
+      <w:lvlJc w:val="left"/>
+      <w:pPr>
+        <w:ind w:left="2160" w:hanging="360"/>
+      </w:pPr>
+      <w:rPr>
+        <w:rFonts w:ascii="Wingdings" w:hAnsi="Wingdings" w:hint="default"/>
+      </w:rPr>
+    </w:lvl>
+    <w:lvl w:ilvl="3" w:tplc="08090001" w:tentative="1">
+      <w:start w:val="1"/>
+      <w:numFmt w:val="bullet"/>
+      <w:lvlText w:val=""/>
+      <w:lvlJc w:val="left"/>
+      <w:pPr>
+        <w:ind w:left="2880" w:hanging="360"/>
+      </w:pPr>
+      <w:rPr>
+        <w:rFonts w:ascii="Symbol" w:hAnsi="Symbol" w:hint="default"/>
+      </w:rPr>
+    </w:lvl>
+    <w:lvl w:ilvl="4" w:tplc="08090003" w:tentative="1">
+      <w:start w:val="1"/>
+      <w:numFmt w:val="bullet"/>
+      <w:lvlText w:val="o"/>
+      <w:lvlJc w:val="left"/>
+      <w:pPr>
+        <w:ind w:left="3600" w:hanging="360"/>
+      </w:pPr>
+      <w:rPr>
+        <w:rFonts w:ascii="Courier New" w:hAnsi="Courier New" w:cs="Courier New" w:hint="default"/>
+      </w:rPr>
+    </w:lvl>
+    <w:lvl w:ilvl="5" w:tplc="08090005" w:tentative="1">
+      <w:start w:val="1"/>
+      <w:numFmt w:val="bullet"/>
+      <w:lvlText w:val=""/>
+      <w:lvlJc w:val="left"/>
+      <w:pPr>
+        <w:ind w:left="4320" w:hanging="360"/>
+      </w:pPr>
+      <w:rPr>
+        <w:rFonts w:ascii="Wingdings" w:hAnsi="Wingdings" w:hint="default"/>
+      </w:rPr>
+    </w:lvl>
+    <w:lvl w:ilvl="6" w:tplc="08090001" w:tentative="1">
+      <w:start w:val="1"/>
+      <w:numFmt w:val="bullet"/>
+      <w:lvlText w:val=""/>
+      <w:lvlJc w:val="left"/>
+      <w:pPr>
+        <w:ind w:left="5040" w:hanging="360"/>
+      </w:pPr>
+      <w:rPr>
+        <w:rFonts w:ascii="Symbol" w:hAnsi="Symbol" w:hint="default"/>
+      </w:rPr>
+    </w:lvl>
+    <w:lvl w:ilvl="7" w:tplc="08090003" w:tentative="1">
+      <w:start w:val="1"/>
+      <w:numFmt w:val="bullet"/>
+      <w:lvlText w:val="o"/>
+      <w:lvlJc w:val="left"/>
+      <w:pPr>
+        <w:ind w:left="5760" w:hanging="360"/>
+      </w:pPr>
+      <w:rPr>
+        <w:rFonts w:ascii="Courier New" w:hAnsi="Courier New" w:cs="Courier New" w:hint="default"/>
+      </w:rPr>
+    </w:lvl>
+    <w:lvl w:ilvl="8" w:tplc="08090005" w:tentative="1">
+      <w:start w:val="1"/>
+      <w:numFmt w:val="bullet"/>
+      <w:lvlText w:val=""/>
+      <w:lvlJc w:val="left"/>
+      <w:pPr>
+        <w:ind w:left="6480" w:hanging="360"/>
+      </w:pPr>
+      <w:rPr>
+        <w:rFonts w:ascii="Wingdings" w:hAnsi="Wingdings" w:hint="default"/>
+      </w:rPr>
+    </w:lvl>
+  </w:abstractNum>
+  <w:abstractNum w:abstractNumId="11" w15:restartNumberingAfterBreak="0">
     <w:nsid w:val="4638034D"/>
     <w:multiLevelType w:val="hybridMultilevel"/>
     <w:tmpl w:val="9C4805B4"/>
@@ -3913,7 +4371,7 @@
       </w:rPr>
     </w:lvl>
   </w:abstractNum>
-  <w:abstractNum w:abstractNumId="11" w15:restartNumberingAfterBreak="0">
+  <w:abstractNum w:abstractNumId="12" w15:restartNumberingAfterBreak="0">
     <w:nsid w:val="471F421F"/>
     <w:multiLevelType w:val="hybridMultilevel"/>
     <w:tmpl w:val="BF8A8962"/>
@@ -4026,7 +4484,7 @@
       </w:rPr>
     </w:lvl>
   </w:abstractNum>
-  <w:abstractNum w:abstractNumId="12" w15:restartNumberingAfterBreak="0">
+  <w:abstractNum w:abstractNumId="13" w15:restartNumberingAfterBreak="0">
     <w:nsid w:val="4D6D14E0"/>
     <w:multiLevelType w:val="hybridMultilevel"/>
     <w:tmpl w:val="F78C714C"/>
@@ -4139,7 +4597,7 @@
       </w:rPr>
     </w:lvl>
   </w:abstractNum>
-  <w:abstractNum w:abstractNumId="13" w15:restartNumberingAfterBreak="0">
+  <w:abstractNum w:abstractNumId="14" w15:restartNumberingAfterBreak="0">
     <w:nsid w:val="582D6CC0"/>
     <w:multiLevelType w:val="hybridMultilevel"/>
     <w:tmpl w:val="8A4E5564"/>
@@ -4252,7 +4710,7 @@
       </w:rPr>
     </w:lvl>
   </w:abstractNum>
-  <w:abstractNum w:abstractNumId="14" w15:restartNumberingAfterBreak="0">
+  <w:abstractNum w:abstractNumId="15" w15:restartNumberingAfterBreak="0">
     <w:nsid w:val="5D112E8C"/>
     <w:multiLevelType w:val="hybridMultilevel"/>
     <w:tmpl w:val="2C949BDA"/>
@@ -4365,7 +4823,7 @@
       </w:rPr>
     </w:lvl>
   </w:abstractNum>
-  <w:abstractNum w:abstractNumId="15" w15:restartNumberingAfterBreak="0">
+  <w:abstractNum w:abstractNumId="16" w15:restartNumberingAfterBreak="0">
     <w:nsid w:val="66017B04"/>
     <w:multiLevelType w:val="hybridMultilevel"/>
     <w:tmpl w:val="58042A9A"/>
@@ -4381,7 +4839,7 @@
         <w:rFonts w:ascii="Symbol" w:hAnsi="Symbol" w:hint="default"/>
       </w:rPr>
     </w:lvl>
-    <w:lvl w:ilvl="1" w:tplc="08090003" w:tentative="1">
+    <w:lvl w:ilvl="1" w:tplc="08090003">
       <w:start w:val="1"/>
       <w:numFmt w:val="bullet"/>
       <w:lvlText w:val="o"/>
@@ -4478,7 +4936,7 @@
       </w:rPr>
     </w:lvl>
   </w:abstractNum>
-  <w:abstractNum w:abstractNumId="16" w15:restartNumberingAfterBreak="0">
+  <w:abstractNum w:abstractNumId="17" w15:restartNumberingAfterBreak="0">
     <w:nsid w:val="6E087FE0"/>
     <w:multiLevelType w:val="hybridMultilevel"/>
     <w:tmpl w:val="2294EC7C"/>
@@ -4591,7 +5049,7 @@
       </w:rPr>
     </w:lvl>
   </w:abstractNum>
-  <w:abstractNum w:abstractNumId="17" w15:restartNumberingAfterBreak="0">
+  <w:abstractNum w:abstractNumId="18" w15:restartNumberingAfterBreak="0">
     <w:nsid w:val="7CA34928"/>
     <w:multiLevelType w:val="hybridMultilevel"/>
     <w:tmpl w:val="517EA8B2"/>
@@ -4704,7 +5162,7 @@
       </w:rPr>
     </w:lvl>
   </w:abstractNum>
-  <w:abstractNum w:abstractNumId="18" w15:restartNumberingAfterBreak="0">
+  <w:abstractNum w:abstractNumId="19" w15:restartNumberingAfterBreak="0">
     <w:nsid w:val="7EEE3680"/>
     <w:multiLevelType w:val="hybridMultilevel"/>
     <w:tmpl w:val="311EB80A"/>
@@ -4817,7 +5275,7 @@
       </w:rPr>
     </w:lvl>
   </w:abstractNum>
-  <w:abstractNum w:abstractNumId="19" w15:restartNumberingAfterBreak="0">
+  <w:abstractNum w:abstractNumId="20" w15:restartNumberingAfterBreak="0">
     <w:nsid w:val="7F497209"/>
     <w:multiLevelType w:val="hybridMultilevel"/>
     <w:tmpl w:val="3CE44E82"/>
@@ -4931,7 +5389,7 @@
     </w:lvl>
   </w:abstractNum>
   <w:num w:numId="1">
-    <w:abstractNumId w:val="17"/>
+    <w:abstractNumId w:val="18"/>
   </w:num>
   <w:num w:numId="2">
     <w:abstractNumId w:val="8"/>
@@ -4943,34 +5401,34 @@
     <w:abstractNumId w:val="3"/>
   </w:num>
   <w:num w:numId="5">
+    <w:abstractNumId w:val="13"/>
+  </w:num>
+  <w:num w:numId="6">
+    <w:abstractNumId w:val="19"/>
+  </w:num>
+  <w:num w:numId="7">
+    <w:abstractNumId w:val="16"/>
+  </w:num>
+  <w:num w:numId="8">
     <w:abstractNumId w:val="12"/>
   </w:num>
-  <w:num w:numId="6">
-    <w:abstractNumId w:val="18"/>
-  </w:num>
-  <w:num w:numId="7">
-    <w:abstractNumId w:val="15"/>
-  </w:num>
-  <w:num w:numId="8">
-    <w:abstractNumId w:val="11"/>
-  </w:num>
   <w:num w:numId="9">
-    <w:abstractNumId w:val="16"/>
+    <w:abstractNumId w:val="17"/>
   </w:num>
   <w:num w:numId="10">
     <w:abstractNumId w:val="6"/>
   </w:num>
   <w:num w:numId="11">
-    <w:abstractNumId w:val="19"/>
+    <w:abstractNumId w:val="20"/>
   </w:num>
   <w:num w:numId="12">
     <w:abstractNumId w:val="4"/>
   </w:num>
   <w:num w:numId="13">
-    <w:abstractNumId w:val="13"/>
+    <w:abstractNumId w:val="14"/>
   </w:num>
   <w:num w:numId="14">
-    <w:abstractNumId w:val="14"/>
+    <w:abstractNumId w:val="15"/>
   </w:num>
   <w:num w:numId="15">
     <w:abstractNumId w:val="2"/>
@@ -4988,6 +5446,9 @@
     <w:abstractNumId w:val="9"/>
   </w:num>
   <w:num w:numId="20">
+    <w:abstractNumId w:val="11"/>
+  </w:num>
+  <w:num w:numId="21">
     <w:abstractNumId w:val="10"/>
   </w:num>
 </w:numbering>

--- a/Resources.docx
+++ b/Resources.docx
@@ -645,6 +645,37 @@
     </w:p>
     <w:p>
       <w:pPr>
+        <w:pStyle w:val="ListParagraph"/>
+        <w:numPr>
+          <w:ilvl w:val="0"/>
+          <w:numId w:val="20"/>
+        </w:numPr>
+      </w:pPr>
+      <w:r>
+        <w:t>How to design scientific slides</w:t>
+      </w:r>
+      <w:r>
+        <w:t xml:space="preserve"> (video)</w:t>
+      </w:r>
+      <w:bookmarkStart w:id="0" w:name="_GoBack"/>
+      <w:bookmarkEnd w:id="0"/>
+      <w:r>
+        <w:t xml:space="preserve">: </w:t>
+      </w:r>
+      <w:hyperlink r:id="rId27" w:history="1">
+        <w:r>
+          <w:rPr>
+            <w:rStyle w:val="Hyperlink"/>
+          </w:rPr>
+          <w:t>https://www.northwestern.edu/climb/resources/oral-communication-skills/designing-PowerPoint-slides.html</w:t>
+        </w:r>
+      </w:hyperlink>
+      <w:r>
+        <w:t xml:space="preserve"> </w:t>
+      </w:r>
+    </w:p>
+    <w:p>
+      <w:pPr>
         <w:pStyle w:val="Heading2"/>
       </w:pPr>
       <w:r>
@@ -662,7 +693,7 @@
       <w:r>
         <w:t xml:space="preserve">General presentations: </w:t>
       </w:r>
-      <w:hyperlink r:id="rId27" w:history="1">
+      <w:hyperlink r:id="rId28" w:history="1">
         <w:r>
           <w:rPr>
             <w:rStyle w:val="Hyperlink"/>
@@ -697,7 +728,7 @@
       <w:r>
         <w:t xml:space="preserve">Reasons: </w:t>
       </w:r>
-      <w:hyperlink r:id="rId28" w:anchor=".WC4LgcunzqD" w:history="1">
+      <w:hyperlink r:id="rId29" w:anchor=".WC4LgcunzqD" w:history="1">
         <w:r>
           <w:rPr>
             <w:rStyle w:val="Hyperlink"/>
@@ -720,7 +751,7 @@
       <w:r>
         <w:t xml:space="preserve">Advice: </w:t>
       </w:r>
-      <w:hyperlink r:id="rId29" w:history="1">
+      <w:hyperlink r:id="rId30" w:history="1">
         <w:r>
           <w:rPr>
             <w:rStyle w:val="Hyperlink"/>
@@ -752,7 +783,7 @@
           <w:numId w:val="18"/>
         </w:numPr>
       </w:pPr>
-      <w:hyperlink r:id="rId30" w:history="1">
+      <w:hyperlink r:id="rId31" w:history="1">
         <w:r>
           <w:rPr>
             <w:rStyle w:val="Hyperlink"/>
@@ -772,7 +803,7 @@
           <w:numId w:val="18"/>
         </w:numPr>
       </w:pPr>
-      <w:hyperlink r:id="rId31" w:history="1">
+      <w:hyperlink r:id="rId32" w:history="1">
         <w:r>
           <w:rPr>
             <w:rStyle w:val="Hyperlink"/>
@@ -795,7 +826,7 @@
       <w:r>
         <w:t xml:space="preserve">Reasons for preprint posting: </w:t>
       </w:r>
-      <w:hyperlink r:id="rId32" w:history="1">
+      <w:hyperlink r:id="rId33" w:history="1">
         <w:r>
           <w:rPr>
             <w:rStyle w:val="Hyperlink"/>
@@ -823,7 +854,7 @@
           <w:numId w:val="19"/>
         </w:numPr>
       </w:pPr>
-      <w:hyperlink r:id="rId33" w:history="1">
+      <w:hyperlink r:id="rId34" w:history="1">
         <w:r>
           <w:rPr>
             <w:rStyle w:val="Hyperlink"/>
@@ -854,7 +885,7 @@
       <w:r>
         <w:t xml:space="preserve">General advice for new graduate students: </w:t>
       </w:r>
-      <w:hyperlink r:id="rId34" w:history="1">
+      <w:hyperlink r:id="rId35" w:history="1">
         <w:r>
           <w:rPr>
             <w:rStyle w:val="Hyperlink"/>
@@ -877,7 +908,7 @@
       <w:r>
         <w:t xml:space="preserve">General advice to psychological scientists: </w:t>
       </w:r>
-      <w:hyperlink r:id="rId35" w:history="1">
+      <w:hyperlink r:id="rId36" w:history="1">
         <w:r>
           <w:rPr>
             <w:rStyle w:val="Hyperlink"/>
@@ -909,7 +940,7 @@
           <w:numId w:val="1"/>
         </w:numPr>
       </w:pPr>
-      <w:hyperlink r:id="rId36" w:history="1">
+      <w:hyperlink r:id="rId37" w:history="1">
         <w:r>
           <w:rPr>
             <w:rStyle w:val="Hyperlink"/>
@@ -929,7 +960,7 @@
           <w:numId w:val="1"/>
         </w:numPr>
       </w:pPr>
-      <w:hyperlink r:id="rId37" w:history="1">
+      <w:hyperlink r:id="rId38" w:history="1">
         <w:r>
           <w:rPr>
             <w:rStyle w:val="Hyperlink"/>
@@ -952,7 +983,7 @@
       <w:r>
         <w:t xml:space="preserve">Academic funding pathways: </w:t>
       </w:r>
-      <w:hyperlink r:id="rId38" w:anchor="/home" w:history="1">
+      <w:hyperlink r:id="rId39" w:anchor="/home" w:history="1">
         <w:r>
           <w:rPr>
             <w:rStyle w:val="Hyperlink"/>
@@ -975,7 +1006,7 @@
       <w:r>
         <w:t xml:space="preserve">Work-life balance: </w:t>
       </w:r>
-      <w:hyperlink r:id="rId39" w:history="1">
+      <w:hyperlink r:id="rId40" w:history="1">
         <w:r>
           <w:rPr>
             <w:rStyle w:val="Hyperlink"/>
@@ -998,7 +1029,7 @@
       <w:r>
         <w:t xml:space="preserve">How not to drown in email: </w:t>
       </w:r>
-      <w:hyperlink r:id="rId40" w:history="1">
+      <w:hyperlink r:id="rId41" w:history="1">
         <w:r>
           <w:rPr>
             <w:rStyle w:val="Hyperlink"/>
@@ -1034,7 +1065,7 @@
       <w:r>
         <w:t xml:space="preserve"> newsletter: </w:t>
       </w:r>
-      <w:hyperlink r:id="rId41" w:history="1">
+      <w:hyperlink r:id="rId42" w:history="1">
         <w:r>
           <w:rPr>
             <w:rStyle w:val="Hyperlink"/>
@@ -1055,6 +1086,7 @@
         </w:numPr>
       </w:pPr>
       <w:r>
+        <w:lastRenderedPageBreak/>
         <w:t xml:space="preserve">Social media </w:t>
       </w:r>
       <w:r>
@@ -1069,7 +1101,7 @@
           <w:numId w:val="1"/>
         </w:numPr>
       </w:pPr>
-      <w:hyperlink r:id="rId42" w:history="1">
+      <w:hyperlink r:id="rId43" w:history="1">
         <w:r>
           <w:rPr>
             <w:rStyle w:val="Hyperlink"/>
@@ -1089,7 +1121,7 @@
           <w:numId w:val="1"/>
         </w:numPr>
       </w:pPr>
-      <w:hyperlink r:id="rId43" w:history="1">
+      <w:hyperlink r:id="rId44" w:history="1">
         <w:r>
           <w:rPr>
             <w:rStyle w:val="Hyperlink"/>
@@ -1109,7 +1141,7 @@
           <w:numId w:val="1"/>
         </w:numPr>
       </w:pPr>
-      <w:hyperlink r:id="rId44" w:history="1">
+      <w:hyperlink r:id="rId45" w:history="1">
         <w:r>
           <w:rPr>
             <w:rStyle w:val="Hyperlink"/>
@@ -1129,7 +1161,7 @@
           <w:numId w:val="1"/>
         </w:numPr>
       </w:pPr>
-      <w:hyperlink r:id="rId45" w:history="1">
+      <w:hyperlink r:id="rId46" w:history="1">
         <w:r>
           <w:rPr>
             <w:rStyle w:val="Hyperlink"/>
@@ -1149,7 +1181,7 @@
           <w:numId w:val="1"/>
         </w:numPr>
       </w:pPr>
-      <w:hyperlink r:id="rId46" w:history="1">
+      <w:hyperlink r:id="rId47" w:history="1">
         <w:r>
           <w:rPr>
             <w:rStyle w:val="Hyperlink"/>
@@ -1172,7 +1204,7 @@
       <w:r>
         <w:t xml:space="preserve">Everything Hertz podcast: </w:t>
       </w:r>
-      <w:hyperlink r:id="rId47" w:history="1">
+      <w:hyperlink r:id="rId48" w:history="1">
         <w:r>
           <w:rPr>
             <w:rStyle w:val="Hyperlink"/>
@@ -1195,7 +1227,7 @@
       <w:r>
         <w:t xml:space="preserve">The Black Goat podcast: </w:t>
       </w:r>
-      <w:hyperlink r:id="rId48" w:history="1">
+      <w:hyperlink r:id="rId49" w:history="1">
         <w:r>
           <w:rPr>
             <w:rStyle w:val="Hyperlink"/>
@@ -1246,7 +1278,7 @@
       <w:r>
         <w:t xml:space="preserve">Improving statistical inferences: </w:t>
       </w:r>
-      <w:hyperlink r:id="rId49" w:history="1">
+      <w:hyperlink r:id="rId50" w:history="1">
         <w:r>
           <w:rPr>
             <w:rStyle w:val="Hyperlink"/>
@@ -1275,106 +1307,130 @@
       </w:r>
       <w:proofErr w:type="spellEnd"/>
       <w:r>
+        <w:t>:</w:t>
+      </w:r>
+    </w:p>
+    <w:p>
+      <w:pPr>
+        <w:pStyle w:val="ListParagraph"/>
+        <w:numPr>
+          <w:ilvl w:val="1"/>
+          <w:numId w:val="16"/>
+        </w:numPr>
+      </w:pPr>
+      <w:hyperlink r:id="rId51" w:history="1">
+        <w:r>
+          <w:rPr>
+            <w:rStyle w:val="Hyperlink"/>
+          </w:rPr>
+          <w:t>http://jonathanpeelle.net/learning-matlab/</w:t>
+        </w:r>
+      </w:hyperlink>
+      <w:r>
+        <w:t xml:space="preserve"> </w:t>
+      </w:r>
+    </w:p>
+    <w:p>
+      <w:pPr>
+        <w:pStyle w:val="ListParagraph"/>
+        <w:numPr>
+          <w:ilvl w:val="1"/>
+          <w:numId w:val="16"/>
+        </w:numPr>
+      </w:pPr>
+      <w:hyperlink r:id="rId52" w:history="1">
+        <w:r>
+          <w:rPr>
+            <w:rStyle w:val="Hyperlink"/>
+          </w:rPr>
+          <w:t>https://www.udemy.com/user/mike-x-cohen/</w:t>
+        </w:r>
+      </w:hyperlink>
+    </w:p>
+    <w:p>
+      <w:pPr>
+        <w:pStyle w:val="ListParagraph"/>
+        <w:numPr>
+          <w:ilvl w:val="0"/>
+          <w:numId w:val="16"/>
+        </w:numPr>
+      </w:pPr>
+      <w:r>
+        <w:t xml:space="preserve">Bayesian data analysis for newcomers: </w:t>
+      </w:r>
+      <w:hyperlink r:id="rId53" w:history="1">
+        <w:r>
+          <w:rPr>
+            <w:rStyle w:val="Hyperlink"/>
+          </w:rPr>
+          <w:t>https://link.springer.com/article/10.3758%2Fs13423-017-1272-1</w:t>
+        </w:r>
+      </w:hyperlink>
+      <w:r>
+        <w:t xml:space="preserve"> </w:t>
+      </w:r>
+    </w:p>
+    <w:p>
+      <w:pPr>
+        <w:pStyle w:val="ListParagraph"/>
+        <w:numPr>
+          <w:ilvl w:val="0"/>
+          <w:numId w:val="16"/>
+        </w:numPr>
+      </w:pPr>
+      <w:r>
+        <w:t xml:space="preserve">Machine learning with R: </w:t>
+      </w:r>
+      <w:hyperlink r:id="rId54" w:history="1">
+        <w:r>
+          <w:rPr>
+            <w:rStyle w:val="Hyperlink"/>
+          </w:rPr>
+          <w:t>https://www.r-bloggers.com/in-depth-introduction-to-machine-learning-in-15-hours-of-expert-videos/</w:t>
+        </w:r>
+      </w:hyperlink>
+      <w:r>
+        <w:t xml:space="preserve"> </w:t>
+      </w:r>
+    </w:p>
+    <w:p>
+      <w:pPr>
+        <w:pStyle w:val="ListParagraph"/>
+        <w:numPr>
+          <w:ilvl w:val="0"/>
+          <w:numId w:val="16"/>
+        </w:numPr>
+      </w:pPr>
+      <w:r>
+        <w:t xml:space="preserve">Making “null” effects informative: </w:t>
+      </w:r>
+      <w:hyperlink r:id="rId55" w:history="1">
+        <w:r>
+          <w:rPr>
+            <w:rStyle w:val="Hyperlink"/>
+          </w:rPr>
+          <w:t>https://psyarxiv.com/48zca/</w:t>
+        </w:r>
+      </w:hyperlink>
+      <w:r>
+        <w:t xml:space="preserve"> </w:t>
+      </w:r>
+    </w:p>
+    <w:p>
+      <w:pPr>
+        <w:pStyle w:val="ListParagraph"/>
+        <w:numPr>
+          <w:ilvl w:val="0"/>
+          <w:numId w:val="16"/>
+        </w:numPr>
+      </w:pPr>
+      <w:r>
+        <w:t>A Tutorial on the Git Version Control System</w:t>
+      </w:r>
+      <w:r>
         <w:t xml:space="preserve">: </w:t>
       </w:r>
-      <w:hyperlink r:id="rId50" w:history="1">
-        <w:r>
-          <w:rPr>
-            <w:rStyle w:val="Hyperlink"/>
-          </w:rPr>
-          <w:t>http://jonathanpeelle.net/learning-matlab/</w:t>
-        </w:r>
-      </w:hyperlink>
-      <w:r>
-        <w:t xml:space="preserve"> </w:t>
-      </w:r>
-    </w:p>
-    <w:p>
-      <w:pPr>
-        <w:pStyle w:val="ListParagraph"/>
-        <w:numPr>
-          <w:ilvl w:val="0"/>
-          <w:numId w:val="16"/>
-        </w:numPr>
-      </w:pPr>
-      <w:r>
-        <w:t xml:space="preserve">Bayesian data analysis for newcomers: </w:t>
-      </w:r>
-      <w:hyperlink r:id="rId51" w:history="1">
-        <w:r>
-          <w:rPr>
-            <w:rStyle w:val="Hyperlink"/>
-          </w:rPr>
-          <w:t>https://link.springer.com/article/10.3758%2Fs13423-017-1272-1</w:t>
-        </w:r>
-      </w:hyperlink>
-      <w:r>
-        <w:t xml:space="preserve"> </w:t>
-      </w:r>
-    </w:p>
-    <w:p>
-      <w:pPr>
-        <w:pStyle w:val="ListParagraph"/>
-        <w:numPr>
-          <w:ilvl w:val="0"/>
-          <w:numId w:val="16"/>
-        </w:numPr>
-      </w:pPr>
-      <w:r>
-        <w:t xml:space="preserve">Machine learning with R: </w:t>
-      </w:r>
-      <w:hyperlink r:id="rId52" w:history="1">
-        <w:r>
-          <w:rPr>
-            <w:rStyle w:val="Hyperlink"/>
-          </w:rPr>
-          <w:t>https://www.r-bloggers.com/in-depth-introduction-to-machine-learning-in-15-hours-of-expert-videos/</w:t>
-        </w:r>
-      </w:hyperlink>
-      <w:r>
-        <w:t xml:space="preserve"> </w:t>
-      </w:r>
-    </w:p>
-    <w:p>
-      <w:pPr>
-        <w:pStyle w:val="ListParagraph"/>
-        <w:numPr>
-          <w:ilvl w:val="0"/>
-          <w:numId w:val="16"/>
-        </w:numPr>
-      </w:pPr>
-      <w:r>
-        <w:t xml:space="preserve">Making “null” effects informative: </w:t>
-      </w:r>
-      <w:hyperlink r:id="rId53" w:history="1">
-        <w:r>
-          <w:rPr>
-            <w:rStyle w:val="Hyperlink"/>
-          </w:rPr>
-          <w:t>https://psyarxiv.com/48zca/</w:t>
-        </w:r>
-      </w:hyperlink>
-      <w:r>
-        <w:t xml:space="preserve"> </w:t>
-      </w:r>
-    </w:p>
-    <w:p>
-      <w:pPr>
-        <w:pStyle w:val="ListParagraph"/>
-        <w:numPr>
-          <w:ilvl w:val="0"/>
-          <w:numId w:val="16"/>
-        </w:numPr>
-      </w:pPr>
-      <w:bookmarkStart w:id="0" w:name="_GoBack"/>
-      <w:bookmarkEnd w:id="0"/>
-      <w:r>
-        <w:t>A Tutorial on the Git Version Control System</w:t>
-      </w:r>
-      <w:r>
-        <w:t xml:space="preserve">: </w:t>
-      </w:r>
-      <w:hyperlink r:id="rId54" w:history="1">
+      <w:hyperlink r:id="rId56" w:history="1">
         <w:r>
           <w:rPr>
             <w:rStyle w:val="Hyperlink"/>
@@ -1408,7 +1464,7 @@
       <w:r>
         <w:t xml:space="preserve">JASP: </w:t>
       </w:r>
-      <w:hyperlink r:id="rId55" w:history="1">
+      <w:hyperlink r:id="rId57" w:history="1">
         <w:r>
           <w:rPr>
             <w:rStyle w:val="Hyperlink"/>
@@ -1440,7 +1496,7 @@
           <w:numId w:val="13"/>
         </w:numPr>
       </w:pPr>
-      <w:hyperlink r:id="rId56" w:history="1">
+      <w:hyperlink r:id="rId58" w:history="1">
         <w:r>
           <w:rPr>
             <w:rStyle w:val="Hyperlink"/>
@@ -1460,7 +1516,7 @@
           <w:numId w:val="13"/>
         </w:numPr>
       </w:pPr>
-      <w:hyperlink r:id="rId57" w:history="1">
+      <w:hyperlink r:id="rId59" w:history="1">
         <w:r>
           <w:rPr>
             <w:rStyle w:val="Hyperlink"/>
@@ -1480,7 +1536,7 @@
           <w:numId w:val="13"/>
         </w:numPr>
       </w:pPr>
-      <w:hyperlink r:id="rId58" w:history="1">
+      <w:hyperlink r:id="rId60" w:history="1">
         <w:r>
           <w:rPr>
             <w:rStyle w:val="Hyperlink"/>
@@ -1503,7 +1559,7 @@
       <w:r>
         <w:t xml:space="preserve">Equivalence testing: </w:t>
       </w:r>
-      <w:hyperlink r:id="rId59" w:history="1">
+      <w:hyperlink r:id="rId61" w:history="1">
         <w:r>
           <w:rPr>
             <w:rStyle w:val="Hyperlink"/>
@@ -1526,7 +1582,7 @@
       <w:r>
         <w:t xml:space="preserve">ICC: </w:t>
       </w:r>
-      <w:hyperlink r:id="rId60" w:history="1">
+      <w:hyperlink r:id="rId62" w:history="1">
         <w:r>
           <w:rPr>
             <w:rStyle w:val="Hyperlink"/>
@@ -1552,7 +1608,7 @@
       <w:r>
         <w:t xml:space="preserve">Bayesian inference in Python: </w:t>
       </w:r>
-      <w:hyperlink r:id="rId61" w:history="1">
+      <w:hyperlink r:id="rId63" w:history="1">
         <w:r>
           <w:rPr>
             <w:rStyle w:val="Hyperlink"/>
@@ -1583,7 +1639,7 @@
       <w:r>
         <w:t xml:space="preserve">Gramm toolbox (charting): </w:t>
       </w:r>
-      <w:hyperlink r:id="rId62" w:history="1">
+      <w:hyperlink r:id="rId64" w:history="1">
         <w:r>
           <w:rPr>
             <w:rStyle w:val="Hyperlink"/>
@@ -1606,7 +1662,7 @@
       <w:r>
         <w:t xml:space="preserve">Raincloud plots: </w:t>
       </w:r>
-      <w:hyperlink r:id="rId63" w:history="1">
+      <w:hyperlink r:id="rId65" w:history="1">
         <w:r>
           <w:rPr>
             <w:rStyle w:val="Hyperlink"/>
@@ -1637,7 +1693,7 @@
       <w:r>
         <w:t xml:space="preserve">The 20% Statistician: </w:t>
       </w:r>
-      <w:hyperlink r:id="rId64" w:history="1">
+      <w:hyperlink r:id="rId66" w:history="1">
         <w:r>
           <w:rPr>
             <w:rStyle w:val="Hyperlink"/>
@@ -1660,7 +1716,7 @@
       <w:r>
         <w:t xml:space="preserve">Dorothy Bishop blog: </w:t>
       </w:r>
-      <w:hyperlink r:id="rId65" w:history="1">
+      <w:hyperlink r:id="rId67" w:history="1">
         <w:r>
           <w:rPr>
             <w:rStyle w:val="Hyperlink"/>
@@ -1683,7 +1739,7 @@
       <w:r>
         <w:t xml:space="preserve">Data Colada: </w:t>
       </w:r>
-      <w:hyperlink r:id="rId66" w:history="1">
+      <w:hyperlink r:id="rId68" w:history="1">
         <w:r>
           <w:rPr>
             <w:rStyle w:val="Hyperlink"/>
@@ -1700,6 +1756,7 @@
         <w:pStyle w:val="Heading1"/>
       </w:pPr>
       <w:r>
+        <w:lastRenderedPageBreak/>
         <w:t>Neuroimaging</w:t>
       </w:r>
     </w:p>
@@ -1722,7 +1779,7 @@
       <w:r>
         <w:t xml:space="preserve">Pain neuroimaging primer: </w:t>
       </w:r>
-      <w:hyperlink r:id="rId67" w:history="1">
+      <w:hyperlink r:id="rId69" w:history="1">
         <w:r>
           <w:rPr>
             <w:rStyle w:val="Hyperlink"/>
@@ -1745,7 +1802,7 @@
       <w:r>
         <w:t xml:space="preserve">Best practices in neuroimaging: </w:t>
       </w:r>
-      <w:hyperlink r:id="rId68" w:history="1">
+      <w:hyperlink r:id="rId70" w:history="1">
         <w:r>
           <w:rPr>
             <w:rStyle w:val="Hyperlink"/>
@@ -1768,7 +1825,7 @@
       <w:r>
         <w:t xml:space="preserve">Principles of fMRI: </w:t>
       </w:r>
-      <w:hyperlink r:id="rId69" w:history="1">
+      <w:hyperlink r:id="rId71" w:history="1">
         <w:r>
           <w:rPr>
             <w:rStyle w:val="Hyperlink"/>
@@ -1789,10 +1846,9 @@
         </w:numPr>
       </w:pPr>
       <w:r>
-        <w:lastRenderedPageBreak/>
         <w:t xml:space="preserve">OHBM meeting videos (very comprehensive!): </w:t>
       </w:r>
-      <w:hyperlink r:id="rId70" w:history="1">
+      <w:hyperlink r:id="rId72" w:history="1">
         <w:r>
           <w:rPr>
             <w:rStyle w:val="Hyperlink"/>
@@ -1815,7 +1871,7 @@
       <w:r>
         <w:t xml:space="preserve">SPM course videos: </w:t>
       </w:r>
-      <w:hyperlink r:id="rId71" w:history="1">
+      <w:hyperlink r:id="rId73" w:history="1">
         <w:r>
           <w:rPr>
             <w:rStyle w:val="Hyperlink"/>
@@ -1864,7 +1920,7 @@
           <w:numId w:val="7"/>
         </w:numPr>
       </w:pPr>
-      <w:hyperlink r:id="rId72" w:history="1">
+      <w:hyperlink r:id="rId74" w:history="1">
         <w:r>
           <w:rPr>
             <w:rStyle w:val="Hyperlink"/>
@@ -1884,7 +1940,7 @@
           <w:numId w:val="7"/>
         </w:numPr>
       </w:pPr>
-      <w:hyperlink r:id="rId73" w:history="1">
+      <w:hyperlink r:id="rId75" w:history="1">
         <w:r>
           <w:rPr>
             <w:rStyle w:val="Hyperlink"/>
@@ -1907,7 +1963,7 @@
       <w:r>
         <w:t xml:space="preserve">MRC CBU wiki: </w:t>
       </w:r>
-      <w:hyperlink r:id="rId74" w:history="1">
+      <w:hyperlink r:id="rId76" w:history="1">
         <w:r>
           <w:rPr>
             <w:rStyle w:val="Hyperlink"/>
@@ -1930,7 +1986,7 @@
       <w:r>
         <w:t xml:space="preserve">Neuroimaging data processing wiki: </w:t>
       </w:r>
-      <w:hyperlink r:id="rId75" w:history="1">
+      <w:hyperlink r:id="rId77" w:history="1">
         <w:r>
           <w:rPr>
             <w:rStyle w:val="Hyperlink"/>
@@ -1953,7 +2009,7 @@
       <w:r>
         <w:t xml:space="preserve">Diffusion imaging tutorials: </w:t>
       </w:r>
-      <w:hyperlink r:id="rId76" w:history="1">
+      <w:hyperlink r:id="rId78" w:history="1">
         <w:r>
           <w:rPr>
             <w:rStyle w:val="Hyperlink"/>
@@ -1976,7 +2032,7 @@
       <w:r>
         <w:t xml:space="preserve">Reproducible practices: </w:t>
       </w:r>
-      <w:hyperlink r:id="rId77" w:history="1">
+      <w:hyperlink r:id="rId79" w:history="1">
         <w:r>
           <w:rPr>
             <w:rStyle w:val="Hyperlink"/>
@@ -1999,7 +2055,7 @@
       <w:r>
         <w:t xml:space="preserve">Manual ICA of fMRI data: </w:t>
       </w:r>
-      <w:hyperlink r:id="rId78" w:history="1">
+      <w:hyperlink r:id="rId80" w:history="1">
         <w:r>
           <w:rPr>
             <w:rStyle w:val="Hyperlink"/>
@@ -2027,7 +2083,7 @@
           <w:numId w:val="17"/>
         </w:numPr>
       </w:pPr>
-      <w:hyperlink r:id="rId79" w:history="1">
+      <w:hyperlink r:id="rId81" w:history="1">
         <w:r>
           <w:rPr>
             <w:rStyle w:val="Hyperlink"/>
@@ -2050,7 +2106,7 @@
       <w:r>
         <w:t xml:space="preserve">Design efficiency in fMRI: </w:t>
       </w:r>
-      <w:hyperlink r:id="rId80" w:history="1">
+      <w:hyperlink r:id="rId82" w:history="1">
         <w:r>
           <w:rPr>
             <w:rStyle w:val="Hyperlink"/>
@@ -2087,7 +2143,7 @@
       <w:r>
         <w:t xml:space="preserve">UK biobank: </w:t>
       </w:r>
-      <w:hyperlink r:id="rId81" w:history="1">
+      <w:hyperlink r:id="rId83" w:history="1">
         <w:r>
           <w:rPr>
             <w:rStyle w:val="Hyperlink"/>
@@ -2115,7 +2171,7 @@
       <w:r>
         <w:t xml:space="preserve">: </w:t>
       </w:r>
-      <w:hyperlink r:id="rId82" w:history="1">
+      <w:hyperlink r:id="rId84" w:history="1">
         <w:r>
           <w:rPr>
             <w:rStyle w:val="Hyperlink"/>
@@ -2146,7 +2202,7 @@
       <w:r>
         <w:t xml:space="preserve">EEGLAB: </w:t>
       </w:r>
-      <w:hyperlink r:id="rId83" w:history="1">
+      <w:hyperlink r:id="rId85" w:history="1">
         <w:r>
           <w:rPr>
             <w:rStyle w:val="Hyperlink"/>
@@ -2169,7 +2225,7 @@
       <w:r>
         <w:t xml:space="preserve">Fieldtrip: </w:t>
       </w:r>
-      <w:hyperlink r:id="rId84" w:history="1">
+      <w:hyperlink r:id="rId86" w:history="1">
         <w:r>
           <w:rPr>
             <w:rStyle w:val="Hyperlink"/>
@@ -2192,7 +2248,7 @@
       <w:r>
         <w:t xml:space="preserve">SPM: </w:t>
       </w:r>
-      <w:hyperlink r:id="rId85" w:history="1">
+      <w:hyperlink r:id="rId87" w:history="1">
         <w:r>
           <w:rPr>
             <w:rStyle w:val="Hyperlink"/>
@@ -2215,7 +2271,7 @@
       <w:r>
         <w:t xml:space="preserve">Automating SPM12 for fMRI: </w:t>
       </w:r>
-      <w:hyperlink r:id="rId86" w:history="1">
+      <w:hyperlink r:id="rId88" w:history="1">
         <w:r>
           <w:rPr>
             <w:rStyle w:val="Hyperlink"/>
@@ -2238,7 +2294,7 @@
       <w:r>
         <w:t xml:space="preserve">FSL: </w:t>
       </w:r>
-      <w:hyperlink r:id="rId87" w:history="1">
+      <w:hyperlink r:id="rId89" w:history="1">
         <w:r>
           <w:rPr>
             <w:rStyle w:val="Hyperlink"/>
@@ -2261,7 +2317,7 @@
       <w:r>
         <w:t xml:space="preserve">MIALAB toolboxes: </w:t>
       </w:r>
-      <w:hyperlink r:id="rId88" w:history="1">
+      <w:hyperlink r:id="rId90" w:history="1">
         <w:r>
           <w:rPr>
             <w:rStyle w:val="Hyperlink"/>
@@ -2289,7 +2345,7 @@
       <w:r>
         <w:t xml:space="preserve"> (multiple toolboxes): </w:t>
       </w:r>
-      <w:hyperlink r:id="rId89" w:history="1">
+      <w:hyperlink r:id="rId91" w:history="1">
         <w:r>
           <w:rPr>
             <w:rStyle w:val="Hyperlink"/>
@@ -2312,7 +2368,7 @@
       <w:r>
         <w:t xml:space="preserve">E.g. mediation toolbox: </w:t>
       </w:r>
-      <w:hyperlink r:id="rId90" w:history="1">
+      <w:hyperlink r:id="rId92" w:history="1">
         <w:r>
           <w:rPr>
             <w:rStyle w:val="Hyperlink"/>
@@ -2346,7 +2402,7 @@
       <w:r>
         <w:t xml:space="preserve">: </w:t>
       </w:r>
-      <w:hyperlink r:id="rId91" w:history="1">
+      <w:hyperlink r:id="rId93" w:history="1">
         <w:r>
           <w:rPr>
             <w:rStyle w:val="Hyperlink"/>
@@ -2369,7 +2425,7 @@
       <w:r>
         <w:t xml:space="preserve">EEG decoding: </w:t>
       </w:r>
-      <w:hyperlink r:id="rId92" w:history="1">
+      <w:hyperlink r:id="rId94" w:history="1">
         <w:r>
           <w:rPr>
             <w:rStyle w:val="Hyperlink"/>
@@ -2404,7 +2460,7 @@
           <w:numId w:val="10"/>
         </w:numPr>
       </w:pPr>
-      <w:hyperlink r:id="rId93" w:history="1">
+      <w:hyperlink r:id="rId95" w:history="1">
         <w:r>
           <w:rPr>
             <w:rStyle w:val="Hyperlink"/>
@@ -2424,7 +2480,7 @@
           <w:numId w:val="10"/>
         </w:numPr>
       </w:pPr>
-      <w:hyperlink r:id="rId94" w:anchor="bb0235" w:history="1">
+      <w:hyperlink r:id="rId96" w:anchor="bb0235" w:history="1">
         <w:r>
           <w:rPr>
             <w:rStyle w:val="Hyperlink"/>
@@ -2441,6 +2497,7 @@
         <w:pStyle w:val="Heading2"/>
       </w:pPr>
       <w:r>
+        <w:lastRenderedPageBreak/>
         <w:t>Toolboxes for MVPA</w:t>
       </w:r>
       <w:r>
@@ -2471,7 +2528,7 @@
       <w:r>
         <w:t xml:space="preserve">: </w:t>
       </w:r>
-      <w:hyperlink r:id="rId95" w:history="1">
+      <w:hyperlink r:id="rId97" w:history="1">
         <w:r>
           <w:rPr>
             <w:rStyle w:val="Hyperlink"/>
@@ -2494,7 +2551,7 @@
       <w:r>
         <w:t xml:space="preserve">Searchlight: </w:t>
       </w:r>
-      <w:hyperlink r:id="rId96" w:history="1">
+      <w:hyperlink r:id="rId98" w:history="1">
         <w:r>
           <w:rPr>
             <w:rStyle w:val="Hyperlink"/>
@@ -2517,7 +2574,7 @@
       <w:r>
         <w:t xml:space="preserve">COSMOMVPA: </w:t>
       </w:r>
-      <w:hyperlink r:id="rId97" w:history="1">
+      <w:hyperlink r:id="rId99" w:history="1">
         <w:r>
           <w:rPr>
             <w:rStyle w:val="Hyperlink"/>
@@ -2534,7 +2591,6 @@
         <w:pStyle w:val="Heading2"/>
       </w:pPr>
       <w:r>
-        <w:lastRenderedPageBreak/>
         <w:t>Connectivity</w:t>
       </w:r>
     </w:p>
@@ -2549,7 +2605,7 @@
       <w:r>
         <w:t xml:space="preserve">M/EEG network inference: </w:t>
       </w:r>
-      <w:hyperlink r:id="rId98" w:history="1">
+      <w:hyperlink r:id="rId100" w:history="1">
         <w:r>
           <w:rPr>
             <w:rStyle w:val="Hyperlink"/>
@@ -2572,7 +2628,7 @@
       <w:r>
         <w:t xml:space="preserve">BRAPH toolbox: </w:t>
       </w:r>
-      <w:hyperlink r:id="rId99" w:history="1">
+      <w:hyperlink r:id="rId101" w:history="1">
         <w:r>
           <w:rPr>
             <w:rStyle w:val="Hyperlink"/>
@@ -2609,7 +2665,7 @@
       <w:r>
         <w:t xml:space="preserve">fMRI meta-analysis: </w:t>
       </w:r>
-      <w:hyperlink r:id="rId100" w:history="1">
+      <w:hyperlink r:id="rId102" w:history="1">
         <w:r>
           <w:rPr>
             <w:rStyle w:val="Hyperlink"/>
@@ -2640,7 +2696,7 @@
       <w:r>
         <w:t xml:space="preserve">: </w:t>
       </w:r>
-      <w:hyperlink r:id="rId101" w:history="1">
+      <w:hyperlink r:id="rId103" w:history="1">
         <w:r>
           <w:rPr>
             <w:rStyle w:val="Hyperlink"/>
@@ -2671,7 +2727,7 @@
       <w:r>
         <w:t xml:space="preserve">3D visualisation of MRI data: </w:t>
       </w:r>
-      <w:hyperlink r:id="rId102" w:history="1">
+      <w:hyperlink r:id="rId104" w:history="1">
         <w:r>
           <w:rPr>
             <w:rStyle w:val="Hyperlink"/>
@@ -2699,7 +2755,7 @@
           <w:numId w:val="14"/>
         </w:numPr>
       </w:pPr>
-      <w:hyperlink r:id="rId103" w:history="1">
+      <w:hyperlink r:id="rId105" w:history="1">
         <w:r>
           <w:rPr>
             <w:rStyle w:val="Hyperlink"/>
@@ -2716,7 +2772,7 @@
           <w:numId w:val="14"/>
         </w:numPr>
       </w:pPr>
-      <w:hyperlink r:id="rId104" w:history="1">
+      <w:hyperlink r:id="rId106" w:history="1">
         <w:r>
           <w:rPr>
             <w:rStyle w:val="Hyperlink"/>
@@ -2758,7 +2814,7 @@
       <w:r>
         <w:t xml:space="preserve">Hierarchical models: </w:t>
       </w:r>
-      <w:hyperlink r:id="rId105" w:history="1">
+      <w:hyperlink r:id="rId107" w:history="1">
         <w:r>
           <w:rPr>
             <w:rStyle w:val="Hyperlink"/>
@@ -2781,7 +2837,7 @@
       <w:r>
         <w:t xml:space="preserve">Computational Psychiatry videos: </w:t>
       </w:r>
-      <w:hyperlink r:id="rId106" w:history="1">
+      <w:hyperlink r:id="rId108" w:history="1">
         <w:r>
           <w:rPr>
             <w:rStyle w:val="Hyperlink"/>
@@ -2809,7 +2865,7 @@
       <w:r>
         <w:t xml:space="preserve"> Bayesian inference: </w:t>
       </w:r>
-      <w:hyperlink r:id="rId107" w:history="1">
+      <w:hyperlink r:id="rId109" w:history="1">
         <w:r>
           <w:rPr>
             <w:rStyle w:val="Hyperlink"/>
@@ -2832,7 +2888,7 @@
       <w:r>
         <w:t xml:space="preserve">Free energy framework tutorial: </w:t>
       </w:r>
-      <w:hyperlink r:id="rId108" w:history="1">
+      <w:hyperlink r:id="rId110" w:history="1">
         <w:r>
           <w:rPr>
             <w:rStyle w:val="Hyperlink"/>
@@ -2868,7 +2924,7 @@
       <w:r>
         <w:t xml:space="preserve"> Bayesian analysis: </w:t>
       </w:r>
-      <w:hyperlink r:id="rId109" w:history="1">
+      <w:hyperlink r:id="rId111" w:history="1">
         <w:r>
           <w:rPr>
             <w:rStyle w:val="Hyperlink"/>
@@ -2891,7 +2947,7 @@
       <w:r>
         <w:t xml:space="preserve">Associative learning: </w:t>
       </w:r>
-      <w:hyperlink r:id="rId110" w:history="1">
+      <w:hyperlink r:id="rId112" w:history="1">
         <w:r>
           <w:rPr>
             <w:rStyle w:val="Hyperlink"/>
@@ -2914,7 +2970,7 @@
       <w:r>
         <w:t xml:space="preserve">Bayesian Model Selection: </w:t>
       </w:r>
-      <w:hyperlink r:id="rId111" w:history="1">
+      <w:hyperlink r:id="rId113" w:history="1">
         <w:r>
           <w:rPr>
             <w:rStyle w:val="Hyperlink"/>
@@ -2937,7 +2993,7 @@
       <w:r>
         <w:t xml:space="preserve">Hierarchical Gaussian Filter: </w:t>
       </w:r>
-      <w:hyperlink r:id="rId112" w:history="1">
+      <w:hyperlink r:id="rId114" w:history="1">
         <w:r>
           <w:rPr>
             <w:rStyle w:val="Hyperlink"/>
@@ -2960,7 +3016,7 @@
       <w:r>
         <w:t xml:space="preserve">Hierarchical modelling of decision-making tasks: </w:t>
       </w:r>
-      <w:hyperlink r:id="rId113" w:history="1">
+      <w:hyperlink r:id="rId115" w:history="1">
         <w:r>
           <w:rPr>
             <w:rStyle w:val="Hyperlink"/>
@@ -2991,7 +3047,7 @@
       <w:r>
         <w:t xml:space="preserve">Podcast: </w:t>
       </w:r>
-      <w:hyperlink r:id="rId114" w:history="1">
+      <w:hyperlink r:id="rId116" w:history="1">
         <w:r>
           <w:rPr>
             <w:rStyle w:val="Hyperlink"/>
@@ -3144,7 +3200,7 @@
         <w:rFonts w:ascii="Symbol" w:hAnsi="Symbol" w:hint="default"/>
       </w:rPr>
     </w:lvl>
-    <w:lvl w:ilvl="1" w:tplc="08090003" w:tentative="1">
+    <w:lvl w:ilvl="1" w:tplc="08090003">
       <w:start w:val="1"/>
       <w:numFmt w:val="bullet"/>
       <w:lvlText w:val="o"/>

--- a/Resources.docx
+++ b/Resources.docx
@@ -409,7 +409,13 @@
         </w:numPr>
       </w:pPr>
       <w:r>
-        <w:t xml:space="preserve">Writing a research proposal: </w:t>
+        <w:t>Writing a research proposal</w:t>
+      </w:r>
+      <w:r>
+        <w:t>/grant</w:t>
+      </w:r>
+      <w:r>
+        <w:t xml:space="preserve">: </w:t>
       </w:r>
     </w:p>
     <w:p>
@@ -425,7 +431,7 @@
           <w:rPr>
             <w:rStyle w:val="Hyperlink"/>
           </w:rPr>
-          <w:t>http://www.sciencemag.org/careers/2002/07/writing-research-plan</w:t>
+          <w:t>https://www.ifm.eng.cam.ac.uk/research/grant-writers-handbook/links/</w:t>
         </w:r>
       </w:hyperlink>
       <w:r>
@@ -445,35 +451,660 @@
           <w:rPr>
             <w:rStyle w:val="Hyperlink"/>
           </w:rPr>
+          <w:t>https://www.chronicle.com/article/How-to-Fail-in-Grant-Writing/125620</w:t>
+        </w:r>
+      </w:hyperlink>
+      <w:r>
+        <w:t xml:space="preserve"> </w:t>
+      </w:r>
+    </w:p>
+    <w:p>
+      <w:pPr>
+        <w:pStyle w:val="ListParagraph"/>
+        <w:numPr>
+          <w:ilvl w:val="1"/>
+          <w:numId w:val="1"/>
+        </w:numPr>
+      </w:pPr>
+      <w:hyperlink r:id="rId20" w:history="1">
+        <w:r>
+          <w:rPr>
+            <w:rStyle w:val="Hyperlink"/>
+          </w:rPr>
+          <w:t>http://www.parkerderrington.com/key-sentence-skeletons/</w:t>
+        </w:r>
+      </w:hyperlink>
+      <w:r>
+        <w:t xml:space="preserve"> </w:t>
+      </w:r>
+    </w:p>
+    <w:p>
+      <w:pPr>
+        <w:pStyle w:val="ListParagraph"/>
+        <w:numPr>
+          <w:ilvl w:val="1"/>
+          <w:numId w:val="1"/>
+        </w:numPr>
+      </w:pPr>
+      <w:hyperlink r:id="rId21" w:history="1">
+        <w:r>
+          <w:rPr>
+            <w:rStyle w:val="Hyperlink"/>
+          </w:rPr>
+          <w:t>http://www.sciencemag.org/careers/2002/07/writing-research-plan</w:t>
+        </w:r>
+      </w:hyperlink>
+      <w:r>
+        <w:t xml:space="preserve"> </w:t>
+      </w:r>
+    </w:p>
+    <w:p>
+      <w:pPr>
+        <w:pStyle w:val="ListParagraph"/>
+        <w:numPr>
+          <w:ilvl w:val="1"/>
+          <w:numId w:val="1"/>
+        </w:numPr>
+      </w:pPr>
+      <w:hyperlink r:id="rId22" w:history="1">
+        <w:r>
+          <w:rPr>
+            <w:rStyle w:val="Hyperlink"/>
+          </w:rPr>
           <w:t>http://libguides.usc.edu/writingguide/researchproposal</w:t>
         </w:r>
       </w:hyperlink>
-      <w:r>
-        <w:t xml:space="preserve"> </w:t>
-      </w:r>
-    </w:p>
-    <w:p>
-      <w:pPr>
-        <w:pStyle w:val="ListParagraph"/>
-        <w:numPr>
-          <w:ilvl w:val="0"/>
+    </w:p>
+    <w:p>
+      <w:pPr>
+        <w:pStyle w:val="ListParagraph"/>
+        <w:numPr>
+          <w:ilvl w:val="1"/>
           <w:numId w:val="1"/>
         </w:numPr>
       </w:pPr>
+      <w:hyperlink r:id="rId23" w:history="1">
+        <w:r>
+          <w:rPr>
+            <w:rStyle w:val="Hyperlink"/>
+          </w:rPr>
+          <w:t>https://www.nature.com/news/the-best-kept-secrets-to-winning-grants-1.22038</w:t>
+        </w:r>
+      </w:hyperlink>
+      <w:r>
+        <w:t xml:space="preserve"> </w:t>
+      </w:r>
+    </w:p>
+    <w:p>
+      <w:pPr>
+        <w:pStyle w:val="ListParagraph"/>
+        <w:numPr>
+          <w:ilvl w:val="0"/>
+          <w:numId w:val="1"/>
+        </w:numPr>
+      </w:pPr>
+      <w:r>
+        <w:t xml:space="preserve">Funding for postdocs: </w:t>
+      </w:r>
+      <w:hyperlink r:id="rId24" w:history="1">
+        <w:r>
+          <w:rPr>
+            <w:rStyle w:val="Hyperlink"/>
+          </w:rPr>
+          <w:t>https://asntech.github.io/postdoc-funding-schemes/</w:t>
+        </w:r>
+      </w:hyperlink>
+      <w:r>
+        <w:t xml:space="preserve"> </w:t>
+      </w:r>
+    </w:p>
+    <w:p>
+      <w:pPr>
+        <w:pStyle w:val="Heading2"/>
+      </w:pPr>
+      <w:r>
+        <w:t xml:space="preserve">General </w:t>
+      </w:r>
+      <w:r>
+        <w:t>writing tools</w:t>
+      </w:r>
+    </w:p>
+    <w:p>
+      <w:pPr>
+        <w:pStyle w:val="ListParagraph"/>
+        <w:numPr>
+          <w:ilvl w:val="0"/>
+          <w:numId w:val="1"/>
+        </w:numPr>
+      </w:pPr>
+      <w:proofErr w:type="spellStart"/>
+      <w:r>
+        <w:t>Mendeley</w:t>
+      </w:r>
+      <w:proofErr w:type="spellEnd"/>
+      <w:r>
+        <w:t xml:space="preserve"> referencing software: </w:t>
+      </w:r>
+      <w:hyperlink r:id="rId25" w:history="1">
+        <w:r>
+          <w:rPr>
+            <w:rStyle w:val="Hyperlink"/>
+          </w:rPr>
+          <w:t>https://www.mendeley.com/</w:t>
+        </w:r>
+      </w:hyperlink>
+    </w:p>
+    <w:p>
+      <w:pPr>
+        <w:pStyle w:val="ListParagraph"/>
+        <w:numPr>
+          <w:ilvl w:val="0"/>
+          <w:numId w:val="1"/>
+        </w:numPr>
+      </w:pPr>
+      <w:r>
+        <w:t>De-</w:t>
+      </w:r>
+      <w:proofErr w:type="spellStart"/>
+      <w:r>
+        <w:t>jargonizer</w:t>
+      </w:r>
+      <w:proofErr w:type="spellEnd"/>
+      <w:r>
+        <w:t xml:space="preserve">: </w:t>
+      </w:r>
+      <w:hyperlink r:id="rId26" w:history="1">
+        <w:r>
+          <w:rPr>
+            <w:rStyle w:val="Hyperlink"/>
+          </w:rPr>
+          <w:t>http://scienceandpublic.com/</w:t>
+        </w:r>
+      </w:hyperlink>
+      <w:r>
+        <w:t xml:space="preserve"> </w:t>
+      </w:r>
+    </w:p>
+    <w:p>
+      <w:pPr>
+        <w:pStyle w:val="ListParagraph"/>
+        <w:numPr>
+          <w:ilvl w:val="0"/>
+          <w:numId w:val="1"/>
+        </w:numPr>
+      </w:pPr>
+      <w:r>
+        <w:t xml:space="preserve">Stat error check </w:t>
+      </w:r>
+      <w:hyperlink r:id="rId27" w:history="1">
+        <w:r>
+          <w:rPr>
+            <w:rStyle w:val="Hyperlink"/>
+          </w:rPr>
+          <w:t>http://statcheck.io/</w:t>
+        </w:r>
+      </w:hyperlink>
+      <w:r>
+        <w:t xml:space="preserve"> </w:t>
+      </w:r>
+    </w:p>
+    <w:p>
+      <w:pPr>
+        <w:pStyle w:val="Heading2"/>
+      </w:pPr>
+      <w:r>
+        <w:t>Presentations</w:t>
+      </w:r>
+    </w:p>
+    <w:p>
+      <w:pPr>
+        <w:pStyle w:val="ListParagraph"/>
+        <w:numPr>
+          <w:ilvl w:val="0"/>
+          <w:numId w:val="20"/>
+        </w:numPr>
+      </w:pPr>
+      <w:r>
+        <w:t xml:space="preserve">Effective presentations: </w:t>
+      </w:r>
+      <w:hyperlink r:id="rId28" w:history="1">
+        <w:r>
+          <w:rPr>
+            <w:rStyle w:val="Hyperlink"/>
+          </w:rPr>
+          <w:t>http://blogs.nature.com/naturejobs/2017/02/03/successful-vs-effective-research-presentations</w:t>
+        </w:r>
+      </w:hyperlink>
+      <w:r>
+        <w:t xml:space="preserve"> </w:t>
+      </w:r>
+    </w:p>
+    <w:p>
+      <w:pPr>
+        <w:pStyle w:val="ListParagraph"/>
+        <w:numPr>
+          <w:ilvl w:val="0"/>
+          <w:numId w:val="20"/>
+        </w:numPr>
+      </w:pPr>
+      <w:r>
+        <w:t xml:space="preserve">Ten simple rules: </w:t>
+      </w:r>
+      <w:hyperlink r:id="rId29" w:history="1">
+        <w:r>
+          <w:rPr>
+            <w:rStyle w:val="Hyperlink"/>
+          </w:rPr>
+          <w:t>http://journals.plos.org/ploscompbiol/article?id=10.1371/journal.pcbi.1005373</w:t>
+        </w:r>
+      </w:hyperlink>
+      <w:r>
+        <w:t xml:space="preserve"> </w:t>
+      </w:r>
+    </w:p>
+    <w:p>
+      <w:pPr>
+        <w:pStyle w:val="ListParagraph"/>
+        <w:numPr>
+          <w:ilvl w:val="0"/>
+          <w:numId w:val="20"/>
+        </w:numPr>
+      </w:pPr>
+      <w:r>
+        <w:t>How to design scientific slides</w:t>
+      </w:r>
+      <w:r>
+        <w:t xml:space="preserve"> (video)</w:t>
+      </w:r>
+      <w:r>
+        <w:t xml:space="preserve">: </w:t>
+      </w:r>
+      <w:hyperlink r:id="rId30" w:history="1">
+        <w:r>
+          <w:rPr>
+            <w:rStyle w:val="Hyperlink"/>
+          </w:rPr>
+          <w:t>https://www.northwestern.edu/climb/resources/oral-communication-skills/designing-PowerPoint-slides.html</w:t>
+        </w:r>
+      </w:hyperlink>
+      <w:r>
+        <w:t xml:space="preserve"> </w:t>
+      </w:r>
+    </w:p>
+    <w:p>
+      <w:pPr>
+        <w:pStyle w:val="Heading2"/>
+      </w:pPr>
+      <w:r>
+        <w:t>Open science</w:t>
+      </w:r>
+    </w:p>
+    <w:p>
+      <w:pPr>
+        <w:pStyle w:val="ListParagraph"/>
+        <w:numPr>
+          <w:ilvl w:val="0"/>
+          <w:numId w:val="18"/>
+        </w:numPr>
+      </w:pPr>
+      <w:r>
+        <w:t xml:space="preserve">General presentations: </w:t>
+      </w:r>
+      <w:hyperlink r:id="rId31" w:history="1">
+        <w:r>
+          <w:rPr>
+            <w:rStyle w:val="Hyperlink"/>
+          </w:rPr>
+          <w:t>https://www.nature.com/openresearch/scidata16-presentations/</w:t>
+        </w:r>
+      </w:hyperlink>
+      <w:r>
+        <w:t xml:space="preserve"> </w:t>
+      </w:r>
+    </w:p>
+    <w:p>
+      <w:pPr>
+        <w:pStyle w:val="ListParagraph"/>
+        <w:numPr>
+          <w:ilvl w:val="0"/>
+          <w:numId w:val="18"/>
+        </w:numPr>
+      </w:pPr>
+      <w:r>
+        <w:t xml:space="preserve">Preregistration: </w:t>
+      </w:r>
+    </w:p>
+    <w:p>
+      <w:pPr>
+        <w:pStyle w:val="ListParagraph"/>
+        <w:numPr>
+          <w:ilvl w:val="1"/>
+          <w:numId w:val="18"/>
+        </w:numPr>
+      </w:pPr>
+      <w:r>
+        <w:t xml:space="preserve">Reasons: </w:t>
+      </w:r>
+      <w:hyperlink r:id="rId32" w:anchor=".WC4LgcunzqD" w:history="1">
+        <w:r>
+          <w:rPr>
+            <w:rStyle w:val="Hyperlink"/>
+          </w:rPr>
+          <w:t>https://www.psychologicalscience.org/observer/seven-selfish-reasons-for-preregistration#.WC4LgcunzqD</w:t>
+        </w:r>
+      </w:hyperlink>
+      <w:r>
+        <w:t xml:space="preserve"> </w:t>
+      </w:r>
+    </w:p>
+    <w:p>
+      <w:pPr>
+        <w:pStyle w:val="ListParagraph"/>
+        <w:numPr>
+          <w:ilvl w:val="1"/>
+          <w:numId w:val="18"/>
+        </w:numPr>
+      </w:pPr>
+      <w:r>
+        <w:t xml:space="preserve">Advice: </w:t>
+      </w:r>
+      <w:hyperlink r:id="rId33" w:history="1">
+        <w:r>
+          <w:rPr>
+            <w:rStyle w:val="Hyperlink"/>
+          </w:rPr>
+          <w:t>https://scienceofpsych.wordpress.com/2016/02/05/so-you-want-to-pre-register-a-study/</w:t>
+        </w:r>
+      </w:hyperlink>
+      <w:r>
+        <w:t xml:space="preserve"> </w:t>
+      </w:r>
+    </w:p>
+    <w:p>
+      <w:pPr>
+        <w:pStyle w:val="ListParagraph"/>
+        <w:numPr>
+          <w:ilvl w:val="1"/>
+          <w:numId w:val="18"/>
+        </w:numPr>
+      </w:pPr>
+      <w:r>
+        <w:t xml:space="preserve">Resources: </w:t>
+      </w:r>
+    </w:p>
+    <w:p>
+      <w:pPr>
+        <w:pStyle w:val="ListParagraph"/>
+        <w:numPr>
+          <w:ilvl w:val="2"/>
+          <w:numId w:val="18"/>
+        </w:numPr>
+      </w:pPr>
+      <w:hyperlink r:id="rId34" w:history="1">
+        <w:r>
+          <w:rPr>
+            <w:rStyle w:val="Hyperlink"/>
+          </w:rPr>
+          <w:t>https://cos.io/prereg/</w:t>
+        </w:r>
+      </w:hyperlink>
+      <w:r>
+        <w:t xml:space="preserve"> </w:t>
+      </w:r>
+    </w:p>
+    <w:p>
+      <w:pPr>
+        <w:pStyle w:val="ListParagraph"/>
+        <w:numPr>
+          <w:ilvl w:val="2"/>
+          <w:numId w:val="18"/>
+        </w:numPr>
+      </w:pPr>
+      <w:hyperlink r:id="rId35" w:history="1">
+        <w:r>
+          <w:rPr>
+            <w:rStyle w:val="Hyperlink"/>
+          </w:rPr>
+          <w:t>https://cos.io/rr/</w:t>
+        </w:r>
+      </w:hyperlink>
+      <w:r>
+        <w:t xml:space="preserve"> </w:t>
+      </w:r>
+    </w:p>
+    <w:p>
+      <w:pPr>
+        <w:pStyle w:val="ListParagraph"/>
+        <w:numPr>
+          <w:ilvl w:val="0"/>
+          <w:numId w:val="18"/>
+        </w:numPr>
+      </w:pPr>
+      <w:r>
+        <w:t xml:space="preserve">Reasons for preprint posting: </w:t>
+      </w:r>
+      <w:hyperlink r:id="rId36" w:history="1">
+        <w:r>
+          <w:rPr>
+            <w:rStyle w:val="Hyperlink"/>
+          </w:rPr>
+          <w:t>https://nikokriegeskorte.org/2016/03/13/the-selfish-scientists-guide-to-preprint-posting/</w:t>
+        </w:r>
+      </w:hyperlink>
+      <w:r>
+        <w:t xml:space="preserve"> </w:t>
+      </w:r>
+    </w:p>
+    <w:p>
+      <w:pPr>
+        <w:pStyle w:val="Heading2"/>
+      </w:pPr>
+      <w:r>
+        <w:t>Collaborations</w:t>
+      </w:r>
+    </w:p>
+    <w:p>
+      <w:pPr>
+        <w:pStyle w:val="ListParagraph"/>
+        <w:numPr>
+          <w:ilvl w:val="0"/>
+          <w:numId w:val="19"/>
+        </w:numPr>
+      </w:pPr>
+      <w:hyperlink r:id="rId37" w:history="1">
+        <w:r>
+          <w:rPr>
+            <w:rStyle w:val="Hyperlink"/>
+          </w:rPr>
+          <w:t>http://journals.plos.org/ploscompbiol/article?id=10.1371/journal.pcbi.1004311</w:t>
+        </w:r>
+      </w:hyperlink>
+      <w:r>
+        <w:t xml:space="preserve"> </w:t>
+      </w:r>
+    </w:p>
+    <w:p>
+      <w:pPr>
+        <w:pStyle w:val="Heading2"/>
+      </w:pPr>
+      <w:r>
+        <w:t>Career advice</w:t>
+      </w:r>
+    </w:p>
+    <w:p>
+      <w:pPr>
+        <w:pStyle w:val="ListParagraph"/>
+        <w:numPr>
+          <w:ilvl w:val="0"/>
+          <w:numId w:val="1"/>
+        </w:numPr>
+      </w:pPr>
+      <w:r>
+        <w:t xml:space="preserve">General advice for new graduate students: </w:t>
+      </w:r>
+      <w:hyperlink r:id="rId38" w:history="1">
+        <w:r>
+          <w:rPr>
+            <w:rStyle w:val="Hyperlink"/>
+          </w:rPr>
+          <w:t>https://medium.com/@dorsaamir/modest-advice-for-new-graduate-students-b0be6b8dbc22</w:t>
+        </w:r>
+      </w:hyperlink>
+      <w:r>
+        <w:t xml:space="preserve"> </w:t>
+      </w:r>
+    </w:p>
+    <w:p>
+      <w:pPr>
+        <w:pStyle w:val="ListParagraph"/>
+        <w:numPr>
+          <w:ilvl w:val="0"/>
+          <w:numId w:val="1"/>
+        </w:numPr>
+      </w:pPr>
+      <w:r>
+        <w:t xml:space="preserve">General advice to psychological scientists: </w:t>
+      </w:r>
+      <w:hyperlink r:id="rId39" w:history="1">
+        <w:r>
+          <w:rPr>
+            <w:rStyle w:val="Hyperlink"/>
+          </w:rPr>
+          <w:t>https://www.psychologicalscience.org/observer/a-letter-to-young-scientists</w:t>
+        </w:r>
+      </w:hyperlink>
+      <w:r>
+        <w:t xml:space="preserve"> </w:t>
+      </w:r>
+    </w:p>
+    <w:p>
+      <w:pPr>
+        <w:pStyle w:val="ListParagraph"/>
+        <w:numPr>
+          <w:ilvl w:val="0"/>
+          <w:numId w:val="1"/>
+        </w:numPr>
+      </w:pPr>
+      <w:r>
+        <w:t xml:space="preserve">Academia or industry? </w:t>
+      </w:r>
+    </w:p>
+    <w:p>
+      <w:pPr>
+        <w:pStyle w:val="ListParagraph"/>
+        <w:numPr>
+          <w:ilvl w:val="1"/>
+          <w:numId w:val="1"/>
+        </w:numPr>
+      </w:pPr>
+      <w:hyperlink r:id="rId40" w:history="1">
+        <w:r>
+          <w:rPr>
+            <w:rStyle w:val="Hyperlink"/>
+          </w:rPr>
+          <w:t>http://journals.plos.org/ploscompbiol/article?id=10.1371/journal.pcbi.1000388</w:t>
+        </w:r>
+      </w:hyperlink>
+      <w:r>
+        <w:t xml:space="preserve"> </w:t>
+      </w:r>
+    </w:p>
+    <w:p>
+      <w:pPr>
+        <w:pStyle w:val="ListParagraph"/>
+        <w:numPr>
+          <w:ilvl w:val="1"/>
+          <w:numId w:val="1"/>
+        </w:numPr>
+      </w:pPr>
+      <w:hyperlink r:id="rId41" w:history="1">
+        <w:r>
+          <w:rPr>
+            <w:rStyle w:val="Hyperlink"/>
+          </w:rPr>
+          <w:t>http://www.pgbovine.net/academia-industry-junior-employee.htm</w:t>
+        </w:r>
+      </w:hyperlink>
+      <w:r>
+        <w:t xml:space="preserve"> </w:t>
+      </w:r>
+    </w:p>
+    <w:p>
+      <w:pPr>
+        <w:pStyle w:val="ListParagraph"/>
+        <w:numPr>
+          <w:ilvl w:val="0"/>
+          <w:numId w:val="1"/>
+        </w:numPr>
+      </w:pPr>
+      <w:r>
+        <w:t xml:space="preserve">Academic funding pathways: </w:t>
+      </w:r>
+      <w:hyperlink r:id="rId42" w:anchor="/home" w:history="1">
+        <w:r>
+          <w:rPr>
+            <w:rStyle w:val="Hyperlink"/>
+          </w:rPr>
+          <w:t>https://mrc.ukri.org/skills-careers/interactive-career-framework/#/home</w:t>
+        </w:r>
+      </w:hyperlink>
+      <w:r>
+        <w:t xml:space="preserve"> </w:t>
+      </w:r>
+    </w:p>
+    <w:p>
+      <w:pPr>
+        <w:pStyle w:val="ListParagraph"/>
+        <w:numPr>
+          <w:ilvl w:val="0"/>
+          <w:numId w:val="1"/>
+        </w:numPr>
+      </w:pPr>
+      <w:r>
+        <w:t xml:space="preserve">Work-life balance: </w:t>
+      </w:r>
+      <w:hyperlink r:id="rId43" w:history="1">
+        <w:r>
+          <w:rPr>
+            <w:rStyle w:val="Hyperlink"/>
+          </w:rPr>
+          <w:t>https://amp.theguardian.com/science/head-quarters/2018/feb/13/how-to-be-an-academic-without-working-60-hours-a-week</w:t>
+        </w:r>
+      </w:hyperlink>
+      <w:r>
+        <w:t xml:space="preserve"> </w:t>
+      </w:r>
+    </w:p>
+    <w:p>
+      <w:pPr>
+        <w:pStyle w:val="ListParagraph"/>
+        <w:numPr>
+          <w:ilvl w:val="0"/>
+          <w:numId w:val="1"/>
+        </w:numPr>
+      </w:pPr>
+      <w:r>
+        <w:t xml:space="preserve">How not to drown in email: </w:t>
+      </w:r>
+      <w:hyperlink r:id="rId44" w:history="1">
+        <w:r>
+          <w:rPr>
+            <w:rStyle w:val="Hyperlink"/>
+          </w:rPr>
+          <w:t>http://foulkesy.blogspot.co.uk/2018/03/how-to-not-drown-in-your-email.html</w:t>
+        </w:r>
+      </w:hyperlink>
+      <w:r>
+        <w:t xml:space="preserve"> </w:t>
+      </w:r>
+    </w:p>
+    <w:p>
+      <w:pPr>
+        <w:pStyle w:val="Heading2"/>
+      </w:pPr>
       <w:r>
         <w:lastRenderedPageBreak/>
-        <w:t xml:space="preserve">Winning grants: </w:t>
-      </w:r>
-      <w:hyperlink r:id="rId20" w:history="1">
-        <w:r>
-          <w:rPr>
-            <w:rStyle w:val="Hyperlink"/>
-          </w:rPr>
-          <w:t>https://www.nature.com/news/the-best-kept-secrets-to-winning-grants-1.22038</w:t>
-        </w:r>
-      </w:hyperlink>
-      <w:r>
-        <w:t xml:space="preserve"> </w:t>
+        <w:t>Media</w:t>
       </w:r>
     </w:p>
     <w:p>
@@ -484,19 +1115,225 @@
           <w:numId w:val="1"/>
         </w:numPr>
       </w:pPr>
-      <w:r>
-        <w:t xml:space="preserve">Funding for postdocs: </w:t>
-      </w:r>
-      <w:hyperlink r:id="rId21" w:history="1">
-        <w:r>
-          <w:rPr>
-            <w:rStyle w:val="Hyperlink"/>
-          </w:rPr>
-          <w:t>https://asntech.github.io/postdoc-funding-schemes/</w:t>
-        </w:r>
-      </w:hyperlink>
-      <w:r>
-        <w:t xml:space="preserve"> </w:t>
+      <w:proofErr w:type="spellStart"/>
+      <w:r>
+        <w:t>NatureJobs</w:t>
+      </w:r>
+      <w:proofErr w:type="spellEnd"/>
+      <w:r>
+        <w:t xml:space="preserve"> newsletter: </w:t>
+      </w:r>
+      <w:hyperlink r:id="rId45" w:history="1">
+        <w:r>
+          <w:rPr>
+            <w:rStyle w:val="Hyperlink"/>
+          </w:rPr>
+          <w:t>https://www.nature.com/naturejobs/science/static/naturejobs-newsletter</w:t>
+        </w:r>
+      </w:hyperlink>
+      <w:r>
+        <w:t xml:space="preserve"> </w:t>
+      </w:r>
+    </w:p>
+    <w:p>
+      <w:pPr>
+        <w:pStyle w:val="ListParagraph"/>
+        <w:numPr>
+          <w:ilvl w:val="0"/>
+          <w:numId w:val="1"/>
+        </w:numPr>
+      </w:pPr>
+      <w:r>
+        <w:t xml:space="preserve">Social media </w:t>
+      </w:r>
+      <w:r>
+        <w:t xml:space="preserve">advice: </w:t>
+      </w:r>
+    </w:p>
+    <w:p>
+      <w:pPr>
+        <w:pStyle w:val="ListParagraph"/>
+        <w:numPr>
+          <w:ilvl w:val="1"/>
+          <w:numId w:val="1"/>
+        </w:numPr>
+      </w:pPr>
+      <w:hyperlink r:id="rId46" w:history="1">
+        <w:r>
+          <w:rPr>
+            <w:rStyle w:val="Hyperlink"/>
+          </w:rPr>
+          <w:t>http://blogs.nature.com/naturejobs/2012/09/28/social-media-tips-for-scientists/</w:t>
+        </w:r>
+      </w:hyperlink>
+      <w:r>
+        <w:t xml:space="preserve"> </w:t>
+      </w:r>
+    </w:p>
+    <w:p>
+      <w:pPr>
+        <w:pStyle w:val="ListParagraph"/>
+        <w:numPr>
+          <w:ilvl w:val="1"/>
+          <w:numId w:val="1"/>
+        </w:numPr>
+      </w:pPr>
+      <w:hyperlink r:id="rId47" w:history="1">
+        <w:r>
+          <w:rPr>
+            <w:rStyle w:val="Hyperlink"/>
+          </w:rPr>
+          <w:t>https://arthropodecology.com/2016/04/13/using-twitter-in-science-advice-for-graduate-students/</w:t>
+        </w:r>
+      </w:hyperlink>
+      <w:r>
+        <w:t xml:space="preserve"> </w:t>
+      </w:r>
+    </w:p>
+    <w:p>
+      <w:pPr>
+        <w:pStyle w:val="ListParagraph"/>
+        <w:numPr>
+          <w:ilvl w:val="1"/>
+          <w:numId w:val="1"/>
+        </w:numPr>
+      </w:pPr>
+      <w:hyperlink r:id="rId48" w:history="1">
+        <w:r>
+          <w:rPr>
+            <w:rStyle w:val="Hyperlink"/>
+          </w:rPr>
+          <w:t>https://cogtales.wordpress.com/2018/05/11/how-to-use-twitter-for-networking-in-academia/</w:t>
+        </w:r>
+      </w:hyperlink>
+      <w:r>
+        <w:t xml:space="preserve"> </w:t>
+      </w:r>
+    </w:p>
+    <w:p>
+      <w:pPr>
+        <w:pStyle w:val="ListParagraph"/>
+        <w:numPr>
+          <w:ilvl w:val="1"/>
+          <w:numId w:val="1"/>
+        </w:numPr>
+      </w:pPr>
+      <w:hyperlink r:id="rId49" w:history="1">
+        <w:r>
+          <w:rPr>
+            <w:rStyle w:val="Hyperlink"/>
+          </w:rPr>
+          <w:t>http://www.mayaproject.org/blog/2015/10/4/top-twitter-tips-for-academics</w:t>
+        </w:r>
+      </w:hyperlink>
+      <w:r>
+        <w:t xml:space="preserve"> </w:t>
+      </w:r>
+    </w:p>
+    <w:p>
+      <w:pPr>
+        <w:pStyle w:val="ListParagraph"/>
+        <w:numPr>
+          <w:ilvl w:val="1"/>
+          <w:numId w:val="1"/>
+        </w:numPr>
+      </w:pPr>
+      <w:hyperlink r:id="rId50" w:history="1">
+        <w:r>
+          <w:rPr>
+            <w:rStyle w:val="Hyperlink"/>
+          </w:rPr>
+          <w:t>https://www.postplanner.com/scientific-twitter-tips-to-get-more-retweets-followers/</w:t>
+        </w:r>
+      </w:hyperlink>
+      <w:r>
+        <w:t xml:space="preserve"> </w:t>
+      </w:r>
+    </w:p>
+    <w:p>
+      <w:pPr>
+        <w:pStyle w:val="ListParagraph"/>
+        <w:numPr>
+          <w:ilvl w:val="1"/>
+          <w:numId w:val="1"/>
+        </w:numPr>
+      </w:pPr>
+      <w:hyperlink r:id="rId51" w:history="1">
+        <w:r>
+          <w:rPr>
+            <w:rStyle w:val="Hyperlink"/>
+          </w:rPr>
+          <w:t>https://sproutsocial.com/insights/best-times-to-post-on-social-media</w:t>
+        </w:r>
+      </w:hyperlink>
+      <w:r>
+        <w:t xml:space="preserve"> </w:t>
+      </w:r>
+    </w:p>
+    <w:p>
+      <w:pPr>
+        <w:pStyle w:val="ListParagraph"/>
+        <w:numPr>
+          <w:ilvl w:val="0"/>
+          <w:numId w:val="1"/>
+        </w:numPr>
+      </w:pPr>
+      <w:r>
+        <w:t xml:space="preserve">Everything Hertz podcast: </w:t>
+      </w:r>
+      <w:hyperlink r:id="rId52" w:history="1">
+        <w:r>
+          <w:rPr>
+            <w:rStyle w:val="Hyperlink"/>
+          </w:rPr>
+          <w:t>https://soundcloud.com/everything-hertz</w:t>
+        </w:r>
+      </w:hyperlink>
+      <w:r>
+        <w:t xml:space="preserve"> </w:t>
+      </w:r>
+    </w:p>
+    <w:p>
+      <w:pPr>
+        <w:pStyle w:val="ListParagraph"/>
+        <w:numPr>
+          <w:ilvl w:val="0"/>
+          <w:numId w:val="1"/>
+        </w:numPr>
+      </w:pPr>
+      <w:r>
+        <w:t xml:space="preserve">The Black Goat podcast: </w:t>
+      </w:r>
+      <w:hyperlink r:id="rId53" w:history="1">
+        <w:r>
+          <w:rPr>
+            <w:rStyle w:val="Hyperlink"/>
+          </w:rPr>
+          <w:t>http://www.theblackgoatpodcast.com/</w:t>
+        </w:r>
+      </w:hyperlink>
+      <w:r>
+        <w:t xml:space="preserve"> </w:t>
+      </w:r>
+    </w:p>
+    <w:p>
+      <w:pPr>
+        <w:pStyle w:val="Heading1"/>
+      </w:pPr>
+      <w:r>
+        <w:t>G</w:t>
+      </w:r>
+      <w:r>
+        <w:t xml:space="preserve">eneral </w:t>
+      </w:r>
+      <w:r>
+        <w:t>Statistics</w:t>
+      </w:r>
+      <w:r>
+        <w:t xml:space="preserve"> / </w:t>
+      </w:r>
+      <w:r>
+        <w:t>Programming</w:t>
       </w:r>
     </w:p>
     <w:p>
@@ -504,85 +1341,817 @@
         <w:pStyle w:val="Heading2"/>
       </w:pPr>
       <w:r>
-        <w:t xml:space="preserve">General </w:t>
-      </w:r>
-      <w:r>
-        <w:t>writing tools</w:t>
-      </w:r>
-    </w:p>
-    <w:p>
-      <w:pPr>
-        <w:pStyle w:val="ListParagraph"/>
-        <w:numPr>
-          <w:ilvl w:val="0"/>
-          <w:numId w:val="1"/>
-        </w:numPr>
-      </w:pPr>
+        <w:t>Educational</w:t>
+      </w:r>
+    </w:p>
+    <w:p>
+      <w:pPr>
+        <w:pStyle w:val="ListParagraph"/>
+        <w:numPr>
+          <w:ilvl w:val="0"/>
+          <w:numId w:val="16"/>
+        </w:numPr>
+      </w:pPr>
+      <w:r>
+        <w:t xml:space="preserve">Improving statistical inferences: </w:t>
+      </w:r>
+      <w:hyperlink r:id="rId54" w:history="1">
+        <w:r>
+          <w:rPr>
+            <w:rStyle w:val="Hyperlink"/>
+          </w:rPr>
+          <w:t>https://www.coursera.org/learn/statistical-inferences</w:t>
+        </w:r>
+      </w:hyperlink>
+      <w:r>
+        <w:t xml:space="preserve"> </w:t>
+      </w:r>
+    </w:p>
+    <w:p>
+      <w:pPr>
+        <w:pStyle w:val="ListParagraph"/>
+        <w:numPr>
+          <w:ilvl w:val="0"/>
+          <w:numId w:val="16"/>
+        </w:numPr>
+      </w:pPr>
+      <w:r>
+        <w:t xml:space="preserve">Learning </w:t>
+      </w:r>
       <w:proofErr w:type="spellStart"/>
       <w:r>
-        <w:t>Mendeley</w:t>
+        <w:t>Matlab</w:t>
       </w:r>
       <w:proofErr w:type="spellEnd"/>
       <w:r>
-        <w:t xml:space="preserve"> referencing software: </w:t>
-      </w:r>
-      <w:hyperlink r:id="rId22" w:history="1">
-        <w:r>
-          <w:rPr>
-            <w:rStyle w:val="Hyperlink"/>
-          </w:rPr>
-          <w:t>https://www.mendeley.com/</w:t>
-        </w:r>
-      </w:hyperlink>
-    </w:p>
-    <w:p>
-      <w:pPr>
-        <w:pStyle w:val="ListParagraph"/>
-        <w:numPr>
-          <w:ilvl w:val="0"/>
-          <w:numId w:val="1"/>
-        </w:numPr>
-      </w:pPr>
-      <w:r>
-        <w:t>De-</w:t>
+        <w:t>:</w:t>
+      </w:r>
+    </w:p>
+    <w:p>
+      <w:pPr>
+        <w:pStyle w:val="ListParagraph"/>
+        <w:numPr>
+          <w:ilvl w:val="1"/>
+          <w:numId w:val="16"/>
+        </w:numPr>
+      </w:pPr>
+      <w:hyperlink r:id="rId55" w:history="1">
+        <w:r>
+          <w:rPr>
+            <w:rStyle w:val="Hyperlink"/>
+          </w:rPr>
+          <w:t>http://jonathanpeelle.net/learning-matlab/</w:t>
+        </w:r>
+      </w:hyperlink>
+      <w:r>
+        <w:t xml:space="preserve"> </w:t>
+      </w:r>
+    </w:p>
+    <w:p>
+      <w:pPr>
+        <w:pStyle w:val="ListParagraph"/>
+        <w:numPr>
+          <w:ilvl w:val="1"/>
+          <w:numId w:val="16"/>
+        </w:numPr>
+      </w:pPr>
+      <w:hyperlink r:id="rId56" w:history="1">
+        <w:r>
+          <w:rPr>
+            <w:rStyle w:val="Hyperlink"/>
+          </w:rPr>
+          <w:t>https://www.udemy.com/user/mike-x-cohen/</w:t>
+        </w:r>
+      </w:hyperlink>
+    </w:p>
+    <w:p>
+      <w:pPr>
+        <w:pStyle w:val="ListParagraph"/>
+        <w:numPr>
+          <w:ilvl w:val="0"/>
+          <w:numId w:val="16"/>
+        </w:numPr>
+      </w:pPr>
+      <w:r>
+        <w:t xml:space="preserve">Bayesian data analysis for newcomers: </w:t>
+      </w:r>
+      <w:hyperlink r:id="rId57" w:history="1">
+        <w:r>
+          <w:rPr>
+            <w:rStyle w:val="Hyperlink"/>
+          </w:rPr>
+          <w:t>https://link.springer.com/article/10.3758%2Fs13423-017-1272-1</w:t>
+        </w:r>
+      </w:hyperlink>
+      <w:r>
+        <w:t xml:space="preserve"> </w:t>
+      </w:r>
+    </w:p>
+    <w:p>
+      <w:pPr>
+        <w:pStyle w:val="ListParagraph"/>
+        <w:numPr>
+          <w:ilvl w:val="0"/>
+          <w:numId w:val="16"/>
+        </w:numPr>
+      </w:pPr>
+      <w:r>
+        <w:t xml:space="preserve">Machine learning with R: </w:t>
+      </w:r>
+      <w:hyperlink r:id="rId58" w:history="1">
+        <w:r>
+          <w:rPr>
+            <w:rStyle w:val="Hyperlink"/>
+          </w:rPr>
+          <w:t>https://www.r-bloggers.com/in-depth-introduction-to-machine-learning-in-15-hours-of-expert-videos/</w:t>
+        </w:r>
+      </w:hyperlink>
+      <w:r>
+        <w:t xml:space="preserve"> </w:t>
+      </w:r>
+    </w:p>
+    <w:p>
+      <w:pPr>
+        <w:pStyle w:val="ListParagraph"/>
+        <w:numPr>
+          <w:ilvl w:val="0"/>
+          <w:numId w:val="16"/>
+        </w:numPr>
+      </w:pPr>
+      <w:r>
+        <w:t xml:space="preserve">Making “null” effects informative: </w:t>
+      </w:r>
+      <w:hyperlink r:id="rId59" w:history="1">
+        <w:r>
+          <w:rPr>
+            <w:rStyle w:val="Hyperlink"/>
+          </w:rPr>
+          <w:t>https://psyarxiv.com/48zca/</w:t>
+        </w:r>
+      </w:hyperlink>
+      <w:r>
+        <w:t xml:space="preserve"> </w:t>
+      </w:r>
+    </w:p>
+    <w:p>
+      <w:pPr>
+        <w:pStyle w:val="ListParagraph"/>
+        <w:numPr>
+          <w:ilvl w:val="0"/>
+          <w:numId w:val="16"/>
+        </w:numPr>
+      </w:pPr>
+      <w:r>
+        <w:t>A Tutorial on the Git Version Control System</w:t>
+      </w:r>
+      <w:r>
+        <w:t xml:space="preserve">: </w:t>
+      </w:r>
+      <w:hyperlink r:id="rId60" w:history="1">
+        <w:r>
+          <w:rPr>
+            <w:rStyle w:val="Hyperlink"/>
+          </w:rPr>
+          <w:t>http://journals.sagepub.com/eprint/CxmDEDrWCmqw6sZTGNEh/full</w:t>
+        </w:r>
+      </w:hyperlink>
+      <w:r>
+        <w:t xml:space="preserve"> </w:t>
+      </w:r>
+    </w:p>
+    <w:p>
+      <w:pPr>
+        <w:pStyle w:val="Heading2"/>
+      </w:pPr>
+      <w:r>
+        <w:t>Analysis t</w:t>
+      </w:r>
+      <w:r>
+        <w:t>ools</w:t>
+      </w:r>
+    </w:p>
+    <w:p>
+      <w:pPr>
+        <w:pStyle w:val="ListParagraph"/>
+        <w:numPr>
+          <w:ilvl w:val="0"/>
+          <w:numId w:val="13"/>
+        </w:numPr>
+      </w:pPr>
+      <w:r>
+        <w:t xml:space="preserve">JASP: </w:t>
+      </w:r>
+      <w:hyperlink r:id="rId61" w:history="1">
+        <w:r>
+          <w:rPr>
+            <w:rStyle w:val="Hyperlink"/>
+          </w:rPr>
+          <w:t>https://jasp-stats.org</w:t>
+        </w:r>
+      </w:hyperlink>
+      <w:r>
+        <w:t xml:space="preserve"> </w:t>
+      </w:r>
+    </w:p>
+    <w:p>
+      <w:pPr>
+        <w:pStyle w:val="ListParagraph"/>
+        <w:numPr>
+          <w:ilvl w:val="0"/>
+          <w:numId w:val="13"/>
+        </w:numPr>
+      </w:pPr>
+      <w:r>
+        <w:t>Sample size / power:</w:t>
+      </w:r>
+    </w:p>
+    <w:p>
+      <w:pPr>
+        <w:pStyle w:val="ListParagraph"/>
+        <w:numPr>
+          <w:ilvl w:val="1"/>
+          <w:numId w:val="13"/>
+        </w:numPr>
+      </w:pPr>
+      <w:hyperlink r:id="rId62" w:history="1">
+        <w:r>
+          <w:rPr>
+            <w:rStyle w:val="Hyperlink"/>
+          </w:rPr>
+          <w:t>https://www.danielsoper.com/statcalc/</w:t>
+        </w:r>
+      </w:hyperlink>
+      <w:r>
+        <w:t xml:space="preserve"> </w:t>
+      </w:r>
+    </w:p>
+    <w:p>
+      <w:pPr>
+        <w:pStyle w:val="ListParagraph"/>
+        <w:numPr>
+          <w:ilvl w:val="1"/>
+          <w:numId w:val="13"/>
+        </w:numPr>
+      </w:pPr>
+      <w:hyperlink r:id="rId63" w:history="1">
+        <w:r>
+          <w:rPr>
+            <w:rStyle w:val="Hyperlink"/>
+          </w:rPr>
+          <w:t>https://jakewestfall.shinyapps.io/pangea/</w:t>
+        </w:r>
+      </w:hyperlink>
+      <w:r>
+        <w:t xml:space="preserve"> </w:t>
+      </w:r>
+    </w:p>
+    <w:p>
+      <w:pPr>
+        <w:pStyle w:val="ListParagraph"/>
+        <w:numPr>
+          <w:ilvl w:val="1"/>
+          <w:numId w:val="13"/>
+        </w:numPr>
+      </w:pPr>
+      <w:hyperlink r:id="rId64" w:history="1">
+        <w:r>
+          <w:rPr>
+            <w:rStyle w:val="Hyperlink"/>
+          </w:rPr>
+          <w:t>http://www.sample-size.net/sample-size-study-paired-t-test/</w:t>
+        </w:r>
+      </w:hyperlink>
+      <w:r>
+        <w:t xml:space="preserve"> </w:t>
+      </w:r>
+    </w:p>
+    <w:p>
+      <w:pPr>
+        <w:pStyle w:val="ListParagraph"/>
+        <w:numPr>
+          <w:ilvl w:val="0"/>
+          <w:numId w:val="13"/>
+        </w:numPr>
+      </w:pPr>
+      <w:r>
+        <w:t xml:space="preserve">Equivalence testing: </w:t>
+      </w:r>
+      <w:hyperlink r:id="rId65" w:history="1">
+        <w:r>
+          <w:rPr>
+            <w:rStyle w:val="Hyperlink"/>
+          </w:rPr>
+          <w:t>http://daniellakens.blogspot.co.uk/2016/12/tost-equivalence-testing-r-package.html</w:t>
+        </w:r>
+      </w:hyperlink>
+      <w:r>
+        <w:t xml:space="preserve"> </w:t>
+      </w:r>
+      <w:r>
+        <w:t xml:space="preserve">and </w:t>
+      </w:r>
+      <w:hyperlink r:id="rId66" w:history="1">
+        <w:r>
+          <w:rPr>
+            <w:rStyle w:val="Hyperlink"/>
+          </w:rPr>
+          <w:t>http://daniellakens.blogspot.co.uk/2017/03/equivalence-testing-in-jamovi.html</w:t>
+        </w:r>
+      </w:hyperlink>
+      <w:r>
+        <w:t xml:space="preserve"> </w:t>
+      </w:r>
+    </w:p>
+    <w:p>
+      <w:pPr>
+        <w:pStyle w:val="ListParagraph"/>
+        <w:numPr>
+          <w:ilvl w:val="0"/>
+          <w:numId w:val="13"/>
+        </w:numPr>
+      </w:pPr>
+      <w:r>
+        <w:t xml:space="preserve">ICC: </w:t>
+      </w:r>
+      <w:hyperlink r:id="rId67" w:history="1">
+        <w:r>
+          <w:rPr>
+            <w:rStyle w:val="Hyperlink"/>
+          </w:rPr>
+          <w:t>http://journals.sagepub.com/doi/abs/10.1191/0962280204sm365ra</w:t>
+        </w:r>
+      </w:hyperlink>
+      <w:r>
+        <w:t xml:space="preserve"> </w:t>
+      </w:r>
+    </w:p>
+    <w:p>
+      <w:pPr>
+        <w:pStyle w:val="ListParagraph"/>
+        <w:numPr>
+          <w:ilvl w:val="0"/>
+          <w:numId w:val="13"/>
+        </w:numPr>
+      </w:pPr>
+      <w:r>
+        <w:t xml:space="preserve">PYMC3: </w:t>
+      </w:r>
+      <w:r>
+        <w:t xml:space="preserve">Bayesian inference in Python: </w:t>
+      </w:r>
+      <w:hyperlink r:id="rId68" w:history="1">
+        <w:r>
+          <w:rPr>
+            <w:rStyle w:val="Hyperlink"/>
+          </w:rPr>
+          <w:t>http://docs.pymc.io/index.html</w:t>
+        </w:r>
+      </w:hyperlink>
+      <w:r>
+        <w:t xml:space="preserve"> </w:t>
+      </w:r>
+    </w:p>
+    <w:p>
+      <w:pPr>
+        <w:pStyle w:val="Heading2"/>
+      </w:pPr>
+      <w:r>
+        <w:t>Visualisation tools</w:t>
+      </w:r>
+    </w:p>
+    <w:p>
+      <w:pPr>
+        <w:pStyle w:val="ListParagraph"/>
+        <w:numPr>
+          <w:ilvl w:val="0"/>
+          <w:numId w:val="8"/>
+        </w:numPr>
+      </w:pPr>
+      <w:r>
+        <w:t xml:space="preserve">Gramm toolbox (charting): </w:t>
+      </w:r>
+      <w:hyperlink r:id="rId69" w:history="1">
+        <w:r>
+          <w:rPr>
+            <w:rStyle w:val="Hyperlink"/>
+          </w:rPr>
+          <w:t>https://github.com/piermorel/gramm</w:t>
+        </w:r>
+      </w:hyperlink>
+      <w:r>
+        <w:t xml:space="preserve"> </w:t>
+      </w:r>
+    </w:p>
+    <w:p>
+      <w:pPr>
+        <w:pStyle w:val="ListParagraph"/>
+        <w:numPr>
+          <w:ilvl w:val="0"/>
+          <w:numId w:val="8"/>
+        </w:numPr>
+      </w:pPr>
+      <w:r>
+        <w:t xml:space="preserve">Raincloud plots: </w:t>
+      </w:r>
+      <w:hyperlink r:id="rId70" w:history="1">
+        <w:r>
+          <w:rPr>
+            <w:rStyle w:val="Hyperlink"/>
+          </w:rPr>
+          <w:t>https://git.fmrib.ox.ac.uk/marshall/public/tree/master/raincloud_plots</w:t>
+        </w:r>
+      </w:hyperlink>
+      <w:r>
+        <w:t xml:space="preserve"> </w:t>
+      </w:r>
+    </w:p>
+    <w:p>
+      <w:pPr>
+        <w:pStyle w:val="Heading2"/>
+      </w:pPr>
+      <w:r>
+        <w:t>Media</w:t>
+      </w:r>
+    </w:p>
+    <w:p>
+      <w:pPr>
+        <w:pStyle w:val="ListParagraph"/>
+        <w:numPr>
+          <w:ilvl w:val="0"/>
+          <w:numId w:val="3"/>
+        </w:numPr>
+      </w:pPr>
+      <w:r>
+        <w:t xml:space="preserve">The 20% Statistician: </w:t>
+      </w:r>
+      <w:hyperlink r:id="rId71" w:history="1">
+        <w:r>
+          <w:rPr>
+            <w:rStyle w:val="Hyperlink"/>
+          </w:rPr>
+          <w:t>http://daniellakens.blogspot.co.uk/</w:t>
+        </w:r>
+      </w:hyperlink>
+      <w:r>
+        <w:t xml:space="preserve"> </w:t>
+      </w:r>
+    </w:p>
+    <w:p>
+      <w:pPr>
+        <w:pStyle w:val="ListParagraph"/>
+        <w:numPr>
+          <w:ilvl w:val="0"/>
+          <w:numId w:val="3"/>
+        </w:numPr>
+      </w:pPr>
+      <w:r>
+        <w:lastRenderedPageBreak/>
+        <w:t xml:space="preserve">Dorothy Bishop blog: </w:t>
+      </w:r>
+      <w:hyperlink r:id="rId72" w:history="1">
+        <w:r>
+          <w:rPr>
+            <w:rStyle w:val="Hyperlink"/>
+          </w:rPr>
+          <w:t>http://deevybee.blogspot.co.uk/</w:t>
+        </w:r>
+      </w:hyperlink>
+      <w:r>
+        <w:t xml:space="preserve"> </w:t>
+      </w:r>
+    </w:p>
+    <w:p>
+      <w:pPr>
+        <w:pStyle w:val="ListParagraph"/>
+        <w:numPr>
+          <w:ilvl w:val="0"/>
+          <w:numId w:val="3"/>
+        </w:numPr>
+      </w:pPr>
+      <w:r>
+        <w:t xml:space="preserve">Data Colada: </w:t>
+      </w:r>
+      <w:hyperlink r:id="rId73" w:history="1">
+        <w:r>
+          <w:rPr>
+            <w:rStyle w:val="Hyperlink"/>
+          </w:rPr>
+          <w:t>http://datacolada.org/</w:t>
+        </w:r>
+      </w:hyperlink>
+      <w:r>
+        <w:t xml:space="preserve"> </w:t>
+      </w:r>
+    </w:p>
+    <w:p>
+      <w:pPr>
+        <w:pStyle w:val="Heading1"/>
+      </w:pPr>
+      <w:r>
+        <w:t>Neuroimaging</w:t>
+      </w:r>
+    </w:p>
+    <w:p>
+      <w:pPr>
+        <w:pStyle w:val="Heading2"/>
+      </w:pPr>
+      <w:r>
+        <w:t>Educational</w:t>
+      </w:r>
+    </w:p>
+    <w:p>
+      <w:pPr>
+        <w:pStyle w:val="ListParagraph"/>
+        <w:numPr>
+          <w:ilvl w:val="0"/>
+          <w:numId w:val="7"/>
+        </w:numPr>
+      </w:pPr>
+      <w:r>
+        <w:t xml:space="preserve">Pain neuroimaging primer: </w:t>
+      </w:r>
+      <w:hyperlink r:id="rId74" w:history="1">
+        <w:r>
+          <w:rPr>
+            <w:rStyle w:val="Hyperlink"/>
+          </w:rPr>
+          <w:t>http://www.jpain.org/article/S1526-5900(18)30122-6/fulltext</w:t>
+        </w:r>
+      </w:hyperlink>
+      <w:r>
+        <w:t xml:space="preserve"> </w:t>
+      </w:r>
+    </w:p>
+    <w:p>
+      <w:pPr>
+        <w:pStyle w:val="ListParagraph"/>
+        <w:numPr>
+          <w:ilvl w:val="0"/>
+          <w:numId w:val="7"/>
+        </w:numPr>
+      </w:pPr>
+      <w:r>
+        <w:t xml:space="preserve">Best practices in neuroimaging: </w:t>
+      </w:r>
+      <w:hyperlink r:id="rId75" w:history="1">
+        <w:r>
+          <w:rPr>
+            <w:rStyle w:val="Hyperlink"/>
+          </w:rPr>
+          <w:t>https://vimeo.com/album/4510630</w:t>
+        </w:r>
+      </w:hyperlink>
+      <w:r>
+        <w:t xml:space="preserve"> </w:t>
+      </w:r>
+    </w:p>
+    <w:p>
+      <w:pPr>
+        <w:pStyle w:val="ListParagraph"/>
+        <w:numPr>
+          <w:ilvl w:val="0"/>
+          <w:numId w:val="7"/>
+        </w:numPr>
+      </w:pPr>
+      <w:r>
+        <w:t xml:space="preserve">Principles of fMRI: </w:t>
+      </w:r>
+      <w:hyperlink r:id="rId76" w:history="1">
+        <w:r>
+          <w:rPr>
+            <w:rStyle w:val="Hyperlink"/>
+          </w:rPr>
+          <w:t>https://www.youtube.com/channel/UC_BIby85hZmcItMrkAlc8eA/featured</w:t>
+        </w:r>
+      </w:hyperlink>
+      <w:r>
+        <w:t xml:space="preserve"> </w:t>
+      </w:r>
+    </w:p>
+    <w:p>
+      <w:pPr>
+        <w:pStyle w:val="ListParagraph"/>
+        <w:numPr>
+          <w:ilvl w:val="0"/>
+          <w:numId w:val="7"/>
+        </w:numPr>
+      </w:pPr>
+      <w:r>
+        <w:t xml:space="preserve">OHBM meeting videos (very comprehensive!): </w:t>
+      </w:r>
+      <w:hyperlink r:id="rId77" w:history="1">
+        <w:r>
+          <w:rPr>
+            <w:rStyle w:val="Hyperlink"/>
+          </w:rPr>
+          <w:t>https://www.pathlms.com/ohbm</w:t>
+        </w:r>
+      </w:hyperlink>
+      <w:r>
+        <w:t xml:space="preserve"> </w:t>
+      </w:r>
+    </w:p>
+    <w:p>
+      <w:pPr>
+        <w:pStyle w:val="ListParagraph"/>
+        <w:numPr>
+          <w:ilvl w:val="0"/>
+          <w:numId w:val="7"/>
+        </w:numPr>
+      </w:pPr>
+      <w:r>
+        <w:t xml:space="preserve">SPM course videos: </w:t>
+      </w:r>
+      <w:hyperlink r:id="rId78" w:history="1">
+        <w:r>
+          <w:rPr>
+            <w:rStyle w:val="Hyperlink"/>
+          </w:rPr>
+          <w:t>http://www.fil.ion.ucl.ac.uk/spm/course/video/</w:t>
+        </w:r>
+      </w:hyperlink>
+      <w:r>
+        <w:t xml:space="preserve"> </w:t>
+      </w:r>
+    </w:p>
+    <w:p>
+      <w:pPr>
+        <w:pStyle w:val="ListParagraph"/>
+        <w:numPr>
+          <w:ilvl w:val="0"/>
+          <w:numId w:val="7"/>
+        </w:numPr>
+      </w:pPr>
+      <w:r>
+        <w:t>EEG analysis</w:t>
+      </w:r>
+      <w:r>
+        <w:t xml:space="preserve"> concepts and </w:t>
+      </w:r>
+      <w:r>
+        <w:t xml:space="preserve">learning from </w:t>
       </w:r>
       <w:proofErr w:type="spellStart"/>
       <w:r>
-        <w:t>jargonizer</w:t>
+        <w:t>Matlab</w:t>
       </w:r>
       <w:proofErr w:type="spellEnd"/>
       <w:r>
+        <w:t xml:space="preserve"> code</w:t>
+      </w:r>
+      <w:r>
         <w:t xml:space="preserve">: </w:t>
       </w:r>
-      <w:hyperlink r:id="rId23" w:history="1">
-        <w:r>
-          <w:rPr>
-            <w:rStyle w:val="Hyperlink"/>
-          </w:rPr>
-          <w:t>http://scienceandpublic.com/</w:t>
-        </w:r>
-      </w:hyperlink>
-      <w:r>
-        <w:t xml:space="preserve"> </w:t>
-      </w:r>
-    </w:p>
-    <w:p>
-      <w:pPr>
-        <w:pStyle w:val="ListParagraph"/>
-        <w:numPr>
-          <w:ilvl w:val="0"/>
-          <w:numId w:val="1"/>
-        </w:numPr>
-      </w:pPr>
-      <w:r>
-        <w:t xml:space="preserve">Stat error check </w:t>
-      </w:r>
-      <w:hyperlink r:id="rId24" w:history="1">
-        <w:r>
-          <w:rPr>
-            <w:rStyle w:val="Hyperlink"/>
-          </w:rPr>
-          <w:t>http://statcheck.io/</w:t>
+    </w:p>
+    <w:p>
+      <w:pPr>
+        <w:pStyle w:val="ListParagraph"/>
+        <w:numPr>
+          <w:ilvl w:val="1"/>
+          <w:numId w:val="7"/>
+        </w:numPr>
+      </w:pPr>
+      <w:hyperlink r:id="rId79" w:history="1">
+        <w:r>
+          <w:rPr>
+            <w:rStyle w:val="Hyperlink"/>
+          </w:rPr>
+          <w:t>http://www.mikexcohen.com/lectures.html</w:t>
+        </w:r>
+      </w:hyperlink>
+      <w:r>
+        <w:t xml:space="preserve"> </w:t>
+      </w:r>
+    </w:p>
+    <w:p>
+      <w:pPr>
+        <w:pStyle w:val="ListParagraph"/>
+        <w:numPr>
+          <w:ilvl w:val="1"/>
+          <w:numId w:val="7"/>
+        </w:numPr>
+      </w:pPr>
+      <w:hyperlink r:id="rId80" w:history="1">
+        <w:r>
+          <w:rPr>
+            <w:rStyle w:val="Hyperlink"/>
+          </w:rPr>
+          <w:t>http://bishoptechbits.blogspot.co.uk/</w:t>
+        </w:r>
+      </w:hyperlink>
+      <w:r>
+        <w:t xml:space="preserve"> </w:t>
+      </w:r>
+    </w:p>
+    <w:p>
+      <w:pPr>
+        <w:pStyle w:val="ListParagraph"/>
+        <w:numPr>
+          <w:ilvl w:val="0"/>
+          <w:numId w:val="7"/>
+        </w:numPr>
+      </w:pPr>
+      <w:r>
+        <w:t xml:space="preserve">MRC CBU wiki: </w:t>
+      </w:r>
+      <w:hyperlink r:id="rId81" w:history="1">
+        <w:r>
+          <w:rPr>
+            <w:rStyle w:val="Hyperlink"/>
+          </w:rPr>
+          <w:t>http://imaging.mrc-cbu.cam.ac.uk/imaging/CbuImaging</w:t>
+        </w:r>
+      </w:hyperlink>
+      <w:r>
+        <w:t xml:space="preserve"> </w:t>
+      </w:r>
+    </w:p>
+    <w:p>
+      <w:pPr>
+        <w:pStyle w:val="ListParagraph"/>
+        <w:numPr>
+          <w:ilvl w:val="0"/>
+          <w:numId w:val="7"/>
+        </w:numPr>
+      </w:pPr>
+      <w:r>
+        <w:t xml:space="preserve">Neuroimaging data processing wiki: </w:t>
+      </w:r>
+      <w:hyperlink r:id="rId82" w:history="1">
+        <w:r>
+          <w:rPr>
+            <w:rStyle w:val="Hyperlink"/>
+          </w:rPr>
+          <w:t>https://en.m.wikibooks.org/wiki/Neuroimaging_Data_Processing</w:t>
+        </w:r>
+      </w:hyperlink>
+      <w:r>
+        <w:t xml:space="preserve"> </w:t>
+      </w:r>
+    </w:p>
+    <w:p>
+      <w:pPr>
+        <w:pStyle w:val="ListParagraph"/>
+        <w:numPr>
+          <w:ilvl w:val="0"/>
+          <w:numId w:val="7"/>
+        </w:numPr>
+      </w:pPr>
+      <w:r>
+        <w:t xml:space="preserve">Diffusion imaging tutorials: </w:t>
+      </w:r>
+      <w:hyperlink r:id="rId83" w:history="1">
+        <w:r>
+          <w:rPr>
+            <w:rStyle w:val="Hyperlink"/>
+          </w:rPr>
+          <w:t>http://www.diffusion-imaging.com/</w:t>
+        </w:r>
+      </w:hyperlink>
+      <w:r>
+        <w:t xml:space="preserve"> </w:t>
+      </w:r>
+    </w:p>
+    <w:p>
+      <w:pPr>
+        <w:pStyle w:val="ListParagraph"/>
+        <w:numPr>
+          <w:ilvl w:val="0"/>
+          <w:numId w:val="15"/>
+        </w:numPr>
+      </w:pPr>
+      <w:r>
+        <w:t xml:space="preserve">Reproducible practices: </w:t>
+      </w:r>
+      <w:hyperlink r:id="rId84" w:history="1">
+        <w:r>
+          <w:rPr>
+            <w:rStyle w:val="Hyperlink"/>
+          </w:rPr>
+          <w:t>http://journals.plos.org/ploscompbiol/article?id=10.1371/journal.pcbi.1003285</w:t>
+        </w:r>
+      </w:hyperlink>
+      <w:r>
+        <w:t xml:space="preserve"> </w:t>
+      </w:r>
+    </w:p>
+    <w:p>
+      <w:pPr>
+        <w:pStyle w:val="ListParagraph"/>
+        <w:numPr>
+          <w:ilvl w:val="0"/>
+          <w:numId w:val="15"/>
+        </w:numPr>
+      </w:pPr>
+      <w:r>
+        <w:t xml:space="preserve">Manual ICA of fMRI data: </w:t>
+      </w:r>
+      <w:hyperlink r:id="rId85" w:history="1">
+        <w:r>
+          <w:rPr>
+            <w:rStyle w:val="Hyperlink"/>
+          </w:rPr>
+          <w:t>https://www.sciencedirect.com/science/article/pii/S1053811916307583</w:t>
         </w:r>
       </w:hyperlink>
       <w:r>
@@ -594,2337 +2163,883 @@
         <w:pStyle w:val="Heading2"/>
       </w:pPr>
       <w:r>
-        <w:t>Presentations</w:t>
-      </w:r>
-    </w:p>
-    <w:p>
-      <w:pPr>
-        <w:pStyle w:val="ListParagraph"/>
-        <w:numPr>
-          <w:ilvl w:val="0"/>
-          <w:numId w:val="20"/>
-        </w:numPr>
-      </w:pPr>
-      <w:r>
-        <w:t xml:space="preserve">Effective presentations: </w:t>
-      </w:r>
-      <w:hyperlink r:id="rId25" w:history="1">
-        <w:r>
-          <w:rPr>
-            <w:rStyle w:val="Hyperlink"/>
-          </w:rPr>
-          <w:t>http://blogs.nature.com/naturejobs/2017/02/03/successful-vs-effective-research-presentations</w:t>
-        </w:r>
-      </w:hyperlink>
-      <w:r>
-        <w:t xml:space="preserve"> </w:t>
-      </w:r>
-    </w:p>
-    <w:p>
-      <w:pPr>
-        <w:pStyle w:val="ListParagraph"/>
-        <w:numPr>
-          <w:ilvl w:val="0"/>
-          <w:numId w:val="20"/>
-        </w:numPr>
-      </w:pPr>
-      <w:r>
-        <w:t xml:space="preserve">Ten simple rules: </w:t>
-      </w:r>
-      <w:hyperlink r:id="rId26" w:history="1">
-        <w:r>
-          <w:rPr>
-            <w:rStyle w:val="Hyperlink"/>
-          </w:rPr>
-          <w:t>http://journals.plos.org/ploscompbiol/article?id=10.1371/journal.pcbi.1005373</w:t>
-        </w:r>
-      </w:hyperlink>
-      <w:r>
-        <w:t xml:space="preserve"> </w:t>
-      </w:r>
-    </w:p>
-    <w:p>
-      <w:pPr>
-        <w:pStyle w:val="ListParagraph"/>
-        <w:numPr>
-          <w:ilvl w:val="0"/>
-          <w:numId w:val="20"/>
-        </w:numPr>
-      </w:pPr>
-      <w:r>
-        <w:t>How to design scientific slides</w:t>
-      </w:r>
-      <w:r>
-        <w:t xml:space="preserve"> (video)</w:t>
+        <w:t>Power and design</w:t>
+      </w:r>
+    </w:p>
+    <w:p>
+      <w:pPr>
+        <w:pStyle w:val="ListParagraph"/>
+        <w:numPr>
+          <w:ilvl w:val="0"/>
+          <w:numId w:val="17"/>
+        </w:numPr>
+      </w:pPr>
+      <w:hyperlink r:id="rId86" w:history="1">
+        <w:r>
+          <w:rPr>
+            <w:rStyle w:val="Hyperlink"/>
+          </w:rPr>
+          <w:t>http://www.neuropowertools.org/</w:t>
+        </w:r>
+      </w:hyperlink>
+      <w:r>
+        <w:t xml:space="preserve"> </w:t>
+      </w:r>
+    </w:p>
+    <w:p>
+      <w:pPr>
+        <w:pStyle w:val="ListParagraph"/>
+        <w:numPr>
+          <w:ilvl w:val="0"/>
+          <w:numId w:val="17"/>
+        </w:numPr>
+      </w:pPr>
+      <w:r>
+        <w:t xml:space="preserve">Design efficiency in fMRI: </w:t>
+      </w:r>
+      <w:hyperlink r:id="rId87" w:history="1">
+        <w:r>
+          <w:rPr>
+            <w:rStyle w:val="Hyperlink"/>
+          </w:rPr>
+          <w:t>http://imaging.mrc-cbu.cam.ac.uk/imaging/DesignEfficiency</w:t>
+        </w:r>
+      </w:hyperlink>
+      <w:r>
+        <w:t xml:space="preserve"> </w:t>
+      </w:r>
+    </w:p>
+    <w:p>
+      <w:pPr>
+        <w:pStyle w:val="Heading2"/>
+      </w:pPr>
+      <w:r>
+        <w:t xml:space="preserve">Standard </w:t>
+      </w:r>
+      <w:r>
+        <w:t>fMRI sequences</w:t>
+      </w:r>
+      <w:r>
+        <w:t>/pipelines</w:t>
+      </w:r>
+    </w:p>
+    <w:p>
+      <w:pPr>
+        <w:pStyle w:val="ListParagraph"/>
+        <w:numPr>
+          <w:ilvl w:val="0"/>
+          <w:numId w:val="11"/>
+        </w:numPr>
+      </w:pPr>
+      <w:r>
+        <w:t xml:space="preserve">UK biobank: </w:t>
+      </w:r>
+      <w:hyperlink r:id="rId88" w:history="1">
+        <w:r>
+          <w:rPr>
+            <w:rStyle w:val="Hyperlink"/>
+          </w:rPr>
+          <w:t>http://www.fmrib.ox.ac.uk/ukbiobank/index.html</w:t>
+        </w:r>
+      </w:hyperlink>
+      <w:r>
+        <w:t xml:space="preserve"> </w:t>
+      </w:r>
+    </w:p>
+    <w:p>
+      <w:pPr>
+        <w:pStyle w:val="ListParagraph"/>
+        <w:numPr>
+          <w:ilvl w:val="0"/>
+          <w:numId w:val="11"/>
+        </w:numPr>
+      </w:pPr>
+      <w:proofErr w:type="spellStart"/>
+      <w:r>
+        <w:t>fmriprep</w:t>
+      </w:r>
+      <w:proofErr w:type="spellEnd"/>
+      <w:r>
+        <w:t xml:space="preserve">: </w:t>
+      </w:r>
+      <w:hyperlink r:id="rId89" w:history="1">
+        <w:r>
+          <w:rPr>
+            <w:rStyle w:val="Hyperlink"/>
+          </w:rPr>
+          <w:t>http://fmriprep.readthedocs.io/en/latest/index.html</w:t>
+        </w:r>
+      </w:hyperlink>
+      <w:r>
+        <w:t xml:space="preserve"> </w:t>
+      </w:r>
+    </w:p>
+    <w:p>
+      <w:pPr>
+        <w:pStyle w:val="Heading2"/>
+      </w:pPr>
+      <w:r>
+        <w:t>Toolboxes for EEG or fMRI statistics</w:t>
+      </w:r>
+    </w:p>
+    <w:p>
+      <w:pPr>
+        <w:pStyle w:val="ListParagraph"/>
+        <w:numPr>
+          <w:ilvl w:val="0"/>
+          <w:numId w:val="10"/>
+        </w:numPr>
+      </w:pPr>
+      <w:r>
+        <w:t xml:space="preserve">EEGLAB: </w:t>
+      </w:r>
+      <w:hyperlink r:id="rId90" w:history="1">
+        <w:r>
+          <w:rPr>
+            <w:rStyle w:val="Hyperlink"/>
+          </w:rPr>
+          <w:t>https://sccn.ucsd.edu/eeglab/index.php</w:t>
+        </w:r>
+      </w:hyperlink>
+      <w:r>
+        <w:t xml:space="preserve"> </w:t>
+      </w:r>
+    </w:p>
+    <w:p>
+      <w:pPr>
+        <w:pStyle w:val="ListParagraph"/>
+        <w:numPr>
+          <w:ilvl w:val="0"/>
+          <w:numId w:val="10"/>
+        </w:numPr>
+      </w:pPr>
+      <w:r>
+        <w:t xml:space="preserve">Fieldtrip: </w:t>
+      </w:r>
+      <w:hyperlink r:id="rId91" w:history="1">
+        <w:r>
+          <w:rPr>
+            <w:rStyle w:val="Hyperlink"/>
+          </w:rPr>
+          <w:t>http://www.fieldtriptoolbox.org</w:t>
+        </w:r>
+      </w:hyperlink>
+      <w:r>
+        <w:t xml:space="preserve"> </w:t>
+      </w:r>
+    </w:p>
+    <w:p>
+      <w:pPr>
+        <w:pStyle w:val="ListParagraph"/>
+        <w:numPr>
+          <w:ilvl w:val="0"/>
+          <w:numId w:val="10"/>
+        </w:numPr>
+      </w:pPr>
+      <w:r>
+        <w:t xml:space="preserve">SPM: </w:t>
+      </w:r>
+      <w:hyperlink r:id="rId92" w:history="1">
+        <w:r>
+          <w:rPr>
+            <w:rStyle w:val="Hyperlink"/>
+          </w:rPr>
+          <w:t>http://www.fil.ion.ucl.ac.uk/spm/</w:t>
+        </w:r>
+      </w:hyperlink>
+      <w:r>
+        <w:t xml:space="preserve"> </w:t>
+      </w:r>
+    </w:p>
+    <w:p>
+      <w:pPr>
+        <w:pStyle w:val="ListParagraph"/>
+        <w:numPr>
+          <w:ilvl w:val="1"/>
+          <w:numId w:val="10"/>
+        </w:numPr>
+      </w:pPr>
+      <w:r>
+        <w:t xml:space="preserve">Automating SPM12 for fMRI: </w:t>
+      </w:r>
+      <w:hyperlink r:id="rId93" w:history="1">
+        <w:r>
+          <w:rPr>
+            <w:rStyle w:val="Hyperlink"/>
+          </w:rPr>
+          <w:t>https://github.com/wagner-lab/spm12w</w:t>
+        </w:r>
+      </w:hyperlink>
+      <w:r>
+        <w:t xml:space="preserve"> </w:t>
+      </w:r>
+    </w:p>
+    <w:p>
+      <w:pPr>
+        <w:pStyle w:val="ListParagraph"/>
+        <w:numPr>
+          <w:ilvl w:val="0"/>
+          <w:numId w:val="10"/>
+        </w:numPr>
+      </w:pPr>
+      <w:r>
+        <w:t xml:space="preserve">FSL: </w:t>
+      </w:r>
+      <w:hyperlink r:id="rId94" w:history="1">
+        <w:r>
+          <w:rPr>
+            <w:rStyle w:val="Hyperlink"/>
+          </w:rPr>
+          <w:t>https://fsl.fmrib.ox.ac.uk/fsl/fslwiki</w:t>
+        </w:r>
+      </w:hyperlink>
+      <w:r>
+        <w:t xml:space="preserve"> </w:t>
+      </w:r>
+    </w:p>
+    <w:p>
+      <w:pPr>
+        <w:pStyle w:val="ListParagraph"/>
+        <w:numPr>
+          <w:ilvl w:val="0"/>
+          <w:numId w:val="10"/>
+        </w:numPr>
+      </w:pPr>
+      <w:r>
+        <w:t xml:space="preserve">MIALAB toolboxes: </w:t>
+      </w:r>
+      <w:hyperlink r:id="rId95" w:history="1">
+        <w:r>
+          <w:rPr>
+            <w:rStyle w:val="Hyperlink"/>
+          </w:rPr>
+          <w:t>http://mialab.mrn.org/software/index.html</w:t>
+        </w:r>
+      </w:hyperlink>
+      <w:r>
+        <w:t>, including group and fusion ICA for EEG and fMRI.</w:t>
+      </w:r>
+    </w:p>
+    <w:p>
+      <w:pPr>
+        <w:pStyle w:val="ListParagraph"/>
+        <w:numPr>
+          <w:ilvl w:val="0"/>
+          <w:numId w:val="10"/>
+        </w:numPr>
+      </w:pPr>
+      <w:proofErr w:type="spellStart"/>
+      <w:r>
+        <w:t>Canlab</w:t>
+      </w:r>
+      <w:proofErr w:type="spellEnd"/>
+      <w:r>
+        <w:t xml:space="preserve"> (multiple toolboxes): </w:t>
+      </w:r>
+      <w:hyperlink r:id="rId96" w:history="1">
+        <w:r>
+          <w:rPr>
+            <w:rStyle w:val="Hyperlink"/>
+          </w:rPr>
+          <w:t>https://github.com/canlab</w:t>
+        </w:r>
+      </w:hyperlink>
+      <w:r>
+        <w:t xml:space="preserve"> </w:t>
+      </w:r>
+    </w:p>
+    <w:p>
+      <w:pPr>
+        <w:pStyle w:val="ListParagraph"/>
+        <w:numPr>
+          <w:ilvl w:val="1"/>
+          <w:numId w:val="10"/>
+        </w:numPr>
+      </w:pPr>
+      <w:r>
+        <w:t xml:space="preserve">E.g. mediation toolbox: </w:t>
+      </w:r>
+      <w:hyperlink r:id="rId97" w:history="1">
+        <w:r>
+          <w:rPr>
+            <w:rStyle w:val="Hyperlink"/>
+          </w:rPr>
+          <w:t>https://github.com/canlab/MediationToolbox</w:t>
+        </w:r>
+      </w:hyperlink>
+      <w:r>
+        <w:t xml:space="preserve"> </w:t>
+      </w:r>
+    </w:p>
+    <w:p>
+      <w:pPr>
+        <w:pStyle w:val="Heading2"/>
+      </w:pPr>
+      <w:r>
+        <w:t>MVPA educational</w:t>
+      </w:r>
+    </w:p>
+    <w:p>
+      <w:pPr>
+        <w:pStyle w:val="ListParagraph"/>
+        <w:numPr>
+          <w:ilvl w:val="0"/>
+          <w:numId w:val="10"/>
+        </w:numPr>
+      </w:pPr>
+      <w:r>
+        <w:t>Understanding pain and emotions using MVPA</w:t>
+      </w:r>
+      <w:r>
+        <w:t xml:space="preserve">: </w:t>
+      </w:r>
+      <w:hyperlink r:id="rId98" w:history="1">
+        <w:r>
+          <w:rPr>
+            <w:rStyle w:val="Hyperlink"/>
+          </w:rPr>
+          <w:t>http://wanirepo.github.io/pdfs/Woo_040915_SAStalk_pdf.pdf</w:t>
+        </w:r>
+      </w:hyperlink>
+      <w:r>
+        <w:t xml:space="preserve"> </w:t>
+      </w:r>
+    </w:p>
+    <w:p>
+      <w:pPr>
+        <w:pStyle w:val="ListParagraph"/>
+        <w:numPr>
+          <w:ilvl w:val="0"/>
+          <w:numId w:val="10"/>
+        </w:numPr>
+      </w:pPr>
+      <w:r>
+        <w:t xml:space="preserve">EEG decoding: </w:t>
+      </w:r>
+      <w:hyperlink r:id="rId99" w:history="1">
+        <w:r>
+          <w:rPr>
+            <w:rStyle w:val="Hyperlink"/>
+          </w:rPr>
+          <w:t>https://arxiv.org/ftp/arxiv/papers/1606/1606.02840.pdf</w:t>
+        </w:r>
+      </w:hyperlink>
+      <w:r>
+        <w:t xml:space="preserve"> </w:t>
+      </w:r>
+    </w:p>
+    <w:p>
+      <w:pPr>
+        <w:pStyle w:val="ListParagraph"/>
+        <w:numPr>
+          <w:ilvl w:val="0"/>
+          <w:numId w:val="10"/>
+        </w:numPr>
+      </w:pPr>
+      <w:r>
+        <w:t>Interpreting weigh</w:t>
+      </w:r>
+      <w:r>
+        <w:t>t maps:</w:t>
+      </w:r>
+    </w:p>
+    <w:p>
+      <w:pPr>
+        <w:pStyle w:val="ListParagraph"/>
+        <w:numPr>
+          <w:ilvl w:val="1"/>
+          <w:numId w:val="10"/>
+        </w:numPr>
+      </w:pPr>
+      <w:hyperlink r:id="rId100" w:history="1">
+        <w:r>
+          <w:rPr>
+            <w:rStyle w:val="Hyperlink"/>
+          </w:rPr>
+          <w:t>https://www.humanbrainmapping.org/files/2017/ED%20Courses/Course%20Materials/PR4NI_Schrouff_Jessica(1).pdf</w:t>
+        </w:r>
+      </w:hyperlink>
+      <w:r>
+        <w:t xml:space="preserve"> </w:t>
+      </w:r>
+    </w:p>
+    <w:p>
+      <w:pPr>
+        <w:pStyle w:val="ListParagraph"/>
+        <w:numPr>
+          <w:ilvl w:val="1"/>
+          <w:numId w:val="10"/>
+        </w:numPr>
+      </w:pPr>
+      <w:hyperlink r:id="rId101" w:anchor="bb0235" w:history="1">
+        <w:r>
+          <w:rPr>
+            <w:rStyle w:val="Hyperlink"/>
+          </w:rPr>
+          <w:t>https://www.sciencedirect.com/science/article/pii/S1053811913010914?via%3Dihub#bb0235</w:t>
+        </w:r>
+      </w:hyperlink>
+      <w:r>
+        <w:t xml:space="preserve"> </w:t>
+      </w:r>
+    </w:p>
+    <w:p>
+      <w:pPr>
+        <w:pStyle w:val="Heading2"/>
+      </w:pPr>
+      <w:r>
+        <w:t>Toolboxes for MVPA</w:t>
+      </w:r>
+      <w:r>
+        <w:t xml:space="preserve"> (in </w:t>
+      </w:r>
+      <w:proofErr w:type="spellStart"/>
+      <w:r>
+        <w:t>Matlab</w:t>
+      </w:r>
+      <w:proofErr w:type="spellEnd"/>
+      <w:r>
+        <w:t>)</w:t>
+      </w:r>
+    </w:p>
+    <w:p>
+      <w:pPr>
+        <w:pStyle w:val="ListParagraph"/>
+        <w:numPr>
+          <w:ilvl w:val="0"/>
+          <w:numId w:val="6"/>
+        </w:numPr>
+      </w:pPr>
+      <w:proofErr w:type="spellStart"/>
+      <w:r>
+        <w:t>PRoNTo</w:t>
+      </w:r>
+      <w:proofErr w:type="spellEnd"/>
+      <w:r>
+        <w:t xml:space="preserve">: </w:t>
+      </w:r>
+      <w:hyperlink r:id="rId102" w:history="1">
+        <w:r>
+          <w:rPr>
+            <w:rStyle w:val="Hyperlink"/>
+          </w:rPr>
+          <w:t>http://www.mlnl.cs.ucl.ac.uk/pronto/</w:t>
+        </w:r>
+      </w:hyperlink>
+      <w:r>
+        <w:t xml:space="preserve"> </w:t>
+      </w:r>
+    </w:p>
+    <w:p>
+      <w:pPr>
+        <w:pStyle w:val="ListParagraph"/>
+        <w:numPr>
+          <w:ilvl w:val="1"/>
+          <w:numId w:val="6"/>
+        </w:numPr>
+      </w:pPr>
+      <w:r>
+        <w:t xml:space="preserve">Searchlight: </w:t>
+      </w:r>
+      <w:hyperlink r:id="rId103" w:history="1">
+        <w:r>
+          <w:rPr>
+            <w:rStyle w:val="Hyperlink"/>
+          </w:rPr>
+          <w:t>https://github.com/CyclotronResearchCentre/PRoNTo_SearchLight</w:t>
+        </w:r>
+      </w:hyperlink>
+      <w:r>
+        <w:t xml:space="preserve"> </w:t>
+      </w:r>
+    </w:p>
+    <w:p>
+      <w:pPr>
+        <w:pStyle w:val="ListParagraph"/>
+        <w:numPr>
+          <w:ilvl w:val="0"/>
+          <w:numId w:val="6"/>
+        </w:numPr>
+      </w:pPr>
+      <w:r>
+        <w:t xml:space="preserve">COSMOMVPA: </w:t>
+      </w:r>
+      <w:hyperlink r:id="rId104" w:history="1">
+        <w:r>
+          <w:rPr>
+            <w:rStyle w:val="Hyperlink"/>
+          </w:rPr>
+          <w:t>www.cosmomvpa.org/</w:t>
+        </w:r>
+      </w:hyperlink>
+      <w:r>
+        <w:t xml:space="preserve"> </w:t>
+      </w:r>
+    </w:p>
+    <w:p>
+      <w:pPr>
+        <w:pStyle w:val="Heading2"/>
+      </w:pPr>
+      <w:r>
+        <w:t>Connectivity</w:t>
+      </w:r>
+    </w:p>
+    <w:p>
+      <w:pPr>
+        <w:pStyle w:val="ListParagraph"/>
+        <w:numPr>
+          <w:ilvl w:val="0"/>
+          <w:numId w:val="9"/>
+        </w:numPr>
+      </w:pPr>
+      <w:r>
+        <w:t xml:space="preserve">M/EEG network inference: </w:t>
+      </w:r>
+      <w:hyperlink r:id="rId105" w:history="1">
+        <w:r>
+          <w:rPr>
+            <w:rStyle w:val="Hyperlink"/>
+          </w:rPr>
+          <w:t>https://github.com/OHBA-analysis/MEG-ROI-nets</w:t>
+        </w:r>
+      </w:hyperlink>
+      <w:r>
+        <w:t xml:space="preserve"> </w:t>
+      </w:r>
+    </w:p>
+    <w:p>
+      <w:pPr>
+        <w:pStyle w:val="ListParagraph"/>
+        <w:numPr>
+          <w:ilvl w:val="0"/>
+          <w:numId w:val="9"/>
+        </w:numPr>
+      </w:pPr>
+      <w:r>
+        <w:t xml:space="preserve">BRAPH toolbox: </w:t>
+      </w:r>
+      <w:hyperlink r:id="rId106" w:history="1">
+        <w:r>
+          <w:rPr>
+            <w:rStyle w:val="Hyperlink"/>
+          </w:rPr>
+          <w:t>http://journals.plos.org/plosone/article?id=10.1371/journal.pone.0178798</w:t>
+        </w:r>
+      </w:hyperlink>
+      <w:r>
+        <w:t xml:space="preserve"> </w:t>
+      </w:r>
+    </w:p>
+    <w:p>
+      <w:pPr>
+        <w:pStyle w:val="Heading2"/>
+      </w:pPr>
+      <w:r>
+        <w:t>Other a</w:t>
+      </w:r>
+      <w:r>
+        <w:t>nalysis t</w:t>
+      </w:r>
+      <w:r>
+        <w:t>ools</w:t>
+      </w:r>
+    </w:p>
+    <w:p>
+      <w:pPr>
+        <w:pStyle w:val="ListParagraph"/>
+        <w:numPr>
+          <w:ilvl w:val="0"/>
+          <w:numId w:val="7"/>
+        </w:numPr>
+      </w:pPr>
+      <w:r>
+        <w:t xml:space="preserve">fMRI meta-analysis: </w:t>
+      </w:r>
+      <w:hyperlink r:id="rId107" w:history="1">
+        <w:r>
+          <w:rPr>
+            <w:rStyle w:val="Hyperlink"/>
+          </w:rPr>
+          <w:t>http://neurosynth.org/</w:t>
+        </w:r>
+      </w:hyperlink>
+      <w:r>
+        <w:t xml:space="preserve"> </w:t>
+      </w:r>
+    </w:p>
+    <w:p>
+      <w:pPr>
+        <w:pStyle w:val="ListParagraph"/>
+        <w:numPr>
+          <w:ilvl w:val="0"/>
+          <w:numId w:val="7"/>
+        </w:numPr>
+      </w:pPr>
+      <w:r>
+        <w:t xml:space="preserve">Cortical atlas </w:t>
+      </w:r>
+      <w:proofErr w:type="spellStart"/>
+      <w:r>
+        <w:t>parcellations</w:t>
+      </w:r>
+      <w:proofErr w:type="spellEnd"/>
+      <w:r>
+        <w:t xml:space="preserve">: </w:t>
+      </w:r>
+      <w:hyperlink r:id="rId108" w:history="1">
+        <w:r>
+          <w:rPr>
+            <w:rStyle w:val="Hyperlink"/>
+          </w:rPr>
+          <w:t>http://www.lead-dbs.org/?page_id=1004</w:t>
+        </w:r>
+      </w:hyperlink>
+      <w:r>
+        <w:t xml:space="preserve"> </w:t>
+      </w:r>
+    </w:p>
+    <w:p>
+      <w:pPr>
+        <w:pStyle w:val="Heading2"/>
+      </w:pPr>
+      <w:r>
+        <w:t>Visualisation</w:t>
+      </w:r>
+    </w:p>
+    <w:p>
+      <w:pPr>
+        <w:pStyle w:val="ListParagraph"/>
+        <w:numPr>
+          <w:ilvl w:val="0"/>
+          <w:numId w:val="14"/>
+        </w:numPr>
+      </w:pPr>
+      <w:r>
+        <w:t xml:space="preserve">3D visualisation of MRI data: </w:t>
+      </w:r>
+      <w:hyperlink r:id="rId109" w:history="1">
+        <w:r>
+          <w:rPr>
+            <w:rStyle w:val="Hyperlink"/>
+          </w:rPr>
+          <w:t>https://www.ncbi.nlm.nih.gov/pmc/articles/PMC4648228/</w:t>
+        </w:r>
+      </w:hyperlink>
+      <w:r>
+        <w:t xml:space="preserve"> </w:t>
+      </w:r>
+    </w:p>
+    <w:p>
+      <w:pPr>
+        <w:pStyle w:val="Heading2"/>
+      </w:pPr>
+      <w:r>
+        <w:t>Databases</w:t>
+      </w:r>
+    </w:p>
+    <w:p>
+      <w:pPr>
+        <w:pStyle w:val="ListParagraph"/>
+        <w:numPr>
+          <w:ilvl w:val="0"/>
+          <w:numId w:val="14"/>
+        </w:numPr>
+      </w:pPr>
+      <w:hyperlink r:id="rId110" w:history="1">
+        <w:r>
+          <w:rPr>
+            <w:rStyle w:val="Hyperlink"/>
+          </w:rPr>
+          <w:t>https://openneuro.org/</w:t>
+        </w:r>
+      </w:hyperlink>
+    </w:p>
+    <w:p>
+      <w:pPr>
+        <w:pStyle w:val="ListParagraph"/>
+        <w:numPr>
+          <w:ilvl w:val="0"/>
+          <w:numId w:val="14"/>
+        </w:numPr>
+      </w:pPr>
+      <w:hyperlink r:id="rId111" w:history="1">
+        <w:r>
+          <w:rPr>
+            <w:rStyle w:val="Hyperlink"/>
+          </w:rPr>
+          <w:t>https://openfmri.org/</w:t>
+        </w:r>
+      </w:hyperlink>
+      <w:r>
+        <w:t xml:space="preserve"> </w:t>
+      </w:r>
+    </w:p>
+    <w:p>
+      <w:pPr>
+        <w:pStyle w:val="Heading1"/>
+      </w:pPr>
+      <w:r>
+        <w:t>C</w:t>
+      </w:r>
+      <w:r>
+        <w:t>omputational neuroscience</w:t>
+      </w:r>
+    </w:p>
+    <w:p>
+      <w:pPr>
+        <w:pStyle w:val="Heading2"/>
+      </w:pPr>
+      <w:r>
+        <w:t>Educational</w:t>
+      </w:r>
+    </w:p>
+    <w:p>
+      <w:pPr>
+        <w:pStyle w:val="ListParagraph"/>
+        <w:numPr>
+          <w:ilvl w:val="0"/>
+          <w:numId w:val="12"/>
+        </w:numPr>
+      </w:pPr>
+      <w:r>
+        <w:t xml:space="preserve">Bayesian modelling and inference: </w:t>
+      </w:r>
+      <w:hyperlink r:id="rId112" w:history="1">
+        <w:r>
+          <w:rPr>
+            <w:rStyle w:val="Hyperlink"/>
+          </w:rPr>
+          <w:t>https://www.youtube.com/watch?v=ju1Grt2hdko&amp;t=3718s</w:t>
+        </w:r>
+      </w:hyperlink>
+      <w:r>
+        <w:t xml:space="preserve"> </w:t>
+      </w:r>
+    </w:p>
+    <w:p>
+      <w:pPr>
+        <w:pStyle w:val="ListParagraph"/>
+        <w:numPr>
+          <w:ilvl w:val="0"/>
+          <w:numId w:val="12"/>
+        </w:numPr>
+      </w:pPr>
+      <w:r>
+        <w:t xml:space="preserve">Hierarchical models: </w:t>
+      </w:r>
+      <w:hyperlink r:id="rId113" w:history="1">
+        <w:r>
+          <w:rPr>
+            <w:rStyle w:val="Hyperlink"/>
+          </w:rPr>
+          <w:t>https://www.sciencedirect.com/science/article/pii/S0022249616300025</w:t>
+        </w:r>
+      </w:hyperlink>
+      <w:r>
+        <w:t xml:space="preserve"> </w:t>
+      </w:r>
+    </w:p>
+    <w:p>
+      <w:pPr>
+        <w:pStyle w:val="ListParagraph"/>
+        <w:numPr>
+          <w:ilvl w:val="0"/>
+          <w:numId w:val="12"/>
+        </w:numPr>
+      </w:pPr>
+      <w:r>
+        <w:t xml:space="preserve">Computational Psychiatry videos: </w:t>
+      </w:r>
+      <w:hyperlink r:id="rId114" w:history="1">
+        <w:r>
+          <w:rPr>
+            <w:rStyle w:val="Hyperlink"/>
+          </w:rPr>
+          <w:t>https://www.video.ethz.ch/lectures/d-itet/2017/autumn/227-0971-00L.html</w:t>
+        </w:r>
+      </w:hyperlink>
+      <w:r>
+        <w:t xml:space="preserve"> </w:t>
+      </w:r>
+    </w:p>
+    <w:p>
+      <w:pPr>
+        <w:pStyle w:val="ListParagraph"/>
+        <w:numPr>
+          <w:ilvl w:val="0"/>
+          <w:numId w:val="12"/>
+        </w:numPr>
+      </w:pPr>
+      <w:proofErr w:type="spellStart"/>
+      <w:r>
+        <w:t>Variational</w:t>
+      </w:r>
+      <w:proofErr w:type="spellEnd"/>
+      <w:r>
+        <w:t xml:space="preserve"> Bayesian inference: </w:t>
+      </w:r>
+      <w:hyperlink r:id="rId115" w:history="1">
+        <w:r>
+          <w:rPr>
+            <w:rStyle w:val="Hyperlink"/>
+          </w:rPr>
+          <w:t>https://kaybrodersen.github.io/talks/Brodersen_2013_03_22.pdf</w:t>
+        </w:r>
+      </w:hyperlink>
+      <w:r>
+        <w:t xml:space="preserve"> </w:t>
+      </w:r>
+    </w:p>
+    <w:p>
+      <w:pPr>
+        <w:pStyle w:val="ListParagraph"/>
+        <w:numPr>
+          <w:ilvl w:val="0"/>
+          <w:numId w:val="12"/>
+        </w:numPr>
+      </w:pPr>
+      <w:r>
+        <w:t xml:space="preserve">Free energy framework tutorial: </w:t>
+      </w:r>
+      <w:hyperlink r:id="rId116" w:history="1">
+        <w:r>
+          <w:rPr>
+            <w:rStyle w:val="Hyperlink"/>
+          </w:rPr>
+          <w:t>https://www.sciencedirect.com/science/article/pii/S0022249615000759</w:t>
+        </w:r>
+      </w:hyperlink>
+      <w:r>
+        <w:t xml:space="preserve"> </w:t>
+      </w:r>
+    </w:p>
+    <w:p>
+      <w:pPr>
+        <w:pStyle w:val="Heading2"/>
+      </w:pPr>
+      <w:r>
+        <w:t>Toolboxes</w:t>
       </w:r>
       <w:bookmarkStart w:id="0" w:name="_GoBack"/>
       <w:bookmarkEnd w:id="0"/>
-      <w:r>
-        <w:t xml:space="preserve">: </w:t>
-      </w:r>
-      <w:hyperlink r:id="rId27" w:history="1">
-        <w:r>
-          <w:rPr>
-            <w:rStyle w:val="Hyperlink"/>
-          </w:rPr>
-          <w:t>https://www.northwestern.edu/climb/resources/oral-communication-skills/designing-PowerPoint-slides.html</w:t>
-        </w:r>
-      </w:hyperlink>
-      <w:r>
-        <w:t xml:space="preserve"> </w:t>
-      </w:r>
-    </w:p>
-    <w:p>
-      <w:pPr>
-        <w:pStyle w:val="Heading2"/>
-      </w:pPr>
-      <w:r>
-        <w:t>Open science</w:t>
-      </w:r>
-    </w:p>
-    <w:p>
-      <w:pPr>
-        <w:pStyle w:val="ListParagraph"/>
-        <w:numPr>
-          <w:ilvl w:val="0"/>
-          <w:numId w:val="18"/>
-        </w:numPr>
-      </w:pPr>
-      <w:r>
-        <w:t xml:space="preserve">General presentations: </w:t>
-      </w:r>
-      <w:hyperlink r:id="rId28" w:history="1">
-        <w:r>
-          <w:rPr>
-            <w:rStyle w:val="Hyperlink"/>
-          </w:rPr>
-          <w:t>https://www.nature.com/openresearch/scidata16-presentations/</w:t>
-        </w:r>
-      </w:hyperlink>
-      <w:r>
-        <w:t xml:space="preserve"> </w:t>
-      </w:r>
-    </w:p>
-    <w:p>
-      <w:pPr>
-        <w:pStyle w:val="ListParagraph"/>
-        <w:numPr>
-          <w:ilvl w:val="0"/>
-          <w:numId w:val="18"/>
-        </w:numPr>
-      </w:pPr>
-      <w:r>
-        <w:t xml:space="preserve">Preregistration: </w:t>
-      </w:r>
-    </w:p>
-    <w:p>
-      <w:pPr>
-        <w:pStyle w:val="ListParagraph"/>
-        <w:numPr>
-          <w:ilvl w:val="1"/>
-          <w:numId w:val="18"/>
-        </w:numPr>
-      </w:pPr>
-      <w:r>
-        <w:t xml:space="preserve">Reasons: </w:t>
-      </w:r>
-      <w:hyperlink r:id="rId29" w:anchor=".WC4LgcunzqD" w:history="1">
-        <w:r>
-          <w:rPr>
-            <w:rStyle w:val="Hyperlink"/>
-          </w:rPr>
-          <w:t>https://www.psychologicalscience.org/observer/seven-selfish-reasons-for-preregistration#.WC4LgcunzqD</w:t>
-        </w:r>
-      </w:hyperlink>
-      <w:r>
-        <w:t xml:space="preserve"> </w:t>
-      </w:r>
-    </w:p>
-    <w:p>
-      <w:pPr>
-        <w:pStyle w:val="ListParagraph"/>
-        <w:numPr>
-          <w:ilvl w:val="1"/>
-          <w:numId w:val="18"/>
-        </w:numPr>
-      </w:pPr>
-      <w:r>
-        <w:t xml:space="preserve">Advice: </w:t>
-      </w:r>
-      <w:hyperlink r:id="rId30" w:history="1">
-        <w:r>
-          <w:rPr>
-            <w:rStyle w:val="Hyperlink"/>
-          </w:rPr>
-          <w:t>https://scienceofpsych.wordpress.com/2016/02/05/so-you-want-to-pre-register-a-study/</w:t>
-        </w:r>
-      </w:hyperlink>
-      <w:r>
-        <w:t xml:space="preserve"> </w:t>
-      </w:r>
-    </w:p>
-    <w:p>
-      <w:pPr>
-        <w:pStyle w:val="ListParagraph"/>
-        <w:numPr>
-          <w:ilvl w:val="1"/>
-          <w:numId w:val="18"/>
-        </w:numPr>
-      </w:pPr>
-      <w:r>
-        <w:t xml:space="preserve">Resources: </w:t>
-      </w:r>
-    </w:p>
-    <w:p>
-      <w:pPr>
-        <w:pStyle w:val="ListParagraph"/>
-        <w:numPr>
-          <w:ilvl w:val="2"/>
-          <w:numId w:val="18"/>
-        </w:numPr>
-      </w:pPr>
-      <w:hyperlink r:id="rId31" w:history="1">
-        <w:r>
-          <w:rPr>
-            <w:rStyle w:val="Hyperlink"/>
-          </w:rPr>
-          <w:t>https://cos.io/prereg/</w:t>
-        </w:r>
-      </w:hyperlink>
-      <w:r>
-        <w:t xml:space="preserve"> </w:t>
-      </w:r>
-    </w:p>
-    <w:p>
-      <w:pPr>
-        <w:pStyle w:val="ListParagraph"/>
-        <w:numPr>
-          <w:ilvl w:val="2"/>
-          <w:numId w:val="18"/>
-        </w:numPr>
-      </w:pPr>
-      <w:hyperlink r:id="rId32" w:history="1">
-        <w:r>
-          <w:rPr>
-            <w:rStyle w:val="Hyperlink"/>
-          </w:rPr>
-          <w:t>https://cos.io/rr/</w:t>
-        </w:r>
-      </w:hyperlink>
-      <w:r>
-        <w:t xml:space="preserve"> </w:t>
-      </w:r>
-    </w:p>
-    <w:p>
-      <w:pPr>
-        <w:pStyle w:val="ListParagraph"/>
-        <w:numPr>
-          <w:ilvl w:val="0"/>
-          <w:numId w:val="18"/>
-        </w:numPr>
-      </w:pPr>
-      <w:r>
-        <w:t xml:space="preserve">Reasons for preprint posting: </w:t>
-      </w:r>
-      <w:hyperlink r:id="rId33" w:history="1">
-        <w:r>
-          <w:rPr>
-            <w:rStyle w:val="Hyperlink"/>
-          </w:rPr>
-          <w:t>https://nikokriegeskorte.org/2016/03/13/the-selfish-scientists-guide-to-preprint-posting/</w:t>
-        </w:r>
-      </w:hyperlink>
-      <w:r>
-        <w:t xml:space="preserve"> </w:t>
-      </w:r>
-    </w:p>
-    <w:p>
-      <w:pPr>
-        <w:pStyle w:val="Heading2"/>
-      </w:pPr>
-      <w:r>
-        <w:t>Collaborations</w:t>
-      </w:r>
-    </w:p>
-    <w:p>
-      <w:pPr>
-        <w:pStyle w:val="ListParagraph"/>
-        <w:numPr>
-          <w:ilvl w:val="0"/>
-          <w:numId w:val="19"/>
-        </w:numPr>
-      </w:pPr>
-      <w:hyperlink r:id="rId34" w:history="1">
-        <w:r>
-          <w:rPr>
-            <w:rStyle w:val="Hyperlink"/>
-          </w:rPr>
-          <w:t>http://journals.plos.org/ploscompbiol/article?id=10.1371/journal.pcbi.1004311</w:t>
-        </w:r>
-      </w:hyperlink>
-      <w:r>
-        <w:t xml:space="preserve"> </w:t>
-      </w:r>
-    </w:p>
-    <w:p>
-      <w:pPr>
-        <w:pStyle w:val="Heading2"/>
-      </w:pPr>
-      <w:r>
-        <w:t>Career advice</w:t>
-      </w:r>
-    </w:p>
-    <w:p>
-      <w:pPr>
-        <w:pStyle w:val="ListParagraph"/>
-        <w:numPr>
-          <w:ilvl w:val="0"/>
-          <w:numId w:val="1"/>
-        </w:numPr>
-      </w:pPr>
-      <w:r>
-        <w:t xml:space="preserve">General advice for new graduate students: </w:t>
-      </w:r>
-      <w:hyperlink r:id="rId35" w:history="1">
-        <w:r>
-          <w:rPr>
-            <w:rStyle w:val="Hyperlink"/>
-          </w:rPr>
-          <w:t>https://medium.com/@dorsaamir/modest-advice-for-new-graduate-students-b0be6b8dbc22</w:t>
-        </w:r>
-      </w:hyperlink>
-      <w:r>
-        <w:t xml:space="preserve"> </w:t>
-      </w:r>
-    </w:p>
-    <w:p>
-      <w:pPr>
-        <w:pStyle w:val="ListParagraph"/>
-        <w:numPr>
-          <w:ilvl w:val="0"/>
-          <w:numId w:val="1"/>
-        </w:numPr>
-      </w:pPr>
-      <w:r>
-        <w:t xml:space="preserve">General advice to psychological scientists: </w:t>
-      </w:r>
-      <w:hyperlink r:id="rId36" w:history="1">
-        <w:r>
-          <w:rPr>
-            <w:rStyle w:val="Hyperlink"/>
-          </w:rPr>
-          <w:t>https://www.psychologicalscience.org/observer/a-letter-to-young-scientists</w:t>
-        </w:r>
-      </w:hyperlink>
-      <w:r>
-        <w:t xml:space="preserve"> </w:t>
-      </w:r>
-    </w:p>
-    <w:p>
-      <w:pPr>
-        <w:pStyle w:val="ListParagraph"/>
-        <w:numPr>
-          <w:ilvl w:val="0"/>
-          <w:numId w:val="1"/>
-        </w:numPr>
-      </w:pPr>
-      <w:r>
-        <w:t xml:space="preserve">Academia or industry? </w:t>
-      </w:r>
-    </w:p>
-    <w:p>
-      <w:pPr>
-        <w:pStyle w:val="ListParagraph"/>
-        <w:numPr>
-          <w:ilvl w:val="1"/>
-          <w:numId w:val="1"/>
-        </w:numPr>
-      </w:pPr>
-      <w:hyperlink r:id="rId37" w:history="1">
-        <w:r>
-          <w:rPr>
-            <w:rStyle w:val="Hyperlink"/>
-          </w:rPr>
-          <w:t>http://journals.plos.org/ploscompbiol/article?id=10.1371/journal.pcbi.1000388</w:t>
-        </w:r>
-      </w:hyperlink>
-      <w:r>
-        <w:t xml:space="preserve"> </w:t>
-      </w:r>
-    </w:p>
-    <w:p>
-      <w:pPr>
-        <w:pStyle w:val="ListParagraph"/>
-        <w:numPr>
-          <w:ilvl w:val="1"/>
-          <w:numId w:val="1"/>
-        </w:numPr>
-      </w:pPr>
-      <w:hyperlink r:id="rId38" w:history="1">
-        <w:r>
-          <w:rPr>
-            <w:rStyle w:val="Hyperlink"/>
-          </w:rPr>
-          <w:t>http://www.pgbovine.net/academia-industry-junior-employee.htm</w:t>
-        </w:r>
-      </w:hyperlink>
-      <w:r>
-        <w:t xml:space="preserve"> </w:t>
-      </w:r>
-    </w:p>
-    <w:p>
-      <w:pPr>
-        <w:pStyle w:val="ListParagraph"/>
-        <w:numPr>
-          <w:ilvl w:val="0"/>
-          <w:numId w:val="1"/>
-        </w:numPr>
-      </w:pPr>
-      <w:r>
-        <w:t xml:space="preserve">Academic funding pathways: </w:t>
-      </w:r>
-      <w:hyperlink r:id="rId39" w:anchor="/home" w:history="1">
-        <w:r>
-          <w:rPr>
-            <w:rStyle w:val="Hyperlink"/>
-          </w:rPr>
-          <w:t>https://mrc.ukri.org/skills-careers/interactive-career-framework/#/home</w:t>
-        </w:r>
-      </w:hyperlink>
-      <w:r>
-        <w:t xml:space="preserve"> </w:t>
-      </w:r>
-    </w:p>
-    <w:p>
-      <w:pPr>
-        <w:pStyle w:val="ListParagraph"/>
-        <w:numPr>
-          <w:ilvl w:val="0"/>
-          <w:numId w:val="1"/>
-        </w:numPr>
-      </w:pPr>
-      <w:r>
-        <w:t xml:space="preserve">Work-life balance: </w:t>
-      </w:r>
-      <w:hyperlink r:id="rId40" w:history="1">
-        <w:r>
-          <w:rPr>
-            <w:rStyle w:val="Hyperlink"/>
-          </w:rPr>
-          <w:t>https://amp.theguardian.com/science/head-quarters/2018/feb/13/how-to-be-an-academic-without-working-60-hours-a-week</w:t>
-        </w:r>
-      </w:hyperlink>
-      <w:r>
-        <w:t xml:space="preserve"> </w:t>
-      </w:r>
-    </w:p>
-    <w:p>
-      <w:pPr>
-        <w:pStyle w:val="ListParagraph"/>
-        <w:numPr>
-          <w:ilvl w:val="0"/>
-          <w:numId w:val="1"/>
-        </w:numPr>
-      </w:pPr>
-      <w:r>
-        <w:t xml:space="preserve">How not to drown in email: </w:t>
-      </w:r>
-      <w:hyperlink r:id="rId41" w:history="1">
-        <w:r>
-          <w:rPr>
-            <w:rStyle w:val="Hyperlink"/>
-          </w:rPr>
-          <w:t>http://foulkesy.blogspot.co.uk/2018/03/how-to-not-drown-in-your-email.html</w:t>
-        </w:r>
-      </w:hyperlink>
-      <w:r>
-        <w:t xml:space="preserve"> </w:t>
-      </w:r>
-    </w:p>
-    <w:p>
-      <w:pPr>
-        <w:pStyle w:val="Heading2"/>
-      </w:pPr>
-      <w:r>
-        <w:t>Media</w:t>
-      </w:r>
-    </w:p>
-    <w:p>
-      <w:pPr>
-        <w:pStyle w:val="ListParagraph"/>
-        <w:numPr>
-          <w:ilvl w:val="0"/>
-          <w:numId w:val="1"/>
+    </w:p>
+    <w:p>
+      <w:pPr>
+        <w:pStyle w:val="ListParagraph"/>
+        <w:numPr>
+          <w:ilvl w:val="0"/>
+          <w:numId w:val="5"/>
         </w:numPr>
       </w:pPr>
       <w:proofErr w:type="spellStart"/>
       <w:r>
-        <w:t>NatureJobs</w:t>
+        <w:t>Variational</w:t>
       </w:r>
       <w:proofErr w:type="spellEnd"/>
       <w:r>
-        <w:t xml:space="preserve"> newsletter: </w:t>
-      </w:r>
-      <w:hyperlink r:id="rId42" w:history="1">
-        <w:r>
-          <w:rPr>
-            <w:rStyle w:val="Hyperlink"/>
-          </w:rPr>
-          <w:t>https://www.nature.com/naturejobs/science/static/naturejobs-newsletter</w:t>
-        </w:r>
-      </w:hyperlink>
-      <w:r>
-        <w:t xml:space="preserve"> </w:t>
-      </w:r>
-    </w:p>
-    <w:p>
-      <w:pPr>
-        <w:pStyle w:val="ListParagraph"/>
-        <w:numPr>
-          <w:ilvl w:val="0"/>
-          <w:numId w:val="1"/>
-        </w:numPr>
-      </w:pPr>
-      <w:r>
-        <w:lastRenderedPageBreak/>
-        <w:t xml:space="preserve">Social media </w:t>
-      </w:r>
-      <w:r>
-        <w:t xml:space="preserve">advice: </w:t>
-      </w:r>
-    </w:p>
-    <w:p>
-      <w:pPr>
-        <w:pStyle w:val="ListParagraph"/>
-        <w:numPr>
-          <w:ilvl w:val="1"/>
-          <w:numId w:val="1"/>
-        </w:numPr>
-      </w:pPr>
-      <w:hyperlink r:id="rId43" w:history="1">
-        <w:r>
-          <w:rPr>
-            <w:rStyle w:val="Hyperlink"/>
-          </w:rPr>
-          <w:t>http://blogs.nature.com/naturejobs/2012/09/28/social-media-tips-for-scientists/</w:t>
-        </w:r>
-      </w:hyperlink>
-      <w:r>
-        <w:t xml:space="preserve"> </w:t>
-      </w:r>
-    </w:p>
-    <w:p>
-      <w:pPr>
-        <w:pStyle w:val="ListParagraph"/>
-        <w:numPr>
-          <w:ilvl w:val="1"/>
-          <w:numId w:val="1"/>
-        </w:numPr>
-      </w:pPr>
-      <w:hyperlink r:id="rId44" w:history="1">
-        <w:r>
-          <w:rPr>
-            <w:rStyle w:val="Hyperlink"/>
-          </w:rPr>
-          <w:t>https://arthropodecology.com/2016/04/13/using-twitter-in-science-advice-for-graduate-students/</w:t>
-        </w:r>
-      </w:hyperlink>
-      <w:r>
-        <w:t xml:space="preserve"> </w:t>
-      </w:r>
-    </w:p>
-    <w:p>
-      <w:pPr>
-        <w:pStyle w:val="ListParagraph"/>
-        <w:numPr>
-          <w:ilvl w:val="1"/>
-          <w:numId w:val="1"/>
-        </w:numPr>
-      </w:pPr>
-      <w:hyperlink r:id="rId45" w:history="1">
-        <w:r>
-          <w:rPr>
-            <w:rStyle w:val="Hyperlink"/>
-          </w:rPr>
-          <w:t>http://www.mayaproject.org/blog/2015/10/4/top-twitter-tips-for-academics</w:t>
-        </w:r>
-      </w:hyperlink>
-      <w:r>
-        <w:t xml:space="preserve"> </w:t>
-      </w:r>
-    </w:p>
-    <w:p>
-      <w:pPr>
-        <w:pStyle w:val="ListParagraph"/>
-        <w:numPr>
-          <w:ilvl w:val="1"/>
-          <w:numId w:val="1"/>
-        </w:numPr>
-      </w:pPr>
-      <w:hyperlink r:id="rId46" w:history="1">
-        <w:r>
-          <w:rPr>
-            <w:rStyle w:val="Hyperlink"/>
-          </w:rPr>
-          <w:t>https://www.postplanner.com/scientific-twitter-tips-to-get-more-retweets-followers/</w:t>
-        </w:r>
-      </w:hyperlink>
-      <w:r>
-        <w:t xml:space="preserve"> </w:t>
-      </w:r>
-    </w:p>
-    <w:p>
-      <w:pPr>
-        <w:pStyle w:val="ListParagraph"/>
-        <w:numPr>
-          <w:ilvl w:val="1"/>
-          <w:numId w:val="1"/>
-        </w:numPr>
-      </w:pPr>
-      <w:hyperlink r:id="rId47" w:history="1">
-        <w:r>
-          <w:rPr>
-            <w:rStyle w:val="Hyperlink"/>
-          </w:rPr>
-          <w:t>https://sproutsocial.com/insights/best-times-to-post-on-social-media</w:t>
-        </w:r>
-      </w:hyperlink>
-      <w:r>
-        <w:t xml:space="preserve"> </w:t>
-      </w:r>
-    </w:p>
-    <w:p>
-      <w:pPr>
-        <w:pStyle w:val="ListParagraph"/>
-        <w:numPr>
-          <w:ilvl w:val="0"/>
-          <w:numId w:val="1"/>
-        </w:numPr>
-      </w:pPr>
-      <w:r>
-        <w:t xml:space="preserve">Everything Hertz podcast: </w:t>
-      </w:r>
-      <w:hyperlink r:id="rId48" w:history="1">
-        <w:r>
-          <w:rPr>
-            <w:rStyle w:val="Hyperlink"/>
-          </w:rPr>
-          <w:t>https://soundcloud.com/everything-hertz</w:t>
-        </w:r>
-      </w:hyperlink>
-      <w:r>
-        <w:t xml:space="preserve"> </w:t>
-      </w:r>
-    </w:p>
-    <w:p>
-      <w:pPr>
-        <w:pStyle w:val="ListParagraph"/>
-        <w:numPr>
-          <w:ilvl w:val="0"/>
-          <w:numId w:val="1"/>
-        </w:numPr>
-      </w:pPr>
-      <w:r>
-        <w:t xml:space="preserve">The Black Goat podcast: </w:t>
-      </w:r>
-      <w:hyperlink r:id="rId49" w:history="1">
-        <w:r>
-          <w:rPr>
-            <w:rStyle w:val="Hyperlink"/>
-          </w:rPr>
-          <w:t>http://www.theblackgoatpodcast.com/</w:t>
-        </w:r>
-      </w:hyperlink>
-      <w:r>
-        <w:t xml:space="preserve"> </w:t>
-      </w:r>
-    </w:p>
-    <w:p>
-      <w:pPr>
-        <w:pStyle w:val="Heading1"/>
-      </w:pPr>
-      <w:r>
-        <w:t>G</w:t>
-      </w:r>
-      <w:r>
-        <w:t xml:space="preserve">eneral </w:t>
-      </w:r>
-      <w:r>
-        <w:t>Statistics</w:t>
-      </w:r>
-      <w:r>
-        <w:t xml:space="preserve"> / </w:t>
-      </w:r>
-      <w:r>
-        <w:t>Programming</w:t>
-      </w:r>
-    </w:p>
-    <w:p>
-      <w:pPr>
-        <w:pStyle w:val="Heading2"/>
-      </w:pPr>
-      <w:r>
-        <w:t>Educational</w:t>
-      </w:r>
-    </w:p>
-    <w:p>
-      <w:pPr>
-        <w:pStyle w:val="ListParagraph"/>
-        <w:numPr>
-          <w:ilvl w:val="0"/>
-          <w:numId w:val="16"/>
-        </w:numPr>
-      </w:pPr>
-      <w:r>
-        <w:t xml:space="preserve">Improving statistical inferences: </w:t>
-      </w:r>
-      <w:hyperlink r:id="rId50" w:history="1">
-        <w:r>
-          <w:rPr>
-            <w:rStyle w:val="Hyperlink"/>
-          </w:rPr>
-          <w:t>https://www.coursera.org/learn/statistical-inferences</w:t>
-        </w:r>
-      </w:hyperlink>
-      <w:r>
-        <w:t xml:space="preserve"> </w:t>
-      </w:r>
-    </w:p>
-    <w:p>
-      <w:pPr>
-        <w:pStyle w:val="ListParagraph"/>
-        <w:numPr>
-          <w:ilvl w:val="0"/>
-          <w:numId w:val="16"/>
-        </w:numPr>
-      </w:pPr>
-      <w:r>
-        <w:t xml:space="preserve">Learning </w:t>
-      </w:r>
-      <w:proofErr w:type="spellStart"/>
-      <w:r>
-        <w:t>Matlab</w:t>
-      </w:r>
-      <w:proofErr w:type="spellEnd"/>
-      <w:r>
-        <w:t>:</w:t>
-      </w:r>
-    </w:p>
-    <w:p>
-      <w:pPr>
-        <w:pStyle w:val="ListParagraph"/>
-        <w:numPr>
-          <w:ilvl w:val="1"/>
-          <w:numId w:val="16"/>
-        </w:numPr>
-      </w:pPr>
-      <w:hyperlink r:id="rId51" w:history="1">
-        <w:r>
-          <w:rPr>
-            <w:rStyle w:val="Hyperlink"/>
-          </w:rPr>
-          <w:t>http://jonathanpeelle.net/learning-matlab/</w:t>
-        </w:r>
-      </w:hyperlink>
-      <w:r>
-        <w:t xml:space="preserve"> </w:t>
-      </w:r>
-    </w:p>
-    <w:p>
-      <w:pPr>
-        <w:pStyle w:val="ListParagraph"/>
-        <w:numPr>
-          <w:ilvl w:val="1"/>
-          <w:numId w:val="16"/>
-        </w:numPr>
-      </w:pPr>
-      <w:hyperlink r:id="rId52" w:history="1">
-        <w:r>
-          <w:rPr>
-            <w:rStyle w:val="Hyperlink"/>
-          </w:rPr>
-          <w:t>https://www.udemy.com/user/mike-x-cohen/</w:t>
-        </w:r>
-      </w:hyperlink>
-    </w:p>
-    <w:p>
-      <w:pPr>
-        <w:pStyle w:val="ListParagraph"/>
-        <w:numPr>
-          <w:ilvl w:val="0"/>
-          <w:numId w:val="16"/>
-        </w:numPr>
-      </w:pPr>
-      <w:r>
-        <w:t xml:space="preserve">Bayesian data analysis for newcomers: </w:t>
-      </w:r>
-      <w:hyperlink r:id="rId53" w:history="1">
-        <w:r>
-          <w:rPr>
-            <w:rStyle w:val="Hyperlink"/>
-          </w:rPr>
-          <w:t>https://link.springer.com/article/10.3758%2Fs13423-017-1272-1</w:t>
-        </w:r>
-      </w:hyperlink>
-      <w:r>
-        <w:t xml:space="preserve"> </w:t>
-      </w:r>
-    </w:p>
-    <w:p>
-      <w:pPr>
-        <w:pStyle w:val="ListParagraph"/>
-        <w:numPr>
-          <w:ilvl w:val="0"/>
-          <w:numId w:val="16"/>
-        </w:numPr>
-      </w:pPr>
-      <w:r>
-        <w:t xml:space="preserve">Machine learning with R: </w:t>
-      </w:r>
-      <w:hyperlink r:id="rId54" w:history="1">
-        <w:r>
-          <w:rPr>
-            <w:rStyle w:val="Hyperlink"/>
-          </w:rPr>
-          <w:t>https://www.r-bloggers.com/in-depth-introduction-to-machine-learning-in-15-hours-of-expert-videos/</w:t>
-        </w:r>
-      </w:hyperlink>
-      <w:r>
-        <w:t xml:space="preserve"> </w:t>
-      </w:r>
-    </w:p>
-    <w:p>
-      <w:pPr>
-        <w:pStyle w:val="ListParagraph"/>
-        <w:numPr>
-          <w:ilvl w:val="0"/>
-          <w:numId w:val="16"/>
-        </w:numPr>
-      </w:pPr>
-      <w:r>
-        <w:t xml:space="preserve">Making “null” effects informative: </w:t>
-      </w:r>
-      <w:hyperlink r:id="rId55" w:history="1">
-        <w:r>
-          <w:rPr>
-            <w:rStyle w:val="Hyperlink"/>
-          </w:rPr>
-          <w:t>https://psyarxiv.com/48zca/</w:t>
-        </w:r>
-      </w:hyperlink>
-      <w:r>
-        <w:t xml:space="preserve"> </w:t>
-      </w:r>
-    </w:p>
-    <w:p>
-      <w:pPr>
-        <w:pStyle w:val="ListParagraph"/>
-        <w:numPr>
-          <w:ilvl w:val="0"/>
-          <w:numId w:val="16"/>
-        </w:numPr>
-      </w:pPr>
-      <w:r>
-        <w:t>A Tutorial on the Git Version Control System</w:t>
-      </w:r>
-      <w:r>
-        <w:t xml:space="preserve">: </w:t>
-      </w:r>
-      <w:hyperlink r:id="rId56" w:history="1">
-        <w:r>
-          <w:rPr>
-            <w:rStyle w:val="Hyperlink"/>
-          </w:rPr>
-          <w:t>http://journals.sagepub.com/eprint/CxmDEDrWCmqw6sZTGNEh/full</w:t>
-        </w:r>
-      </w:hyperlink>
-      <w:r>
-        <w:t xml:space="preserve"> </w:t>
-      </w:r>
-    </w:p>
-    <w:p>
-      <w:pPr>
-        <w:pStyle w:val="Heading2"/>
-      </w:pPr>
-      <w:r>
-        <w:t>Analysis t</w:t>
-      </w:r>
-      <w:r>
-        <w:t>ools</w:t>
-      </w:r>
-    </w:p>
-    <w:p>
-      <w:pPr>
-        <w:pStyle w:val="ListParagraph"/>
-        <w:numPr>
-          <w:ilvl w:val="0"/>
-          <w:numId w:val="13"/>
-        </w:numPr>
-      </w:pPr>
-      <w:r>
-        <w:t xml:space="preserve">JASP: </w:t>
-      </w:r>
-      <w:hyperlink r:id="rId57" w:history="1">
-        <w:r>
-          <w:rPr>
-            <w:rStyle w:val="Hyperlink"/>
-          </w:rPr>
-          <w:t>https://jasp-stats.org</w:t>
-        </w:r>
-      </w:hyperlink>
-      <w:r>
-        <w:t xml:space="preserve"> </w:t>
-      </w:r>
-    </w:p>
-    <w:p>
-      <w:pPr>
-        <w:pStyle w:val="ListParagraph"/>
-        <w:numPr>
-          <w:ilvl w:val="0"/>
-          <w:numId w:val="13"/>
-        </w:numPr>
-      </w:pPr>
-      <w:r>
-        <w:t>Sample size / power:</w:t>
-      </w:r>
-    </w:p>
-    <w:p>
-      <w:pPr>
-        <w:pStyle w:val="ListParagraph"/>
-        <w:numPr>
-          <w:ilvl w:val="1"/>
-          <w:numId w:val="13"/>
-        </w:numPr>
-      </w:pPr>
-      <w:hyperlink r:id="rId58" w:history="1">
-        <w:r>
-          <w:rPr>
-            <w:rStyle w:val="Hyperlink"/>
-          </w:rPr>
-          <w:t>https://www.danielsoper.com/statcalc/</w:t>
-        </w:r>
-      </w:hyperlink>
-      <w:r>
-        <w:t xml:space="preserve"> </w:t>
-      </w:r>
-    </w:p>
-    <w:p>
-      <w:pPr>
-        <w:pStyle w:val="ListParagraph"/>
-        <w:numPr>
-          <w:ilvl w:val="1"/>
-          <w:numId w:val="13"/>
-        </w:numPr>
-      </w:pPr>
-      <w:hyperlink r:id="rId59" w:history="1">
-        <w:r>
-          <w:rPr>
-            <w:rStyle w:val="Hyperlink"/>
-          </w:rPr>
-          <w:t>https://jakewestfall.shinyapps.io/pangea/</w:t>
-        </w:r>
-      </w:hyperlink>
-      <w:r>
-        <w:t xml:space="preserve"> </w:t>
-      </w:r>
-    </w:p>
-    <w:p>
-      <w:pPr>
-        <w:pStyle w:val="ListParagraph"/>
-        <w:numPr>
-          <w:ilvl w:val="1"/>
-          <w:numId w:val="13"/>
-        </w:numPr>
-      </w:pPr>
-      <w:hyperlink r:id="rId60" w:history="1">
-        <w:r>
-          <w:rPr>
-            <w:rStyle w:val="Hyperlink"/>
-          </w:rPr>
-          <w:t>http://www.sample-size.net/sample-size-study-paired-t-test/</w:t>
-        </w:r>
-      </w:hyperlink>
-      <w:r>
-        <w:t xml:space="preserve"> </w:t>
-      </w:r>
-    </w:p>
-    <w:p>
-      <w:pPr>
-        <w:pStyle w:val="ListParagraph"/>
-        <w:numPr>
-          <w:ilvl w:val="0"/>
-          <w:numId w:val="13"/>
-        </w:numPr>
-      </w:pPr>
-      <w:r>
-        <w:t xml:space="preserve">Equivalence testing: </w:t>
-      </w:r>
-      <w:hyperlink r:id="rId61" w:history="1">
-        <w:r>
-          <w:rPr>
-            <w:rStyle w:val="Hyperlink"/>
-          </w:rPr>
-          <w:t>http://daniellakens.blogspot.co.uk/2016/12/tost-equivalence-testing-r-package.html</w:t>
-        </w:r>
-      </w:hyperlink>
-      <w:r>
-        <w:t xml:space="preserve"> </w:t>
-      </w:r>
-    </w:p>
-    <w:p>
-      <w:pPr>
-        <w:pStyle w:val="ListParagraph"/>
-        <w:numPr>
-          <w:ilvl w:val="0"/>
-          <w:numId w:val="13"/>
-        </w:numPr>
-      </w:pPr>
-      <w:r>
-        <w:t xml:space="preserve">ICC: </w:t>
-      </w:r>
-      <w:hyperlink r:id="rId62" w:history="1">
-        <w:r>
-          <w:rPr>
-            <w:rStyle w:val="Hyperlink"/>
-          </w:rPr>
-          <w:t>http://journals.sagepub.com/doi/abs/10.1191/0962280204sm365ra</w:t>
-        </w:r>
-      </w:hyperlink>
-      <w:r>
-        <w:t xml:space="preserve"> </w:t>
-      </w:r>
-    </w:p>
-    <w:p>
-      <w:pPr>
-        <w:pStyle w:val="ListParagraph"/>
-        <w:numPr>
-          <w:ilvl w:val="0"/>
-          <w:numId w:val="13"/>
-        </w:numPr>
-      </w:pPr>
-      <w:r>
-        <w:t xml:space="preserve">PYMC3: </w:t>
-      </w:r>
-      <w:r>
-        <w:t xml:space="preserve">Bayesian inference in Python: </w:t>
-      </w:r>
-      <w:hyperlink r:id="rId63" w:history="1">
-        <w:r>
-          <w:rPr>
-            <w:rStyle w:val="Hyperlink"/>
-          </w:rPr>
-          <w:t>http://docs.pymc.io/index.html</w:t>
-        </w:r>
-      </w:hyperlink>
-      <w:r>
-        <w:t xml:space="preserve"> </w:t>
-      </w:r>
-    </w:p>
-    <w:p>
-      <w:pPr>
-        <w:pStyle w:val="Heading2"/>
-      </w:pPr>
-      <w:r>
-        <w:t>Visualisation tools</w:t>
-      </w:r>
-    </w:p>
-    <w:p>
-      <w:pPr>
-        <w:pStyle w:val="ListParagraph"/>
-        <w:numPr>
-          <w:ilvl w:val="0"/>
-          <w:numId w:val="8"/>
-        </w:numPr>
-      </w:pPr>
-      <w:r>
-        <w:t xml:space="preserve">Gramm toolbox (charting): </w:t>
-      </w:r>
-      <w:hyperlink r:id="rId64" w:history="1">
-        <w:r>
-          <w:rPr>
-            <w:rStyle w:val="Hyperlink"/>
-          </w:rPr>
-          <w:t>https://github.com/piermorel/gramm</w:t>
-        </w:r>
-      </w:hyperlink>
-      <w:r>
-        <w:t xml:space="preserve"> </w:t>
-      </w:r>
-    </w:p>
-    <w:p>
-      <w:pPr>
-        <w:pStyle w:val="ListParagraph"/>
-        <w:numPr>
-          <w:ilvl w:val="0"/>
-          <w:numId w:val="8"/>
-        </w:numPr>
-      </w:pPr>
-      <w:r>
-        <w:t xml:space="preserve">Raincloud plots: </w:t>
-      </w:r>
-      <w:hyperlink r:id="rId65" w:history="1">
-        <w:r>
-          <w:rPr>
-            <w:rStyle w:val="Hyperlink"/>
-          </w:rPr>
-          <w:t>https://git.fmrib.ox.ac.uk/marshall/public/tree/master/raincloud_plots</w:t>
-        </w:r>
-      </w:hyperlink>
-      <w:r>
-        <w:t xml:space="preserve"> </w:t>
-      </w:r>
-    </w:p>
-    <w:p>
-      <w:pPr>
-        <w:pStyle w:val="Heading2"/>
-      </w:pPr>
-      <w:r>
-        <w:t>Media</w:t>
-      </w:r>
-    </w:p>
-    <w:p>
-      <w:pPr>
-        <w:pStyle w:val="ListParagraph"/>
-        <w:numPr>
-          <w:ilvl w:val="0"/>
-          <w:numId w:val="3"/>
-        </w:numPr>
-      </w:pPr>
-      <w:r>
-        <w:t xml:space="preserve">The 20% Statistician: </w:t>
-      </w:r>
-      <w:hyperlink r:id="rId66" w:history="1">
-        <w:r>
-          <w:rPr>
-            <w:rStyle w:val="Hyperlink"/>
-          </w:rPr>
-          <w:t>http://daniellakens.blogspot.co.uk/</w:t>
-        </w:r>
-      </w:hyperlink>
-      <w:r>
-        <w:t xml:space="preserve"> </w:t>
-      </w:r>
-    </w:p>
-    <w:p>
-      <w:pPr>
-        <w:pStyle w:val="ListParagraph"/>
-        <w:numPr>
-          <w:ilvl w:val="0"/>
-          <w:numId w:val="3"/>
-        </w:numPr>
-      </w:pPr>
-      <w:r>
-        <w:t xml:space="preserve">Dorothy Bishop blog: </w:t>
-      </w:r>
-      <w:hyperlink r:id="rId67" w:history="1">
-        <w:r>
-          <w:rPr>
-            <w:rStyle w:val="Hyperlink"/>
-          </w:rPr>
-          <w:t>http://deevybee.blogspot.co.uk/</w:t>
-        </w:r>
-      </w:hyperlink>
-      <w:r>
-        <w:t xml:space="preserve"> </w:t>
-      </w:r>
-    </w:p>
-    <w:p>
-      <w:pPr>
-        <w:pStyle w:val="ListParagraph"/>
-        <w:numPr>
-          <w:ilvl w:val="0"/>
-          <w:numId w:val="3"/>
-        </w:numPr>
-      </w:pPr>
-      <w:r>
-        <w:t xml:space="preserve">Data Colada: </w:t>
-      </w:r>
-      <w:hyperlink r:id="rId68" w:history="1">
-        <w:r>
-          <w:rPr>
-            <w:rStyle w:val="Hyperlink"/>
-          </w:rPr>
-          <w:t>http://datacolada.org/</w:t>
-        </w:r>
-      </w:hyperlink>
-      <w:r>
-        <w:t xml:space="preserve"> </w:t>
-      </w:r>
-    </w:p>
-    <w:p>
-      <w:pPr>
-        <w:pStyle w:val="Heading1"/>
-      </w:pPr>
-      <w:r>
-        <w:lastRenderedPageBreak/>
-        <w:t>Neuroimaging</w:t>
-      </w:r>
-    </w:p>
-    <w:p>
-      <w:pPr>
-        <w:pStyle w:val="Heading2"/>
-      </w:pPr>
-      <w:r>
-        <w:t>Educational</w:t>
-      </w:r>
-    </w:p>
-    <w:p>
-      <w:pPr>
-        <w:pStyle w:val="ListParagraph"/>
-        <w:numPr>
-          <w:ilvl w:val="0"/>
-          <w:numId w:val="7"/>
-        </w:numPr>
-      </w:pPr>
-      <w:r>
-        <w:t xml:space="preserve">Pain neuroimaging primer: </w:t>
-      </w:r>
-      <w:hyperlink r:id="rId69" w:history="1">
-        <w:r>
-          <w:rPr>
-            <w:rStyle w:val="Hyperlink"/>
-          </w:rPr>
-          <w:t>http://www.jpain.org/article/S1526-5900(18)30122-6/fulltext</w:t>
-        </w:r>
-      </w:hyperlink>
-      <w:r>
-        <w:t xml:space="preserve"> </w:t>
-      </w:r>
-    </w:p>
-    <w:p>
-      <w:pPr>
-        <w:pStyle w:val="ListParagraph"/>
-        <w:numPr>
-          <w:ilvl w:val="0"/>
-          <w:numId w:val="7"/>
-        </w:numPr>
-      </w:pPr>
-      <w:r>
-        <w:t xml:space="preserve">Best practices in neuroimaging: </w:t>
-      </w:r>
-      <w:hyperlink r:id="rId70" w:history="1">
-        <w:r>
-          <w:rPr>
-            <w:rStyle w:val="Hyperlink"/>
-          </w:rPr>
-          <w:t>https://vimeo.com/album/4510630</w:t>
-        </w:r>
-      </w:hyperlink>
-      <w:r>
-        <w:t xml:space="preserve"> </w:t>
-      </w:r>
-    </w:p>
-    <w:p>
-      <w:pPr>
-        <w:pStyle w:val="ListParagraph"/>
-        <w:numPr>
-          <w:ilvl w:val="0"/>
-          <w:numId w:val="7"/>
-        </w:numPr>
-      </w:pPr>
-      <w:r>
-        <w:t xml:space="preserve">Principles of fMRI: </w:t>
-      </w:r>
-      <w:hyperlink r:id="rId71" w:history="1">
-        <w:r>
-          <w:rPr>
-            <w:rStyle w:val="Hyperlink"/>
-          </w:rPr>
-          <w:t>https://www.youtube.com/channel/UC_BIby85hZmcItMrkAlc8eA/featured</w:t>
-        </w:r>
-      </w:hyperlink>
-      <w:r>
-        <w:t xml:space="preserve"> </w:t>
-      </w:r>
-    </w:p>
-    <w:p>
-      <w:pPr>
-        <w:pStyle w:val="ListParagraph"/>
-        <w:numPr>
-          <w:ilvl w:val="0"/>
-          <w:numId w:val="7"/>
-        </w:numPr>
-      </w:pPr>
-      <w:r>
-        <w:t xml:space="preserve">OHBM meeting videos (very comprehensive!): </w:t>
-      </w:r>
-      <w:hyperlink r:id="rId72" w:history="1">
-        <w:r>
-          <w:rPr>
-            <w:rStyle w:val="Hyperlink"/>
-          </w:rPr>
-          <w:t>https://www.pathlms.com/ohbm</w:t>
-        </w:r>
-      </w:hyperlink>
-      <w:r>
-        <w:t xml:space="preserve"> </w:t>
-      </w:r>
-    </w:p>
-    <w:p>
-      <w:pPr>
-        <w:pStyle w:val="ListParagraph"/>
-        <w:numPr>
-          <w:ilvl w:val="0"/>
-          <w:numId w:val="7"/>
-        </w:numPr>
-      </w:pPr>
-      <w:r>
-        <w:t xml:space="preserve">SPM course videos: </w:t>
-      </w:r>
-      <w:hyperlink r:id="rId73" w:history="1">
-        <w:r>
-          <w:rPr>
-            <w:rStyle w:val="Hyperlink"/>
-          </w:rPr>
-          <w:t>http://www.fil.ion.ucl.ac.uk/spm/course/video/</w:t>
-        </w:r>
-      </w:hyperlink>
-      <w:r>
-        <w:t xml:space="preserve"> </w:t>
-      </w:r>
-    </w:p>
-    <w:p>
-      <w:pPr>
-        <w:pStyle w:val="ListParagraph"/>
-        <w:numPr>
-          <w:ilvl w:val="0"/>
-          <w:numId w:val="7"/>
-        </w:numPr>
-      </w:pPr>
-      <w:r>
-        <w:t>EEG analysis</w:t>
-      </w:r>
-      <w:r>
-        <w:t xml:space="preserve"> concepts and </w:t>
-      </w:r>
-      <w:r>
-        <w:t xml:space="preserve">learning from </w:t>
-      </w:r>
-      <w:proofErr w:type="spellStart"/>
-      <w:r>
-        <w:t>Matlab</w:t>
-      </w:r>
-      <w:proofErr w:type="spellEnd"/>
-      <w:r>
-        <w:t xml:space="preserve"> code</w:t>
-      </w:r>
-      <w:r>
-        <w:t xml:space="preserve">: </w:t>
-      </w:r>
-    </w:p>
-    <w:p>
-      <w:pPr>
-        <w:pStyle w:val="ListParagraph"/>
-        <w:numPr>
-          <w:ilvl w:val="1"/>
-          <w:numId w:val="7"/>
-        </w:numPr>
-      </w:pPr>
-      <w:hyperlink r:id="rId74" w:history="1">
-        <w:r>
-          <w:rPr>
-            <w:rStyle w:val="Hyperlink"/>
-          </w:rPr>
-          <w:t>http://www.mikexcohen.com/lectures.html</w:t>
-        </w:r>
-      </w:hyperlink>
-      <w:r>
-        <w:t xml:space="preserve"> </w:t>
-      </w:r>
-    </w:p>
-    <w:p>
-      <w:pPr>
-        <w:pStyle w:val="ListParagraph"/>
-        <w:numPr>
-          <w:ilvl w:val="1"/>
-          <w:numId w:val="7"/>
-        </w:numPr>
-      </w:pPr>
-      <w:hyperlink r:id="rId75" w:history="1">
-        <w:r>
-          <w:rPr>
-            <w:rStyle w:val="Hyperlink"/>
-          </w:rPr>
-          <w:t>http://bishoptechbits.blogspot.co.uk/</w:t>
-        </w:r>
-      </w:hyperlink>
-      <w:r>
-        <w:t xml:space="preserve"> </w:t>
-      </w:r>
-    </w:p>
-    <w:p>
-      <w:pPr>
-        <w:pStyle w:val="ListParagraph"/>
-        <w:numPr>
-          <w:ilvl w:val="0"/>
-          <w:numId w:val="7"/>
-        </w:numPr>
-      </w:pPr>
-      <w:r>
-        <w:t xml:space="preserve">MRC CBU wiki: </w:t>
-      </w:r>
-      <w:hyperlink r:id="rId76" w:history="1">
-        <w:r>
-          <w:rPr>
-            <w:rStyle w:val="Hyperlink"/>
-          </w:rPr>
-          <w:t>http://imaging.mrc-cbu.cam.ac.uk/imaging/CbuImaging</w:t>
-        </w:r>
-      </w:hyperlink>
-      <w:r>
-        <w:t xml:space="preserve"> </w:t>
-      </w:r>
-    </w:p>
-    <w:p>
-      <w:pPr>
-        <w:pStyle w:val="ListParagraph"/>
-        <w:numPr>
-          <w:ilvl w:val="0"/>
-          <w:numId w:val="7"/>
-        </w:numPr>
-      </w:pPr>
-      <w:r>
-        <w:t xml:space="preserve">Neuroimaging data processing wiki: </w:t>
-      </w:r>
-      <w:hyperlink r:id="rId77" w:history="1">
-        <w:r>
-          <w:rPr>
-            <w:rStyle w:val="Hyperlink"/>
-          </w:rPr>
-          <w:t>https://en.m.wikibooks.org/wiki/Neuroimaging_Data_Processing</w:t>
-        </w:r>
-      </w:hyperlink>
-      <w:r>
-        <w:t xml:space="preserve"> </w:t>
-      </w:r>
-    </w:p>
-    <w:p>
-      <w:pPr>
-        <w:pStyle w:val="ListParagraph"/>
-        <w:numPr>
-          <w:ilvl w:val="0"/>
-          <w:numId w:val="7"/>
-        </w:numPr>
-      </w:pPr>
-      <w:r>
-        <w:t xml:space="preserve">Diffusion imaging tutorials: </w:t>
-      </w:r>
-      <w:hyperlink r:id="rId78" w:history="1">
-        <w:r>
-          <w:rPr>
-            <w:rStyle w:val="Hyperlink"/>
-          </w:rPr>
-          <w:t>http://www.diffusion-imaging.com/</w:t>
-        </w:r>
-      </w:hyperlink>
-      <w:r>
-        <w:t xml:space="preserve"> </w:t>
-      </w:r>
-    </w:p>
-    <w:p>
-      <w:pPr>
-        <w:pStyle w:val="ListParagraph"/>
-        <w:numPr>
-          <w:ilvl w:val="0"/>
-          <w:numId w:val="15"/>
-        </w:numPr>
-      </w:pPr>
-      <w:r>
-        <w:t xml:space="preserve">Reproducible practices: </w:t>
-      </w:r>
-      <w:hyperlink r:id="rId79" w:history="1">
-        <w:r>
-          <w:rPr>
-            <w:rStyle w:val="Hyperlink"/>
-          </w:rPr>
-          <w:t>http://journals.plos.org/ploscompbiol/article?id=10.1371/journal.pcbi.1003285</w:t>
-        </w:r>
-      </w:hyperlink>
-      <w:r>
-        <w:t xml:space="preserve"> </w:t>
-      </w:r>
-    </w:p>
-    <w:p>
-      <w:pPr>
-        <w:pStyle w:val="ListParagraph"/>
-        <w:numPr>
-          <w:ilvl w:val="0"/>
-          <w:numId w:val="15"/>
-        </w:numPr>
-      </w:pPr>
-      <w:r>
-        <w:t xml:space="preserve">Manual ICA of fMRI data: </w:t>
-      </w:r>
-      <w:hyperlink r:id="rId80" w:history="1">
-        <w:r>
-          <w:rPr>
-            <w:rStyle w:val="Hyperlink"/>
-          </w:rPr>
-          <w:t>https://www.sciencedirect.com/science/article/pii/S1053811916307583</w:t>
-        </w:r>
-      </w:hyperlink>
-      <w:r>
-        <w:t xml:space="preserve"> </w:t>
-      </w:r>
-    </w:p>
-    <w:p>
-      <w:pPr>
-        <w:pStyle w:val="Heading2"/>
-      </w:pPr>
-      <w:r>
-        <w:t>Power and design</w:t>
-      </w:r>
-    </w:p>
-    <w:p>
-      <w:pPr>
-        <w:pStyle w:val="ListParagraph"/>
-        <w:numPr>
-          <w:ilvl w:val="0"/>
-          <w:numId w:val="17"/>
-        </w:numPr>
-      </w:pPr>
-      <w:hyperlink r:id="rId81" w:history="1">
-        <w:r>
-          <w:rPr>
-            <w:rStyle w:val="Hyperlink"/>
-          </w:rPr>
-          <w:t>http://www.neuropowertools.org/</w:t>
-        </w:r>
-      </w:hyperlink>
-      <w:r>
-        <w:t xml:space="preserve"> </w:t>
-      </w:r>
-    </w:p>
-    <w:p>
-      <w:pPr>
-        <w:pStyle w:val="ListParagraph"/>
-        <w:numPr>
-          <w:ilvl w:val="0"/>
-          <w:numId w:val="17"/>
-        </w:numPr>
-      </w:pPr>
-      <w:r>
-        <w:t xml:space="preserve">Design efficiency in fMRI: </w:t>
-      </w:r>
-      <w:hyperlink r:id="rId82" w:history="1">
-        <w:r>
-          <w:rPr>
-            <w:rStyle w:val="Hyperlink"/>
-          </w:rPr>
-          <w:t>http://imaging.mrc-cbu.cam.ac.uk/imaging/DesignEfficiency</w:t>
-        </w:r>
-      </w:hyperlink>
-      <w:r>
-        <w:t xml:space="preserve"> </w:t>
-      </w:r>
-    </w:p>
-    <w:p>
-      <w:pPr>
-        <w:pStyle w:val="Heading2"/>
-      </w:pPr>
-      <w:r>
-        <w:t xml:space="preserve">Standard </w:t>
-      </w:r>
-      <w:r>
-        <w:t>fMRI sequences</w:t>
-      </w:r>
-      <w:r>
-        <w:t>/pipelines</w:t>
-      </w:r>
-    </w:p>
-    <w:p>
-      <w:pPr>
-        <w:pStyle w:val="ListParagraph"/>
-        <w:numPr>
-          <w:ilvl w:val="0"/>
-          <w:numId w:val="11"/>
-        </w:numPr>
-      </w:pPr>
-      <w:r>
-        <w:t xml:space="preserve">UK biobank: </w:t>
-      </w:r>
-      <w:hyperlink r:id="rId83" w:history="1">
-        <w:r>
-          <w:rPr>
-            <w:rStyle w:val="Hyperlink"/>
-          </w:rPr>
-          <w:t>http://www.fmrib.ox.ac.uk/ukbiobank/index.html</w:t>
-        </w:r>
-      </w:hyperlink>
-      <w:r>
-        <w:t xml:space="preserve"> </w:t>
-      </w:r>
-    </w:p>
-    <w:p>
-      <w:pPr>
-        <w:pStyle w:val="ListParagraph"/>
-        <w:numPr>
-          <w:ilvl w:val="0"/>
-          <w:numId w:val="11"/>
-        </w:numPr>
-      </w:pPr>
-      <w:proofErr w:type="spellStart"/>
-      <w:r>
-        <w:t>fmriprep</w:t>
-      </w:r>
-      <w:proofErr w:type="spellEnd"/>
-      <w:r>
-        <w:t xml:space="preserve">: </w:t>
-      </w:r>
-      <w:hyperlink r:id="rId84" w:history="1">
-        <w:r>
-          <w:rPr>
-            <w:rStyle w:val="Hyperlink"/>
-          </w:rPr>
-          <w:t>http://fmriprep.readthedocs.io/en/latest/index.html</w:t>
-        </w:r>
-      </w:hyperlink>
-      <w:r>
-        <w:t xml:space="preserve"> </w:t>
-      </w:r>
-    </w:p>
-    <w:p>
-      <w:pPr>
-        <w:pStyle w:val="Heading2"/>
-      </w:pPr>
-      <w:r>
-        <w:t>Toolboxes for EEG or fMRI statistics</w:t>
-      </w:r>
-    </w:p>
-    <w:p>
-      <w:pPr>
-        <w:pStyle w:val="ListParagraph"/>
-        <w:numPr>
-          <w:ilvl w:val="0"/>
-          <w:numId w:val="10"/>
-        </w:numPr>
-      </w:pPr>
-      <w:r>
-        <w:t xml:space="preserve">EEGLAB: </w:t>
-      </w:r>
-      <w:hyperlink r:id="rId85" w:history="1">
-        <w:r>
-          <w:rPr>
-            <w:rStyle w:val="Hyperlink"/>
-          </w:rPr>
-          <w:t>https://sccn.ucsd.edu/eeglab/index.php</w:t>
-        </w:r>
-      </w:hyperlink>
-      <w:r>
-        <w:t xml:space="preserve"> </w:t>
-      </w:r>
-    </w:p>
-    <w:p>
-      <w:pPr>
-        <w:pStyle w:val="ListParagraph"/>
-        <w:numPr>
-          <w:ilvl w:val="0"/>
-          <w:numId w:val="10"/>
-        </w:numPr>
-      </w:pPr>
-      <w:r>
-        <w:t xml:space="preserve">Fieldtrip: </w:t>
-      </w:r>
-      <w:hyperlink r:id="rId86" w:history="1">
-        <w:r>
-          <w:rPr>
-            <w:rStyle w:val="Hyperlink"/>
-          </w:rPr>
-          <w:t>http://www.fieldtriptoolbox.org</w:t>
-        </w:r>
-      </w:hyperlink>
-      <w:r>
-        <w:t xml:space="preserve"> </w:t>
-      </w:r>
-    </w:p>
-    <w:p>
-      <w:pPr>
-        <w:pStyle w:val="ListParagraph"/>
-        <w:numPr>
-          <w:ilvl w:val="0"/>
-          <w:numId w:val="10"/>
-        </w:numPr>
-      </w:pPr>
-      <w:r>
-        <w:t xml:space="preserve">SPM: </w:t>
-      </w:r>
-      <w:hyperlink r:id="rId87" w:history="1">
-        <w:r>
-          <w:rPr>
-            <w:rStyle w:val="Hyperlink"/>
-          </w:rPr>
-          <w:t>http://www.fil.ion.ucl.ac.uk/spm/</w:t>
-        </w:r>
-      </w:hyperlink>
-      <w:r>
-        <w:t xml:space="preserve"> </w:t>
-      </w:r>
-    </w:p>
-    <w:p>
-      <w:pPr>
-        <w:pStyle w:val="ListParagraph"/>
-        <w:numPr>
-          <w:ilvl w:val="1"/>
-          <w:numId w:val="10"/>
-        </w:numPr>
-      </w:pPr>
-      <w:r>
-        <w:t xml:space="preserve">Automating SPM12 for fMRI: </w:t>
-      </w:r>
-      <w:hyperlink r:id="rId88" w:history="1">
-        <w:r>
-          <w:rPr>
-            <w:rStyle w:val="Hyperlink"/>
-          </w:rPr>
-          <w:t>https://github.com/wagner-lab/spm12w</w:t>
-        </w:r>
-      </w:hyperlink>
-      <w:r>
-        <w:t xml:space="preserve"> </w:t>
-      </w:r>
-    </w:p>
-    <w:p>
-      <w:pPr>
-        <w:pStyle w:val="ListParagraph"/>
-        <w:numPr>
-          <w:ilvl w:val="0"/>
-          <w:numId w:val="10"/>
-        </w:numPr>
-      </w:pPr>
-      <w:r>
-        <w:t xml:space="preserve">FSL: </w:t>
-      </w:r>
-      <w:hyperlink r:id="rId89" w:history="1">
-        <w:r>
-          <w:rPr>
-            <w:rStyle w:val="Hyperlink"/>
-          </w:rPr>
-          <w:t>https://fsl.fmrib.ox.ac.uk/fsl/fslwiki</w:t>
-        </w:r>
-      </w:hyperlink>
-      <w:r>
-        <w:t xml:space="preserve"> </w:t>
-      </w:r>
-    </w:p>
-    <w:p>
-      <w:pPr>
-        <w:pStyle w:val="ListParagraph"/>
-        <w:numPr>
-          <w:ilvl w:val="0"/>
-          <w:numId w:val="10"/>
-        </w:numPr>
-      </w:pPr>
-      <w:r>
-        <w:t xml:space="preserve">MIALAB toolboxes: </w:t>
-      </w:r>
-      <w:hyperlink r:id="rId90" w:history="1">
-        <w:r>
-          <w:rPr>
-            <w:rStyle w:val="Hyperlink"/>
-          </w:rPr>
-          <w:t>http://mialab.mrn.org/software/index.html</w:t>
-        </w:r>
-      </w:hyperlink>
-      <w:r>
-        <w:t>, including group and fusion ICA for EEG and fMRI.</w:t>
-      </w:r>
-    </w:p>
-    <w:p>
-      <w:pPr>
-        <w:pStyle w:val="ListParagraph"/>
-        <w:numPr>
-          <w:ilvl w:val="0"/>
-          <w:numId w:val="10"/>
-        </w:numPr>
-      </w:pPr>
-      <w:proofErr w:type="spellStart"/>
-      <w:r>
-        <w:t>Canlab</w:t>
-      </w:r>
-      <w:proofErr w:type="spellEnd"/>
-      <w:r>
-        <w:t xml:space="preserve"> (multiple toolboxes): </w:t>
-      </w:r>
-      <w:hyperlink r:id="rId91" w:history="1">
-        <w:r>
-          <w:rPr>
-            <w:rStyle w:val="Hyperlink"/>
-          </w:rPr>
-          <w:t>https://github.com/canlab</w:t>
-        </w:r>
-      </w:hyperlink>
-      <w:r>
-        <w:t xml:space="preserve"> </w:t>
-      </w:r>
-    </w:p>
-    <w:p>
-      <w:pPr>
-        <w:pStyle w:val="ListParagraph"/>
-        <w:numPr>
-          <w:ilvl w:val="1"/>
-          <w:numId w:val="10"/>
-        </w:numPr>
-      </w:pPr>
-      <w:r>
-        <w:t xml:space="preserve">E.g. mediation toolbox: </w:t>
-      </w:r>
-      <w:hyperlink r:id="rId92" w:history="1">
-        <w:r>
-          <w:rPr>
-            <w:rStyle w:val="Hyperlink"/>
-          </w:rPr>
-          <w:t>https://github.com/canlab/MediationToolbox</w:t>
-        </w:r>
-      </w:hyperlink>
-      <w:r>
-        <w:t xml:space="preserve"> </w:t>
-      </w:r>
-    </w:p>
-    <w:p>
-      <w:pPr>
-        <w:pStyle w:val="Heading2"/>
-      </w:pPr>
-      <w:r>
-        <w:t>MVPA educational</w:t>
-      </w:r>
-    </w:p>
-    <w:p>
-      <w:pPr>
-        <w:pStyle w:val="ListParagraph"/>
-        <w:numPr>
-          <w:ilvl w:val="0"/>
-          <w:numId w:val="10"/>
-        </w:numPr>
-      </w:pPr>
-      <w:r>
-        <w:t>Understanding pain and emotions using MVPA</w:t>
-      </w:r>
-      <w:r>
-        <w:t xml:space="preserve">: </w:t>
-      </w:r>
-      <w:hyperlink r:id="rId93" w:history="1">
-        <w:r>
-          <w:rPr>
-            <w:rStyle w:val="Hyperlink"/>
-          </w:rPr>
-          <w:t>http://wanirepo.github.io/pdfs/Woo_040915_SAStalk_pdf.pdf</w:t>
-        </w:r>
-      </w:hyperlink>
-      <w:r>
-        <w:t xml:space="preserve"> </w:t>
-      </w:r>
-    </w:p>
-    <w:p>
-      <w:pPr>
-        <w:pStyle w:val="ListParagraph"/>
-        <w:numPr>
-          <w:ilvl w:val="0"/>
-          <w:numId w:val="10"/>
-        </w:numPr>
-      </w:pPr>
-      <w:r>
-        <w:t xml:space="preserve">EEG decoding: </w:t>
-      </w:r>
-      <w:hyperlink r:id="rId94" w:history="1">
-        <w:r>
-          <w:rPr>
-            <w:rStyle w:val="Hyperlink"/>
-          </w:rPr>
-          <w:t>https://arxiv.org/ftp/arxiv/papers/1606/1606.02840.pdf</w:t>
-        </w:r>
-      </w:hyperlink>
-      <w:r>
-        <w:t xml:space="preserve"> </w:t>
-      </w:r>
-    </w:p>
-    <w:p>
-      <w:pPr>
-        <w:pStyle w:val="ListParagraph"/>
-        <w:numPr>
-          <w:ilvl w:val="0"/>
-          <w:numId w:val="10"/>
-        </w:numPr>
-      </w:pPr>
-      <w:r>
-        <w:t>Interpreting weigh</w:t>
-      </w:r>
-      <w:r>
-        <w:t>t maps:</w:t>
-      </w:r>
-    </w:p>
-    <w:p>
-      <w:pPr>
-        <w:pStyle w:val="ListParagraph"/>
-        <w:numPr>
-          <w:ilvl w:val="1"/>
-          <w:numId w:val="10"/>
-        </w:numPr>
-      </w:pPr>
-      <w:hyperlink r:id="rId95" w:history="1">
-        <w:r>
-          <w:rPr>
-            <w:rStyle w:val="Hyperlink"/>
-          </w:rPr>
-          <w:t>https://www.humanbrainmapping.org/files/2017/ED%20Courses/Course%20Materials/PR4NI_Schrouff_Jessica(1).pdf</w:t>
-        </w:r>
-      </w:hyperlink>
-      <w:r>
-        <w:t xml:space="preserve"> </w:t>
-      </w:r>
-    </w:p>
-    <w:p>
-      <w:pPr>
-        <w:pStyle w:val="ListParagraph"/>
-        <w:numPr>
-          <w:ilvl w:val="1"/>
-          <w:numId w:val="10"/>
-        </w:numPr>
-      </w:pPr>
-      <w:hyperlink r:id="rId96" w:anchor="bb0235" w:history="1">
-        <w:r>
-          <w:rPr>
-            <w:rStyle w:val="Hyperlink"/>
-          </w:rPr>
-          <w:t>https://www.sciencedirect.com/science/article/pii/S1053811913010914?via%3Dihub#bb0235</w:t>
-        </w:r>
-      </w:hyperlink>
-      <w:r>
-        <w:t xml:space="preserve"> </w:t>
-      </w:r>
-    </w:p>
-    <w:p>
-      <w:pPr>
-        <w:pStyle w:val="Heading2"/>
-      </w:pPr>
-      <w:r>
-        <w:lastRenderedPageBreak/>
-        <w:t>Toolboxes for MVPA</w:t>
-      </w:r>
-      <w:r>
-        <w:t xml:space="preserve"> (in </w:t>
-      </w:r>
-      <w:proofErr w:type="spellStart"/>
-      <w:r>
-        <w:t>Matlab</w:t>
-      </w:r>
-      <w:proofErr w:type="spellEnd"/>
-      <w:r>
-        <w:t>)</w:t>
-      </w:r>
-    </w:p>
-    <w:p>
-      <w:pPr>
-        <w:pStyle w:val="ListParagraph"/>
-        <w:numPr>
-          <w:ilvl w:val="0"/>
-          <w:numId w:val="6"/>
-        </w:numPr>
-      </w:pPr>
-      <w:proofErr w:type="spellStart"/>
-      <w:r>
-        <w:t>PRoNTo</w:t>
-      </w:r>
-      <w:proofErr w:type="spellEnd"/>
-      <w:r>
-        <w:t xml:space="preserve">: </w:t>
-      </w:r>
-      <w:hyperlink r:id="rId97" w:history="1">
-        <w:r>
-          <w:rPr>
-            <w:rStyle w:val="Hyperlink"/>
-          </w:rPr>
-          <w:t>http://www.mlnl.cs.ucl.ac.uk/pronto/</w:t>
-        </w:r>
-      </w:hyperlink>
-      <w:r>
-        <w:t xml:space="preserve"> </w:t>
-      </w:r>
-    </w:p>
-    <w:p>
-      <w:pPr>
-        <w:pStyle w:val="ListParagraph"/>
-        <w:numPr>
-          <w:ilvl w:val="1"/>
-          <w:numId w:val="6"/>
-        </w:numPr>
-      </w:pPr>
-      <w:r>
-        <w:t xml:space="preserve">Searchlight: </w:t>
-      </w:r>
-      <w:hyperlink r:id="rId98" w:history="1">
-        <w:r>
-          <w:rPr>
-            <w:rStyle w:val="Hyperlink"/>
-          </w:rPr>
-          <w:t>https://github.com/CyclotronResearchCentre/PRoNTo_SearchLight</w:t>
-        </w:r>
-      </w:hyperlink>
-      <w:r>
-        <w:t xml:space="preserve"> </w:t>
-      </w:r>
-    </w:p>
-    <w:p>
-      <w:pPr>
-        <w:pStyle w:val="ListParagraph"/>
-        <w:numPr>
-          <w:ilvl w:val="0"/>
-          <w:numId w:val="6"/>
-        </w:numPr>
-      </w:pPr>
-      <w:r>
-        <w:t xml:space="preserve">COSMOMVPA: </w:t>
-      </w:r>
-      <w:hyperlink r:id="rId99" w:history="1">
-        <w:r>
-          <w:rPr>
-            <w:rStyle w:val="Hyperlink"/>
-          </w:rPr>
-          <w:t>www.cosmomvpa.org/</w:t>
-        </w:r>
-      </w:hyperlink>
-      <w:r>
-        <w:t xml:space="preserve"> </w:t>
-      </w:r>
-    </w:p>
-    <w:p>
-      <w:pPr>
-        <w:pStyle w:val="Heading2"/>
-      </w:pPr>
-      <w:r>
-        <w:t>Connectivity</w:t>
-      </w:r>
-    </w:p>
-    <w:p>
-      <w:pPr>
-        <w:pStyle w:val="ListParagraph"/>
-        <w:numPr>
-          <w:ilvl w:val="0"/>
-          <w:numId w:val="9"/>
-        </w:numPr>
-      </w:pPr>
-      <w:r>
-        <w:t xml:space="preserve">M/EEG network inference: </w:t>
-      </w:r>
-      <w:hyperlink r:id="rId100" w:history="1">
-        <w:r>
-          <w:rPr>
-            <w:rStyle w:val="Hyperlink"/>
-          </w:rPr>
-          <w:t>https://github.com/OHBA-analysis/MEG-ROI-nets</w:t>
-        </w:r>
-      </w:hyperlink>
-      <w:r>
-        <w:t xml:space="preserve"> </w:t>
-      </w:r>
-    </w:p>
-    <w:p>
-      <w:pPr>
-        <w:pStyle w:val="ListParagraph"/>
-        <w:numPr>
-          <w:ilvl w:val="0"/>
-          <w:numId w:val="9"/>
-        </w:numPr>
-      </w:pPr>
-      <w:r>
-        <w:t xml:space="preserve">BRAPH toolbox: </w:t>
-      </w:r>
-      <w:hyperlink r:id="rId101" w:history="1">
-        <w:r>
-          <w:rPr>
-            <w:rStyle w:val="Hyperlink"/>
-          </w:rPr>
-          <w:t>http://journals.plos.org/plosone/article?id=10.1371/journal.pone.0178798</w:t>
-        </w:r>
-      </w:hyperlink>
-      <w:r>
-        <w:t xml:space="preserve"> </w:t>
-      </w:r>
-    </w:p>
-    <w:p>
-      <w:pPr>
-        <w:pStyle w:val="Heading2"/>
-      </w:pPr>
-      <w:r>
-        <w:t>Other a</w:t>
-      </w:r>
-      <w:r>
-        <w:t>nalysis t</w:t>
-      </w:r>
-      <w:r>
-        <w:t>ools</w:t>
-      </w:r>
-    </w:p>
-    <w:p>
-      <w:pPr>
-        <w:pStyle w:val="ListParagraph"/>
-        <w:numPr>
-          <w:ilvl w:val="0"/>
-          <w:numId w:val="7"/>
-        </w:numPr>
-      </w:pPr>
-      <w:r>
-        <w:t xml:space="preserve">fMRI meta-analysis: </w:t>
-      </w:r>
-      <w:hyperlink r:id="rId102" w:history="1">
-        <w:r>
-          <w:rPr>
-            <w:rStyle w:val="Hyperlink"/>
-          </w:rPr>
-          <w:t>http://neurosynth.org/</w:t>
-        </w:r>
-      </w:hyperlink>
-      <w:r>
-        <w:t xml:space="preserve"> </w:t>
-      </w:r>
-    </w:p>
-    <w:p>
-      <w:pPr>
-        <w:pStyle w:val="ListParagraph"/>
-        <w:numPr>
-          <w:ilvl w:val="0"/>
-          <w:numId w:val="7"/>
-        </w:numPr>
-      </w:pPr>
-      <w:r>
-        <w:t xml:space="preserve">Cortical atlas </w:t>
-      </w:r>
-      <w:proofErr w:type="spellStart"/>
-      <w:r>
-        <w:t>parcellations</w:t>
-      </w:r>
-      <w:proofErr w:type="spellEnd"/>
-      <w:r>
-        <w:t xml:space="preserve">: </w:t>
-      </w:r>
-      <w:hyperlink r:id="rId103" w:history="1">
-        <w:r>
-          <w:rPr>
-            <w:rStyle w:val="Hyperlink"/>
-          </w:rPr>
-          <w:t>http://www.lead-dbs.org/?page_id=1004</w:t>
-        </w:r>
-      </w:hyperlink>
-      <w:r>
-        <w:t xml:space="preserve"> </w:t>
-      </w:r>
-    </w:p>
-    <w:p>
-      <w:pPr>
-        <w:pStyle w:val="Heading2"/>
-      </w:pPr>
-      <w:r>
-        <w:t>Visualisation</w:t>
-      </w:r>
-    </w:p>
-    <w:p>
-      <w:pPr>
-        <w:pStyle w:val="ListParagraph"/>
-        <w:numPr>
-          <w:ilvl w:val="0"/>
-          <w:numId w:val="14"/>
-        </w:numPr>
-      </w:pPr>
-      <w:r>
-        <w:t xml:space="preserve">3D visualisation of MRI data: </w:t>
-      </w:r>
-      <w:hyperlink r:id="rId104" w:history="1">
-        <w:r>
-          <w:rPr>
-            <w:rStyle w:val="Hyperlink"/>
-          </w:rPr>
-          <w:t>https://www.ncbi.nlm.nih.gov/pmc/articles/PMC4648228/</w:t>
-        </w:r>
-      </w:hyperlink>
-      <w:r>
-        <w:t xml:space="preserve"> </w:t>
-      </w:r>
-    </w:p>
-    <w:p>
-      <w:pPr>
-        <w:pStyle w:val="Heading2"/>
-      </w:pPr>
-      <w:r>
-        <w:t>Databases</w:t>
-      </w:r>
-    </w:p>
-    <w:p>
-      <w:pPr>
-        <w:pStyle w:val="ListParagraph"/>
-        <w:numPr>
-          <w:ilvl w:val="0"/>
-          <w:numId w:val="14"/>
-        </w:numPr>
-      </w:pPr>
-      <w:hyperlink r:id="rId105" w:history="1">
-        <w:r>
-          <w:rPr>
-            <w:rStyle w:val="Hyperlink"/>
-          </w:rPr>
-          <w:t>https://openneuro.org/</w:t>
-        </w:r>
-      </w:hyperlink>
-    </w:p>
-    <w:p>
-      <w:pPr>
-        <w:pStyle w:val="ListParagraph"/>
-        <w:numPr>
-          <w:ilvl w:val="0"/>
-          <w:numId w:val="14"/>
-        </w:numPr>
-      </w:pPr>
-      <w:hyperlink r:id="rId106" w:history="1">
-        <w:r>
-          <w:rPr>
-            <w:rStyle w:val="Hyperlink"/>
-          </w:rPr>
-          <w:t>https://openfmri.org/</w:t>
-        </w:r>
-      </w:hyperlink>
-      <w:r>
-        <w:t xml:space="preserve"> </w:t>
-      </w:r>
-    </w:p>
-    <w:p>
-      <w:pPr>
-        <w:pStyle w:val="Heading1"/>
-      </w:pPr>
-      <w:r>
-        <w:t>C</w:t>
-      </w:r>
-      <w:r>
-        <w:t>omputational neuroscience</w:t>
-      </w:r>
-    </w:p>
-    <w:p>
-      <w:pPr>
-        <w:pStyle w:val="Heading2"/>
-      </w:pPr>
-      <w:r>
-        <w:t>Educational</w:t>
-      </w:r>
-    </w:p>
-    <w:p>
-      <w:pPr>
-        <w:pStyle w:val="ListParagraph"/>
-        <w:numPr>
-          <w:ilvl w:val="0"/>
-          <w:numId w:val="12"/>
-        </w:numPr>
-      </w:pPr>
-      <w:r>
-        <w:t xml:space="preserve">Hierarchical models: </w:t>
-      </w:r>
-      <w:hyperlink r:id="rId107" w:history="1">
-        <w:r>
-          <w:rPr>
-            <w:rStyle w:val="Hyperlink"/>
-          </w:rPr>
-          <w:t>https://www.sciencedirect.com/science/article/pii/S0022249616300025</w:t>
-        </w:r>
-      </w:hyperlink>
-      <w:r>
-        <w:t xml:space="preserve"> </w:t>
-      </w:r>
-    </w:p>
-    <w:p>
-      <w:pPr>
-        <w:pStyle w:val="ListParagraph"/>
-        <w:numPr>
-          <w:ilvl w:val="0"/>
-          <w:numId w:val="12"/>
-        </w:numPr>
-      </w:pPr>
-      <w:r>
-        <w:t xml:space="preserve">Computational Psychiatry videos: </w:t>
-      </w:r>
-      <w:hyperlink r:id="rId108" w:history="1">
-        <w:r>
-          <w:rPr>
-            <w:rStyle w:val="Hyperlink"/>
-          </w:rPr>
-          <w:t>https://www.video.ethz.ch/lectures/d-itet/2017/autumn/227-0971-00L.html</w:t>
-        </w:r>
-      </w:hyperlink>
-      <w:r>
-        <w:t xml:space="preserve"> </w:t>
-      </w:r>
-    </w:p>
-    <w:p>
-      <w:pPr>
-        <w:pStyle w:val="ListParagraph"/>
-        <w:numPr>
-          <w:ilvl w:val="0"/>
-          <w:numId w:val="12"/>
-        </w:numPr>
-      </w:pPr>
-      <w:proofErr w:type="spellStart"/>
-      <w:r>
-        <w:t>Variational</w:t>
-      </w:r>
-      <w:proofErr w:type="spellEnd"/>
-      <w:r>
-        <w:t xml:space="preserve"> Bayesian inference: </w:t>
-      </w:r>
-      <w:hyperlink r:id="rId109" w:history="1">
-        <w:r>
-          <w:rPr>
-            <w:rStyle w:val="Hyperlink"/>
-          </w:rPr>
-          <w:t>https://kaybrodersen.github.io/talks/Brodersen_2013_03_22.pdf</w:t>
-        </w:r>
-      </w:hyperlink>
-      <w:r>
-        <w:t xml:space="preserve"> </w:t>
-      </w:r>
-    </w:p>
-    <w:p>
-      <w:pPr>
-        <w:pStyle w:val="ListParagraph"/>
-        <w:numPr>
-          <w:ilvl w:val="0"/>
-          <w:numId w:val="12"/>
-        </w:numPr>
-      </w:pPr>
-      <w:r>
-        <w:t xml:space="preserve">Free energy framework tutorial: </w:t>
-      </w:r>
-      <w:hyperlink r:id="rId110" w:history="1">
-        <w:r>
-          <w:rPr>
-            <w:rStyle w:val="Hyperlink"/>
-          </w:rPr>
-          <w:t>https://www.sciencedirect.com/science/article/pii/S0022249615000759</w:t>
-        </w:r>
-      </w:hyperlink>
-      <w:r>
-        <w:t xml:space="preserve"> </w:t>
-      </w:r>
-    </w:p>
-    <w:p>
-      <w:pPr>
-        <w:pStyle w:val="Heading2"/>
-      </w:pPr>
-      <w:r>
-        <w:t>Toolboxes</w:t>
-      </w:r>
-    </w:p>
-    <w:p>
-      <w:pPr>
-        <w:pStyle w:val="ListParagraph"/>
-        <w:numPr>
-          <w:ilvl w:val="0"/>
-          <w:numId w:val="5"/>
-        </w:numPr>
-      </w:pPr>
-      <w:proofErr w:type="spellStart"/>
-      <w:r>
-        <w:t>Variational</w:t>
-      </w:r>
-      <w:proofErr w:type="spellEnd"/>
-      <w:r>
         <w:t xml:space="preserve"> Bayesian analysis: </w:t>
       </w:r>
-      <w:hyperlink r:id="rId111" w:history="1">
+      <w:hyperlink r:id="rId117" w:history="1">
         <w:r>
           <w:rPr>
             <w:rStyle w:val="Hyperlink"/>
@@ -2947,7 +3062,7 @@
       <w:r>
         <w:t xml:space="preserve">Associative learning: </w:t>
       </w:r>
-      <w:hyperlink r:id="rId112" w:history="1">
+      <w:hyperlink r:id="rId118" w:history="1">
         <w:r>
           <w:rPr>
             <w:rStyle w:val="Hyperlink"/>
@@ -2970,7 +3085,7 @@
       <w:r>
         <w:t xml:space="preserve">Bayesian Model Selection: </w:t>
       </w:r>
-      <w:hyperlink r:id="rId113" w:history="1">
+      <w:hyperlink r:id="rId119" w:history="1">
         <w:r>
           <w:rPr>
             <w:rStyle w:val="Hyperlink"/>
@@ -2993,7 +3108,7 @@
       <w:r>
         <w:t xml:space="preserve">Hierarchical Gaussian Filter: </w:t>
       </w:r>
-      <w:hyperlink r:id="rId114" w:history="1">
+      <w:hyperlink r:id="rId120" w:history="1">
         <w:r>
           <w:rPr>
             <w:rStyle w:val="Hyperlink"/>
@@ -3016,7 +3131,7 @@
       <w:r>
         <w:t xml:space="preserve">Hierarchical modelling of decision-making tasks: </w:t>
       </w:r>
-      <w:hyperlink r:id="rId115" w:history="1">
+      <w:hyperlink r:id="rId121" w:history="1">
         <w:r>
           <w:rPr>
             <w:rStyle w:val="Hyperlink"/>
@@ -3047,7 +3162,7 @@
       <w:r>
         <w:t xml:space="preserve">Podcast: </w:t>
       </w:r>
-      <w:hyperlink r:id="rId116" w:history="1">
+      <w:hyperlink r:id="rId122" w:history="1">
         <w:r>
           <w:rPr>
             <w:rStyle w:val="Hyperlink"/>

--- a/Resources.docx
+++ b/Resources.docx
@@ -2879,7 +2879,7 @@
         <w:pStyle w:val="Heading1"/>
       </w:pPr>
       <w:r>
-        <w:t>C</w:t>
+        <w:t>Cognitive c</w:t>
       </w:r>
       <w:r>
         <w:t>omputational neuroscience</w:t>
@@ -2902,123 +2902,64 @@
         </w:numPr>
       </w:pPr>
       <w:r>
-        <w:t xml:space="preserve">Bayesian modelling and inference: </w:t>
+        <w:t xml:space="preserve">CCN 2017 videos: </w:t>
       </w:r>
       <w:hyperlink r:id="rId112" w:history="1">
         <w:r>
           <w:rPr>
             <w:rStyle w:val="Hyperlink"/>
           </w:rPr>
-          <w:t>https://www.youtube.com/watch?v=ju1Grt2hdko&amp;t=3718s</w:t>
-        </w:r>
-      </w:hyperlink>
-      <w:r>
-        <w:t xml:space="preserve"> </w:t>
-      </w:r>
-    </w:p>
-    <w:p>
-      <w:pPr>
-        <w:pStyle w:val="ListParagraph"/>
-        <w:numPr>
-          <w:ilvl w:val="0"/>
+          <w:t>https://ccneuro.org/2017/index.html@p=602.html</w:t>
+        </w:r>
+      </w:hyperlink>
+      <w:r>
+        <w:t xml:space="preserve"> </w:t>
+      </w:r>
+    </w:p>
+    <w:p>
+      <w:pPr>
+        <w:pStyle w:val="ListParagraph"/>
+        <w:numPr>
+          <w:ilvl w:val="1"/>
           <w:numId w:val="12"/>
         </w:numPr>
       </w:pPr>
       <w:r>
-        <w:t xml:space="preserve">Hierarchical models: </w:t>
+        <w:t xml:space="preserve">E.g. Tutorial on Bayesian cognitive modelling: </w:t>
       </w:r>
       <w:hyperlink r:id="rId113" w:history="1">
         <w:r>
           <w:rPr>
             <w:rStyle w:val="Hyperlink"/>
           </w:rPr>
-          <w:t>https://www.sciencedirect.com/science/article/pii/S0022249616300025</w:t>
-        </w:r>
-      </w:hyperlink>
-      <w:r>
-        <w:t xml:space="preserve"> </w:t>
-      </w:r>
-    </w:p>
-    <w:p>
-      <w:pPr>
-        <w:pStyle w:val="ListParagraph"/>
-        <w:numPr>
-          <w:ilvl w:val="0"/>
+          <w:t>https://www.youtube.com/watch?v=H1vp10PVKcw&amp;feature=youtu.be</w:t>
+        </w:r>
+      </w:hyperlink>
+      <w:r>
+        <w:t xml:space="preserve"> </w:t>
+      </w:r>
+    </w:p>
+    <w:p>
+      <w:pPr>
+        <w:pStyle w:val="ListParagraph"/>
+        <w:numPr>
+          <w:ilvl w:val="1"/>
           <w:numId w:val="12"/>
         </w:numPr>
       </w:pPr>
       <w:r>
-        <w:t xml:space="preserve">Computational Psychiatry videos: </w:t>
+        <w:t xml:space="preserve">Tutorial on computation neuroscience: </w:t>
       </w:r>
       <w:hyperlink r:id="rId114" w:history="1">
         <w:r>
           <w:rPr>
             <w:rStyle w:val="Hyperlink"/>
           </w:rPr>
-          <w:t>https://www.video.ethz.ch/lectures/d-itet/2017/autumn/227-0971-00L.html</w:t>
-        </w:r>
-      </w:hyperlink>
-      <w:r>
-        <w:t xml:space="preserve"> </w:t>
-      </w:r>
-    </w:p>
-    <w:p>
-      <w:pPr>
-        <w:pStyle w:val="ListParagraph"/>
-        <w:numPr>
-          <w:ilvl w:val="0"/>
-          <w:numId w:val="12"/>
-        </w:numPr>
-      </w:pPr>
-      <w:proofErr w:type="spellStart"/>
-      <w:r>
-        <w:t>Variational</w:t>
-      </w:r>
-      <w:proofErr w:type="spellEnd"/>
-      <w:r>
-        <w:t xml:space="preserve"> Bayesian inference: </w:t>
-      </w:r>
-      <w:hyperlink r:id="rId115" w:history="1">
-        <w:r>
-          <w:rPr>
-            <w:rStyle w:val="Hyperlink"/>
-          </w:rPr>
-          <w:t>https://kaybrodersen.github.io/talks/Brodersen_2013_03_22.pdf</w:t>
-        </w:r>
-      </w:hyperlink>
-      <w:r>
-        <w:t xml:space="preserve"> </w:t>
-      </w:r>
-    </w:p>
-    <w:p>
-      <w:pPr>
-        <w:pStyle w:val="ListParagraph"/>
-        <w:numPr>
-          <w:ilvl w:val="0"/>
-          <w:numId w:val="12"/>
-        </w:numPr>
-      </w:pPr>
-      <w:r>
-        <w:t xml:space="preserve">Free energy framework tutorial: </w:t>
-      </w:r>
-      <w:hyperlink r:id="rId116" w:history="1">
-        <w:r>
-          <w:rPr>
-            <w:rStyle w:val="Hyperlink"/>
-          </w:rPr>
-          <w:t>https://www.sciencedirect.com/science/article/pii/S0022249615000759</w:t>
-        </w:r>
-      </w:hyperlink>
-      <w:r>
-        <w:t xml:space="preserve"> </w:t>
-      </w:r>
-    </w:p>
-    <w:p>
-      <w:pPr>
-        <w:pStyle w:val="Heading2"/>
-      </w:pPr>
-      <w:r>
-        <w:t>Toolboxes</w:t>
+          <w:t>https://www.youtube.com/watch?v=24ym3pkTVI0</w:t>
+        </w:r>
+      </w:hyperlink>
+      <w:r>
+        <w:t xml:space="preserve"> </w:t>
       </w:r>
       <w:bookmarkStart w:id="0" w:name="_GoBack"/>
       <w:bookmarkEnd w:id="0"/>
@@ -3028,6 +2969,134 @@
         <w:pStyle w:val="ListParagraph"/>
         <w:numPr>
           <w:ilvl w:val="0"/>
+          <w:numId w:val="12"/>
+        </w:numPr>
+      </w:pPr>
+      <w:r>
+        <w:t xml:space="preserve">Bayesian modelling and inference: </w:t>
+      </w:r>
+      <w:hyperlink r:id="rId115" w:history="1">
+        <w:r>
+          <w:rPr>
+            <w:rStyle w:val="Hyperlink"/>
+          </w:rPr>
+          <w:t>https://www.youtube.com/watch?v=ju1Grt2hdko&amp;t=3718s</w:t>
+        </w:r>
+      </w:hyperlink>
+      <w:r>
+        <w:t xml:space="preserve"> </w:t>
+      </w:r>
+    </w:p>
+    <w:p>
+      <w:pPr>
+        <w:pStyle w:val="ListParagraph"/>
+        <w:numPr>
+          <w:ilvl w:val="0"/>
+          <w:numId w:val="12"/>
+        </w:numPr>
+      </w:pPr>
+      <w:r>
+        <w:t xml:space="preserve">Hierarchical models: </w:t>
+      </w:r>
+      <w:hyperlink r:id="rId116" w:history="1">
+        <w:r>
+          <w:rPr>
+            <w:rStyle w:val="Hyperlink"/>
+          </w:rPr>
+          <w:t>https://www.sciencedirect.com/science/article/pii/S0022249616300025</w:t>
+        </w:r>
+      </w:hyperlink>
+      <w:r>
+        <w:t xml:space="preserve"> </w:t>
+      </w:r>
+    </w:p>
+    <w:p>
+      <w:pPr>
+        <w:pStyle w:val="ListParagraph"/>
+        <w:numPr>
+          <w:ilvl w:val="0"/>
+          <w:numId w:val="12"/>
+        </w:numPr>
+      </w:pPr>
+      <w:r>
+        <w:t xml:space="preserve">Computational Psychiatry videos: </w:t>
+      </w:r>
+      <w:hyperlink r:id="rId117" w:history="1">
+        <w:r>
+          <w:rPr>
+            <w:rStyle w:val="Hyperlink"/>
+          </w:rPr>
+          <w:t>https://www.video.ethz.ch/lectures/d-itet/2017/autumn/227-0971-00L.html</w:t>
+        </w:r>
+      </w:hyperlink>
+      <w:r>
+        <w:t xml:space="preserve"> </w:t>
+      </w:r>
+    </w:p>
+    <w:p>
+      <w:pPr>
+        <w:pStyle w:val="ListParagraph"/>
+        <w:numPr>
+          <w:ilvl w:val="0"/>
+          <w:numId w:val="12"/>
+        </w:numPr>
+      </w:pPr>
+      <w:proofErr w:type="spellStart"/>
+      <w:r>
+        <w:t>Variational</w:t>
+      </w:r>
+      <w:proofErr w:type="spellEnd"/>
+      <w:r>
+        <w:t xml:space="preserve"> Bayesian inference: </w:t>
+      </w:r>
+      <w:hyperlink r:id="rId118" w:history="1">
+        <w:r>
+          <w:rPr>
+            <w:rStyle w:val="Hyperlink"/>
+          </w:rPr>
+          <w:t>https://kaybrodersen.github.io/talks/Brodersen_2013_03_22.pdf</w:t>
+        </w:r>
+      </w:hyperlink>
+      <w:r>
+        <w:t xml:space="preserve"> </w:t>
+      </w:r>
+    </w:p>
+    <w:p>
+      <w:pPr>
+        <w:pStyle w:val="ListParagraph"/>
+        <w:numPr>
+          <w:ilvl w:val="0"/>
+          <w:numId w:val="12"/>
+        </w:numPr>
+      </w:pPr>
+      <w:r>
+        <w:t xml:space="preserve">Free energy framework tutorial: </w:t>
+      </w:r>
+      <w:hyperlink r:id="rId119" w:history="1">
+        <w:r>
+          <w:rPr>
+            <w:rStyle w:val="Hyperlink"/>
+          </w:rPr>
+          <w:t>https://www.sciencedirect.com/science/article/pii/S0022249615000759</w:t>
+        </w:r>
+      </w:hyperlink>
+      <w:r>
+        <w:t xml:space="preserve"> </w:t>
+      </w:r>
+    </w:p>
+    <w:p>
+      <w:pPr>
+        <w:pStyle w:val="Heading2"/>
+      </w:pPr>
+      <w:r>
+        <w:t>Toolboxes</w:t>
+      </w:r>
+    </w:p>
+    <w:p>
+      <w:pPr>
+        <w:pStyle w:val="ListParagraph"/>
+        <w:numPr>
+          <w:ilvl w:val="0"/>
           <w:numId w:val="5"/>
         </w:numPr>
       </w:pPr>
@@ -3039,7 +3108,7 @@
       <w:r>
         <w:t xml:space="preserve"> Bayesian analysis: </w:t>
       </w:r>
-      <w:hyperlink r:id="rId117" w:history="1">
+      <w:hyperlink r:id="rId120" w:history="1">
         <w:r>
           <w:rPr>
             <w:rStyle w:val="Hyperlink"/>
@@ -3062,7 +3131,7 @@
       <w:r>
         <w:t xml:space="preserve">Associative learning: </w:t>
       </w:r>
-      <w:hyperlink r:id="rId118" w:history="1">
+      <w:hyperlink r:id="rId121" w:history="1">
         <w:r>
           <w:rPr>
             <w:rStyle w:val="Hyperlink"/>
@@ -3085,7 +3154,7 @@
       <w:r>
         <w:t xml:space="preserve">Bayesian Model Selection: </w:t>
       </w:r>
-      <w:hyperlink r:id="rId119" w:history="1">
+      <w:hyperlink r:id="rId122" w:history="1">
         <w:r>
           <w:rPr>
             <w:rStyle w:val="Hyperlink"/>
@@ -3108,7 +3177,7 @@
       <w:r>
         <w:t xml:space="preserve">Hierarchical Gaussian Filter: </w:t>
       </w:r>
-      <w:hyperlink r:id="rId120" w:history="1">
+      <w:hyperlink r:id="rId123" w:history="1">
         <w:r>
           <w:rPr>
             <w:rStyle w:val="Hyperlink"/>
@@ -3131,7 +3200,7 @@
       <w:r>
         <w:t xml:space="preserve">Hierarchical modelling of decision-making tasks: </w:t>
       </w:r>
-      <w:hyperlink r:id="rId121" w:history="1">
+      <w:hyperlink r:id="rId124" w:history="1">
         <w:r>
           <w:rPr>
             <w:rStyle w:val="Hyperlink"/>
@@ -3148,6 +3217,7 @@
         <w:pStyle w:val="Heading2"/>
       </w:pPr>
       <w:r>
+        <w:lastRenderedPageBreak/>
         <w:t>Media</w:t>
       </w:r>
     </w:p>
@@ -3162,7 +3232,7 @@
       <w:r>
         <w:t xml:space="preserve">Podcast: </w:t>
       </w:r>
-      <w:hyperlink r:id="rId122" w:history="1">
+      <w:hyperlink r:id="rId125" w:history="1">
         <w:r>
           <w:rPr>
             <w:rStyle w:val="Hyperlink"/>
@@ -3654,7 +3724,7 @@
         <w:rFonts w:ascii="Symbol" w:hAnsi="Symbol" w:hint="default"/>
       </w:rPr>
     </w:lvl>
-    <w:lvl w:ilvl="1" w:tplc="08090003" w:tentative="1">
+    <w:lvl w:ilvl="1" w:tplc="08090003">
       <w:start w:val="1"/>
       <w:numFmt w:val="bullet"/>
       <w:lvlText w:val="o"/>

--- a/Resources.docx
+++ b/Resources.docx
@@ -942,52 +942,6 @@
       <w:r>
         <w:t xml:space="preserve">General advice for new graduate students: </w:t>
       </w:r>
-      <w:hyperlink r:id="rId38" w:history="1">
-        <w:r>
-          <w:rPr>
-            <w:rStyle w:val="Hyperlink"/>
-          </w:rPr>
-          <w:t>https://medium.com/@dorsaamir/modest-advice-for-new-graduate-students-b0be6b8dbc22</w:t>
-        </w:r>
-      </w:hyperlink>
-      <w:r>
-        <w:t xml:space="preserve"> </w:t>
-      </w:r>
-    </w:p>
-    <w:p>
-      <w:pPr>
-        <w:pStyle w:val="ListParagraph"/>
-        <w:numPr>
-          <w:ilvl w:val="0"/>
-          <w:numId w:val="1"/>
-        </w:numPr>
-      </w:pPr>
-      <w:r>
-        <w:t xml:space="preserve">General advice to psychological scientists: </w:t>
-      </w:r>
-      <w:hyperlink r:id="rId39" w:history="1">
-        <w:r>
-          <w:rPr>
-            <w:rStyle w:val="Hyperlink"/>
-          </w:rPr>
-          <w:t>https://www.psychologicalscience.org/observer/a-letter-to-young-scientists</w:t>
-        </w:r>
-      </w:hyperlink>
-      <w:r>
-        <w:t xml:space="preserve"> </w:t>
-      </w:r>
-    </w:p>
-    <w:p>
-      <w:pPr>
-        <w:pStyle w:val="ListParagraph"/>
-        <w:numPr>
-          <w:ilvl w:val="0"/>
-          <w:numId w:val="1"/>
-        </w:numPr>
-      </w:pPr>
-      <w:r>
-        <w:t xml:space="preserve">Academia or industry? </w:t>
-      </w:r>
     </w:p>
     <w:p>
       <w:pPr>
@@ -997,12 +951,12 @@
           <w:numId w:val="1"/>
         </w:numPr>
       </w:pPr>
-      <w:hyperlink r:id="rId40" w:history="1">
-        <w:r>
-          <w:rPr>
-            <w:rStyle w:val="Hyperlink"/>
-          </w:rPr>
-          <w:t>http://journals.plos.org/ploscompbiol/article?id=10.1371/journal.pcbi.1000388</w:t>
+      <w:hyperlink r:id="rId38" w:history="1">
+        <w:r>
+          <w:rPr>
+            <w:rStyle w:val="Hyperlink"/>
+          </w:rPr>
+          <w:t>https://medium.com/@dorsaamir/modest-advice-for-new-graduate-students-b0be6b8dbc22</w:t>
         </w:r>
       </w:hyperlink>
       <w:r>
@@ -1017,12 +971,12 @@
           <w:numId w:val="1"/>
         </w:numPr>
       </w:pPr>
-      <w:hyperlink r:id="rId41" w:history="1">
-        <w:r>
-          <w:rPr>
-            <w:rStyle w:val="Hyperlink"/>
-          </w:rPr>
-          <w:t>http://www.pgbovine.net/academia-industry-junior-employee.htm</w:t>
+      <w:hyperlink r:id="rId39" w:history="1">
+        <w:r>
+          <w:rPr>
+            <w:rStyle w:val="Hyperlink"/>
+          </w:rPr>
+          <w:t>http://www.sciencemag.org/careers/2018/08/three-reminders-help-you-thrive-not-merely-survive-grad-school</w:t>
         </w:r>
       </w:hyperlink>
       <w:r>
@@ -1038,116 +992,7 @@
         </w:numPr>
       </w:pPr>
       <w:r>
-        <w:t xml:space="preserve">Academic funding pathways: </w:t>
-      </w:r>
-      <w:hyperlink r:id="rId42" w:anchor="/home" w:history="1">
-        <w:r>
-          <w:rPr>
-            <w:rStyle w:val="Hyperlink"/>
-          </w:rPr>
-          <w:t>https://mrc.ukri.org/skills-careers/interactive-career-framework/#/home</w:t>
-        </w:r>
-      </w:hyperlink>
-      <w:r>
-        <w:t xml:space="preserve"> </w:t>
-      </w:r>
-    </w:p>
-    <w:p>
-      <w:pPr>
-        <w:pStyle w:val="ListParagraph"/>
-        <w:numPr>
-          <w:ilvl w:val="0"/>
-          <w:numId w:val="1"/>
-        </w:numPr>
-      </w:pPr>
-      <w:r>
-        <w:t xml:space="preserve">Work-life balance: </w:t>
-      </w:r>
-      <w:hyperlink r:id="rId43" w:history="1">
-        <w:r>
-          <w:rPr>
-            <w:rStyle w:val="Hyperlink"/>
-          </w:rPr>
-          <w:t>https://amp.theguardian.com/science/head-quarters/2018/feb/13/how-to-be-an-academic-without-working-60-hours-a-week</w:t>
-        </w:r>
-      </w:hyperlink>
-      <w:r>
-        <w:t xml:space="preserve"> </w:t>
-      </w:r>
-    </w:p>
-    <w:p>
-      <w:pPr>
-        <w:pStyle w:val="ListParagraph"/>
-        <w:numPr>
-          <w:ilvl w:val="0"/>
-          <w:numId w:val="1"/>
-        </w:numPr>
-      </w:pPr>
-      <w:r>
-        <w:t xml:space="preserve">How not to drown in email: </w:t>
-      </w:r>
-      <w:hyperlink r:id="rId44" w:history="1">
-        <w:r>
-          <w:rPr>
-            <w:rStyle w:val="Hyperlink"/>
-          </w:rPr>
-          <w:t>http://foulkesy.blogspot.co.uk/2018/03/how-to-not-drown-in-your-email.html</w:t>
-        </w:r>
-      </w:hyperlink>
-      <w:r>
-        <w:t xml:space="preserve"> </w:t>
-      </w:r>
-    </w:p>
-    <w:p>
-      <w:pPr>
-        <w:pStyle w:val="Heading2"/>
-      </w:pPr>
-      <w:r>
-        <w:lastRenderedPageBreak/>
-        <w:t>Media</w:t>
-      </w:r>
-    </w:p>
-    <w:p>
-      <w:pPr>
-        <w:pStyle w:val="ListParagraph"/>
-        <w:numPr>
-          <w:ilvl w:val="0"/>
-          <w:numId w:val="1"/>
-        </w:numPr>
-      </w:pPr>
-      <w:proofErr w:type="spellStart"/>
-      <w:r>
-        <w:t>NatureJobs</w:t>
-      </w:r>
-      <w:proofErr w:type="spellEnd"/>
-      <w:r>
-        <w:t xml:space="preserve"> newsletter: </w:t>
-      </w:r>
-      <w:hyperlink r:id="rId45" w:history="1">
-        <w:r>
-          <w:rPr>
-            <w:rStyle w:val="Hyperlink"/>
-          </w:rPr>
-          <w:t>https://www.nature.com/naturejobs/science/static/naturejobs-newsletter</w:t>
-        </w:r>
-      </w:hyperlink>
-      <w:r>
-        <w:t xml:space="preserve"> </w:t>
-      </w:r>
-    </w:p>
-    <w:p>
-      <w:pPr>
-        <w:pStyle w:val="ListParagraph"/>
-        <w:numPr>
-          <w:ilvl w:val="0"/>
-          <w:numId w:val="1"/>
-        </w:numPr>
-      </w:pPr>
-      <w:r>
-        <w:t xml:space="preserve">Social media </w:t>
-      </w:r>
-      <w:r>
-        <w:t xml:space="preserve">advice: </w:t>
+        <w:t xml:space="preserve">General advice to psychological scientists: </w:t>
       </w:r>
     </w:p>
     <w:p>
@@ -1158,12 +1003,12 @@
           <w:numId w:val="1"/>
         </w:numPr>
       </w:pPr>
-      <w:hyperlink r:id="rId46" w:history="1">
-        <w:r>
-          <w:rPr>
-            <w:rStyle w:val="Hyperlink"/>
-          </w:rPr>
-          <w:t>http://blogs.nature.com/naturejobs/2012/09/28/social-media-tips-for-scientists/</w:t>
+      <w:hyperlink r:id="rId40" w:history="1">
+        <w:r>
+          <w:rPr>
+            <w:rStyle w:val="Hyperlink"/>
+          </w:rPr>
+          <w:t>https://www.psychologicalscience.org/observer/a-letter-to-young-scientists</w:t>
         </w:r>
       </w:hyperlink>
       <w:r>
@@ -1178,16 +1023,25 @@
           <w:numId w:val="1"/>
         </w:numPr>
       </w:pPr>
-      <w:hyperlink r:id="rId47" w:history="1">
-        <w:r>
-          <w:rPr>
-            <w:rStyle w:val="Hyperlink"/>
-          </w:rPr>
-          <w:t>https://arthropodecology.com/2016/04/13/using-twitter-in-science-advice-for-graduate-students/</w:t>
-        </w:r>
-      </w:hyperlink>
-      <w:r>
-        <w:t xml:space="preserve"> </w:t>
+      <w:hyperlink r:id="rId41" w:history="1">
+        <w:r>
+          <w:rPr>
+            <w:rStyle w:val="Hyperlink"/>
+          </w:rPr>
+          <w:t>https://www.psychologytoday.com/us/blog/the-motivated-brain/201709/advice-grad-students-and-senior-faculty</w:t>
+        </w:r>
+      </w:hyperlink>
+    </w:p>
+    <w:p>
+      <w:pPr>
+        <w:pStyle w:val="ListParagraph"/>
+        <w:numPr>
+          <w:ilvl w:val="0"/>
+          <w:numId w:val="1"/>
+        </w:numPr>
+      </w:pPr>
+      <w:r>
+        <w:t xml:space="preserve">Academia or industry? </w:t>
       </w:r>
     </w:p>
     <w:p>
@@ -1198,12 +1052,12 @@
           <w:numId w:val="1"/>
         </w:numPr>
       </w:pPr>
-      <w:hyperlink r:id="rId48" w:history="1">
-        <w:r>
-          <w:rPr>
-            <w:rStyle w:val="Hyperlink"/>
-          </w:rPr>
-          <w:t>https://cogtales.wordpress.com/2018/05/11/how-to-use-twitter-for-networking-in-academia/</w:t>
+      <w:hyperlink r:id="rId42" w:history="1">
+        <w:r>
+          <w:rPr>
+            <w:rStyle w:val="Hyperlink"/>
+          </w:rPr>
+          <w:t>http://journals.plos.org/ploscompbiol/article?id=10.1371/journal.pcbi.1000388</w:t>
         </w:r>
       </w:hyperlink>
       <w:r>
@@ -1218,16 +1072,98 @@
           <w:numId w:val="1"/>
         </w:numPr>
       </w:pPr>
-      <w:hyperlink r:id="rId49" w:history="1">
-        <w:r>
-          <w:rPr>
-            <w:rStyle w:val="Hyperlink"/>
-          </w:rPr>
-          <w:t>http://www.mayaproject.org/blog/2015/10/4/top-twitter-tips-for-academics</w:t>
-        </w:r>
-      </w:hyperlink>
-      <w:r>
-        <w:t xml:space="preserve"> </w:t>
+      <w:hyperlink r:id="rId43" w:history="1">
+        <w:r>
+          <w:rPr>
+            <w:rStyle w:val="Hyperlink"/>
+          </w:rPr>
+          <w:t>http://www.pgbovine.net/academia-industry-junior-employee.htm</w:t>
+        </w:r>
+      </w:hyperlink>
+      <w:r>
+        <w:t xml:space="preserve"> </w:t>
+      </w:r>
+    </w:p>
+    <w:p>
+      <w:pPr>
+        <w:pStyle w:val="ListParagraph"/>
+        <w:numPr>
+          <w:ilvl w:val="0"/>
+          <w:numId w:val="1"/>
+        </w:numPr>
+      </w:pPr>
+      <w:r>
+        <w:t xml:space="preserve">Academic funding pathways: </w:t>
+      </w:r>
+      <w:hyperlink r:id="rId44" w:anchor="/home" w:history="1">
+        <w:r>
+          <w:rPr>
+            <w:rStyle w:val="Hyperlink"/>
+          </w:rPr>
+          <w:t>https://mrc.ukri.org/skills-careers/interactive-career-framework/#/home</w:t>
+        </w:r>
+      </w:hyperlink>
+      <w:r>
+        <w:t xml:space="preserve"> </w:t>
+      </w:r>
+    </w:p>
+    <w:p>
+      <w:pPr>
+        <w:pStyle w:val="ListParagraph"/>
+        <w:numPr>
+          <w:ilvl w:val="0"/>
+          <w:numId w:val="1"/>
+        </w:numPr>
+      </w:pPr>
+      <w:r>
+        <w:t xml:space="preserve">Work-life balance: </w:t>
+      </w:r>
+      <w:hyperlink r:id="rId45" w:history="1">
+        <w:r>
+          <w:rPr>
+            <w:rStyle w:val="Hyperlink"/>
+          </w:rPr>
+          <w:t>https://amp.theguardian.com/science/head-quarters/2018/feb/13/how-to-be-an-academic-without-working-60-hours-a-week</w:t>
+        </w:r>
+      </w:hyperlink>
+      <w:r>
+        <w:t xml:space="preserve"> </w:t>
+      </w:r>
+    </w:p>
+    <w:p>
+      <w:pPr>
+        <w:pStyle w:val="ListParagraph"/>
+        <w:numPr>
+          <w:ilvl w:val="0"/>
+          <w:numId w:val="1"/>
+        </w:numPr>
+      </w:pPr>
+      <w:r>
+        <w:lastRenderedPageBreak/>
+        <w:t xml:space="preserve">How not to drown in email: </w:t>
+      </w:r>
+      <w:hyperlink r:id="rId46" w:history="1">
+        <w:r>
+          <w:rPr>
+            <w:rStyle w:val="Hyperlink"/>
+          </w:rPr>
+          <w:t>http://foulkesy.blogspot.co.uk/2018/03/how-to-not-drown-in-your-email.html</w:t>
+        </w:r>
+      </w:hyperlink>
+      <w:r>
+        <w:t xml:space="preserve"> </w:t>
+      </w:r>
+    </w:p>
+    <w:p>
+      <w:pPr>
+        <w:pStyle w:val="ListParagraph"/>
+        <w:numPr>
+          <w:ilvl w:val="0"/>
+          <w:numId w:val="1"/>
+        </w:numPr>
+      </w:pPr>
+      <w:r>
+        <w:t>Jobs options after a PhD:</w:t>
       </w:r>
     </w:p>
     <w:p>
@@ -1238,17 +1174,17 @@
           <w:numId w:val="1"/>
         </w:numPr>
       </w:pPr>
-      <w:hyperlink r:id="rId50" w:history="1">
-        <w:r>
-          <w:rPr>
-            <w:rStyle w:val="Hyperlink"/>
-          </w:rPr>
-          <w:t>https://www.postplanner.com/scientific-twitter-tips-to-get-more-retweets-followers/</w:t>
-        </w:r>
-      </w:hyperlink>
-      <w:r>
-        <w:t xml:space="preserve"> </w:t>
-      </w:r>
+      <w:r>
+        <w:t xml:space="preserve">Jobs on toast: </w:t>
+      </w:r>
+      <w:hyperlink r:id="rId47" w:history="1">
+        <w:r>
+          <w:rPr>
+            <w:rStyle w:val="Hyperlink"/>
+          </w:rPr>
+          <w:t>http://jobsontoast.com/</w:t>
+        </w:r>
+      </w:hyperlink>
     </w:p>
     <w:p>
       <w:pPr>
@@ -1258,11 +1194,185 @@
           <w:numId w:val="1"/>
         </w:numPr>
       </w:pPr>
+      <w:r>
+        <w:t xml:space="preserve">Applying for post-doc positions: </w:t>
+      </w:r>
+      <w:hyperlink r:id="rId48" w:history="1">
+        <w:r>
+          <w:rPr>
+            <w:rStyle w:val="Hyperlink"/>
+          </w:rPr>
+          <w:t>http://www.brains-explained.com/how-to-apply-for-postdocs/</w:t>
+        </w:r>
+      </w:hyperlink>
+      <w:r>
+        <w:t xml:space="preserve"> </w:t>
+      </w:r>
+    </w:p>
+    <w:p>
+      <w:pPr>
+        <w:pStyle w:val="Heading2"/>
+      </w:pPr>
+      <w:r>
+        <w:t>Media</w:t>
+      </w:r>
+    </w:p>
+    <w:p>
+      <w:pPr>
+        <w:pStyle w:val="ListParagraph"/>
+        <w:numPr>
+          <w:ilvl w:val="0"/>
+          <w:numId w:val="1"/>
+        </w:numPr>
+      </w:pPr>
+      <w:proofErr w:type="spellStart"/>
+      <w:r>
+        <w:t>NatureJobs</w:t>
+      </w:r>
+      <w:proofErr w:type="spellEnd"/>
+      <w:r>
+        <w:t xml:space="preserve"> newsletter: </w:t>
+      </w:r>
+      <w:hyperlink r:id="rId49" w:history="1">
+        <w:r>
+          <w:rPr>
+            <w:rStyle w:val="Hyperlink"/>
+          </w:rPr>
+          <w:t>https://www.nature.com/naturejobs/science/static/naturejobs-newsletter</w:t>
+        </w:r>
+      </w:hyperlink>
+      <w:r>
+        <w:t xml:space="preserve"> </w:t>
+      </w:r>
+    </w:p>
+    <w:p>
+      <w:pPr>
+        <w:pStyle w:val="ListParagraph"/>
+        <w:numPr>
+          <w:ilvl w:val="0"/>
+          <w:numId w:val="1"/>
+        </w:numPr>
+      </w:pPr>
+      <w:r>
+        <w:t xml:space="preserve">Social media </w:t>
+      </w:r>
+      <w:r>
+        <w:t xml:space="preserve">advice: </w:t>
+      </w:r>
+    </w:p>
+    <w:p>
+      <w:pPr>
+        <w:pStyle w:val="ListParagraph"/>
+        <w:numPr>
+          <w:ilvl w:val="1"/>
+          <w:numId w:val="1"/>
+        </w:numPr>
+      </w:pPr>
+      <w:hyperlink r:id="rId50" w:history="1">
+        <w:r>
+          <w:rPr>
+            <w:rStyle w:val="Hyperlink"/>
+          </w:rPr>
+          <w:t>http://blogs.nature.com/naturejobs/2012/09/28/social-media-tips-for-scientists/</w:t>
+        </w:r>
+      </w:hyperlink>
+      <w:r>
+        <w:t xml:space="preserve"> </w:t>
+      </w:r>
+    </w:p>
+    <w:p>
+      <w:pPr>
+        <w:pStyle w:val="ListParagraph"/>
+        <w:numPr>
+          <w:ilvl w:val="1"/>
+          <w:numId w:val="1"/>
+        </w:numPr>
+      </w:pPr>
       <w:hyperlink r:id="rId51" w:history="1">
         <w:r>
           <w:rPr>
             <w:rStyle w:val="Hyperlink"/>
           </w:rPr>
+          <w:t>https://arthropodecology.com/2016/04/13/using-twitter-in-science-advice-for-graduate-students/</w:t>
+        </w:r>
+      </w:hyperlink>
+      <w:r>
+        <w:t xml:space="preserve"> </w:t>
+      </w:r>
+    </w:p>
+    <w:p>
+      <w:pPr>
+        <w:pStyle w:val="ListParagraph"/>
+        <w:numPr>
+          <w:ilvl w:val="1"/>
+          <w:numId w:val="1"/>
+        </w:numPr>
+      </w:pPr>
+      <w:hyperlink r:id="rId52" w:history="1">
+        <w:r>
+          <w:rPr>
+            <w:rStyle w:val="Hyperlink"/>
+          </w:rPr>
+          <w:t>https://cogtales.wordpress.com/2018/05/11/how-to-use-twitter-for-networking-in-academia/</w:t>
+        </w:r>
+      </w:hyperlink>
+      <w:r>
+        <w:t xml:space="preserve"> </w:t>
+      </w:r>
+    </w:p>
+    <w:p>
+      <w:pPr>
+        <w:pStyle w:val="ListParagraph"/>
+        <w:numPr>
+          <w:ilvl w:val="1"/>
+          <w:numId w:val="1"/>
+        </w:numPr>
+      </w:pPr>
+      <w:hyperlink r:id="rId53" w:history="1">
+        <w:r>
+          <w:rPr>
+            <w:rStyle w:val="Hyperlink"/>
+          </w:rPr>
+          <w:t>http://www.mayaproject.org/blog/2015/10/4/top-twitter-tips-for-academics</w:t>
+        </w:r>
+      </w:hyperlink>
+      <w:r>
+        <w:t xml:space="preserve"> </w:t>
+      </w:r>
+    </w:p>
+    <w:p>
+      <w:pPr>
+        <w:pStyle w:val="ListParagraph"/>
+        <w:numPr>
+          <w:ilvl w:val="1"/>
+          <w:numId w:val="1"/>
+        </w:numPr>
+      </w:pPr>
+      <w:hyperlink r:id="rId54" w:history="1">
+        <w:r>
+          <w:rPr>
+            <w:rStyle w:val="Hyperlink"/>
+          </w:rPr>
+          <w:t>https://www.postplanner.com/scientific-twitter-tips-to-get-more-retweets-followers/</w:t>
+        </w:r>
+      </w:hyperlink>
+      <w:r>
+        <w:t xml:space="preserve"> </w:t>
+      </w:r>
+    </w:p>
+    <w:p>
+      <w:pPr>
+        <w:pStyle w:val="ListParagraph"/>
+        <w:numPr>
+          <w:ilvl w:val="1"/>
+          <w:numId w:val="1"/>
+        </w:numPr>
+      </w:pPr>
+      <w:hyperlink r:id="rId55" w:history="1">
+        <w:r>
+          <w:rPr>
+            <w:rStyle w:val="Hyperlink"/>
+          </w:rPr>
           <w:t>https://sproutsocial.com/insights/best-times-to-post-on-social-media</w:t>
         </w:r>
       </w:hyperlink>
@@ -1281,7 +1391,7 @@
       <w:r>
         <w:t xml:space="preserve">Everything Hertz podcast: </w:t>
       </w:r>
-      <w:hyperlink r:id="rId52" w:history="1">
+      <w:hyperlink r:id="rId56" w:history="1">
         <w:r>
           <w:rPr>
             <w:rStyle w:val="Hyperlink"/>
@@ -1304,7 +1414,7 @@
       <w:r>
         <w:t xml:space="preserve">The Black Goat podcast: </w:t>
       </w:r>
-      <w:hyperlink r:id="rId53" w:history="1">
+      <w:hyperlink r:id="rId57" w:history="1">
         <w:r>
           <w:rPr>
             <w:rStyle w:val="Hyperlink"/>
@@ -1355,7 +1465,7 @@
       <w:r>
         <w:t xml:space="preserve">Improving statistical inferences: </w:t>
       </w:r>
-      <w:hyperlink r:id="rId54" w:history="1">
+      <w:hyperlink r:id="rId58" w:history="1">
         <w:r>
           <w:rPr>
             <w:rStyle w:val="Hyperlink"/>
@@ -1394,16 +1504,26 @@
           <w:ilvl w:val="1"/>
           <w:numId w:val="16"/>
         </w:numPr>
-      </w:pPr>
-      <w:hyperlink r:id="rId55" w:history="1">
-        <w:r>
-          <w:rPr>
-            <w:rStyle w:val="Hyperlink"/>
-          </w:rPr>
-          <w:t>http://jonathanpeelle.net/learning-matlab/</w:t>
-        </w:r>
-      </w:hyperlink>
-      <w:r>
+        <w:rPr>
+          <w:rStyle w:val="Hyperlink"/>
+          <w:color w:val="auto"/>
+          <w:u w:val="none"/>
+        </w:rPr>
+      </w:pPr>
+      <w:hyperlink r:id="rId59" w:history="1">
+        <w:r>
+          <w:rPr>
+            <w:rStyle w:val="Hyperlink"/>
+          </w:rPr>
+          <w:t>https://matlabacademy.mathworks.com/?s_tid=dl_mlac</w:t>
+        </w:r>
+      </w:hyperlink>
+      <w:r>
+        <w:rPr>
+          <w:rStyle w:val="Hyperlink"/>
+          <w:color w:val="auto"/>
+          <w:u w:val="none"/>
+        </w:rPr>
         <w:t xml:space="preserve"> </w:t>
       </w:r>
     </w:p>
@@ -1414,28 +1534,58 @@
           <w:ilvl w:val="1"/>
           <w:numId w:val="16"/>
         </w:numPr>
-      </w:pPr>
-      <w:hyperlink r:id="rId56" w:history="1">
-        <w:r>
-          <w:rPr>
-            <w:rStyle w:val="Hyperlink"/>
-          </w:rPr>
-          <w:t>https://www.udemy.com/user/mike-x-cohen/</w:t>
-        </w:r>
-      </w:hyperlink>
-    </w:p>
-    <w:p>
-      <w:pPr>
-        <w:pStyle w:val="ListParagraph"/>
-        <w:numPr>
-          <w:ilvl w:val="0"/>
+        <w:rPr>
+          <w:rStyle w:val="Hyperlink"/>
+          <w:color w:val="auto"/>
+          <w:u w:val="none"/>
+        </w:rPr>
+      </w:pPr>
+      <w:hyperlink r:id="rId60" w:history="1">
+        <w:r>
+          <w:rPr>
+            <w:rStyle w:val="Hyperlink"/>
+          </w:rPr>
+          <w:t>http://www.antoniahamilton.com/matlab_for_psychologists.pdf</w:t>
+        </w:r>
+      </w:hyperlink>
+      <w:r>
+        <w:t xml:space="preserve"> </w:t>
+      </w:r>
+      <w:bookmarkStart w:id="0" w:name="_GoBack"/>
+      <w:bookmarkEnd w:id="0"/>
+    </w:p>
+    <w:p>
+      <w:pPr>
+        <w:pStyle w:val="ListParagraph"/>
+        <w:numPr>
+          <w:ilvl w:val="1"/>
           <w:numId w:val="16"/>
         </w:numPr>
       </w:pPr>
+      <w:hyperlink r:id="rId61" w:history="1">
+        <w:r>
+          <w:rPr>
+            <w:rStyle w:val="Hyperlink"/>
+          </w:rPr>
+          <w:t>http://jonathanpeelle.net/learning-matlab/</w:t>
+        </w:r>
+      </w:hyperlink>
+      <w:r>
+        <w:t xml:space="preserve"> </w:t>
+      </w:r>
+    </w:p>
+    <w:p>
+      <w:pPr>
+        <w:pStyle w:val="ListParagraph"/>
+        <w:numPr>
+          <w:ilvl w:val="0"/>
+          <w:numId w:val="16"/>
+        </w:numPr>
+      </w:pPr>
       <w:r>
         <w:t xml:space="preserve">Bayesian data analysis for newcomers: </w:t>
       </w:r>
-      <w:hyperlink r:id="rId57" w:history="1">
+      <w:hyperlink r:id="rId62" w:history="1">
         <w:r>
           <w:rPr>
             <w:rStyle w:val="Hyperlink"/>
@@ -1458,7 +1608,7 @@
       <w:r>
         <w:t xml:space="preserve">Machine learning with R: </w:t>
       </w:r>
-      <w:hyperlink r:id="rId58" w:history="1">
+      <w:hyperlink r:id="rId63" w:history="1">
         <w:r>
           <w:rPr>
             <w:rStyle w:val="Hyperlink"/>
@@ -1481,7 +1631,7 @@
       <w:r>
         <w:t xml:space="preserve">Making “null” effects informative: </w:t>
       </w:r>
-      <w:hyperlink r:id="rId59" w:history="1">
+      <w:hyperlink r:id="rId64" w:history="1">
         <w:r>
           <w:rPr>
             <w:rStyle w:val="Hyperlink"/>
@@ -1507,7 +1657,7 @@
       <w:r>
         <w:t xml:space="preserve">: </w:t>
       </w:r>
-      <w:hyperlink r:id="rId60" w:history="1">
+      <w:hyperlink r:id="rId65" w:history="1">
         <w:r>
           <w:rPr>
             <w:rStyle w:val="Hyperlink"/>
@@ -1541,7 +1691,7 @@
       <w:r>
         <w:t xml:space="preserve">JASP: </w:t>
       </w:r>
-      <w:hyperlink r:id="rId61" w:history="1">
+      <w:hyperlink r:id="rId66" w:history="1">
         <w:r>
           <w:rPr>
             <w:rStyle w:val="Hyperlink"/>
@@ -1573,7 +1723,7 @@
           <w:numId w:val="13"/>
         </w:numPr>
       </w:pPr>
-      <w:hyperlink r:id="rId62" w:history="1">
+      <w:hyperlink r:id="rId67" w:history="1">
         <w:r>
           <w:rPr>
             <w:rStyle w:val="Hyperlink"/>
@@ -1593,7 +1743,7 @@
           <w:numId w:val="13"/>
         </w:numPr>
       </w:pPr>
-      <w:hyperlink r:id="rId63" w:history="1">
+      <w:hyperlink r:id="rId68" w:history="1">
         <w:r>
           <w:rPr>
             <w:rStyle w:val="Hyperlink"/>
@@ -1613,7 +1763,7 @@
           <w:numId w:val="13"/>
         </w:numPr>
       </w:pPr>
-      <w:hyperlink r:id="rId64" w:history="1">
+      <w:hyperlink r:id="rId69" w:history="1">
         <w:r>
           <w:rPr>
             <w:rStyle w:val="Hyperlink"/>
@@ -1636,7 +1786,7 @@
       <w:r>
         <w:t xml:space="preserve">Equivalence testing: </w:t>
       </w:r>
-      <w:hyperlink r:id="rId65" w:history="1">
+      <w:hyperlink r:id="rId70" w:history="1">
         <w:r>
           <w:rPr>
             <w:rStyle w:val="Hyperlink"/>
@@ -1650,7 +1800,7 @@
       <w:r>
         <w:t xml:space="preserve">and </w:t>
       </w:r>
-      <w:hyperlink r:id="rId66" w:history="1">
+      <w:hyperlink r:id="rId71" w:history="1">
         <w:r>
           <w:rPr>
             <w:rStyle w:val="Hyperlink"/>
@@ -1673,7 +1823,7 @@
       <w:r>
         <w:t xml:space="preserve">ICC: </w:t>
       </w:r>
-      <w:hyperlink r:id="rId67" w:history="1">
+      <w:hyperlink r:id="rId72" w:history="1">
         <w:r>
           <w:rPr>
             <w:rStyle w:val="Hyperlink"/>
@@ -1694,12 +1844,13 @@
         </w:numPr>
       </w:pPr>
       <w:r>
+        <w:lastRenderedPageBreak/>
         <w:t xml:space="preserve">PYMC3: </w:t>
       </w:r>
       <w:r>
         <w:t xml:space="preserve">Bayesian inference in Python: </w:t>
       </w:r>
-      <w:hyperlink r:id="rId68" w:history="1">
+      <w:hyperlink r:id="rId73" w:history="1">
         <w:r>
           <w:rPr>
             <w:rStyle w:val="Hyperlink"/>
@@ -1730,7 +1881,7 @@
       <w:r>
         <w:t xml:space="preserve">Gramm toolbox (charting): </w:t>
       </w:r>
-      <w:hyperlink r:id="rId69" w:history="1">
+      <w:hyperlink r:id="rId74" w:history="1">
         <w:r>
           <w:rPr>
             <w:rStyle w:val="Hyperlink"/>
@@ -1753,7 +1904,7 @@
       <w:r>
         <w:t xml:space="preserve">Raincloud plots: </w:t>
       </w:r>
-      <w:hyperlink r:id="rId70" w:history="1">
+      <w:hyperlink r:id="rId75" w:history="1">
         <w:r>
           <w:rPr>
             <w:rStyle w:val="Hyperlink"/>
@@ -1784,7 +1935,7 @@
       <w:r>
         <w:t xml:space="preserve">The 20% Statistician: </w:t>
       </w:r>
-      <w:hyperlink r:id="rId71" w:history="1">
+      <w:hyperlink r:id="rId76" w:history="1">
         <w:r>
           <w:rPr>
             <w:rStyle w:val="Hyperlink"/>
@@ -1805,10 +1956,9 @@
         </w:numPr>
       </w:pPr>
       <w:r>
-        <w:lastRenderedPageBreak/>
         <w:t xml:space="preserve">Dorothy Bishop blog: </w:t>
       </w:r>
-      <w:hyperlink r:id="rId72" w:history="1">
+      <w:hyperlink r:id="rId77" w:history="1">
         <w:r>
           <w:rPr>
             <w:rStyle w:val="Hyperlink"/>
@@ -1831,7 +1981,7 @@
       <w:r>
         <w:t xml:space="preserve">Data Colada: </w:t>
       </w:r>
-      <w:hyperlink r:id="rId73" w:history="1">
+      <w:hyperlink r:id="rId78" w:history="1">
         <w:r>
           <w:rPr>
             <w:rStyle w:val="Hyperlink"/>
@@ -1870,7 +2020,7 @@
       <w:r>
         <w:t xml:space="preserve">Pain neuroimaging primer: </w:t>
       </w:r>
-      <w:hyperlink r:id="rId74" w:history="1">
+      <w:hyperlink r:id="rId79" w:history="1">
         <w:r>
           <w:rPr>
             <w:rStyle w:val="Hyperlink"/>
@@ -1893,7 +2043,7 @@
       <w:r>
         <w:t xml:space="preserve">Best practices in neuroimaging: </w:t>
       </w:r>
-      <w:hyperlink r:id="rId75" w:history="1">
+      <w:hyperlink r:id="rId80" w:history="1">
         <w:r>
           <w:rPr>
             <w:rStyle w:val="Hyperlink"/>
@@ -1916,7 +2066,7 @@
       <w:r>
         <w:t xml:space="preserve">Principles of fMRI: </w:t>
       </w:r>
-      <w:hyperlink r:id="rId76" w:history="1">
+      <w:hyperlink r:id="rId81" w:history="1">
         <w:r>
           <w:rPr>
             <w:rStyle w:val="Hyperlink"/>
@@ -1939,7 +2089,7 @@
       <w:r>
         <w:t xml:space="preserve">OHBM meeting videos (very comprehensive!): </w:t>
       </w:r>
-      <w:hyperlink r:id="rId77" w:history="1">
+      <w:hyperlink r:id="rId82" w:history="1">
         <w:r>
           <w:rPr>
             <w:rStyle w:val="Hyperlink"/>
@@ -1962,7 +2112,7 @@
       <w:r>
         <w:t xml:space="preserve">SPM course videos: </w:t>
       </w:r>
-      <w:hyperlink r:id="rId78" w:history="1">
+      <w:hyperlink r:id="rId83" w:history="1">
         <w:r>
           <w:rPr>
             <w:rStyle w:val="Hyperlink"/>
@@ -2011,12 +2161,24 @@
           <w:numId w:val="7"/>
         </w:numPr>
       </w:pPr>
-      <w:hyperlink r:id="rId79" w:history="1">
-        <w:r>
-          <w:rPr>
-            <w:rStyle w:val="Hyperlink"/>
-          </w:rPr>
-          <w:t>http://www.mikexcohen.com/lectures.html</w:t>
+      <w:hyperlink r:id="rId84" w:history="1">
+        <w:r>
+          <w:rPr>
+            <w:rStyle w:val="Hyperlink"/>
+          </w:rPr>
+          <w:t>http://www.mikexcohen.com/lectures.ht</w:t>
+        </w:r>
+        <w:r>
+          <w:rPr>
+            <w:rStyle w:val="Hyperlink"/>
+          </w:rPr>
+          <w:t>m</w:t>
+        </w:r>
+        <w:r>
+          <w:rPr>
+            <w:rStyle w:val="Hyperlink"/>
+          </w:rPr>
+          <w:t>l</w:t>
         </w:r>
       </w:hyperlink>
       <w:r>
@@ -2031,7 +2193,7 @@
           <w:numId w:val="7"/>
         </w:numPr>
       </w:pPr>
-      <w:hyperlink r:id="rId80" w:history="1">
+      <w:hyperlink r:id="rId85" w:history="1">
         <w:r>
           <w:rPr>
             <w:rStyle w:val="Hyperlink"/>
@@ -2054,7 +2216,7 @@
       <w:r>
         <w:t xml:space="preserve">MRC CBU wiki: </w:t>
       </w:r>
-      <w:hyperlink r:id="rId81" w:history="1">
+      <w:hyperlink r:id="rId86" w:history="1">
         <w:r>
           <w:rPr>
             <w:rStyle w:val="Hyperlink"/>
@@ -2077,7 +2239,7 @@
       <w:r>
         <w:t xml:space="preserve">Neuroimaging data processing wiki: </w:t>
       </w:r>
-      <w:hyperlink r:id="rId82" w:history="1">
+      <w:hyperlink r:id="rId87" w:history="1">
         <w:r>
           <w:rPr>
             <w:rStyle w:val="Hyperlink"/>
@@ -2100,7 +2262,7 @@
       <w:r>
         <w:t xml:space="preserve">Diffusion imaging tutorials: </w:t>
       </w:r>
-      <w:hyperlink r:id="rId83" w:history="1">
+      <w:hyperlink r:id="rId88" w:history="1">
         <w:r>
           <w:rPr>
             <w:rStyle w:val="Hyperlink"/>
@@ -2123,7 +2285,7 @@
       <w:r>
         <w:t xml:space="preserve">Reproducible practices: </w:t>
       </w:r>
-      <w:hyperlink r:id="rId84" w:history="1">
+      <w:hyperlink r:id="rId89" w:history="1">
         <w:r>
           <w:rPr>
             <w:rStyle w:val="Hyperlink"/>
@@ -2146,7 +2308,7 @@
       <w:r>
         <w:t xml:space="preserve">Manual ICA of fMRI data: </w:t>
       </w:r>
-      <w:hyperlink r:id="rId85" w:history="1">
+      <w:hyperlink r:id="rId90" w:history="1">
         <w:r>
           <w:rPr>
             <w:rStyle w:val="Hyperlink"/>
@@ -2174,7 +2336,7 @@
           <w:numId w:val="17"/>
         </w:numPr>
       </w:pPr>
-      <w:hyperlink r:id="rId86" w:history="1">
+      <w:hyperlink r:id="rId91" w:history="1">
         <w:r>
           <w:rPr>
             <w:rStyle w:val="Hyperlink"/>
@@ -2197,7 +2359,7 @@
       <w:r>
         <w:t xml:space="preserve">Design efficiency in fMRI: </w:t>
       </w:r>
-      <w:hyperlink r:id="rId87" w:history="1">
+      <w:hyperlink r:id="rId92" w:history="1">
         <w:r>
           <w:rPr>
             <w:rStyle w:val="Hyperlink"/>
@@ -2234,7 +2396,7 @@
       <w:r>
         <w:t xml:space="preserve">UK biobank: </w:t>
       </w:r>
-      <w:hyperlink r:id="rId88" w:history="1">
+      <w:hyperlink r:id="rId93" w:history="1">
         <w:r>
           <w:rPr>
             <w:rStyle w:val="Hyperlink"/>
@@ -2262,7 +2424,7 @@
       <w:r>
         <w:t xml:space="preserve">: </w:t>
       </w:r>
-      <w:hyperlink r:id="rId89" w:history="1">
+      <w:hyperlink r:id="rId94" w:history="1">
         <w:r>
           <w:rPr>
             <w:rStyle w:val="Hyperlink"/>
@@ -2293,7 +2455,7 @@
       <w:r>
         <w:t xml:space="preserve">EEGLAB: </w:t>
       </w:r>
-      <w:hyperlink r:id="rId90" w:history="1">
+      <w:hyperlink r:id="rId95" w:history="1">
         <w:r>
           <w:rPr>
             <w:rStyle w:val="Hyperlink"/>
@@ -2316,7 +2478,7 @@
       <w:r>
         <w:t xml:space="preserve">Fieldtrip: </w:t>
       </w:r>
-      <w:hyperlink r:id="rId91" w:history="1">
+      <w:hyperlink r:id="rId96" w:history="1">
         <w:r>
           <w:rPr>
             <w:rStyle w:val="Hyperlink"/>
@@ -2339,7 +2501,7 @@
       <w:r>
         <w:t xml:space="preserve">SPM: </w:t>
       </w:r>
-      <w:hyperlink r:id="rId92" w:history="1">
+      <w:hyperlink r:id="rId97" w:history="1">
         <w:r>
           <w:rPr>
             <w:rStyle w:val="Hyperlink"/>
@@ -2362,7 +2524,7 @@
       <w:r>
         <w:t xml:space="preserve">Automating SPM12 for fMRI: </w:t>
       </w:r>
-      <w:hyperlink r:id="rId93" w:history="1">
+      <w:hyperlink r:id="rId98" w:history="1">
         <w:r>
           <w:rPr>
             <w:rStyle w:val="Hyperlink"/>
@@ -2385,7 +2547,7 @@
       <w:r>
         <w:t xml:space="preserve">FSL: </w:t>
       </w:r>
-      <w:hyperlink r:id="rId94" w:history="1">
+      <w:hyperlink r:id="rId99" w:history="1">
         <w:r>
           <w:rPr>
             <w:rStyle w:val="Hyperlink"/>
@@ -2408,7 +2570,7 @@
       <w:r>
         <w:t xml:space="preserve">MIALAB toolboxes: </w:t>
       </w:r>
-      <w:hyperlink r:id="rId95" w:history="1">
+      <w:hyperlink r:id="rId100" w:history="1">
         <w:r>
           <w:rPr>
             <w:rStyle w:val="Hyperlink"/>
@@ -2436,7 +2598,7 @@
       <w:r>
         <w:t xml:space="preserve"> (multiple toolboxes): </w:t>
       </w:r>
-      <w:hyperlink r:id="rId96" w:history="1">
+      <w:hyperlink r:id="rId101" w:history="1">
         <w:r>
           <w:rPr>
             <w:rStyle w:val="Hyperlink"/>
@@ -2457,9 +2619,10 @@
         </w:numPr>
       </w:pPr>
       <w:r>
+        <w:lastRenderedPageBreak/>
         <w:t xml:space="preserve">E.g. mediation toolbox: </w:t>
       </w:r>
-      <w:hyperlink r:id="rId97" w:history="1">
+      <w:hyperlink r:id="rId102" w:history="1">
         <w:r>
           <w:rPr>
             <w:rStyle w:val="Hyperlink"/>
@@ -2493,7 +2656,7 @@
       <w:r>
         <w:t xml:space="preserve">: </w:t>
       </w:r>
-      <w:hyperlink r:id="rId98" w:history="1">
+      <w:hyperlink r:id="rId103" w:history="1">
         <w:r>
           <w:rPr>
             <w:rStyle w:val="Hyperlink"/>
@@ -2516,7 +2679,7 @@
       <w:r>
         <w:t xml:space="preserve">EEG decoding: </w:t>
       </w:r>
-      <w:hyperlink r:id="rId99" w:history="1">
+      <w:hyperlink r:id="rId104" w:history="1">
         <w:r>
           <w:rPr>
             <w:rStyle w:val="Hyperlink"/>
@@ -2551,7 +2714,7 @@
           <w:numId w:val="10"/>
         </w:numPr>
       </w:pPr>
-      <w:hyperlink r:id="rId100" w:history="1">
+      <w:hyperlink r:id="rId105" w:history="1">
         <w:r>
           <w:rPr>
             <w:rStyle w:val="Hyperlink"/>
@@ -2571,7 +2734,7 @@
           <w:numId w:val="10"/>
         </w:numPr>
       </w:pPr>
-      <w:hyperlink r:id="rId101" w:anchor="bb0235" w:history="1">
+      <w:hyperlink r:id="rId106" w:anchor="bb0235" w:history="1">
         <w:r>
           <w:rPr>
             <w:rStyle w:val="Hyperlink"/>
@@ -2618,7 +2781,7 @@
       <w:r>
         <w:t xml:space="preserve">: </w:t>
       </w:r>
-      <w:hyperlink r:id="rId102" w:history="1">
+      <w:hyperlink r:id="rId107" w:history="1">
         <w:r>
           <w:rPr>
             <w:rStyle w:val="Hyperlink"/>
@@ -2641,7 +2804,7 @@
       <w:r>
         <w:t xml:space="preserve">Searchlight: </w:t>
       </w:r>
-      <w:hyperlink r:id="rId103" w:history="1">
+      <w:hyperlink r:id="rId108" w:history="1">
         <w:r>
           <w:rPr>
             <w:rStyle w:val="Hyperlink"/>
@@ -2664,7 +2827,7 @@
       <w:r>
         <w:t xml:space="preserve">COSMOMVPA: </w:t>
       </w:r>
-      <w:hyperlink r:id="rId104" w:history="1">
+      <w:hyperlink r:id="rId109" w:history="1">
         <w:r>
           <w:rPr>
             <w:rStyle w:val="Hyperlink"/>
@@ -2695,7 +2858,7 @@
       <w:r>
         <w:t xml:space="preserve">M/EEG network inference: </w:t>
       </w:r>
-      <w:hyperlink r:id="rId105" w:history="1">
+      <w:hyperlink r:id="rId110" w:history="1">
         <w:r>
           <w:rPr>
             <w:rStyle w:val="Hyperlink"/>
@@ -2718,7 +2881,7 @@
       <w:r>
         <w:t xml:space="preserve">BRAPH toolbox: </w:t>
       </w:r>
-      <w:hyperlink r:id="rId106" w:history="1">
+      <w:hyperlink r:id="rId111" w:history="1">
         <w:r>
           <w:rPr>
             <w:rStyle w:val="Hyperlink"/>
@@ -2755,7 +2918,7 @@
       <w:r>
         <w:t xml:space="preserve">fMRI meta-analysis: </w:t>
       </w:r>
-      <w:hyperlink r:id="rId107" w:history="1">
+      <w:hyperlink r:id="rId112" w:history="1">
         <w:r>
           <w:rPr>
             <w:rStyle w:val="Hyperlink"/>
@@ -2786,7 +2949,7 @@
       <w:r>
         <w:t xml:space="preserve">: </w:t>
       </w:r>
-      <w:hyperlink r:id="rId108" w:history="1">
+      <w:hyperlink r:id="rId113" w:history="1">
         <w:r>
           <w:rPr>
             <w:rStyle w:val="Hyperlink"/>
@@ -2817,7 +2980,7 @@
       <w:r>
         <w:t xml:space="preserve">3D visualisation of MRI data: </w:t>
       </w:r>
-      <w:hyperlink r:id="rId109" w:history="1">
+      <w:hyperlink r:id="rId114" w:history="1">
         <w:r>
           <w:rPr>
             <w:rStyle w:val="Hyperlink"/>
@@ -2845,7 +3008,7 @@
           <w:numId w:val="14"/>
         </w:numPr>
       </w:pPr>
-      <w:hyperlink r:id="rId110" w:history="1">
+      <w:hyperlink r:id="rId115" w:history="1">
         <w:r>
           <w:rPr>
             <w:rStyle w:val="Hyperlink"/>
@@ -2862,7 +3025,7 @@
           <w:numId w:val="14"/>
         </w:numPr>
       </w:pPr>
-      <w:hyperlink r:id="rId111" w:history="1">
+      <w:hyperlink r:id="rId116" w:history="1">
         <w:r>
           <w:rPr>
             <w:rStyle w:val="Hyperlink"/>
@@ -2876,6 +3039,37 @@
     </w:p>
     <w:p>
       <w:pPr>
+        <w:pStyle w:val="Heading2"/>
+      </w:pPr>
+      <w:r>
+        <w:t>Conferences/workshops</w:t>
+      </w:r>
+    </w:p>
+    <w:p>
+      <w:pPr>
+        <w:pStyle w:val="ListParagraph"/>
+        <w:numPr>
+          <w:ilvl w:val="0"/>
+          <w:numId w:val="22"/>
+        </w:numPr>
+      </w:pPr>
+      <w:r>
+        <w:t xml:space="preserve">EEG: </w:t>
+      </w:r>
+      <w:hyperlink r:id="rId117" w:history="1">
+        <w:r>
+          <w:rPr>
+            <w:rStyle w:val="Hyperlink"/>
+          </w:rPr>
+          <w:t>https://cuttingeeg.org/</w:t>
+        </w:r>
+      </w:hyperlink>
+      <w:r>
+        <w:t xml:space="preserve"> </w:t>
+      </w:r>
+    </w:p>
+    <w:p>
+      <w:pPr>
         <w:pStyle w:val="Heading1"/>
       </w:pPr>
       <w:r>
@@ -2902,9 +3096,55 @@
         </w:numPr>
       </w:pPr>
       <w:r>
+        <w:t xml:space="preserve">Introductory paper: </w:t>
+      </w:r>
+      <w:hyperlink r:id="rId118" w:history="1">
+        <w:r>
+          <w:rPr>
+            <w:rStyle w:val="Hyperlink"/>
+          </w:rPr>
+          <w:t>https://www.nature.com/articles/s41593-018-0210-5</w:t>
+        </w:r>
+      </w:hyperlink>
+      <w:r>
+        <w:t xml:space="preserve"> </w:t>
+      </w:r>
+    </w:p>
+    <w:p>
+      <w:pPr>
+        <w:pStyle w:val="ListParagraph"/>
+        <w:numPr>
+          <w:ilvl w:val="0"/>
+          <w:numId w:val="12"/>
+        </w:numPr>
+      </w:pPr>
+      <w:r>
+        <w:t xml:space="preserve">Introduction to predictive coding: </w:t>
+      </w:r>
+      <w:hyperlink r:id="rId119" w:history="1">
+        <w:r>
+          <w:rPr>
+            <w:rStyle w:val="Hyperlink"/>
+          </w:rPr>
+          <w:t>https://www.quantamagazine.org/to-make-sense-of-the-present-brains-may-predict-the-future-20180710/</w:t>
+        </w:r>
+      </w:hyperlink>
+      <w:r>
+        <w:t xml:space="preserve"> </w:t>
+      </w:r>
+    </w:p>
+    <w:p>
+      <w:pPr>
+        <w:pStyle w:val="ListParagraph"/>
+        <w:numPr>
+          <w:ilvl w:val="0"/>
+          <w:numId w:val="12"/>
+        </w:numPr>
+      </w:pPr>
+      <w:r>
         <w:t xml:space="preserve">CCN 2017 videos: </w:t>
       </w:r>
-      <w:hyperlink r:id="rId112" w:history="1">
+      <w:hyperlink r:id="rId120" w:history="1">
         <w:r>
           <w:rPr>
             <w:rStyle w:val="Hyperlink"/>
@@ -2927,7 +3167,7 @@
       <w:r>
         <w:t xml:space="preserve">E.g. Tutorial on Bayesian cognitive modelling: </w:t>
       </w:r>
-      <w:hyperlink r:id="rId113" w:history="1">
+      <w:hyperlink r:id="rId121" w:history="1">
         <w:r>
           <w:rPr>
             <w:rStyle w:val="Hyperlink"/>
@@ -2950,7 +3190,7 @@
       <w:r>
         <w:t xml:space="preserve">Tutorial on computation neuroscience: </w:t>
       </w:r>
-      <w:hyperlink r:id="rId114" w:history="1">
+      <w:hyperlink r:id="rId122" w:history="1">
         <w:r>
           <w:rPr>
             <w:rStyle w:val="Hyperlink"/>
@@ -2961,8 +3201,6 @@
       <w:r>
         <w:t xml:space="preserve"> </w:t>
       </w:r>
-      <w:bookmarkStart w:id="0" w:name="_GoBack"/>
-      <w:bookmarkEnd w:id="0"/>
     </w:p>
     <w:p>
       <w:pPr>
@@ -2975,7 +3213,7 @@
       <w:r>
         <w:t xml:space="preserve">Bayesian modelling and inference: </w:t>
       </w:r>
-      <w:hyperlink r:id="rId115" w:history="1">
+      <w:hyperlink r:id="rId123" w:history="1">
         <w:r>
           <w:rPr>
             <w:rStyle w:val="Hyperlink"/>
@@ -2998,7 +3236,7 @@
       <w:r>
         <w:t xml:space="preserve">Hierarchical models: </w:t>
       </w:r>
-      <w:hyperlink r:id="rId116" w:history="1">
+      <w:hyperlink r:id="rId124" w:history="1">
         <w:r>
           <w:rPr>
             <w:rStyle w:val="Hyperlink"/>
@@ -3019,9 +3257,10 @@
         </w:numPr>
       </w:pPr>
       <w:r>
+        <w:lastRenderedPageBreak/>
         <w:t xml:space="preserve">Computational Psychiatry videos: </w:t>
       </w:r>
-      <w:hyperlink r:id="rId117" w:history="1">
+      <w:hyperlink r:id="rId125" w:history="1">
         <w:r>
           <w:rPr>
             <w:rStyle w:val="Hyperlink"/>
@@ -3049,7 +3288,7 @@
       <w:r>
         <w:t xml:space="preserve"> Bayesian inference: </w:t>
       </w:r>
-      <w:hyperlink r:id="rId118" w:history="1">
+      <w:hyperlink r:id="rId126" w:history="1">
         <w:r>
           <w:rPr>
             <w:rStyle w:val="Hyperlink"/>
@@ -3072,7 +3311,7 @@
       <w:r>
         <w:t xml:space="preserve">Free energy framework tutorial: </w:t>
       </w:r>
-      <w:hyperlink r:id="rId119" w:history="1">
+      <w:hyperlink r:id="rId127" w:history="1">
         <w:r>
           <w:rPr>
             <w:rStyle w:val="Hyperlink"/>
@@ -3108,7 +3347,7 @@
       <w:r>
         <w:t xml:space="preserve"> Bayesian analysis: </w:t>
       </w:r>
-      <w:hyperlink r:id="rId120" w:history="1">
+      <w:hyperlink r:id="rId128" w:history="1">
         <w:r>
           <w:rPr>
             <w:rStyle w:val="Hyperlink"/>
@@ -3131,7 +3370,7 @@
       <w:r>
         <w:t xml:space="preserve">Associative learning: </w:t>
       </w:r>
-      <w:hyperlink r:id="rId121" w:history="1">
+      <w:hyperlink r:id="rId129" w:history="1">
         <w:r>
           <w:rPr>
             <w:rStyle w:val="Hyperlink"/>
@@ -3154,7 +3393,7 @@
       <w:r>
         <w:t xml:space="preserve">Bayesian Model Selection: </w:t>
       </w:r>
-      <w:hyperlink r:id="rId122" w:history="1">
+      <w:hyperlink r:id="rId130" w:history="1">
         <w:r>
           <w:rPr>
             <w:rStyle w:val="Hyperlink"/>
@@ -3177,7 +3416,7 @@
       <w:r>
         <w:t xml:space="preserve">Hierarchical Gaussian Filter: </w:t>
       </w:r>
-      <w:hyperlink r:id="rId123" w:history="1">
+      <w:hyperlink r:id="rId131" w:history="1">
         <w:r>
           <w:rPr>
             <w:rStyle w:val="Hyperlink"/>
@@ -3200,7 +3439,7 @@
       <w:r>
         <w:t xml:space="preserve">Hierarchical modelling of decision-making tasks: </w:t>
       </w:r>
-      <w:hyperlink r:id="rId124" w:history="1">
+      <w:hyperlink r:id="rId132" w:history="1">
         <w:r>
           <w:rPr>
             <w:rStyle w:val="Hyperlink"/>
@@ -3217,7 +3456,6 @@
         <w:pStyle w:val="Heading2"/>
       </w:pPr>
       <w:r>
-        <w:lastRenderedPageBreak/>
         <w:t>Media</w:t>
       </w:r>
     </w:p>
@@ -3232,7 +3470,7 @@
       <w:r>
         <w:t xml:space="preserve">Podcast: </w:t>
       </w:r>
-      <w:hyperlink r:id="rId125" w:history="1">
+      <w:hyperlink r:id="rId133" w:history="1">
         <w:r>
           <w:rPr>
             <w:rStyle w:val="Hyperlink"/>
@@ -4387,6 +4625,119 @@
     </w:lvl>
   </w:abstractNum>
   <w:abstractNum w:abstractNumId="10" w15:restartNumberingAfterBreak="0">
+    <w:nsid w:val="3916393E"/>
+    <w:multiLevelType w:val="hybridMultilevel"/>
+    <w:tmpl w:val="7598C8F8"/>
+    <w:lvl w:ilvl="0" w:tplc="08090001">
+      <w:start w:val="1"/>
+      <w:numFmt w:val="bullet"/>
+      <w:lvlText w:val=""/>
+      <w:lvlJc w:val="left"/>
+      <w:pPr>
+        <w:ind w:left="720" w:hanging="360"/>
+      </w:pPr>
+      <w:rPr>
+        <w:rFonts w:ascii="Symbol" w:hAnsi="Symbol" w:hint="default"/>
+      </w:rPr>
+    </w:lvl>
+    <w:lvl w:ilvl="1" w:tplc="08090003" w:tentative="1">
+      <w:start w:val="1"/>
+      <w:numFmt w:val="bullet"/>
+      <w:lvlText w:val="o"/>
+      <w:lvlJc w:val="left"/>
+      <w:pPr>
+        <w:ind w:left="1440" w:hanging="360"/>
+      </w:pPr>
+      <w:rPr>
+        <w:rFonts w:ascii="Courier New" w:hAnsi="Courier New" w:cs="Courier New" w:hint="default"/>
+      </w:rPr>
+    </w:lvl>
+    <w:lvl w:ilvl="2" w:tplc="08090005" w:tentative="1">
+      <w:start w:val="1"/>
+      <w:numFmt w:val="bullet"/>
+      <w:lvlText w:val=""/>
+      <w:lvlJc w:val="left"/>
+      <w:pPr>
+        <w:ind w:left="2160" w:hanging="360"/>
+      </w:pPr>
+      <w:rPr>
+        <w:rFonts w:ascii="Wingdings" w:hAnsi="Wingdings" w:hint="default"/>
+      </w:rPr>
+    </w:lvl>
+    <w:lvl w:ilvl="3" w:tplc="08090001" w:tentative="1">
+      <w:start w:val="1"/>
+      <w:numFmt w:val="bullet"/>
+      <w:lvlText w:val=""/>
+      <w:lvlJc w:val="left"/>
+      <w:pPr>
+        <w:ind w:left="2880" w:hanging="360"/>
+      </w:pPr>
+      <w:rPr>
+        <w:rFonts w:ascii="Symbol" w:hAnsi="Symbol" w:hint="default"/>
+      </w:rPr>
+    </w:lvl>
+    <w:lvl w:ilvl="4" w:tplc="08090003" w:tentative="1">
+      <w:start w:val="1"/>
+      <w:numFmt w:val="bullet"/>
+      <w:lvlText w:val="o"/>
+      <w:lvlJc w:val="left"/>
+      <w:pPr>
+        <w:ind w:left="3600" w:hanging="360"/>
+      </w:pPr>
+      <w:rPr>
+        <w:rFonts w:ascii="Courier New" w:hAnsi="Courier New" w:cs="Courier New" w:hint="default"/>
+      </w:rPr>
+    </w:lvl>
+    <w:lvl w:ilvl="5" w:tplc="08090005" w:tentative="1">
+      <w:start w:val="1"/>
+      <w:numFmt w:val="bullet"/>
+      <w:lvlText w:val=""/>
+      <w:lvlJc w:val="left"/>
+      <w:pPr>
+        <w:ind w:left="4320" w:hanging="360"/>
+      </w:pPr>
+      <w:rPr>
+        <w:rFonts w:ascii="Wingdings" w:hAnsi="Wingdings" w:hint="default"/>
+      </w:rPr>
+    </w:lvl>
+    <w:lvl w:ilvl="6" w:tplc="08090001" w:tentative="1">
+      <w:start w:val="1"/>
+      <w:numFmt w:val="bullet"/>
+      <w:lvlText w:val=""/>
+      <w:lvlJc w:val="left"/>
+      <w:pPr>
+        <w:ind w:left="5040" w:hanging="360"/>
+      </w:pPr>
+      <w:rPr>
+        <w:rFonts w:ascii="Symbol" w:hAnsi="Symbol" w:hint="default"/>
+      </w:rPr>
+    </w:lvl>
+    <w:lvl w:ilvl="7" w:tplc="08090003" w:tentative="1">
+      <w:start w:val="1"/>
+      <w:numFmt w:val="bullet"/>
+      <w:lvlText w:val="o"/>
+      <w:lvlJc w:val="left"/>
+      <w:pPr>
+        <w:ind w:left="5760" w:hanging="360"/>
+      </w:pPr>
+      <w:rPr>
+        <w:rFonts w:ascii="Courier New" w:hAnsi="Courier New" w:cs="Courier New" w:hint="default"/>
+      </w:rPr>
+    </w:lvl>
+    <w:lvl w:ilvl="8" w:tplc="08090005" w:tentative="1">
+      <w:start w:val="1"/>
+      <w:numFmt w:val="bullet"/>
+      <w:lvlText w:val=""/>
+      <w:lvlJc w:val="left"/>
+      <w:pPr>
+        <w:ind w:left="6480" w:hanging="360"/>
+      </w:pPr>
+      <w:rPr>
+        <w:rFonts w:ascii="Wingdings" w:hAnsi="Wingdings" w:hint="default"/>
+      </w:rPr>
+    </w:lvl>
+  </w:abstractNum>
+  <w:abstractNum w:abstractNumId="11" w15:restartNumberingAfterBreak="0">
     <w:nsid w:val="3FC40290"/>
     <w:multiLevelType w:val="hybridMultilevel"/>
     <w:tmpl w:val="E090B60E"/>
@@ -4499,7 +4850,7 @@
       </w:rPr>
     </w:lvl>
   </w:abstractNum>
-  <w:abstractNum w:abstractNumId="11" w15:restartNumberingAfterBreak="0">
+  <w:abstractNum w:abstractNumId="12" w15:restartNumberingAfterBreak="0">
     <w:nsid w:val="4638034D"/>
     <w:multiLevelType w:val="hybridMultilevel"/>
     <w:tmpl w:val="9C4805B4"/>
@@ -4612,7 +4963,7 @@
       </w:rPr>
     </w:lvl>
   </w:abstractNum>
-  <w:abstractNum w:abstractNumId="12" w15:restartNumberingAfterBreak="0">
+  <w:abstractNum w:abstractNumId="13" w15:restartNumberingAfterBreak="0">
     <w:nsid w:val="471F421F"/>
     <w:multiLevelType w:val="hybridMultilevel"/>
     <w:tmpl w:val="BF8A8962"/>
@@ -4725,7 +5076,7 @@
       </w:rPr>
     </w:lvl>
   </w:abstractNum>
-  <w:abstractNum w:abstractNumId="13" w15:restartNumberingAfterBreak="0">
+  <w:abstractNum w:abstractNumId="14" w15:restartNumberingAfterBreak="0">
     <w:nsid w:val="4D6D14E0"/>
     <w:multiLevelType w:val="hybridMultilevel"/>
     <w:tmpl w:val="F78C714C"/>
@@ -4838,7 +5189,7 @@
       </w:rPr>
     </w:lvl>
   </w:abstractNum>
-  <w:abstractNum w:abstractNumId="14" w15:restartNumberingAfterBreak="0">
+  <w:abstractNum w:abstractNumId="15" w15:restartNumberingAfterBreak="0">
     <w:nsid w:val="582D6CC0"/>
     <w:multiLevelType w:val="hybridMultilevel"/>
     <w:tmpl w:val="8A4E5564"/>
@@ -4951,7 +5302,7 @@
       </w:rPr>
     </w:lvl>
   </w:abstractNum>
-  <w:abstractNum w:abstractNumId="15" w15:restartNumberingAfterBreak="0">
+  <w:abstractNum w:abstractNumId="16" w15:restartNumberingAfterBreak="0">
     <w:nsid w:val="5D112E8C"/>
     <w:multiLevelType w:val="hybridMultilevel"/>
     <w:tmpl w:val="2C949BDA"/>
@@ -5064,7 +5415,7 @@
       </w:rPr>
     </w:lvl>
   </w:abstractNum>
-  <w:abstractNum w:abstractNumId="16" w15:restartNumberingAfterBreak="0">
+  <w:abstractNum w:abstractNumId="17" w15:restartNumberingAfterBreak="0">
     <w:nsid w:val="66017B04"/>
     <w:multiLevelType w:val="hybridMultilevel"/>
     <w:tmpl w:val="58042A9A"/>
@@ -5177,7 +5528,7 @@
       </w:rPr>
     </w:lvl>
   </w:abstractNum>
-  <w:abstractNum w:abstractNumId="17" w15:restartNumberingAfterBreak="0">
+  <w:abstractNum w:abstractNumId="18" w15:restartNumberingAfterBreak="0">
     <w:nsid w:val="6E087FE0"/>
     <w:multiLevelType w:val="hybridMultilevel"/>
     <w:tmpl w:val="2294EC7C"/>
@@ -5290,7 +5641,7 @@
       </w:rPr>
     </w:lvl>
   </w:abstractNum>
-  <w:abstractNum w:abstractNumId="18" w15:restartNumberingAfterBreak="0">
+  <w:abstractNum w:abstractNumId="19" w15:restartNumberingAfterBreak="0">
     <w:nsid w:val="7CA34928"/>
     <w:multiLevelType w:val="hybridMultilevel"/>
     <w:tmpl w:val="517EA8B2"/>
@@ -5403,7 +5754,7 @@
       </w:rPr>
     </w:lvl>
   </w:abstractNum>
-  <w:abstractNum w:abstractNumId="19" w15:restartNumberingAfterBreak="0">
+  <w:abstractNum w:abstractNumId="20" w15:restartNumberingAfterBreak="0">
     <w:nsid w:val="7EEE3680"/>
     <w:multiLevelType w:val="hybridMultilevel"/>
     <w:tmpl w:val="311EB80A"/>
@@ -5516,7 +5867,7 @@
       </w:rPr>
     </w:lvl>
   </w:abstractNum>
-  <w:abstractNum w:abstractNumId="20" w15:restartNumberingAfterBreak="0">
+  <w:abstractNum w:abstractNumId="21" w15:restartNumberingAfterBreak="0">
     <w:nsid w:val="7F497209"/>
     <w:multiLevelType w:val="hybridMultilevel"/>
     <w:tmpl w:val="3CE44E82"/>
@@ -5630,7 +5981,7 @@
     </w:lvl>
   </w:abstractNum>
   <w:num w:numId="1">
-    <w:abstractNumId w:val="18"/>
+    <w:abstractNumId w:val="19"/>
   </w:num>
   <w:num w:numId="2">
     <w:abstractNumId w:val="8"/>
@@ -5642,34 +5993,34 @@
     <w:abstractNumId w:val="3"/>
   </w:num>
   <w:num w:numId="5">
+    <w:abstractNumId w:val="14"/>
+  </w:num>
+  <w:num w:numId="6">
+    <w:abstractNumId w:val="20"/>
+  </w:num>
+  <w:num w:numId="7">
+    <w:abstractNumId w:val="17"/>
+  </w:num>
+  <w:num w:numId="8">
     <w:abstractNumId w:val="13"/>
   </w:num>
-  <w:num w:numId="6">
-    <w:abstractNumId w:val="19"/>
-  </w:num>
-  <w:num w:numId="7">
-    <w:abstractNumId w:val="16"/>
-  </w:num>
-  <w:num w:numId="8">
-    <w:abstractNumId w:val="12"/>
-  </w:num>
   <w:num w:numId="9">
-    <w:abstractNumId w:val="17"/>
+    <w:abstractNumId w:val="18"/>
   </w:num>
   <w:num w:numId="10">
     <w:abstractNumId w:val="6"/>
   </w:num>
   <w:num w:numId="11">
-    <w:abstractNumId w:val="20"/>
+    <w:abstractNumId w:val="21"/>
   </w:num>
   <w:num w:numId="12">
     <w:abstractNumId w:val="4"/>
   </w:num>
   <w:num w:numId="13">
-    <w:abstractNumId w:val="14"/>
+    <w:abstractNumId w:val="15"/>
   </w:num>
   <w:num w:numId="14">
-    <w:abstractNumId w:val="15"/>
+    <w:abstractNumId w:val="16"/>
   </w:num>
   <w:num w:numId="15">
     <w:abstractNumId w:val="2"/>
@@ -5687,9 +6038,12 @@
     <w:abstractNumId w:val="9"/>
   </w:num>
   <w:num w:numId="20">
+    <w:abstractNumId w:val="12"/>
+  </w:num>
+  <w:num w:numId="21">
     <w:abstractNumId w:val="11"/>
   </w:num>
-  <w:num w:numId="21">
+  <w:num w:numId="22">
     <w:abstractNumId w:val="10"/>
   </w:num>
 </w:numbering>

--- a/Resources.docx
+++ b/Resources.docx
@@ -1,6 +1,6 @@
 
 <file path=word/document.xml><?xml version="1.0" encoding="utf-8"?>
-<w:document xmlns:wpc="http://schemas.microsoft.com/office/word/2010/wordprocessingCanvas" xmlns:mc="http://schemas.openxmlformats.org/markup-compatibility/2006" xmlns:o="urn:schemas-microsoft-com:office:office" xmlns:r="http://schemas.openxmlformats.org/officeDocument/2006/relationships" xmlns:m="http://schemas.openxmlformats.org/officeDocument/2006/math" xmlns:v="urn:schemas-microsoft-com:vml" xmlns:wp14="http://schemas.microsoft.com/office/word/2010/wordprocessingDrawing" xmlns:wp="http://schemas.openxmlformats.org/drawingml/2006/wordprocessingDrawing" xmlns:w10="urn:schemas-microsoft-com:office:word" xmlns:w="http://schemas.openxmlformats.org/wordprocessingml/2006/main" xmlns:w14="http://schemas.microsoft.com/office/word/2010/wordml" xmlns:w15="http://schemas.microsoft.com/office/word/2012/wordml" xmlns:wpg="http://schemas.microsoft.com/office/word/2010/wordprocessingGroup" xmlns:wpi="http://schemas.microsoft.com/office/word/2010/wordprocessingInk" xmlns:wne="http://schemas.microsoft.com/office/word/2006/wordml" xmlns:wps="http://schemas.microsoft.com/office/word/2010/wordprocessingShape" mc:Ignorable="w14 w15 wp14">
+<w:document xmlns:wpc="http://schemas.microsoft.com/office/word/2010/wordprocessingCanvas" xmlns:cx="http://schemas.microsoft.com/office/drawing/2014/chartex" xmlns:cx1="http://schemas.microsoft.com/office/drawing/2015/9/8/chartex" xmlns:mc="http://schemas.openxmlformats.org/markup-compatibility/2006" xmlns:o="urn:schemas-microsoft-com:office:office" xmlns:r="http://schemas.openxmlformats.org/officeDocument/2006/relationships" xmlns:m="http://schemas.openxmlformats.org/officeDocument/2006/math" xmlns:v="urn:schemas-microsoft-com:vml" xmlns:wp14="http://schemas.microsoft.com/office/word/2010/wordprocessingDrawing" xmlns:wp="http://schemas.openxmlformats.org/drawingml/2006/wordprocessingDrawing" xmlns:w10="urn:schemas-microsoft-com:office:word" xmlns:w="http://schemas.openxmlformats.org/wordprocessingml/2006/main" xmlns:w14="http://schemas.microsoft.com/office/word/2010/wordml" xmlns:w15="http://schemas.microsoft.com/office/word/2012/wordml" xmlns:w16se="http://schemas.microsoft.com/office/word/2015/wordml/symex" xmlns:wpg="http://schemas.microsoft.com/office/word/2010/wordprocessingGroup" xmlns:wpi="http://schemas.microsoft.com/office/word/2010/wordprocessingInk" xmlns:wne="http://schemas.microsoft.com/office/word/2006/wordml" xmlns:wps="http://schemas.microsoft.com/office/word/2010/wordprocessingShape" mc:Ignorable="w14 w15 w16se wp14">
   <w:body>
     <w:p>
       <w:pPr>
@@ -1515,7 +1515,7 @@
           <w:rPr>
             <w:rStyle w:val="Hyperlink"/>
           </w:rPr>
-          <w:t>https://matlabacademy.mathworks.com/?s_tid=dl_mlac</w:t>
+          <w:t>http://sincxpress.com/</w:t>
         </w:r>
       </w:hyperlink>
       <w:r>
@@ -1524,7 +1524,7 @@
           <w:color w:val="auto"/>
           <w:u w:val="none"/>
         </w:rPr>
-        <w:t xml:space="preserve"> </w:t>
+        <w:t xml:space="preserve"> (paid-for content)</w:t>
       </w:r>
     </w:p>
     <w:p>
@@ -1545,11 +1545,167 @@
           <w:rPr>
             <w:rStyle w:val="Hyperlink"/>
           </w:rPr>
+          <w:t>https://matlabacademy.mathworks.com/?s_tid=dl_mlac</w:t>
+        </w:r>
+      </w:hyperlink>
+      <w:r>
+        <w:rPr>
+          <w:rStyle w:val="Hyperlink"/>
+          <w:color w:val="auto"/>
+          <w:u w:val="none"/>
+        </w:rPr>
+        <w:t xml:space="preserve"> </w:t>
+      </w:r>
+    </w:p>
+    <w:p>
+      <w:pPr>
+        <w:pStyle w:val="ListParagraph"/>
+        <w:numPr>
+          <w:ilvl w:val="1"/>
+          <w:numId w:val="16"/>
+        </w:numPr>
+        <w:rPr>
+          <w:rStyle w:val="Hyperlink"/>
+          <w:color w:val="auto"/>
+          <w:u w:val="none"/>
+        </w:rPr>
+      </w:pPr>
+      <w:hyperlink r:id="rId61" w:history="1">
+        <w:r>
+          <w:rPr>
+            <w:rStyle w:val="Hyperlink"/>
+          </w:rPr>
           <w:t>http://www.antoniahamilton.com/matlab_for_psychologists.pdf</w:t>
         </w:r>
       </w:hyperlink>
       <w:r>
         <w:t xml:space="preserve"> </w:t>
+      </w:r>
+    </w:p>
+    <w:p>
+      <w:pPr>
+        <w:pStyle w:val="ListParagraph"/>
+        <w:numPr>
+          <w:ilvl w:val="1"/>
+          <w:numId w:val="16"/>
+        </w:numPr>
+      </w:pPr>
+      <w:hyperlink r:id="rId62" w:history="1">
+        <w:r>
+          <w:rPr>
+            <w:rStyle w:val="Hyperlink"/>
+          </w:rPr>
+          <w:t>http://jonathanpeelle.net/learning-matlab/</w:t>
+        </w:r>
+      </w:hyperlink>
+      <w:r>
+        <w:t xml:space="preserve"> </w:t>
+      </w:r>
+    </w:p>
+    <w:p>
+      <w:pPr>
+        <w:pStyle w:val="ListParagraph"/>
+        <w:numPr>
+          <w:ilvl w:val="0"/>
+          <w:numId w:val="16"/>
+        </w:numPr>
+      </w:pPr>
+      <w:r>
+        <w:t xml:space="preserve">Bayesian data analysis for newcomers: </w:t>
+      </w:r>
+      <w:hyperlink r:id="rId63" w:history="1">
+        <w:r>
+          <w:rPr>
+            <w:rStyle w:val="Hyperlink"/>
+          </w:rPr>
+          <w:t>https://link.springer.com/article/10.3758%2Fs13423-017-1272-1</w:t>
+        </w:r>
+      </w:hyperlink>
+      <w:r>
+        <w:t xml:space="preserve"> </w:t>
+      </w:r>
+    </w:p>
+    <w:p>
+      <w:pPr>
+        <w:pStyle w:val="ListParagraph"/>
+        <w:numPr>
+          <w:ilvl w:val="0"/>
+          <w:numId w:val="16"/>
+        </w:numPr>
+      </w:pPr>
+      <w:r>
+        <w:t xml:space="preserve">Machine learning with R: </w:t>
+      </w:r>
+      <w:hyperlink r:id="rId64" w:history="1">
+        <w:r>
+          <w:rPr>
+            <w:rStyle w:val="Hyperlink"/>
+          </w:rPr>
+          <w:t>https://www.r-bloggers.com/in-depth-introduction-to-machine-learning-in-15-hours-of-expert-videos/</w:t>
+        </w:r>
+      </w:hyperlink>
+      <w:r>
+        <w:t xml:space="preserve"> </w:t>
+      </w:r>
+    </w:p>
+    <w:p>
+      <w:pPr>
+        <w:pStyle w:val="ListParagraph"/>
+        <w:numPr>
+          <w:ilvl w:val="0"/>
+          <w:numId w:val="16"/>
+        </w:numPr>
+      </w:pPr>
+      <w:r>
+        <w:t xml:space="preserve">Making “null” effects informative: </w:t>
+      </w:r>
+      <w:hyperlink r:id="rId65" w:history="1">
+        <w:r>
+          <w:rPr>
+            <w:rStyle w:val="Hyperlink"/>
+          </w:rPr>
+          <w:t>https://psyarxiv.com/48zca/</w:t>
+        </w:r>
+      </w:hyperlink>
+      <w:r>
+        <w:t xml:space="preserve"> </w:t>
+      </w:r>
+    </w:p>
+    <w:p>
+      <w:pPr>
+        <w:pStyle w:val="ListParagraph"/>
+        <w:numPr>
+          <w:ilvl w:val="0"/>
+          <w:numId w:val="16"/>
+        </w:numPr>
+      </w:pPr>
+      <w:r>
+        <w:t>A Tutorial on the Git Version Control System</w:t>
+      </w:r>
+      <w:r>
+        <w:t xml:space="preserve">: </w:t>
+      </w:r>
+      <w:hyperlink r:id="rId66" w:history="1">
+        <w:r>
+          <w:rPr>
+            <w:rStyle w:val="Hyperlink"/>
+          </w:rPr>
+          <w:t>http://journals.sagepub.com/eprint/CxmDEDrWCmqw6sZTGNEh/full</w:t>
+        </w:r>
+      </w:hyperlink>
+      <w:r>
+        <w:t xml:space="preserve"> </w:t>
+      </w:r>
+    </w:p>
+    <w:p>
+      <w:pPr>
+        <w:pStyle w:val="Heading2"/>
+      </w:pPr>
+      <w:r>
+        <w:t>Analysis t</w:t>
+      </w:r>
+      <w:r>
+        <w:t>ools</w:t>
       </w:r>
       <w:bookmarkStart w:id="0" w:name="_GoBack"/>
       <w:bookmarkEnd w:id="0"/>
@@ -1558,132 +1714,6 @@
       <w:pPr>
         <w:pStyle w:val="ListParagraph"/>
         <w:numPr>
-          <w:ilvl w:val="1"/>
-          <w:numId w:val="16"/>
-        </w:numPr>
-      </w:pPr>
-      <w:hyperlink r:id="rId61" w:history="1">
-        <w:r>
-          <w:rPr>
-            <w:rStyle w:val="Hyperlink"/>
-          </w:rPr>
-          <w:t>http://jonathanpeelle.net/learning-matlab/</w:t>
-        </w:r>
-      </w:hyperlink>
-      <w:r>
-        <w:t xml:space="preserve"> </w:t>
-      </w:r>
-    </w:p>
-    <w:p>
-      <w:pPr>
-        <w:pStyle w:val="ListParagraph"/>
-        <w:numPr>
-          <w:ilvl w:val="0"/>
-          <w:numId w:val="16"/>
-        </w:numPr>
-      </w:pPr>
-      <w:r>
-        <w:t xml:space="preserve">Bayesian data analysis for newcomers: </w:t>
-      </w:r>
-      <w:hyperlink r:id="rId62" w:history="1">
-        <w:r>
-          <w:rPr>
-            <w:rStyle w:val="Hyperlink"/>
-          </w:rPr>
-          <w:t>https://link.springer.com/article/10.3758%2Fs13423-017-1272-1</w:t>
-        </w:r>
-      </w:hyperlink>
-      <w:r>
-        <w:t xml:space="preserve"> </w:t>
-      </w:r>
-    </w:p>
-    <w:p>
-      <w:pPr>
-        <w:pStyle w:val="ListParagraph"/>
-        <w:numPr>
-          <w:ilvl w:val="0"/>
-          <w:numId w:val="16"/>
-        </w:numPr>
-      </w:pPr>
-      <w:r>
-        <w:t xml:space="preserve">Machine learning with R: </w:t>
-      </w:r>
-      <w:hyperlink r:id="rId63" w:history="1">
-        <w:r>
-          <w:rPr>
-            <w:rStyle w:val="Hyperlink"/>
-          </w:rPr>
-          <w:t>https://www.r-bloggers.com/in-depth-introduction-to-machine-learning-in-15-hours-of-expert-videos/</w:t>
-        </w:r>
-      </w:hyperlink>
-      <w:r>
-        <w:t xml:space="preserve"> </w:t>
-      </w:r>
-    </w:p>
-    <w:p>
-      <w:pPr>
-        <w:pStyle w:val="ListParagraph"/>
-        <w:numPr>
-          <w:ilvl w:val="0"/>
-          <w:numId w:val="16"/>
-        </w:numPr>
-      </w:pPr>
-      <w:r>
-        <w:t xml:space="preserve">Making “null” effects informative: </w:t>
-      </w:r>
-      <w:hyperlink r:id="rId64" w:history="1">
-        <w:r>
-          <w:rPr>
-            <w:rStyle w:val="Hyperlink"/>
-          </w:rPr>
-          <w:t>https://psyarxiv.com/48zca/</w:t>
-        </w:r>
-      </w:hyperlink>
-      <w:r>
-        <w:t xml:space="preserve"> </w:t>
-      </w:r>
-    </w:p>
-    <w:p>
-      <w:pPr>
-        <w:pStyle w:val="ListParagraph"/>
-        <w:numPr>
-          <w:ilvl w:val="0"/>
-          <w:numId w:val="16"/>
-        </w:numPr>
-      </w:pPr>
-      <w:r>
-        <w:t>A Tutorial on the Git Version Control System</w:t>
-      </w:r>
-      <w:r>
-        <w:t xml:space="preserve">: </w:t>
-      </w:r>
-      <w:hyperlink r:id="rId65" w:history="1">
-        <w:r>
-          <w:rPr>
-            <w:rStyle w:val="Hyperlink"/>
-          </w:rPr>
-          <w:t>http://journals.sagepub.com/eprint/CxmDEDrWCmqw6sZTGNEh/full</w:t>
-        </w:r>
-      </w:hyperlink>
-      <w:r>
-        <w:t xml:space="preserve"> </w:t>
-      </w:r>
-    </w:p>
-    <w:p>
-      <w:pPr>
-        <w:pStyle w:val="Heading2"/>
-      </w:pPr>
-      <w:r>
-        <w:t>Analysis t</w:t>
-      </w:r>
-      <w:r>
-        <w:t>ools</w:t>
-      </w:r>
-    </w:p>
-    <w:p>
-      <w:pPr>
-        <w:pStyle w:val="ListParagraph"/>
-        <w:numPr>
           <w:ilvl w:val="0"/>
           <w:numId w:val="13"/>
         </w:numPr>
@@ -1691,7 +1721,7 @@
       <w:r>
         <w:t xml:space="preserve">JASP: </w:t>
       </w:r>
-      <w:hyperlink r:id="rId66" w:history="1">
+      <w:hyperlink r:id="rId67" w:history="1">
         <w:r>
           <w:rPr>
             <w:rStyle w:val="Hyperlink"/>
@@ -1723,7 +1753,7 @@
           <w:numId w:val="13"/>
         </w:numPr>
       </w:pPr>
-      <w:hyperlink r:id="rId67" w:history="1">
+      <w:hyperlink r:id="rId68" w:history="1">
         <w:r>
           <w:rPr>
             <w:rStyle w:val="Hyperlink"/>
@@ -1743,7 +1773,7 @@
           <w:numId w:val="13"/>
         </w:numPr>
       </w:pPr>
-      <w:hyperlink r:id="rId68" w:history="1">
+      <w:hyperlink r:id="rId69" w:history="1">
         <w:r>
           <w:rPr>
             <w:rStyle w:val="Hyperlink"/>
@@ -1763,7 +1793,7 @@
           <w:numId w:val="13"/>
         </w:numPr>
       </w:pPr>
-      <w:hyperlink r:id="rId69" w:history="1">
+      <w:hyperlink r:id="rId70" w:history="1">
         <w:r>
           <w:rPr>
             <w:rStyle w:val="Hyperlink"/>
@@ -1786,7 +1816,7 @@
       <w:r>
         <w:t xml:space="preserve">Equivalence testing: </w:t>
       </w:r>
-      <w:hyperlink r:id="rId70" w:history="1">
+      <w:hyperlink r:id="rId71" w:history="1">
         <w:r>
           <w:rPr>
             <w:rStyle w:val="Hyperlink"/>
@@ -1800,7 +1830,7 @@
       <w:r>
         <w:t xml:space="preserve">and </w:t>
       </w:r>
-      <w:hyperlink r:id="rId71" w:history="1">
+      <w:hyperlink r:id="rId72" w:history="1">
         <w:r>
           <w:rPr>
             <w:rStyle w:val="Hyperlink"/>
@@ -1821,9 +1851,10 @@
         </w:numPr>
       </w:pPr>
       <w:r>
+        <w:lastRenderedPageBreak/>
         <w:t xml:space="preserve">ICC: </w:t>
       </w:r>
-      <w:hyperlink r:id="rId72" w:history="1">
+      <w:hyperlink r:id="rId73" w:history="1">
         <w:r>
           <w:rPr>
             <w:rStyle w:val="Hyperlink"/>
@@ -1844,13 +1875,12 @@
         </w:numPr>
       </w:pPr>
       <w:r>
-        <w:lastRenderedPageBreak/>
         <w:t xml:space="preserve">PYMC3: </w:t>
       </w:r>
       <w:r>
         <w:t xml:space="preserve">Bayesian inference in Python: </w:t>
       </w:r>
-      <w:hyperlink r:id="rId73" w:history="1">
+      <w:hyperlink r:id="rId74" w:history="1">
         <w:r>
           <w:rPr>
             <w:rStyle w:val="Hyperlink"/>
@@ -1881,7 +1911,7 @@
       <w:r>
         <w:t xml:space="preserve">Gramm toolbox (charting): </w:t>
       </w:r>
-      <w:hyperlink r:id="rId74" w:history="1">
+      <w:hyperlink r:id="rId75" w:history="1">
         <w:r>
           <w:rPr>
             <w:rStyle w:val="Hyperlink"/>
@@ -1904,7 +1934,7 @@
       <w:r>
         <w:t xml:space="preserve">Raincloud plots: </w:t>
       </w:r>
-      <w:hyperlink r:id="rId75" w:history="1">
+      <w:hyperlink r:id="rId76" w:history="1">
         <w:r>
           <w:rPr>
             <w:rStyle w:val="Hyperlink"/>
@@ -1935,7 +1965,7 @@
       <w:r>
         <w:t xml:space="preserve">The 20% Statistician: </w:t>
       </w:r>
-      <w:hyperlink r:id="rId76" w:history="1">
+      <w:hyperlink r:id="rId77" w:history="1">
         <w:r>
           <w:rPr>
             <w:rStyle w:val="Hyperlink"/>
@@ -1958,7 +1988,7 @@
       <w:r>
         <w:t xml:space="preserve">Dorothy Bishop blog: </w:t>
       </w:r>
-      <w:hyperlink r:id="rId77" w:history="1">
+      <w:hyperlink r:id="rId78" w:history="1">
         <w:r>
           <w:rPr>
             <w:rStyle w:val="Hyperlink"/>
@@ -1981,7 +2011,7 @@
       <w:r>
         <w:t xml:space="preserve">Data Colada: </w:t>
       </w:r>
-      <w:hyperlink r:id="rId78" w:history="1">
+      <w:hyperlink r:id="rId79" w:history="1">
         <w:r>
           <w:rPr>
             <w:rStyle w:val="Hyperlink"/>
@@ -2020,7 +2050,7 @@
       <w:r>
         <w:t xml:space="preserve">Pain neuroimaging primer: </w:t>
       </w:r>
-      <w:hyperlink r:id="rId79" w:history="1">
+      <w:hyperlink r:id="rId80" w:history="1">
         <w:r>
           <w:rPr>
             <w:rStyle w:val="Hyperlink"/>
@@ -2043,7 +2073,7 @@
       <w:r>
         <w:t xml:space="preserve">Best practices in neuroimaging: </w:t>
       </w:r>
-      <w:hyperlink r:id="rId80" w:history="1">
+      <w:hyperlink r:id="rId81" w:history="1">
         <w:r>
           <w:rPr>
             <w:rStyle w:val="Hyperlink"/>
@@ -2066,7 +2096,7 @@
       <w:r>
         <w:t xml:space="preserve">Principles of fMRI: </w:t>
       </w:r>
-      <w:hyperlink r:id="rId81" w:history="1">
+      <w:hyperlink r:id="rId82" w:history="1">
         <w:r>
           <w:rPr>
             <w:rStyle w:val="Hyperlink"/>
@@ -2089,7 +2119,7 @@
       <w:r>
         <w:t xml:space="preserve">OHBM meeting videos (very comprehensive!): </w:t>
       </w:r>
-      <w:hyperlink r:id="rId82" w:history="1">
+      <w:hyperlink r:id="rId83" w:history="1">
         <w:r>
           <w:rPr>
             <w:rStyle w:val="Hyperlink"/>
@@ -2112,7 +2142,7 @@
       <w:r>
         <w:t xml:space="preserve">SPM course videos: </w:t>
       </w:r>
-      <w:hyperlink r:id="rId83" w:history="1">
+      <w:hyperlink r:id="rId84" w:history="1">
         <w:r>
           <w:rPr>
             <w:rStyle w:val="Hyperlink"/>
@@ -2161,24 +2191,12 @@
           <w:numId w:val="7"/>
         </w:numPr>
       </w:pPr>
-      <w:hyperlink r:id="rId84" w:history="1">
-        <w:r>
-          <w:rPr>
-            <w:rStyle w:val="Hyperlink"/>
-          </w:rPr>
-          <w:t>http://www.mikexcohen.com/lectures.ht</w:t>
-        </w:r>
-        <w:r>
-          <w:rPr>
-            <w:rStyle w:val="Hyperlink"/>
-          </w:rPr>
-          <w:t>m</w:t>
-        </w:r>
-        <w:r>
-          <w:rPr>
-            <w:rStyle w:val="Hyperlink"/>
-          </w:rPr>
-          <w:t>l</w:t>
+      <w:hyperlink r:id="rId85" w:history="1">
+        <w:r>
+          <w:rPr>
+            <w:rStyle w:val="Hyperlink"/>
+          </w:rPr>
+          <w:t>http://www.mikexcohen.com/lectures.html</w:t>
         </w:r>
       </w:hyperlink>
       <w:r>
@@ -2193,7 +2211,7 @@
           <w:numId w:val="7"/>
         </w:numPr>
       </w:pPr>
-      <w:hyperlink r:id="rId85" w:history="1">
+      <w:hyperlink r:id="rId86" w:history="1">
         <w:r>
           <w:rPr>
             <w:rStyle w:val="Hyperlink"/>
@@ -2216,7 +2234,7 @@
       <w:r>
         <w:t xml:space="preserve">MRC CBU wiki: </w:t>
       </w:r>
-      <w:hyperlink r:id="rId86" w:history="1">
+      <w:hyperlink r:id="rId87" w:history="1">
         <w:r>
           <w:rPr>
             <w:rStyle w:val="Hyperlink"/>
@@ -2239,7 +2257,7 @@
       <w:r>
         <w:t xml:space="preserve">Neuroimaging data processing wiki: </w:t>
       </w:r>
-      <w:hyperlink r:id="rId87" w:history="1">
+      <w:hyperlink r:id="rId88" w:history="1">
         <w:r>
           <w:rPr>
             <w:rStyle w:val="Hyperlink"/>
@@ -2262,7 +2280,7 @@
       <w:r>
         <w:t xml:space="preserve">Diffusion imaging tutorials: </w:t>
       </w:r>
-      <w:hyperlink r:id="rId88" w:history="1">
+      <w:hyperlink r:id="rId89" w:history="1">
         <w:r>
           <w:rPr>
             <w:rStyle w:val="Hyperlink"/>
@@ -2285,7 +2303,7 @@
       <w:r>
         <w:t xml:space="preserve">Reproducible practices: </w:t>
       </w:r>
-      <w:hyperlink r:id="rId89" w:history="1">
+      <w:hyperlink r:id="rId90" w:history="1">
         <w:r>
           <w:rPr>
             <w:rStyle w:val="Hyperlink"/>
@@ -2308,7 +2326,7 @@
       <w:r>
         <w:t xml:space="preserve">Manual ICA of fMRI data: </w:t>
       </w:r>
-      <w:hyperlink r:id="rId90" w:history="1">
+      <w:hyperlink r:id="rId91" w:history="1">
         <w:r>
           <w:rPr>
             <w:rStyle w:val="Hyperlink"/>
@@ -2336,7 +2354,7 @@
           <w:numId w:val="17"/>
         </w:numPr>
       </w:pPr>
-      <w:hyperlink r:id="rId91" w:history="1">
+      <w:hyperlink r:id="rId92" w:history="1">
         <w:r>
           <w:rPr>
             <w:rStyle w:val="Hyperlink"/>
@@ -2359,7 +2377,7 @@
       <w:r>
         <w:t xml:space="preserve">Design efficiency in fMRI: </w:t>
       </w:r>
-      <w:hyperlink r:id="rId92" w:history="1">
+      <w:hyperlink r:id="rId93" w:history="1">
         <w:r>
           <w:rPr>
             <w:rStyle w:val="Hyperlink"/>
@@ -2396,7 +2414,7 @@
       <w:r>
         <w:t xml:space="preserve">UK biobank: </w:t>
       </w:r>
-      <w:hyperlink r:id="rId93" w:history="1">
+      <w:hyperlink r:id="rId94" w:history="1">
         <w:r>
           <w:rPr>
             <w:rStyle w:val="Hyperlink"/>
@@ -2424,7 +2442,7 @@
       <w:r>
         <w:t xml:space="preserve">: </w:t>
       </w:r>
-      <w:hyperlink r:id="rId94" w:history="1">
+      <w:hyperlink r:id="rId95" w:history="1">
         <w:r>
           <w:rPr>
             <w:rStyle w:val="Hyperlink"/>
@@ -2455,7 +2473,7 @@
       <w:r>
         <w:t xml:space="preserve">EEGLAB: </w:t>
       </w:r>
-      <w:hyperlink r:id="rId95" w:history="1">
+      <w:hyperlink r:id="rId96" w:history="1">
         <w:r>
           <w:rPr>
             <w:rStyle w:val="Hyperlink"/>
@@ -2478,7 +2496,7 @@
       <w:r>
         <w:t xml:space="preserve">Fieldtrip: </w:t>
       </w:r>
-      <w:hyperlink r:id="rId96" w:history="1">
+      <w:hyperlink r:id="rId97" w:history="1">
         <w:r>
           <w:rPr>
             <w:rStyle w:val="Hyperlink"/>
@@ -2501,7 +2519,7 @@
       <w:r>
         <w:t xml:space="preserve">SPM: </w:t>
       </w:r>
-      <w:hyperlink r:id="rId97" w:history="1">
+      <w:hyperlink r:id="rId98" w:history="1">
         <w:r>
           <w:rPr>
             <w:rStyle w:val="Hyperlink"/>
@@ -2524,7 +2542,7 @@
       <w:r>
         <w:t xml:space="preserve">Automating SPM12 for fMRI: </w:t>
       </w:r>
-      <w:hyperlink r:id="rId98" w:history="1">
+      <w:hyperlink r:id="rId99" w:history="1">
         <w:r>
           <w:rPr>
             <w:rStyle w:val="Hyperlink"/>
@@ -2547,7 +2565,7 @@
       <w:r>
         <w:t xml:space="preserve">FSL: </w:t>
       </w:r>
-      <w:hyperlink r:id="rId99" w:history="1">
+      <w:hyperlink r:id="rId100" w:history="1">
         <w:r>
           <w:rPr>
             <w:rStyle w:val="Hyperlink"/>
@@ -2570,7 +2588,7 @@
       <w:r>
         <w:t xml:space="preserve">MIALAB toolboxes: </w:t>
       </w:r>
-      <w:hyperlink r:id="rId100" w:history="1">
+      <w:hyperlink r:id="rId101" w:history="1">
         <w:r>
           <w:rPr>
             <w:rStyle w:val="Hyperlink"/>
@@ -2592,13 +2610,14 @@
       </w:pPr>
       <w:proofErr w:type="spellStart"/>
       <w:r>
+        <w:lastRenderedPageBreak/>
         <w:t>Canlab</w:t>
       </w:r>
       <w:proofErr w:type="spellEnd"/>
       <w:r>
         <w:t xml:space="preserve"> (multiple toolboxes): </w:t>
       </w:r>
-      <w:hyperlink r:id="rId101" w:history="1">
+      <w:hyperlink r:id="rId102" w:history="1">
         <w:r>
           <w:rPr>
             <w:rStyle w:val="Hyperlink"/>
@@ -2619,10 +2638,9 @@
         </w:numPr>
       </w:pPr>
       <w:r>
-        <w:lastRenderedPageBreak/>
         <w:t xml:space="preserve">E.g. mediation toolbox: </w:t>
       </w:r>
-      <w:hyperlink r:id="rId102" w:history="1">
+      <w:hyperlink r:id="rId103" w:history="1">
         <w:r>
           <w:rPr>
             <w:rStyle w:val="Hyperlink"/>
@@ -2656,7 +2674,7 @@
       <w:r>
         <w:t xml:space="preserve">: </w:t>
       </w:r>
-      <w:hyperlink r:id="rId103" w:history="1">
+      <w:hyperlink r:id="rId104" w:history="1">
         <w:r>
           <w:rPr>
             <w:rStyle w:val="Hyperlink"/>
@@ -2679,7 +2697,7 @@
       <w:r>
         <w:t xml:space="preserve">EEG decoding: </w:t>
       </w:r>
-      <w:hyperlink r:id="rId104" w:history="1">
+      <w:hyperlink r:id="rId105" w:history="1">
         <w:r>
           <w:rPr>
             <w:rStyle w:val="Hyperlink"/>
@@ -2714,7 +2732,7 @@
           <w:numId w:val="10"/>
         </w:numPr>
       </w:pPr>
-      <w:hyperlink r:id="rId105" w:history="1">
+      <w:hyperlink r:id="rId106" w:history="1">
         <w:r>
           <w:rPr>
             <w:rStyle w:val="Hyperlink"/>
@@ -2734,7 +2752,7 @@
           <w:numId w:val="10"/>
         </w:numPr>
       </w:pPr>
-      <w:hyperlink r:id="rId106" w:anchor="bb0235" w:history="1">
+      <w:hyperlink r:id="rId107" w:anchor="bb0235" w:history="1">
         <w:r>
           <w:rPr>
             <w:rStyle w:val="Hyperlink"/>
@@ -2781,7 +2799,7 @@
       <w:r>
         <w:t xml:space="preserve">: </w:t>
       </w:r>
-      <w:hyperlink r:id="rId107" w:history="1">
+      <w:hyperlink r:id="rId108" w:history="1">
         <w:r>
           <w:rPr>
             <w:rStyle w:val="Hyperlink"/>
@@ -2804,7 +2822,7 @@
       <w:r>
         <w:t xml:space="preserve">Searchlight: </w:t>
       </w:r>
-      <w:hyperlink r:id="rId108" w:history="1">
+      <w:hyperlink r:id="rId109" w:history="1">
         <w:r>
           <w:rPr>
             <w:rStyle w:val="Hyperlink"/>
@@ -2827,7 +2845,7 @@
       <w:r>
         <w:t xml:space="preserve">COSMOMVPA: </w:t>
       </w:r>
-      <w:hyperlink r:id="rId109" w:history="1">
+      <w:hyperlink r:id="rId110" w:history="1">
         <w:r>
           <w:rPr>
             <w:rStyle w:val="Hyperlink"/>
@@ -2858,7 +2876,7 @@
       <w:r>
         <w:t xml:space="preserve">M/EEG network inference: </w:t>
       </w:r>
-      <w:hyperlink r:id="rId110" w:history="1">
+      <w:hyperlink r:id="rId111" w:history="1">
         <w:r>
           <w:rPr>
             <w:rStyle w:val="Hyperlink"/>
@@ -2881,7 +2899,7 @@
       <w:r>
         <w:t xml:space="preserve">BRAPH toolbox: </w:t>
       </w:r>
-      <w:hyperlink r:id="rId111" w:history="1">
+      <w:hyperlink r:id="rId112" w:history="1">
         <w:r>
           <w:rPr>
             <w:rStyle w:val="Hyperlink"/>
@@ -2918,7 +2936,7 @@
       <w:r>
         <w:t xml:space="preserve">fMRI meta-analysis: </w:t>
       </w:r>
-      <w:hyperlink r:id="rId112" w:history="1">
+      <w:hyperlink r:id="rId113" w:history="1">
         <w:r>
           <w:rPr>
             <w:rStyle w:val="Hyperlink"/>
@@ -2949,7 +2967,7 @@
       <w:r>
         <w:t xml:space="preserve">: </w:t>
       </w:r>
-      <w:hyperlink r:id="rId113" w:history="1">
+      <w:hyperlink r:id="rId114" w:history="1">
         <w:r>
           <w:rPr>
             <w:rStyle w:val="Hyperlink"/>
@@ -2980,7 +2998,7 @@
       <w:r>
         <w:t xml:space="preserve">3D visualisation of MRI data: </w:t>
       </w:r>
-      <w:hyperlink r:id="rId114" w:history="1">
+      <w:hyperlink r:id="rId115" w:history="1">
         <w:r>
           <w:rPr>
             <w:rStyle w:val="Hyperlink"/>
@@ -3008,7 +3026,7 @@
           <w:numId w:val="14"/>
         </w:numPr>
       </w:pPr>
-      <w:hyperlink r:id="rId115" w:history="1">
+      <w:hyperlink r:id="rId116" w:history="1">
         <w:r>
           <w:rPr>
             <w:rStyle w:val="Hyperlink"/>
@@ -3025,7 +3043,7 @@
           <w:numId w:val="14"/>
         </w:numPr>
       </w:pPr>
-      <w:hyperlink r:id="rId116" w:history="1">
+      <w:hyperlink r:id="rId117" w:history="1">
         <w:r>
           <w:rPr>
             <w:rStyle w:val="Hyperlink"/>
@@ -3056,7 +3074,7 @@
       <w:r>
         <w:t xml:space="preserve">EEG: </w:t>
       </w:r>
-      <w:hyperlink r:id="rId117" w:history="1">
+      <w:hyperlink r:id="rId118" w:history="1">
         <w:r>
           <w:rPr>
             <w:rStyle w:val="Hyperlink"/>
@@ -3098,7 +3116,7 @@
       <w:r>
         <w:t xml:space="preserve">Introductory paper: </w:t>
       </w:r>
-      <w:hyperlink r:id="rId118" w:history="1">
+      <w:hyperlink r:id="rId119" w:history="1">
         <w:r>
           <w:rPr>
             <w:rStyle w:val="Hyperlink"/>
@@ -3121,7 +3139,7 @@
       <w:r>
         <w:t xml:space="preserve">Introduction to predictive coding: </w:t>
       </w:r>
-      <w:hyperlink r:id="rId119" w:history="1">
+      <w:hyperlink r:id="rId120" w:history="1">
         <w:r>
           <w:rPr>
             <w:rStyle w:val="Hyperlink"/>
@@ -3144,7 +3162,7 @@
       <w:r>
         <w:t xml:space="preserve">CCN 2017 videos: </w:t>
       </w:r>
-      <w:hyperlink r:id="rId120" w:history="1">
+      <w:hyperlink r:id="rId121" w:history="1">
         <w:r>
           <w:rPr>
             <w:rStyle w:val="Hyperlink"/>
@@ -3167,7 +3185,7 @@
       <w:r>
         <w:t xml:space="preserve">E.g. Tutorial on Bayesian cognitive modelling: </w:t>
       </w:r>
-      <w:hyperlink r:id="rId121" w:history="1">
+      <w:hyperlink r:id="rId122" w:history="1">
         <w:r>
           <w:rPr>
             <w:rStyle w:val="Hyperlink"/>
@@ -3190,7 +3208,7 @@
       <w:r>
         <w:t xml:space="preserve">Tutorial on computation neuroscience: </w:t>
       </w:r>
-      <w:hyperlink r:id="rId122" w:history="1">
+      <w:hyperlink r:id="rId123" w:history="1">
         <w:r>
           <w:rPr>
             <w:rStyle w:val="Hyperlink"/>
@@ -3213,7 +3231,7 @@
       <w:r>
         <w:t xml:space="preserve">Bayesian modelling and inference: </w:t>
       </w:r>
-      <w:hyperlink r:id="rId123" w:history="1">
+      <w:hyperlink r:id="rId124" w:history="1">
         <w:r>
           <w:rPr>
             <w:rStyle w:val="Hyperlink"/>
@@ -3236,7 +3254,7 @@
       <w:r>
         <w:t xml:space="preserve">Hierarchical models: </w:t>
       </w:r>
-      <w:hyperlink r:id="rId124" w:history="1">
+      <w:hyperlink r:id="rId125" w:history="1">
         <w:r>
           <w:rPr>
             <w:rStyle w:val="Hyperlink"/>
@@ -3260,7 +3278,7 @@
         <w:lastRenderedPageBreak/>
         <w:t xml:space="preserve">Computational Psychiatry videos: </w:t>
       </w:r>
-      <w:hyperlink r:id="rId125" w:history="1">
+      <w:hyperlink r:id="rId126" w:history="1">
         <w:r>
           <w:rPr>
             <w:rStyle w:val="Hyperlink"/>
@@ -3288,7 +3306,7 @@
       <w:r>
         <w:t xml:space="preserve"> Bayesian inference: </w:t>
       </w:r>
-      <w:hyperlink r:id="rId126" w:history="1">
+      <w:hyperlink r:id="rId127" w:history="1">
         <w:r>
           <w:rPr>
             <w:rStyle w:val="Hyperlink"/>
@@ -3311,7 +3329,7 @@
       <w:r>
         <w:t xml:space="preserve">Free energy framework tutorial: </w:t>
       </w:r>
-      <w:hyperlink r:id="rId127" w:history="1">
+      <w:hyperlink r:id="rId128" w:history="1">
         <w:r>
           <w:rPr>
             <w:rStyle w:val="Hyperlink"/>
@@ -3347,7 +3365,7 @@
       <w:r>
         <w:t xml:space="preserve"> Bayesian analysis: </w:t>
       </w:r>
-      <w:hyperlink r:id="rId128" w:history="1">
+      <w:hyperlink r:id="rId129" w:history="1">
         <w:r>
           <w:rPr>
             <w:rStyle w:val="Hyperlink"/>
@@ -3370,7 +3388,7 @@
       <w:r>
         <w:t xml:space="preserve">Associative learning: </w:t>
       </w:r>
-      <w:hyperlink r:id="rId129" w:history="1">
+      <w:hyperlink r:id="rId130" w:history="1">
         <w:r>
           <w:rPr>
             <w:rStyle w:val="Hyperlink"/>
@@ -3393,7 +3411,7 @@
       <w:r>
         <w:t xml:space="preserve">Bayesian Model Selection: </w:t>
       </w:r>
-      <w:hyperlink r:id="rId130" w:history="1">
+      <w:hyperlink r:id="rId131" w:history="1">
         <w:r>
           <w:rPr>
             <w:rStyle w:val="Hyperlink"/>
@@ -3416,7 +3434,7 @@
       <w:r>
         <w:t xml:space="preserve">Hierarchical Gaussian Filter: </w:t>
       </w:r>
-      <w:hyperlink r:id="rId131" w:history="1">
+      <w:hyperlink r:id="rId132" w:history="1">
         <w:r>
           <w:rPr>
             <w:rStyle w:val="Hyperlink"/>
@@ -3439,7 +3457,7 @@
       <w:r>
         <w:t xml:space="preserve">Hierarchical modelling of decision-making tasks: </w:t>
       </w:r>
-      <w:hyperlink r:id="rId132" w:history="1">
+      <w:hyperlink r:id="rId133" w:history="1">
         <w:r>
           <w:rPr>
             <w:rStyle w:val="Hyperlink"/>
@@ -3470,7 +3488,7 @@
       <w:r>
         <w:t xml:space="preserve">Podcast: </w:t>
       </w:r>
-      <w:hyperlink r:id="rId133" w:history="1">
+      <w:hyperlink r:id="rId134" w:history="1">
         <w:r>
           <w:rPr>
             <w:rStyle w:val="Hyperlink"/>
@@ -3493,7 +3511,7 @@
 </file>
 
 <file path=word/numbering.xml><?xml version="1.0" encoding="utf-8"?>
-<w:numbering xmlns:wpc="http://schemas.microsoft.com/office/word/2010/wordprocessingCanvas" xmlns:mc="http://schemas.openxmlformats.org/markup-compatibility/2006" xmlns:o="urn:schemas-microsoft-com:office:office" xmlns:r="http://schemas.openxmlformats.org/officeDocument/2006/relationships" xmlns:m="http://schemas.openxmlformats.org/officeDocument/2006/math" xmlns:v="urn:schemas-microsoft-com:vml" xmlns:wp14="http://schemas.microsoft.com/office/word/2010/wordprocessingDrawing" xmlns:wp="http://schemas.openxmlformats.org/drawingml/2006/wordprocessingDrawing" xmlns:w10="urn:schemas-microsoft-com:office:word" xmlns:w="http://schemas.openxmlformats.org/wordprocessingml/2006/main" xmlns:w14="http://schemas.microsoft.com/office/word/2010/wordml" xmlns:w15="http://schemas.microsoft.com/office/word/2012/wordml" xmlns:wpg="http://schemas.microsoft.com/office/word/2010/wordprocessingGroup" xmlns:wpi="http://schemas.microsoft.com/office/word/2010/wordprocessingInk" xmlns:wne="http://schemas.microsoft.com/office/word/2006/wordml" xmlns:wps="http://schemas.microsoft.com/office/word/2010/wordprocessingShape" mc:Ignorable="w14 w15 wp14">
+<w:numbering xmlns:wpc="http://schemas.microsoft.com/office/word/2010/wordprocessingCanvas" xmlns:cx="http://schemas.microsoft.com/office/drawing/2014/chartex" xmlns:cx1="http://schemas.microsoft.com/office/drawing/2015/9/8/chartex" xmlns:mc="http://schemas.openxmlformats.org/markup-compatibility/2006" xmlns:o="urn:schemas-microsoft-com:office:office" xmlns:r="http://schemas.openxmlformats.org/officeDocument/2006/relationships" xmlns:m="http://schemas.openxmlformats.org/officeDocument/2006/math" xmlns:v="urn:schemas-microsoft-com:vml" xmlns:wp14="http://schemas.microsoft.com/office/word/2010/wordprocessingDrawing" xmlns:wp="http://schemas.openxmlformats.org/drawingml/2006/wordprocessingDrawing" xmlns:w10="urn:schemas-microsoft-com:office:word" xmlns:w="http://schemas.openxmlformats.org/wordprocessingml/2006/main" xmlns:w14="http://schemas.microsoft.com/office/word/2010/wordml" xmlns:w15="http://schemas.microsoft.com/office/word/2012/wordml" xmlns:w16se="http://schemas.microsoft.com/office/word/2015/wordml/symex" xmlns:wpg="http://schemas.microsoft.com/office/word/2010/wordprocessingGroup" xmlns:wpi="http://schemas.microsoft.com/office/word/2010/wordprocessingInk" xmlns:wne="http://schemas.microsoft.com/office/word/2006/wordml" xmlns:wps="http://schemas.microsoft.com/office/word/2010/wordprocessingShape" mc:Ignorable="w14 w15 w16se wp14">
   <w:abstractNum w:abstractNumId="0" w15:restartNumberingAfterBreak="0">
     <w:nsid w:val="08764BD8"/>
     <w:multiLevelType w:val="hybridMultilevel"/>
@@ -6050,7 +6068,7 @@
 </file>
 
 <file path=word/styles.xml><?xml version="1.0" encoding="utf-8"?>
-<w:styles xmlns:mc="http://schemas.openxmlformats.org/markup-compatibility/2006" xmlns:r="http://schemas.openxmlformats.org/officeDocument/2006/relationships" xmlns:w="http://schemas.openxmlformats.org/wordprocessingml/2006/main" xmlns:w14="http://schemas.microsoft.com/office/word/2010/wordml" xmlns:w15="http://schemas.microsoft.com/office/word/2012/wordml" mc:Ignorable="w14 w15">
+<w:styles xmlns:mc="http://schemas.openxmlformats.org/markup-compatibility/2006" xmlns:r="http://schemas.openxmlformats.org/officeDocument/2006/relationships" xmlns:w="http://schemas.openxmlformats.org/wordprocessingml/2006/main" xmlns:w14="http://schemas.microsoft.com/office/word/2010/wordml" xmlns:w15="http://schemas.microsoft.com/office/word/2012/wordml" xmlns:w16se="http://schemas.microsoft.com/office/word/2015/wordml/symex" mc:Ignorable="w14 w15 w16se">
   <w:docDefaults>
     <w:rPrDefault>
       <w:rPr>

--- a/Resources.docx
+++ b/Resources.docx
@@ -1545,7 +1545,7 @@
           <w:rPr>
             <w:rStyle w:val="Hyperlink"/>
           </w:rPr>
-          <w:t>https://matlabacademy.mathworks.com/?s_tid=dl_mlac</w:t>
+          <w:t>https://www.coursera.org/learn/matlab</w:t>
         </w:r>
       </w:hyperlink>
       <w:r>
@@ -1556,6 +1556,8 @@
         </w:rPr>
         <w:t xml:space="preserve"> </w:t>
       </w:r>
+      <w:bookmarkStart w:id="0" w:name="_GoBack"/>
+      <w:bookmarkEnd w:id="0"/>
     </w:p>
     <w:p>
       <w:pPr>
@@ -1575,10 +1577,15 @@
           <w:rPr>
             <w:rStyle w:val="Hyperlink"/>
           </w:rPr>
-          <w:t>http://www.antoniahamilton.com/matlab_for_psychologists.pdf</w:t>
-        </w:r>
-      </w:hyperlink>
-      <w:r>
+          <w:t>https://matlabacademy.mathworks.com/?s_tid=dl_mlac</w:t>
+        </w:r>
+      </w:hyperlink>
+      <w:r>
+        <w:rPr>
+          <w:rStyle w:val="Hyperlink"/>
+          <w:color w:val="auto"/>
+          <w:u w:val="none"/>
+        </w:rPr>
         <w:t xml:space="preserve"> </w:t>
       </w:r>
     </w:p>
@@ -1589,12 +1596,37 @@
           <w:ilvl w:val="1"/>
           <w:numId w:val="16"/>
         </w:numPr>
+        <w:rPr>
+          <w:rStyle w:val="Hyperlink"/>
+          <w:color w:val="auto"/>
+          <w:u w:val="none"/>
+        </w:rPr>
       </w:pPr>
       <w:hyperlink r:id="rId62" w:history="1">
         <w:r>
           <w:rPr>
             <w:rStyle w:val="Hyperlink"/>
           </w:rPr>
+          <w:t>http://www.antoniahamilton.com/matlab_for_psychologists.pdf</w:t>
+        </w:r>
+      </w:hyperlink>
+      <w:r>
+        <w:t xml:space="preserve"> </w:t>
+      </w:r>
+    </w:p>
+    <w:p>
+      <w:pPr>
+        <w:pStyle w:val="ListParagraph"/>
+        <w:numPr>
+          <w:ilvl w:val="1"/>
+          <w:numId w:val="16"/>
+        </w:numPr>
+      </w:pPr>
+      <w:hyperlink r:id="rId63" w:history="1">
+        <w:r>
+          <w:rPr>
+            <w:rStyle w:val="Hyperlink"/>
+          </w:rPr>
           <w:t>http://jonathanpeelle.net/learning-matlab/</w:t>
         </w:r>
       </w:hyperlink>
@@ -1613,7 +1645,7 @@
       <w:r>
         <w:t xml:space="preserve">Bayesian data analysis for newcomers: </w:t>
       </w:r>
-      <w:hyperlink r:id="rId63" w:history="1">
+      <w:hyperlink r:id="rId64" w:history="1">
         <w:r>
           <w:rPr>
             <w:rStyle w:val="Hyperlink"/>
@@ -1636,7 +1668,7 @@
       <w:r>
         <w:t xml:space="preserve">Machine learning with R: </w:t>
       </w:r>
-      <w:hyperlink r:id="rId64" w:history="1">
+      <w:hyperlink r:id="rId65" w:history="1">
         <w:r>
           <w:rPr>
             <w:rStyle w:val="Hyperlink"/>
@@ -1659,7 +1691,7 @@
       <w:r>
         <w:t xml:space="preserve">Making “null” effects informative: </w:t>
       </w:r>
-      <w:hyperlink r:id="rId65" w:history="1">
+      <w:hyperlink r:id="rId66" w:history="1">
         <w:r>
           <w:rPr>
             <w:rStyle w:val="Hyperlink"/>
@@ -1685,7 +1717,7 @@
       <w:r>
         <w:t xml:space="preserve">: </w:t>
       </w:r>
-      <w:hyperlink r:id="rId66" w:history="1">
+      <w:hyperlink r:id="rId67" w:history="1">
         <w:r>
           <w:rPr>
             <w:rStyle w:val="Hyperlink"/>
@@ -1707,8 +1739,6 @@
       <w:r>
         <w:t>ools</w:t>
       </w:r>
-      <w:bookmarkStart w:id="0" w:name="_GoBack"/>
-      <w:bookmarkEnd w:id="0"/>
     </w:p>
     <w:p>
       <w:pPr>
@@ -1721,7 +1751,7 @@
       <w:r>
         <w:t xml:space="preserve">JASP: </w:t>
       </w:r>
-      <w:hyperlink r:id="rId67" w:history="1">
+      <w:hyperlink r:id="rId68" w:history="1">
         <w:r>
           <w:rPr>
             <w:rStyle w:val="Hyperlink"/>
@@ -1753,7 +1783,7 @@
           <w:numId w:val="13"/>
         </w:numPr>
       </w:pPr>
-      <w:hyperlink r:id="rId68" w:history="1">
+      <w:hyperlink r:id="rId69" w:history="1">
         <w:r>
           <w:rPr>
             <w:rStyle w:val="Hyperlink"/>
@@ -1773,7 +1803,7 @@
           <w:numId w:val="13"/>
         </w:numPr>
       </w:pPr>
-      <w:hyperlink r:id="rId69" w:history="1">
+      <w:hyperlink r:id="rId70" w:history="1">
         <w:r>
           <w:rPr>
             <w:rStyle w:val="Hyperlink"/>
@@ -1793,7 +1823,7 @@
           <w:numId w:val="13"/>
         </w:numPr>
       </w:pPr>
-      <w:hyperlink r:id="rId70" w:history="1">
+      <w:hyperlink r:id="rId71" w:history="1">
         <w:r>
           <w:rPr>
             <w:rStyle w:val="Hyperlink"/>
@@ -1814,9 +1844,10 @@
         </w:numPr>
       </w:pPr>
       <w:r>
+        <w:lastRenderedPageBreak/>
         <w:t xml:space="preserve">Equivalence testing: </w:t>
       </w:r>
-      <w:hyperlink r:id="rId71" w:history="1">
+      <w:hyperlink r:id="rId72" w:history="1">
         <w:r>
           <w:rPr>
             <w:rStyle w:val="Hyperlink"/>
@@ -1830,7 +1861,7 @@
       <w:r>
         <w:t xml:space="preserve">and </w:t>
       </w:r>
-      <w:hyperlink r:id="rId72" w:history="1">
+      <w:hyperlink r:id="rId73" w:history="1">
         <w:r>
           <w:rPr>
             <w:rStyle w:val="Hyperlink"/>
@@ -1851,10 +1882,9 @@
         </w:numPr>
       </w:pPr>
       <w:r>
-        <w:lastRenderedPageBreak/>
         <w:t xml:space="preserve">ICC: </w:t>
       </w:r>
-      <w:hyperlink r:id="rId73" w:history="1">
+      <w:hyperlink r:id="rId74" w:history="1">
         <w:r>
           <w:rPr>
             <w:rStyle w:val="Hyperlink"/>
@@ -1880,7 +1910,7 @@
       <w:r>
         <w:t xml:space="preserve">Bayesian inference in Python: </w:t>
       </w:r>
-      <w:hyperlink r:id="rId74" w:history="1">
+      <w:hyperlink r:id="rId75" w:history="1">
         <w:r>
           <w:rPr>
             <w:rStyle w:val="Hyperlink"/>
@@ -1911,7 +1941,7 @@
       <w:r>
         <w:t xml:space="preserve">Gramm toolbox (charting): </w:t>
       </w:r>
-      <w:hyperlink r:id="rId75" w:history="1">
+      <w:hyperlink r:id="rId76" w:history="1">
         <w:r>
           <w:rPr>
             <w:rStyle w:val="Hyperlink"/>
@@ -1934,7 +1964,7 @@
       <w:r>
         <w:t xml:space="preserve">Raincloud plots: </w:t>
       </w:r>
-      <w:hyperlink r:id="rId76" w:history="1">
+      <w:hyperlink r:id="rId77" w:history="1">
         <w:r>
           <w:rPr>
             <w:rStyle w:val="Hyperlink"/>
@@ -1965,7 +1995,7 @@
       <w:r>
         <w:t xml:space="preserve">The 20% Statistician: </w:t>
       </w:r>
-      <w:hyperlink r:id="rId77" w:history="1">
+      <w:hyperlink r:id="rId78" w:history="1">
         <w:r>
           <w:rPr>
             <w:rStyle w:val="Hyperlink"/>
@@ -1988,7 +2018,7 @@
       <w:r>
         <w:t xml:space="preserve">Dorothy Bishop blog: </w:t>
       </w:r>
-      <w:hyperlink r:id="rId78" w:history="1">
+      <w:hyperlink r:id="rId79" w:history="1">
         <w:r>
           <w:rPr>
             <w:rStyle w:val="Hyperlink"/>
@@ -2011,7 +2041,7 @@
       <w:r>
         <w:t xml:space="preserve">Data Colada: </w:t>
       </w:r>
-      <w:hyperlink r:id="rId79" w:history="1">
+      <w:hyperlink r:id="rId80" w:history="1">
         <w:r>
           <w:rPr>
             <w:rStyle w:val="Hyperlink"/>
@@ -2050,7 +2080,7 @@
       <w:r>
         <w:t xml:space="preserve">Pain neuroimaging primer: </w:t>
       </w:r>
-      <w:hyperlink r:id="rId80" w:history="1">
+      <w:hyperlink r:id="rId81" w:history="1">
         <w:r>
           <w:rPr>
             <w:rStyle w:val="Hyperlink"/>
@@ -2073,7 +2103,7 @@
       <w:r>
         <w:t xml:space="preserve">Best practices in neuroimaging: </w:t>
       </w:r>
-      <w:hyperlink r:id="rId81" w:history="1">
+      <w:hyperlink r:id="rId82" w:history="1">
         <w:r>
           <w:rPr>
             <w:rStyle w:val="Hyperlink"/>
@@ -2096,7 +2126,7 @@
       <w:r>
         <w:t xml:space="preserve">Principles of fMRI: </w:t>
       </w:r>
-      <w:hyperlink r:id="rId82" w:history="1">
+      <w:hyperlink r:id="rId83" w:history="1">
         <w:r>
           <w:rPr>
             <w:rStyle w:val="Hyperlink"/>
@@ -2119,7 +2149,7 @@
       <w:r>
         <w:t xml:space="preserve">OHBM meeting videos (very comprehensive!): </w:t>
       </w:r>
-      <w:hyperlink r:id="rId83" w:history="1">
+      <w:hyperlink r:id="rId84" w:history="1">
         <w:r>
           <w:rPr>
             <w:rStyle w:val="Hyperlink"/>
@@ -2142,7 +2172,7 @@
       <w:r>
         <w:t xml:space="preserve">SPM course videos: </w:t>
       </w:r>
-      <w:hyperlink r:id="rId84" w:history="1">
+      <w:hyperlink r:id="rId85" w:history="1">
         <w:r>
           <w:rPr>
             <w:rStyle w:val="Hyperlink"/>
@@ -2191,7 +2221,7 @@
           <w:numId w:val="7"/>
         </w:numPr>
       </w:pPr>
-      <w:hyperlink r:id="rId85" w:history="1">
+      <w:hyperlink r:id="rId86" w:history="1">
         <w:r>
           <w:rPr>
             <w:rStyle w:val="Hyperlink"/>
@@ -2211,7 +2241,7 @@
           <w:numId w:val="7"/>
         </w:numPr>
       </w:pPr>
-      <w:hyperlink r:id="rId86" w:history="1">
+      <w:hyperlink r:id="rId87" w:history="1">
         <w:r>
           <w:rPr>
             <w:rStyle w:val="Hyperlink"/>
@@ -2234,7 +2264,7 @@
       <w:r>
         <w:t xml:space="preserve">MRC CBU wiki: </w:t>
       </w:r>
-      <w:hyperlink r:id="rId87" w:history="1">
+      <w:hyperlink r:id="rId88" w:history="1">
         <w:r>
           <w:rPr>
             <w:rStyle w:val="Hyperlink"/>
@@ -2257,7 +2287,7 @@
       <w:r>
         <w:t xml:space="preserve">Neuroimaging data processing wiki: </w:t>
       </w:r>
-      <w:hyperlink r:id="rId88" w:history="1">
+      <w:hyperlink r:id="rId89" w:history="1">
         <w:r>
           <w:rPr>
             <w:rStyle w:val="Hyperlink"/>
@@ -2280,7 +2310,7 @@
       <w:r>
         <w:t xml:space="preserve">Diffusion imaging tutorials: </w:t>
       </w:r>
-      <w:hyperlink r:id="rId89" w:history="1">
+      <w:hyperlink r:id="rId90" w:history="1">
         <w:r>
           <w:rPr>
             <w:rStyle w:val="Hyperlink"/>
@@ -2303,7 +2333,7 @@
       <w:r>
         <w:t xml:space="preserve">Reproducible practices: </w:t>
       </w:r>
-      <w:hyperlink r:id="rId90" w:history="1">
+      <w:hyperlink r:id="rId91" w:history="1">
         <w:r>
           <w:rPr>
             <w:rStyle w:val="Hyperlink"/>
@@ -2326,7 +2356,7 @@
       <w:r>
         <w:t xml:space="preserve">Manual ICA of fMRI data: </w:t>
       </w:r>
-      <w:hyperlink r:id="rId91" w:history="1">
+      <w:hyperlink r:id="rId92" w:history="1">
         <w:r>
           <w:rPr>
             <w:rStyle w:val="Hyperlink"/>
@@ -2354,7 +2384,7 @@
           <w:numId w:val="17"/>
         </w:numPr>
       </w:pPr>
-      <w:hyperlink r:id="rId92" w:history="1">
+      <w:hyperlink r:id="rId93" w:history="1">
         <w:r>
           <w:rPr>
             <w:rStyle w:val="Hyperlink"/>
@@ -2377,7 +2407,7 @@
       <w:r>
         <w:t xml:space="preserve">Design efficiency in fMRI: </w:t>
       </w:r>
-      <w:hyperlink r:id="rId93" w:history="1">
+      <w:hyperlink r:id="rId94" w:history="1">
         <w:r>
           <w:rPr>
             <w:rStyle w:val="Hyperlink"/>
@@ -2414,7 +2444,7 @@
       <w:r>
         <w:t xml:space="preserve">UK biobank: </w:t>
       </w:r>
-      <w:hyperlink r:id="rId94" w:history="1">
+      <w:hyperlink r:id="rId95" w:history="1">
         <w:r>
           <w:rPr>
             <w:rStyle w:val="Hyperlink"/>
@@ -2442,7 +2472,7 @@
       <w:r>
         <w:t xml:space="preserve">: </w:t>
       </w:r>
-      <w:hyperlink r:id="rId95" w:history="1">
+      <w:hyperlink r:id="rId96" w:history="1">
         <w:r>
           <w:rPr>
             <w:rStyle w:val="Hyperlink"/>
@@ -2473,7 +2503,7 @@
       <w:r>
         <w:t xml:space="preserve">EEGLAB: </w:t>
       </w:r>
-      <w:hyperlink r:id="rId96" w:history="1">
+      <w:hyperlink r:id="rId97" w:history="1">
         <w:r>
           <w:rPr>
             <w:rStyle w:val="Hyperlink"/>
@@ -2496,7 +2526,7 @@
       <w:r>
         <w:t xml:space="preserve">Fieldtrip: </w:t>
       </w:r>
-      <w:hyperlink r:id="rId97" w:history="1">
+      <w:hyperlink r:id="rId98" w:history="1">
         <w:r>
           <w:rPr>
             <w:rStyle w:val="Hyperlink"/>
@@ -2519,7 +2549,7 @@
       <w:r>
         <w:t xml:space="preserve">SPM: </w:t>
       </w:r>
-      <w:hyperlink r:id="rId98" w:history="1">
+      <w:hyperlink r:id="rId99" w:history="1">
         <w:r>
           <w:rPr>
             <w:rStyle w:val="Hyperlink"/>
@@ -2542,7 +2572,7 @@
       <w:r>
         <w:t xml:space="preserve">Automating SPM12 for fMRI: </w:t>
       </w:r>
-      <w:hyperlink r:id="rId99" w:history="1">
+      <w:hyperlink r:id="rId100" w:history="1">
         <w:r>
           <w:rPr>
             <w:rStyle w:val="Hyperlink"/>
@@ -2563,9 +2593,10 @@
         </w:numPr>
       </w:pPr>
       <w:r>
+        <w:lastRenderedPageBreak/>
         <w:t xml:space="preserve">FSL: </w:t>
       </w:r>
-      <w:hyperlink r:id="rId100" w:history="1">
+      <w:hyperlink r:id="rId101" w:history="1">
         <w:r>
           <w:rPr>
             <w:rStyle w:val="Hyperlink"/>
@@ -2588,7 +2619,7 @@
       <w:r>
         <w:t xml:space="preserve">MIALAB toolboxes: </w:t>
       </w:r>
-      <w:hyperlink r:id="rId101" w:history="1">
+      <w:hyperlink r:id="rId102" w:history="1">
         <w:r>
           <w:rPr>
             <w:rStyle w:val="Hyperlink"/>
@@ -2610,14 +2641,13 @@
       </w:pPr>
       <w:proofErr w:type="spellStart"/>
       <w:r>
-        <w:lastRenderedPageBreak/>
         <w:t>Canlab</w:t>
       </w:r>
       <w:proofErr w:type="spellEnd"/>
       <w:r>
         <w:t xml:space="preserve"> (multiple toolboxes): </w:t>
       </w:r>
-      <w:hyperlink r:id="rId102" w:history="1">
+      <w:hyperlink r:id="rId103" w:history="1">
         <w:r>
           <w:rPr>
             <w:rStyle w:val="Hyperlink"/>
@@ -2640,7 +2670,7 @@
       <w:r>
         <w:t xml:space="preserve">E.g. mediation toolbox: </w:t>
       </w:r>
-      <w:hyperlink r:id="rId103" w:history="1">
+      <w:hyperlink r:id="rId104" w:history="1">
         <w:r>
           <w:rPr>
             <w:rStyle w:val="Hyperlink"/>
@@ -2674,7 +2704,7 @@
       <w:r>
         <w:t xml:space="preserve">: </w:t>
       </w:r>
-      <w:hyperlink r:id="rId104" w:history="1">
+      <w:hyperlink r:id="rId105" w:history="1">
         <w:r>
           <w:rPr>
             <w:rStyle w:val="Hyperlink"/>
@@ -2697,7 +2727,7 @@
       <w:r>
         <w:t xml:space="preserve">EEG decoding: </w:t>
       </w:r>
-      <w:hyperlink r:id="rId105" w:history="1">
+      <w:hyperlink r:id="rId106" w:history="1">
         <w:r>
           <w:rPr>
             <w:rStyle w:val="Hyperlink"/>
@@ -2732,7 +2762,7 @@
           <w:numId w:val="10"/>
         </w:numPr>
       </w:pPr>
-      <w:hyperlink r:id="rId106" w:history="1">
+      <w:hyperlink r:id="rId107" w:history="1">
         <w:r>
           <w:rPr>
             <w:rStyle w:val="Hyperlink"/>
@@ -2752,7 +2782,7 @@
           <w:numId w:val="10"/>
         </w:numPr>
       </w:pPr>
-      <w:hyperlink r:id="rId107" w:anchor="bb0235" w:history="1">
+      <w:hyperlink r:id="rId108" w:anchor="bb0235" w:history="1">
         <w:r>
           <w:rPr>
             <w:rStyle w:val="Hyperlink"/>
@@ -2799,7 +2829,7 @@
       <w:r>
         <w:t xml:space="preserve">: </w:t>
       </w:r>
-      <w:hyperlink r:id="rId108" w:history="1">
+      <w:hyperlink r:id="rId109" w:history="1">
         <w:r>
           <w:rPr>
             <w:rStyle w:val="Hyperlink"/>
@@ -2822,7 +2852,7 @@
       <w:r>
         <w:t xml:space="preserve">Searchlight: </w:t>
       </w:r>
-      <w:hyperlink r:id="rId109" w:history="1">
+      <w:hyperlink r:id="rId110" w:history="1">
         <w:r>
           <w:rPr>
             <w:rStyle w:val="Hyperlink"/>
@@ -2845,7 +2875,7 @@
       <w:r>
         <w:t xml:space="preserve">COSMOMVPA: </w:t>
       </w:r>
-      <w:hyperlink r:id="rId110" w:history="1">
+      <w:hyperlink r:id="rId111" w:history="1">
         <w:r>
           <w:rPr>
             <w:rStyle w:val="Hyperlink"/>
@@ -2876,7 +2906,7 @@
       <w:r>
         <w:t xml:space="preserve">M/EEG network inference: </w:t>
       </w:r>
-      <w:hyperlink r:id="rId111" w:history="1">
+      <w:hyperlink r:id="rId112" w:history="1">
         <w:r>
           <w:rPr>
             <w:rStyle w:val="Hyperlink"/>
@@ -2899,7 +2929,7 @@
       <w:r>
         <w:t xml:space="preserve">BRAPH toolbox: </w:t>
       </w:r>
-      <w:hyperlink r:id="rId112" w:history="1">
+      <w:hyperlink r:id="rId113" w:history="1">
         <w:r>
           <w:rPr>
             <w:rStyle w:val="Hyperlink"/>
@@ -2936,7 +2966,7 @@
       <w:r>
         <w:t xml:space="preserve">fMRI meta-analysis: </w:t>
       </w:r>
-      <w:hyperlink r:id="rId113" w:history="1">
+      <w:hyperlink r:id="rId114" w:history="1">
         <w:r>
           <w:rPr>
             <w:rStyle w:val="Hyperlink"/>
@@ -2967,7 +2997,7 @@
       <w:r>
         <w:t xml:space="preserve">: </w:t>
       </w:r>
-      <w:hyperlink r:id="rId114" w:history="1">
+      <w:hyperlink r:id="rId115" w:history="1">
         <w:r>
           <w:rPr>
             <w:rStyle w:val="Hyperlink"/>
@@ -2998,7 +3028,7 @@
       <w:r>
         <w:t xml:space="preserve">3D visualisation of MRI data: </w:t>
       </w:r>
-      <w:hyperlink r:id="rId115" w:history="1">
+      <w:hyperlink r:id="rId116" w:history="1">
         <w:r>
           <w:rPr>
             <w:rStyle w:val="Hyperlink"/>
@@ -3026,7 +3056,7 @@
           <w:numId w:val="14"/>
         </w:numPr>
       </w:pPr>
-      <w:hyperlink r:id="rId116" w:history="1">
+      <w:hyperlink r:id="rId117" w:history="1">
         <w:r>
           <w:rPr>
             <w:rStyle w:val="Hyperlink"/>
@@ -3043,7 +3073,7 @@
           <w:numId w:val="14"/>
         </w:numPr>
       </w:pPr>
-      <w:hyperlink r:id="rId117" w:history="1">
+      <w:hyperlink r:id="rId118" w:history="1">
         <w:r>
           <w:rPr>
             <w:rStyle w:val="Hyperlink"/>
@@ -3074,7 +3104,7 @@
       <w:r>
         <w:t xml:space="preserve">EEG: </w:t>
       </w:r>
-      <w:hyperlink r:id="rId118" w:history="1">
+      <w:hyperlink r:id="rId119" w:history="1">
         <w:r>
           <w:rPr>
             <w:rStyle w:val="Hyperlink"/>
@@ -3116,7 +3146,7 @@
       <w:r>
         <w:t xml:space="preserve">Introductory paper: </w:t>
       </w:r>
-      <w:hyperlink r:id="rId119" w:history="1">
+      <w:hyperlink r:id="rId120" w:history="1">
         <w:r>
           <w:rPr>
             <w:rStyle w:val="Hyperlink"/>
@@ -3139,7 +3169,7 @@
       <w:r>
         <w:t xml:space="preserve">Introduction to predictive coding: </w:t>
       </w:r>
-      <w:hyperlink r:id="rId120" w:history="1">
+      <w:hyperlink r:id="rId121" w:history="1">
         <w:r>
           <w:rPr>
             <w:rStyle w:val="Hyperlink"/>
@@ -3162,7 +3192,7 @@
       <w:r>
         <w:t xml:space="preserve">CCN 2017 videos: </w:t>
       </w:r>
-      <w:hyperlink r:id="rId121" w:history="1">
+      <w:hyperlink r:id="rId122" w:history="1">
         <w:r>
           <w:rPr>
             <w:rStyle w:val="Hyperlink"/>
@@ -3185,7 +3215,7 @@
       <w:r>
         <w:t xml:space="preserve">E.g. Tutorial on Bayesian cognitive modelling: </w:t>
       </w:r>
-      <w:hyperlink r:id="rId122" w:history="1">
+      <w:hyperlink r:id="rId123" w:history="1">
         <w:r>
           <w:rPr>
             <w:rStyle w:val="Hyperlink"/>
@@ -3206,9 +3236,10 @@
         </w:numPr>
       </w:pPr>
       <w:r>
+        <w:lastRenderedPageBreak/>
         <w:t xml:space="preserve">Tutorial on computation neuroscience: </w:t>
       </w:r>
-      <w:hyperlink r:id="rId123" w:history="1">
+      <w:hyperlink r:id="rId124" w:history="1">
         <w:r>
           <w:rPr>
             <w:rStyle w:val="Hyperlink"/>
@@ -3231,7 +3262,7 @@
       <w:r>
         <w:t xml:space="preserve">Bayesian modelling and inference: </w:t>
       </w:r>
-      <w:hyperlink r:id="rId124" w:history="1">
+      <w:hyperlink r:id="rId125" w:history="1">
         <w:r>
           <w:rPr>
             <w:rStyle w:val="Hyperlink"/>
@@ -3254,7 +3285,7 @@
       <w:r>
         <w:t xml:space="preserve">Hierarchical models: </w:t>
       </w:r>
-      <w:hyperlink r:id="rId125" w:history="1">
+      <w:hyperlink r:id="rId126" w:history="1">
         <w:r>
           <w:rPr>
             <w:rStyle w:val="Hyperlink"/>
@@ -3275,10 +3306,9 @@
         </w:numPr>
       </w:pPr>
       <w:r>
-        <w:lastRenderedPageBreak/>
         <w:t xml:space="preserve">Computational Psychiatry videos: </w:t>
       </w:r>
-      <w:hyperlink r:id="rId126" w:history="1">
+      <w:hyperlink r:id="rId127" w:history="1">
         <w:r>
           <w:rPr>
             <w:rStyle w:val="Hyperlink"/>
@@ -3306,7 +3336,7 @@
       <w:r>
         <w:t xml:space="preserve"> Bayesian inference: </w:t>
       </w:r>
-      <w:hyperlink r:id="rId127" w:history="1">
+      <w:hyperlink r:id="rId128" w:history="1">
         <w:r>
           <w:rPr>
             <w:rStyle w:val="Hyperlink"/>
@@ -3329,7 +3359,7 @@
       <w:r>
         <w:t xml:space="preserve">Free energy framework tutorial: </w:t>
       </w:r>
-      <w:hyperlink r:id="rId128" w:history="1">
+      <w:hyperlink r:id="rId129" w:history="1">
         <w:r>
           <w:rPr>
             <w:rStyle w:val="Hyperlink"/>
@@ -3365,7 +3395,7 @@
       <w:r>
         <w:t xml:space="preserve"> Bayesian analysis: </w:t>
       </w:r>
-      <w:hyperlink r:id="rId129" w:history="1">
+      <w:hyperlink r:id="rId130" w:history="1">
         <w:r>
           <w:rPr>
             <w:rStyle w:val="Hyperlink"/>
@@ -3388,7 +3418,7 @@
       <w:r>
         <w:t xml:space="preserve">Associative learning: </w:t>
       </w:r>
-      <w:hyperlink r:id="rId130" w:history="1">
+      <w:hyperlink r:id="rId131" w:history="1">
         <w:r>
           <w:rPr>
             <w:rStyle w:val="Hyperlink"/>
@@ -3411,7 +3441,7 @@
       <w:r>
         <w:t xml:space="preserve">Bayesian Model Selection: </w:t>
       </w:r>
-      <w:hyperlink r:id="rId131" w:history="1">
+      <w:hyperlink r:id="rId132" w:history="1">
         <w:r>
           <w:rPr>
             <w:rStyle w:val="Hyperlink"/>
@@ -3434,7 +3464,7 @@
       <w:r>
         <w:t xml:space="preserve">Hierarchical Gaussian Filter: </w:t>
       </w:r>
-      <w:hyperlink r:id="rId132" w:history="1">
+      <w:hyperlink r:id="rId133" w:history="1">
         <w:r>
           <w:rPr>
             <w:rStyle w:val="Hyperlink"/>
@@ -3457,7 +3487,7 @@
       <w:r>
         <w:t xml:space="preserve">Hierarchical modelling of decision-making tasks: </w:t>
       </w:r>
-      <w:hyperlink r:id="rId133" w:history="1">
+      <w:hyperlink r:id="rId134" w:history="1">
         <w:r>
           <w:rPr>
             <w:rStyle w:val="Hyperlink"/>
@@ -3488,7 +3518,7 @@
       <w:r>
         <w:t xml:space="preserve">Podcast: </w:t>
       </w:r>
-      <w:hyperlink r:id="rId134" w:history="1">
+      <w:hyperlink r:id="rId135" w:history="1">
         <w:r>
           <w:rPr>
             <w:rStyle w:val="Hyperlink"/>

--- a/Resources.docx
+++ b/Resources.docx
@@ -1,6 +1,6 @@
 
 <file path=word/document.xml><?xml version="1.0" encoding="utf-8"?>
-<w:document xmlns:wpc="http://schemas.microsoft.com/office/word/2010/wordprocessingCanvas" xmlns:cx="http://schemas.microsoft.com/office/drawing/2014/chartex" xmlns:cx1="http://schemas.microsoft.com/office/drawing/2015/9/8/chartex" xmlns:mc="http://schemas.openxmlformats.org/markup-compatibility/2006" xmlns:o="urn:schemas-microsoft-com:office:office" xmlns:r="http://schemas.openxmlformats.org/officeDocument/2006/relationships" xmlns:m="http://schemas.openxmlformats.org/officeDocument/2006/math" xmlns:v="urn:schemas-microsoft-com:vml" xmlns:wp14="http://schemas.microsoft.com/office/word/2010/wordprocessingDrawing" xmlns:wp="http://schemas.openxmlformats.org/drawingml/2006/wordprocessingDrawing" xmlns:w10="urn:schemas-microsoft-com:office:word" xmlns:w="http://schemas.openxmlformats.org/wordprocessingml/2006/main" xmlns:w14="http://schemas.microsoft.com/office/word/2010/wordml" xmlns:w15="http://schemas.microsoft.com/office/word/2012/wordml" xmlns:w16se="http://schemas.microsoft.com/office/word/2015/wordml/symex" xmlns:wpg="http://schemas.microsoft.com/office/word/2010/wordprocessingGroup" xmlns:wpi="http://schemas.microsoft.com/office/word/2010/wordprocessingInk" xmlns:wne="http://schemas.microsoft.com/office/word/2006/wordml" xmlns:wps="http://schemas.microsoft.com/office/word/2010/wordprocessingShape" mc:Ignorable="w14 w15 w16se wp14">
+<w:document xmlns:wpc="http://schemas.microsoft.com/office/word/2010/wordprocessingCanvas" xmlns:mc="http://schemas.openxmlformats.org/markup-compatibility/2006" xmlns:o="urn:schemas-microsoft-com:office:office" xmlns:r="http://schemas.openxmlformats.org/officeDocument/2006/relationships" xmlns:m="http://schemas.openxmlformats.org/officeDocument/2006/math" xmlns:v="urn:schemas-microsoft-com:vml" xmlns:wp14="http://schemas.microsoft.com/office/word/2010/wordprocessingDrawing" xmlns:wp="http://schemas.openxmlformats.org/drawingml/2006/wordprocessingDrawing" xmlns:w10="urn:schemas-microsoft-com:office:word" xmlns:w="http://schemas.openxmlformats.org/wordprocessingml/2006/main" xmlns:w14="http://schemas.microsoft.com/office/word/2010/wordml" xmlns:w15="http://schemas.microsoft.com/office/word/2012/wordml" xmlns:wpg="http://schemas.microsoft.com/office/word/2010/wordprocessingGroup" xmlns:wpi="http://schemas.microsoft.com/office/word/2010/wordprocessingInk" xmlns:wne="http://schemas.microsoft.com/office/word/2006/wordml" xmlns:wps="http://schemas.microsoft.com/office/word/2010/wordprocessingShape" mc:Ignorable="w14 w15 wp14">
   <w:body>
     <w:p>
       <w:pPr>
@@ -1510,7 +1510,45 @@
           <w:u w:val="none"/>
         </w:rPr>
       </w:pPr>
+      <w:r>
+        <w:rPr>
+          <w:rStyle w:val="Hyperlink"/>
+          <w:color w:val="auto"/>
+          <w:u w:val="none"/>
+        </w:rPr>
+        <w:t xml:space="preserve">For data analysis / stats: </w:t>
+      </w:r>
       <w:hyperlink r:id="rId59" w:history="1">
+        <w:r>
+          <w:rPr>
+            <w:rStyle w:val="Hyperlink"/>
+          </w:rPr>
+          <w:t>https://www.cmrr.umn.edu/~kendrick/statsmatlab/</w:t>
+        </w:r>
+      </w:hyperlink>
+      <w:r>
+        <w:rPr>
+          <w:rStyle w:val="Hyperlink"/>
+          <w:color w:val="auto"/>
+          <w:u w:val="none"/>
+        </w:rPr>
+        <w:t xml:space="preserve"> </w:t>
+      </w:r>
+    </w:p>
+    <w:p>
+      <w:pPr>
+        <w:pStyle w:val="ListParagraph"/>
+        <w:numPr>
+          <w:ilvl w:val="1"/>
+          <w:numId w:val="16"/>
+        </w:numPr>
+        <w:rPr>
+          <w:rStyle w:val="Hyperlink"/>
+          <w:color w:val="auto"/>
+          <w:u w:val="none"/>
+        </w:rPr>
+      </w:pPr>
+      <w:hyperlink r:id="rId60" w:history="1">
         <w:r>
           <w:rPr>
             <w:rStyle w:val="Hyperlink"/>
@@ -1540,7 +1578,7 @@
           <w:u w:val="none"/>
         </w:rPr>
       </w:pPr>
-      <w:hyperlink r:id="rId60" w:history="1">
+      <w:hyperlink r:id="rId61" w:history="1">
         <w:r>
           <w:rPr>
             <w:rStyle w:val="Hyperlink"/>
@@ -1556,8 +1594,6 @@
         </w:rPr>
         <w:t xml:space="preserve"> </w:t>
       </w:r>
-      <w:bookmarkStart w:id="0" w:name="_GoBack"/>
-      <w:bookmarkEnd w:id="0"/>
     </w:p>
     <w:p>
       <w:pPr>
@@ -1572,7 +1608,7 @@
           <w:u w:val="none"/>
         </w:rPr>
       </w:pPr>
-      <w:hyperlink r:id="rId61" w:history="1">
+      <w:hyperlink r:id="rId62" w:history="1">
         <w:r>
           <w:rPr>
             <w:rStyle w:val="Hyperlink"/>
@@ -1602,7 +1638,7 @@
           <w:u w:val="none"/>
         </w:rPr>
       </w:pPr>
-      <w:hyperlink r:id="rId62" w:history="1">
+      <w:hyperlink r:id="rId63" w:history="1">
         <w:r>
           <w:rPr>
             <w:rStyle w:val="Hyperlink"/>
@@ -1622,7 +1658,7 @@
           <w:numId w:val="16"/>
         </w:numPr>
       </w:pPr>
-      <w:hyperlink r:id="rId63" w:history="1">
+      <w:hyperlink r:id="rId64" w:history="1">
         <w:r>
           <w:rPr>
             <w:rStyle w:val="Hyperlink"/>
@@ -1645,7 +1681,7 @@
       <w:r>
         <w:t xml:space="preserve">Bayesian data analysis for newcomers: </w:t>
       </w:r>
-      <w:hyperlink r:id="rId64" w:history="1">
+      <w:hyperlink r:id="rId65" w:history="1">
         <w:r>
           <w:rPr>
             <w:rStyle w:val="Hyperlink"/>
@@ -1668,7 +1704,7 @@
       <w:r>
         <w:t xml:space="preserve">Machine learning with R: </w:t>
       </w:r>
-      <w:hyperlink r:id="rId65" w:history="1">
+      <w:hyperlink r:id="rId66" w:history="1">
         <w:r>
           <w:rPr>
             <w:rStyle w:val="Hyperlink"/>
@@ -1691,7 +1727,7 @@
       <w:r>
         <w:t xml:space="preserve">Making “null” effects informative: </w:t>
       </w:r>
-      <w:hyperlink r:id="rId66" w:history="1">
+      <w:hyperlink r:id="rId67" w:history="1">
         <w:r>
           <w:rPr>
             <w:rStyle w:val="Hyperlink"/>
@@ -1717,7 +1753,7 @@
       <w:r>
         <w:t xml:space="preserve">: </w:t>
       </w:r>
-      <w:hyperlink r:id="rId67" w:history="1">
+      <w:hyperlink r:id="rId68" w:history="1">
         <w:r>
           <w:rPr>
             <w:rStyle w:val="Hyperlink"/>
@@ -1751,7 +1787,7 @@
       <w:r>
         <w:t xml:space="preserve">JASP: </w:t>
       </w:r>
-      <w:hyperlink r:id="rId68" w:history="1">
+      <w:hyperlink r:id="rId69" w:history="1">
         <w:r>
           <w:rPr>
             <w:rStyle w:val="Hyperlink"/>
@@ -1774,6 +1810,8 @@
       <w:r>
         <w:t>Sample size / power:</w:t>
       </w:r>
+      <w:bookmarkStart w:id="0" w:name="_GoBack"/>
+      <w:bookmarkEnd w:id="0"/>
     </w:p>
     <w:p>
       <w:pPr>
@@ -1783,7 +1821,7 @@
           <w:numId w:val="13"/>
         </w:numPr>
       </w:pPr>
-      <w:hyperlink r:id="rId69" w:history="1">
+      <w:hyperlink r:id="rId70" w:history="1">
         <w:r>
           <w:rPr>
             <w:rStyle w:val="Hyperlink"/>
@@ -1803,7 +1841,7 @@
           <w:numId w:val="13"/>
         </w:numPr>
       </w:pPr>
-      <w:hyperlink r:id="rId70" w:history="1">
+      <w:hyperlink r:id="rId71" w:history="1">
         <w:r>
           <w:rPr>
             <w:rStyle w:val="Hyperlink"/>
@@ -1823,7 +1861,7 @@
           <w:numId w:val="13"/>
         </w:numPr>
       </w:pPr>
-      <w:hyperlink r:id="rId71" w:history="1">
+      <w:hyperlink r:id="rId72" w:history="1">
         <w:r>
           <w:rPr>
             <w:rStyle w:val="Hyperlink"/>
@@ -1847,7 +1885,7 @@
         <w:lastRenderedPageBreak/>
         <w:t xml:space="preserve">Equivalence testing: </w:t>
       </w:r>
-      <w:hyperlink r:id="rId72" w:history="1">
+      <w:hyperlink r:id="rId73" w:history="1">
         <w:r>
           <w:rPr>
             <w:rStyle w:val="Hyperlink"/>
@@ -1861,7 +1899,7 @@
       <w:r>
         <w:t xml:space="preserve">and </w:t>
       </w:r>
-      <w:hyperlink r:id="rId73" w:history="1">
+      <w:hyperlink r:id="rId74" w:history="1">
         <w:r>
           <w:rPr>
             <w:rStyle w:val="Hyperlink"/>
@@ -1884,7 +1922,7 @@
       <w:r>
         <w:t xml:space="preserve">ICC: </w:t>
       </w:r>
-      <w:hyperlink r:id="rId74" w:history="1">
+      <w:hyperlink r:id="rId75" w:history="1">
         <w:r>
           <w:rPr>
             <w:rStyle w:val="Hyperlink"/>
@@ -1910,7 +1948,7 @@
       <w:r>
         <w:t xml:space="preserve">Bayesian inference in Python: </w:t>
       </w:r>
-      <w:hyperlink r:id="rId75" w:history="1">
+      <w:hyperlink r:id="rId76" w:history="1">
         <w:r>
           <w:rPr>
             <w:rStyle w:val="Hyperlink"/>
@@ -1941,7 +1979,7 @@
       <w:r>
         <w:t xml:space="preserve">Gramm toolbox (charting): </w:t>
       </w:r>
-      <w:hyperlink r:id="rId76" w:history="1">
+      <w:hyperlink r:id="rId77" w:history="1">
         <w:r>
           <w:rPr>
             <w:rStyle w:val="Hyperlink"/>
@@ -1964,7 +2002,7 @@
       <w:r>
         <w:t xml:space="preserve">Raincloud plots: </w:t>
       </w:r>
-      <w:hyperlink r:id="rId77" w:history="1">
+      <w:hyperlink r:id="rId78" w:history="1">
         <w:r>
           <w:rPr>
             <w:rStyle w:val="Hyperlink"/>
@@ -1995,7 +2033,7 @@
       <w:r>
         <w:t xml:space="preserve">The 20% Statistician: </w:t>
       </w:r>
-      <w:hyperlink r:id="rId78" w:history="1">
+      <w:hyperlink r:id="rId79" w:history="1">
         <w:r>
           <w:rPr>
             <w:rStyle w:val="Hyperlink"/>
@@ -2018,7 +2056,7 @@
       <w:r>
         <w:t xml:space="preserve">Dorothy Bishop blog: </w:t>
       </w:r>
-      <w:hyperlink r:id="rId79" w:history="1">
+      <w:hyperlink r:id="rId80" w:history="1">
         <w:r>
           <w:rPr>
             <w:rStyle w:val="Hyperlink"/>
@@ -2041,7 +2079,7 @@
       <w:r>
         <w:t xml:space="preserve">Data Colada: </w:t>
       </w:r>
-      <w:hyperlink r:id="rId80" w:history="1">
+      <w:hyperlink r:id="rId81" w:history="1">
         <w:r>
           <w:rPr>
             <w:rStyle w:val="Hyperlink"/>
@@ -2080,7 +2118,7 @@
       <w:r>
         <w:t xml:space="preserve">Pain neuroimaging primer: </w:t>
       </w:r>
-      <w:hyperlink r:id="rId81" w:history="1">
+      <w:hyperlink r:id="rId82" w:history="1">
         <w:r>
           <w:rPr>
             <w:rStyle w:val="Hyperlink"/>
@@ -2103,7 +2141,7 @@
       <w:r>
         <w:t xml:space="preserve">Best practices in neuroimaging: </w:t>
       </w:r>
-      <w:hyperlink r:id="rId82" w:history="1">
+      <w:hyperlink r:id="rId83" w:history="1">
         <w:r>
           <w:rPr>
             <w:rStyle w:val="Hyperlink"/>
@@ -2126,7 +2164,7 @@
       <w:r>
         <w:t xml:space="preserve">Principles of fMRI: </w:t>
       </w:r>
-      <w:hyperlink r:id="rId83" w:history="1">
+      <w:hyperlink r:id="rId84" w:history="1">
         <w:r>
           <w:rPr>
             <w:rStyle w:val="Hyperlink"/>
@@ -2149,7 +2187,7 @@
       <w:r>
         <w:t xml:space="preserve">OHBM meeting videos (very comprehensive!): </w:t>
       </w:r>
-      <w:hyperlink r:id="rId84" w:history="1">
+      <w:hyperlink r:id="rId85" w:history="1">
         <w:r>
           <w:rPr>
             <w:rStyle w:val="Hyperlink"/>
@@ -2172,7 +2210,7 @@
       <w:r>
         <w:t xml:space="preserve">SPM course videos: </w:t>
       </w:r>
-      <w:hyperlink r:id="rId85" w:history="1">
+      <w:hyperlink r:id="rId86" w:history="1">
         <w:r>
           <w:rPr>
             <w:rStyle w:val="Hyperlink"/>
@@ -2221,7 +2259,7 @@
           <w:numId w:val="7"/>
         </w:numPr>
       </w:pPr>
-      <w:hyperlink r:id="rId86" w:history="1">
+      <w:hyperlink r:id="rId87" w:history="1">
         <w:r>
           <w:rPr>
             <w:rStyle w:val="Hyperlink"/>
@@ -2241,7 +2279,7 @@
           <w:numId w:val="7"/>
         </w:numPr>
       </w:pPr>
-      <w:hyperlink r:id="rId87" w:history="1">
+      <w:hyperlink r:id="rId88" w:history="1">
         <w:r>
           <w:rPr>
             <w:rStyle w:val="Hyperlink"/>
@@ -2264,7 +2302,7 @@
       <w:r>
         <w:t xml:space="preserve">MRC CBU wiki: </w:t>
       </w:r>
-      <w:hyperlink r:id="rId88" w:history="1">
+      <w:hyperlink r:id="rId89" w:history="1">
         <w:r>
           <w:rPr>
             <w:rStyle w:val="Hyperlink"/>
@@ -2287,7 +2325,7 @@
       <w:r>
         <w:t xml:space="preserve">Neuroimaging data processing wiki: </w:t>
       </w:r>
-      <w:hyperlink r:id="rId89" w:history="1">
+      <w:hyperlink r:id="rId90" w:history="1">
         <w:r>
           <w:rPr>
             <w:rStyle w:val="Hyperlink"/>
@@ -2310,7 +2348,7 @@
       <w:r>
         <w:t xml:space="preserve">Diffusion imaging tutorials: </w:t>
       </w:r>
-      <w:hyperlink r:id="rId90" w:history="1">
+      <w:hyperlink r:id="rId91" w:history="1">
         <w:r>
           <w:rPr>
             <w:rStyle w:val="Hyperlink"/>
@@ -2333,7 +2371,7 @@
       <w:r>
         <w:t xml:space="preserve">Reproducible practices: </w:t>
       </w:r>
-      <w:hyperlink r:id="rId91" w:history="1">
+      <w:hyperlink r:id="rId92" w:history="1">
         <w:r>
           <w:rPr>
             <w:rStyle w:val="Hyperlink"/>
@@ -2356,7 +2394,7 @@
       <w:r>
         <w:t xml:space="preserve">Manual ICA of fMRI data: </w:t>
       </w:r>
-      <w:hyperlink r:id="rId92" w:history="1">
+      <w:hyperlink r:id="rId93" w:history="1">
         <w:r>
           <w:rPr>
             <w:rStyle w:val="Hyperlink"/>
@@ -2384,7 +2422,7 @@
           <w:numId w:val="17"/>
         </w:numPr>
       </w:pPr>
-      <w:hyperlink r:id="rId93" w:history="1">
+      <w:hyperlink r:id="rId94" w:history="1">
         <w:r>
           <w:rPr>
             <w:rStyle w:val="Hyperlink"/>
@@ -2407,7 +2445,7 @@
       <w:r>
         <w:t xml:space="preserve">Design efficiency in fMRI: </w:t>
       </w:r>
-      <w:hyperlink r:id="rId94" w:history="1">
+      <w:hyperlink r:id="rId95" w:history="1">
         <w:r>
           <w:rPr>
             <w:rStyle w:val="Hyperlink"/>
@@ -2444,7 +2482,7 @@
       <w:r>
         <w:t xml:space="preserve">UK biobank: </w:t>
       </w:r>
-      <w:hyperlink r:id="rId95" w:history="1">
+      <w:hyperlink r:id="rId96" w:history="1">
         <w:r>
           <w:rPr>
             <w:rStyle w:val="Hyperlink"/>
@@ -2472,7 +2510,7 @@
       <w:r>
         <w:t xml:space="preserve">: </w:t>
       </w:r>
-      <w:hyperlink r:id="rId96" w:history="1">
+      <w:hyperlink r:id="rId97" w:history="1">
         <w:r>
           <w:rPr>
             <w:rStyle w:val="Hyperlink"/>
@@ -2503,7 +2541,7 @@
       <w:r>
         <w:t xml:space="preserve">EEGLAB: </w:t>
       </w:r>
-      <w:hyperlink r:id="rId97" w:history="1">
+      <w:hyperlink r:id="rId98" w:history="1">
         <w:r>
           <w:rPr>
             <w:rStyle w:val="Hyperlink"/>
@@ -2526,7 +2564,7 @@
       <w:r>
         <w:t xml:space="preserve">Fieldtrip: </w:t>
       </w:r>
-      <w:hyperlink r:id="rId98" w:history="1">
+      <w:hyperlink r:id="rId99" w:history="1">
         <w:r>
           <w:rPr>
             <w:rStyle w:val="Hyperlink"/>
@@ -2549,7 +2587,7 @@
       <w:r>
         <w:t xml:space="preserve">SPM: </w:t>
       </w:r>
-      <w:hyperlink r:id="rId99" w:history="1">
+      <w:hyperlink r:id="rId100" w:history="1">
         <w:r>
           <w:rPr>
             <w:rStyle w:val="Hyperlink"/>
@@ -2572,7 +2610,7 @@
       <w:r>
         <w:t xml:space="preserve">Automating SPM12 for fMRI: </w:t>
       </w:r>
-      <w:hyperlink r:id="rId100" w:history="1">
+      <w:hyperlink r:id="rId101" w:history="1">
         <w:r>
           <w:rPr>
             <w:rStyle w:val="Hyperlink"/>
@@ -2596,7 +2634,7 @@
         <w:lastRenderedPageBreak/>
         <w:t xml:space="preserve">FSL: </w:t>
       </w:r>
-      <w:hyperlink r:id="rId101" w:history="1">
+      <w:hyperlink r:id="rId102" w:history="1">
         <w:r>
           <w:rPr>
             <w:rStyle w:val="Hyperlink"/>
@@ -2619,7 +2657,7 @@
       <w:r>
         <w:t xml:space="preserve">MIALAB toolboxes: </w:t>
       </w:r>
-      <w:hyperlink r:id="rId102" w:history="1">
+      <w:hyperlink r:id="rId103" w:history="1">
         <w:r>
           <w:rPr>
             <w:rStyle w:val="Hyperlink"/>
@@ -2647,7 +2685,7 @@
       <w:r>
         <w:t xml:space="preserve"> (multiple toolboxes): </w:t>
       </w:r>
-      <w:hyperlink r:id="rId103" w:history="1">
+      <w:hyperlink r:id="rId104" w:history="1">
         <w:r>
           <w:rPr>
             <w:rStyle w:val="Hyperlink"/>
@@ -2670,7 +2708,7 @@
       <w:r>
         <w:t xml:space="preserve">E.g. mediation toolbox: </w:t>
       </w:r>
-      <w:hyperlink r:id="rId104" w:history="1">
+      <w:hyperlink r:id="rId105" w:history="1">
         <w:r>
           <w:rPr>
             <w:rStyle w:val="Hyperlink"/>
@@ -2704,7 +2742,7 @@
       <w:r>
         <w:t xml:space="preserve">: </w:t>
       </w:r>
-      <w:hyperlink r:id="rId105" w:history="1">
+      <w:hyperlink r:id="rId106" w:history="1">
         <w:r>
           <w:rPr>
             <w:rStyle w:val="Hyperlink"/>
@@ -2727,7 +2765,7 @@
       <w:r>
         <w:t xml:space="preserve">EEG decoding: </w:t>
       </w:r>
-      <w:hyperlink r:id="rId106" w:history="1">
+      <w:hyperlink r:id="rId107" w:history="1">
         <w:r>
           <w:rPr>
             <w:rStyle w:val="Hyperlink"/>
@@ -2762,7 +2800,7 @@
           <w:numId w:val="10"/>
         </w:numPr>
       </w:pPr>
-      <w:hyperlink r:id="rId107" w:history="1">
+      <w:hyperlink r:id="rId108" w:history="1">
         <w:r>
           <w:rPr>
             <w:rStyle w:val="Hyperlink"/>
@@ -2782,7 +2820,7 @@
           <w:numId w:val="10"/>
         </w:numPr>
       </w:pPr>
-      <w:hyperlink r:id="rId108" w:anchor="bb0235" w:history="1">
+      <w:hyperlink r:id="rId109" w:anchor="bb0235" w:history="1">
         <w:r>
           <w:rPr>
             <w:rStyle w:val="Hyperlink"/>
@@ -2829,7 +2867,7 @@
       <w:r>
         <w:t xml:space="preserve">: </w:t>
       </w:r>
-      <w:hyperlink r:id="rId109" w:history="1">
+      <w:hyperlink r:id="rId110" w:history="1">
         <w:r>
           <w:rPr>
             <w:rStyle w:val="Hyperlink"/>
@@ -2852,7 +2890,7 @@
       <w:r>
         <w:t xml:space="preserve">Searchlight: </w:t>
       </w:r>
-      <w:hyperlink r:id="rId110" w:history="1">
+      <w:hyperlink r:id="rId111" w:history="1">
         <w:r>
           <w:rPr>
             <w:rStyle w:val="Hyperlink"/>
@@ -2875,7 +2913,7 @@
       <w:r>
         <w:t xml:space="preserve">COSMOMVPA: </w:t>
       </w:r>
-      <w:hyperlink r:id="rId111" w:history="1">
+      <w:hyperlink r:id="rId112" w:history="1">
         <w:r>
           <w:rPr>
             <w:rStyle w:val="Hyperlink"/>
@@ -2906,7 +2944,7 @@
       <w:r>
         <w:t xml:space="preserve">M/EEG network inference: </w:t>
       </w:r>
-      <w:hyperlink r:id="rId112" w:history="1">
+      <w:hyperlink r:id="rId113" w:history="1">
         <w:r>
           <w:rPr>
             <w:rStyle w:val="Hyperlink"/>
@@ -2929,7 +2967,7 @@
       <w:r>
         <w:t xml:space="preserve">BRAPH toolbox: </w:t>
       </w:r>
-      <w:hyperlink r:id="rId113" w:history="1">
+      <w:hyperlink r:id="rId114" w:history="1">
         <w:r>
           <w:rPr>
             <w:rStyle w:val="Hyperlink"/>
@@ -2966,7 +3004,7 @@
       <w:r>
         <w:t xml:space="preserve">fMRI meta-analysis: </w:t>
       </w:r>
-      <w:hyperlink r:id="rId114" w:history="1">
+      <w:hyperlink r:id="rId115" w:history="1">
         <w:r>
           <w:rPr>
             <w:rStyle w:val="Hyperlink"/>
@@ -2997,7 +3035,7 @@
       <w:r>
         <w:t xml:space="preserve">: </w:t>
       </w:r>
-      <w:hyperlink r:id="rId115" w:history="1">
+      <w:hyperlink r:id="rId116" w:history="1">
         <w:r>
           <w:rPr>
             <w:rStyle w:val="Hyperlink"/>
@@ -3028,7 +3066,7 @@
       <w:r>
         <w:t xml:space="preserve">3D visualisation of MRI data: </w:t>
       </w:r>
-      <w:hyperlink r:id="rId116" w:history="1">
+      <w:hyperlink r:id="rId117" w:history="1">
         <w:r>
           <w:rPr>
             <w:rStyle w:val="Hyperlink"/>
@@ -3056,7 +3094,7 @@
           <w:numId w:val="14"/>
         </w:numPr>
       </w:pPr>
-      <w:hyperlink r:id="rId117" w:history="1">
+      <w:hyperlink r:id="rId118" w:history="1">
         <w:r>
           <w:rPr>
             <w:rStyle w:val="Hyperlink"/>
@@ -3073,7 +3111,7 @@
           <w:numId w:val="14"/>
         </w:numPr>
       </w:pPr>
-      <w:hyperlink r:id="rId118" w:history="1">
+      <w:hyperlink r:id="rId119" w:history="1">
         <w:r>
           <w:rPr>
             <w:rStyle w:val="Hyperlink"/>
@@ -3104,7 +3142,7 @@
       <w:r>
         <w:t xml:space="preserve">EEG: </w:t>
       </w:r>
-      <w:hyperlink r:id="rId119" w:history="1">
+      <w:hyperlink r:id="rId120" w:history="1">
         <w:r>
           <w:rPr>
             <w:rStyle w:val="Hyperlink"/>
@@ -3146,7 +3184,7 @@
       <w:r>
         <w:t xml:space="preserve">Introductory paper: </w:t>
       </w:r>
-      <w:hyperlink r:id="rId120" w:history="1">
+      <w:hyperlink r:id="rId121" w:history="1">
         <w:r>
           <w:rPr>
             <w:rStyle w:val="Hyperlink"/>
@@ -3169,7 +3207,7 @@
       <w:r>
         <w:t xml:space="preserve">Introduction to predictive coding: </w:t>
       </w:r>
-      <w:hyperlink r:id="rId121" w:history="1">
+      <w:hyperlink r:id="rId122" w:history="1">
         <w:r>
           <w:rPr>
             <w:rStyle w:val="Hyperlink"/>
@@ -3192,7 +3230,7 @@
       <w:r>
         <w:t xml:space="preserve">CCN 2017 videos: </w:t>
       </w:r>
-      <w:hyperlink r:id="rId122" w:history="1">
+      <w:hyperlink r:id="rId123" w:history="1">
         <w:r>
           <w:rPr>
             <w:rStyle w:val="Hyperlink"/>
@@ -3215,7 +3253,7 @@
       <w:r>
         <w:t xml:space="preserve">E.g. Tutorial on Bayesian cognitive modelling: </w:t>
       </w:r>
-      <w:hyperlink r:id="rId123" w:history="1">
+      <w:hyperlink r:id="rId124" w:history="1">
         <w:r>
           <w:rPr>
             <w:rStyle w:val="Hyperlink"/>
@@ -3239,7 +3277,7 @@
         <w:lastRenderedPageBreak/>
         <w:t xml:space="preserve">Tutorial on computation neuroscience: </w:t>
       </w:r>
-      <w:hyperlink r:id="rId124" w:history="1">
+      <w:hyperlink r:id="rId125" w:history="1">
         <w:r>
           <w:rPr>
             <w:rStyle w:val="Hyperlink"/>
@@ -3262,7 +3300,7 @@
       <w:r>
         <w:t xml:space="preserve">Bayesian modelling and inference: </w:t>
       </w:r>
-      <w:hyperlink r:id="rId125" w:history="1">
+      <w:hyperlink r:id="rId126" w:history="1">
         <w:r>
           <w:rPr>
             <w:rStyle w:val="Hyperlink"/>
@@ -3285,7 +3323,7 @@
       <w:r>
         <w:t xml:space="preserve">Hierarchical models: </w:t>
       </w:r>
-      <w:hyperlink r:id="rId126" w:history="1">
+      <w:hyperlink r:id="rId127" w:history="1">
         <w:r>
           <w:rPr>
             <w:rStyle w:val="Hyperlink"/>
@@ -3308,7 +3346,7 @@
       <w:r>
         <w:t xml:space="preserve">Computational Psychiatry videos: </w:t>
       </w:r>
-      <w:hyperlink r:id="rId127" w:history="1">
+      <w:hyperlink r:id="rId128" w:history="1">
         <w:r>
           <w:rPr>
             <w:rStyle w:val="Hyperlink"/>
@@ -3336,7 +3374,7 @@
       <w:r>
         <w:t xml:space="preserve"> Bayesian inference: </w:t>
       </w:r>
-      <w:hyperlink r:id="rId128" w:history="1">
+      <w:hyperlink r:id="rId129" w:history="1">
         <w:r>
           <w:rPr>
             <w:rStyle w:val="Hyperlink"/>
@@ -3359,7 +3397,7 @@
       <w:r>
         <w:t xml:space="preserve">Free energy framework tutorial: </w:t>
       </w:r>
-      <w:hyperlink r:id="rId129" w:history="1">
+      <w:hyperlink r:id="rId130" w:history="1">
         <w:r>
           <w:rPr>
             <w:rStyle w:val="Hyperlink"/>
@@ -3395,7 +3433,7 @@
       <w:r>
         <w:t xml:space="preserve"> Bayesian analysis: </w:t>
       </w:r>
-      <w:hyperlink r:id="rId130" w:history="1">
+      <w:hyperlink r:id="rId131" w:history="1">
         <w:r>
           <w:rPr>
             <w:rStyle w:val="Hyperlink"/>
@@ -3418,7 +3456,7 @@
       <w:r>
         <w:t xml:space="preserve">Associative learning: </w:t>
       </w:r>
-      <w:hyperlink r:id="rId131" w:history="1">
+      <w:hyperlink r:id="rId132" w:history="1">
         <w:r>
           <w:rPr>
             <w:rStyle w:val="Hyperlink"/>
@@ -3441,7 +3479,7 @@
       <w:r>
         <w:t xml:space="preserve">Bayesian Model Selection: </w:t>
       </w:r>
-      <w:hyperlink r:id="rId132" w:history="1">
+      <w:hyperlink r:id="rId133" w:history="1">
         <w:r>
           <w:rPr>
             <w:rStyle w:val="Hyperlink"/>
@@ -3464,7 +3502,7 @@
       <w:r>
         <w:t xml:space="preserve">Hierarchical Gaussian Filter: </w:t>
       </w:r>
-      <w:hyperlink r:id="rId133" w:history="1">
+      <w:hyperlink r:id="rId134" w:history="1">
         <w:r>
           <w:rPr>
             <w:rStyle w:val="Hyperlink"/>
@@ -3487,7 +3525,7 @@
       <w:r>
         <w:t xml:space="preserve">Hierarchical modelling of decision-making tasks: </w:t>
       </w:r>
-      <w:hyperlink r:id="rId134" w:history="1">
+      <w:hyperlink r:id="rId135" w:history="1">
         <w:r>
           <w:rPr>
             <w:rStyle w:val="Hyperlink"/>
@@ -3518,7 +3556,7 @@
       <w:r>
         <w:t xml:space="preserve">Podcast: </w:t>
       </w:r>
-      <w:hyperlink r:id="rId135" w:history="1">
+      <w:hyperlink r:id="rId136" w:history="1">
         <w:r>
           <w:rPr>
             <w:rStyle w:val="Hyperlink"/>
@@ -3541,7 +3579,7 @@
 </file>
 
 <file path=word/numbering.xml><?xml version="1.0" encoding="utf-8"?>
-<w:numbering xmlns:wpc="http://schemas.microsoft.com/office/word/2010/wordprocessingCanvas" xmlns:cx="http://schemas.microsoft.com/office/drawing/2014/chartex" xmlns:cx1="http://schemas.microsoft.com/office/drawing/2015/9/8/chartex" xmlns:mc="http://schemas.openxmlformats.org/markup-compatibility/2006" xmlns:o="urn:schemas-microsoft-com:office:office" xmlns:r="http://schemas.openxmlformats.org/officeDocument/2006/relationships" xmlns:m="http://schemas.openxmlformats.org/officeDocument/2006/math" xmlns:v="urn:schemas-microsoft-com:vml" xmlns:wp14="http://schemas.microsoft.com/office/word/2010/wordprocessingDrawing" xmlns:wp="http://schemas.openxmlformats.org/drawingml/2006/wordprocessingDrawing" xmlns:w10="urn:schemas-microsoft-com:office:word" xmlns:w="http://schemas.openxmlformats.org/wordprocessingml/2006/main" xmlns:w14="http://schemas.microsoft.com/office/word/2010/wordml" xmlns:w15="http://schemas.microsoft.com/office/word/2012/wordml" xmlns:w16se="http://schemas.microsoft.com/office/word/2015/wordml/symex" xmlns:wpg="http://schemas.microsoft.com/office/word/2010/wordprocessingGroup" xmlns:wpi="http://schemas.microsoft.com/office/word/2010/wordprocessingInk" xmlns:wne="http://schemas.microsoft.com/office/word/2006/wordml" xmlns:wps="http://schemas.microsoft.com/office/word/2010/wordprocessingShape" mc:Ignorable="w14 w15 w16se wp14">
+<w:numbering xmlns:wpc="http://schemas.microsoft.com/office/word/2010/wordprocessingCanvas" xmlns:mc="http://schemas.openxmlformats.org/markup-compatibility/2006" xmlns:o="urn:schemas-microsoft-com:office:office" xmlns:r="http://schemas.openxmlformats.org/officeDocument/2006/relationships" xmlns:m="http://schemas.openxmlformats.org/officeDocument/2006/math" xmlns:v="urn:schemas-microsoft-com:vml" xmlns:wp14="http://schemas.microsoft.com/office/word/2010/wordprocessingDrawing" xmlns:wp="http://schemas.openxmlformats.org/drawingml/2006/wordprocessingDrawing" xmlns:w10="urn:schemas-microsoft-com:office:word" xmlns:w="http://schemas.openxmlformats.org/wordprocessingml/2006/main" xmlns:w14="http://schemas.microsoft.com/office/word/2010/wordml" xmlns:w15="http://schemas.microsoft.com/office/word/2012/wordml" xmlns:wpg="http://schemas.microsoft.com/office/word/2010/wordprocessingGroup" xmlns:wpi="http://schemas.microsoft.com/office/word/2010/wordprocessingInk" xmlns:wne="http://schemas.microsoft.com/office/word/2006/wordml" xmlns:wps="http://schemas.microsoft.com/office/word/2010/wordprocessingShape" mc:Ignorable="w14 w15 wp14">
   <w:abstractNum w:abstractNumId="0" w15:restartNumberingAfterBreak="0">
     <w:nsid w:val="08764BD8"/>
     <w:multiLevelType w:val="hybridMultilevel"/>
@@ -6098,7 +6136,7 @@
 </file>
 
 <file path=word/styles.xml><?xml version="1.0" encoding="utf-8"?>
-<w:styles xmlns:mc="http://schemas.openxmlformats.org/markup-compatibility/2006" xmlns:r="http://schemas.openxmlformats.org/officeDocument/2006/relationships" xmlns:w="http://schemas.openxmlformats.org/wordprocessingml/2006/main" xmlns:w14="http://schemas.microsoft.com/office/word/2010/wordml" xmlns:w15="http://schemas.microsoft.com/office/word/2012/wordml" xmlns:w16se="http://schemas.microsoft.com/office/word/2015/wordml/symex" mc:Ignorable="w14 w15 w16se">
+<w:styles xmlns:mc="http://schemas.openxmlformats.org/markup-compatibility/2006" xmlns:r="http://schemas.openxmlformats.org/officeDocument/2006/relationships" xmlns:w="http://schemas.openxmlformats.org/wordprocessingml/2006/main" xmlns:w14="http://schemas.microsoft.com/office/word/2010/wordml" xmlns:w15="http://schemas.microsoft.com/office/word/2012/wordml" mc:Ignorable="w14 w15">
   <w:docDefaults>
     <w:rPrDefault>
       <w:rPr>

--- a/Resources.docx
+++ b/Resources.docx
@@ -1810,6 +1810,504 @@
       <w:r>
         <w:t>Sample size / power:</w:t>
       </w:r>
+    </w:p>
+    <w:p>
+      <w:pPr>
+        <w:pStyle w:val="ListParagraph"/>
+        <w:numPr>
+          <w:ilvl w:val="1"/>
+          <w:numId w:val="13"/>
+        </w:numPr>
+      </w:pPr>
+      <w:hyperlink r:id="rId70" w:history="1">
+        <w:r>
+          <w:rPr>
+            <w:rStyle w:val="Hyperlink"/>
+          </w:rPr>
+          <w:t>https://www.danielsoper.com/statcalc/</w:t>
+        </w:r>
+      </w:hyperlink>
+      <w:r>
+        <w:t xml:space="preserve"> </w:t>
+      </w:r>
+    </w:p>
+    <w:p>
+      <w:pPr>
+        <w:pStyle w:val="ListParagraph"/>
+        <w:numPr>
+          <w:ilvl w:val="1"/>
+          <w:numId w:val="13"/>
+        </w:numPr>
+      </w:pPr>
+      <w:hyperlink r:id="rId71" w:history="1">
+        <w:r>
+          <w:rPr>
+            <w:rStyle w:val="Hyperlink"/>
+          </w:rPr>
+          <w:t>https://jakewestfall.shinyapps.io/pangea/</w:t>
+        </w:r>
+      </w:hyperlink>
+      <w:r>
+        <w:t xml:space="preserve"> </w:t>
+      </w:r>
+    </w:p>
+    <w:p>
+      <w:pPr>
+        <w:pStyle w:val="ListParagraph"/>
+        <w:numPr>
+          <w:ilvl w:val="1"/>
+          <w:numId w:val="13"/>
+        </w:numPr>
+      </w:pPr>
+      <w:hyperlink r:id="rId72" w:history="1">
+        <w:r>
+          <w:rPr>
+            <w:rStyle w:val="Hyperlink"/>
+          </w:rPr>
+          <w:t>http://www.sample-size.net/sample-size-study-paired-t-test/</w:t>
+        </w:r>
+      </w:hyperlink>
+      <w:r>
+        <w:t xml:space="preserve"> </w:t>
+      </w:r>
+    </w:p>
+    <w:p>
+      <w:pPr>
+        <w:pStyle w:val="ListParagraph"/>
+        <w:numPr>
+          <w:ilvl w:val="0"/>
+          <w:numId w:val="13"/>
+        </w:numPr>
+      </w:pPr>
+      <w:r>
+        <w:lastRenderedPageBreak/>
+        <w:t xml:space="preserve">Equivalence testing: </w:t>
+      </w:r>
+      <w:hyperlink r:id="rId73" w:history="1">
+        <w:r>
+          <w:rPr>
+            <w:rStyle w:val="Hyperlink"/>
+          </w:rPr>
+          <w:t>http://daniellakens.blogspot.co.uk/2016/12/tost-equivalence-testing-r-package.html</w:t>
+        </w:r>
+      </w:hyperlink>
+      <w:r>
+        <w:t xml:space="preserve"> </w:t>
+      </w:r>
+      <w:r>
+        <w:t xml:space="preserve">and </w:t>
+      </w:r>
+      <w:hyperlink r:id="rId74" w:history="1">
+        <w:r>
+          <w:rPr>
+            <w:rStyle w:val="Hyperlink"/>
+          </w:rPr>
+          <w:t>http://daniellakens.blogspot.co.uk/2017/03/equivalence-testing-in-jamovi.html</w:t>
+        </w:r>
+      </w:hyperlink>
+      <w:r>
+        <w:t xml:space="preserve"> </w:t>
+      </w:r>
+    </w:p>
+    <w:p>
+      <w:pPr>
+        <w:pStyle w:val="ListParagraph"/>
+        <w:numPr>
+          <w:ilvl w:val="0"/>
+          <w:numId w:val="13"/>
+        </w:numPr>
+      </w:pPr>
+      <w:r>
+        <w:t xml:space="preserve">ICC: </w:t>
+      </w:r>
+      <w:hyperlink r:id="rId75" w:history="1">
+        <w:r>
+          <w:rPr>
+            <w:rStyle w:val="Hyperlink"/>
+          </w:rPr>
+          <w:t>http://journals.sagepub.com/doi/abs/10.1191/0962280204sm365ra</w:t>
+        </w:r>
+      </w:hyperlink>
+      <w:r>
+        <w:t xml:space="preserve"> </w:t>
+      </w:r>
+    </w:p>
+    <w:p>
+      <w:pPr>
+        <w:pStyle w:val="ListParagraph"/>
+        <w:numPr>
+          <w:ilvl w:val="0"/>
+          <w:numId w:val="13"/>
+        </w:numPr>
+      </w:pPr>
+      <w:r>
+        <w:t xml:space="preserve">PYMC3: </w:t>
+      </w:r>
+      <w:r>
+        <w:t xml:space="preserve">Bayesian inference in Python: </w:t>
+      </w:r>
+      <w:hyperlink r:id="rId76" w:history="1">
+        <w:r>
+          <w:rPr>
+            <w:rStyle w:val="Hyperlink"/>
+          </w:rPr>
+          <w:t>http://docs.pymc.io/index.html</w:t>
+        </w:r>
+      </w:hyperlink>
+      <w:r>
+        <w:t xml:space="preserve"> </w:t>
+      </w:r>
+    </w:p>
+    <w:p>
+      <w:pPr>
+        <w:pStyle w:val="Heading2"/>
+      </w:pPr>
+      <w:r>
+        <w:t>Visualisation tools</w:t>
+      </w:r>
+    </w:p>
+    <w:p>
+      <w:pPr>
+        <w:pStyle w:val="ListParagraph"/>
+        <w:numPr>
+          <w:ilvl w:val="0"/>
+          <w:numId w:val="8"/>
+        </w:numPr>
+      </w:pPr>
+      <w:r>
+        <w:t xml:space="preserve">Gramm toolbox (charting): </w:t>
+      </w:r>
+      <w:hyperlink r:id="rId77" w:history="1">
+        <w:r>
+          <w:rPr>
+            <w:rStyle w:val="Hyperlink"/>
+          </w:rPr>
+          <w:t>https://github.com/piermorel/gramm</w:t>
+        </w:r>
+      </w:hyperlink>
+      <w:r>
+        <w:t xml:space="preserve"> </w:t>
+      </w:r>
+    </w:p>
+    <w:p>
+      <w:pPr>
+        <w:pStyle w:val="ListParagraph"/>
+        <w:numPr>
+          <w:ilvl w:val="0"/>
+          <w:numId w:val="8"/>
+        </w:numPr>
+      </w:pPr>
+      <w:r>
+        <w:t xml:space="preserve">Raincloud plots: </w:t>
+      </w:r>
+      <w:hyperlink r:id="rId78" w:history="1">
+        <w:r>
+          <w:rPr>
+            <w:rStyle w:val="Hyperlink"/>
+          </w:rPr>
+          <w:t>https://git.fmrib.ox.ac.uk/marshall/public/tree/master/raincloud_plots</w:t>
+        </w:r>
+      </w:hyperlink>
+      <w:r>
+        <w:t xml:space="preserve"> </w:t>
+      </w:r>
+    </w:p>
+    <w:p>
+      <w:pPr>
+        <w:pStyle w:val="Heading2"/>
+      </w:pPr>
+      <w:r>
+        <w:t>Media</w:t>
+      </w:r>
+    </w:p>
+    <w:p>
+      <w:pPr>
+        <w:pStyle w:val="ListParagraph"/>
+        <w:numPr>
+          <w:ilvl w:val="0"/>
+          <w:numId w:val="3"/>
+        </w:numPr>
+      </w:pPr>
+      <w:r>
+        <w:t xml:space="preserve">The 20% Statistician: </w:t>
+      </w:r>
+      <w:hyperlink r:id="rId79" w:history="1">
+        <w:r>
+          <w:rPr>
+            <w:rStyle w:val="Hyperlink"/>
+          </w:rPr>
+          <w:t>http://daniellakens.blogspot.co.uk/</w:t>
+        </w:r>
+      </w:hyperlink>
+      <w:r>
+        <w:t xml:space="preserve"> </w:t>
+      </w:r>
+    </w:p>
+    <w:p>
+      <w:pPr>
+        <w:pStyle w:val="ListParagraph"/>
+        <w:numPr>
+          <w:ilvl w:val="0"/>
+          <w:numId w:val="3"/>
+        </w:numPr>
+      </w:pPr>
+      <w:r>
+        <w:t xml:space="preserve">Dorothy Bishop blog: </w:t>
+      </w:r>
+      <w:hyperlink r:id="rId80" w:history="1">
+        <w:r>
+          <w:rPr>
+            <w:rStyle w:val="Hyperlink"/>
+          </w:rPr>
+          <w:t>http://deevybee.blogspot.co.uk/</w:t>
+        </w:r>
+      </w:hyperlink>
+      <w:r>
+        <w:t xml:space="preserve"> </w:t>
+      </w:r>
+    </w:p>
+    <w:p>
+      <w:pPr>
+        <w:pStyle w:val="ListParagraph"/>
+        <w:numPr>
+          <w:ilvl w:val="0"/>
+          <w:numId w:val="3"/>
+        </w:numPr>
+      </w:pPr>
+      <w:r>
+        <w:t xml:space="preserve">Data Colada: </w:t>
+      </w:r>
+      <w:hyperlink r:id="rId81" w:history="1">
+        <w:r>
+          <w:rPr>
+            <w:rStyle w:val="Hyperlink"/>
+          </w:rPr>
+          <w:t>http://datacolada.org/</w:t>
+        </w:r>
+      </w:hyperlink>
+      <w:r>
+        <w:t xml:space="preserve"> </w:t>
+      </w:r>
+    </w:p>
+    <w:p>
+      <w:pPr>
+        <w:pStyle w:val="Heading1"/>
+      </w:pPr>
+      <w:r>
+        <w:t>Neuroimaging</w:t>
+      </w:r>
+    </w:p>
+    <w:p>
+      <w:pPr>
+        <w:pStyle w:val="Heading2"/>
+      </w:pPr>
+      <w:r>
+        <w:t>Educational</w:t>
+      </w:r>
+    </w:p>
+    <w:p>
+      <w:pPr>
+        <w:pStyle w:val="ListParagraph"/>
+        <w:numPr>
+          <w:ilvl w:val="0"/>
+          <w:numId w:val="7"/>
+        </w:numPr>
+      </w:pPr>
+      <w:r>
+        <w:t xml:space="preserve">Pain neuroimaging primer: </w:t>
+      </w:r>
+      <w:hyperlink r:id="rId82" w:history="1">
+        <w:r>
+          <w:rPr>
+            <w:rStyle w:val="Hyperlink"/>
+          </w:rPr>
+          <w:t>http://www.jpain.org/article/S1526-5900(18)30122-6/fulltext</w:t>
+        </w:r>
+      </w:hyperlink>
+      <w:r>
+        <w:t xml:space="preserve"> </w:t>
+      </w:r>
+    </w:p>
+    <w:p>
+      <w:pPr>
+        <w:pStyle w:val="ListParagraph"/>
+        <w:numPr>
+          <w:ilvl w:val="0"/>
+          <w:numId w:val="7"/>
+        </w:numPr>
+      </w:pPr>
+      <w:r>
+        <w:t xml:space="preserve">Best practices in neuroimaging: </w:t>
+      </w:r>
+      <w:hyperlink r:id="rId83" w:history="1">
+        <w:r>
+          <w:rPr>
+            <w:rStyle w:val="Hyperlink"/>
+          </w:rPr>
+          <w:t>https://vimeo.com/album/4510630</w:t>
+        </w:r>
+      </w:hyperlink>
+      <w:r>
+        <w:t xml:space="preserve"> </w:t>
+      </w:r>
+    </w:p>
+    <w:p>
+      <w:pPr>
+        <w:pStyle w:val="ListParagraph"/>
+        <w:numPr>
+          <w:ilvl w:val="0"/>
+          <w:numId w:val="7"/>
+        </w:numPr>
+      </w:pPr>
+      <w:r>
+        <w:t xml:space="preserve">Principles of fMRI: </w:t>
+      </w:r>
+      <w:hyperlink r:id="rId84" w:history="1">
+        <w:r>
+          <w:rPr>
+            <w:rStyle w:val="Hyperlink"/>
+          </w:rPr>
+          <w:t>https://www.youtube.com/channel/UC_BIby85hZmcItMrkAlc8eA/featured</w:t>
+        </w:r>
+      </w:hyperlink>
+      <w:r>
+        <w:t xml:space="preserve"> </w:t>
+      </w:r>
+    </w:p>
+    <w:p>
+      <w:pPr>
+        <w:pStyle w:val="ListParagraph"/>
+        <w:numPr>
+          <w:ilvl w:val="0"/>
+          <w:numId w:val="7"/>
+        </w:numPr>
+      </w:pPr>
+      <w:r>
+        <w:t xml:space="preserve">OHBM meeting videos (very comprehensive!): </w:t>
+      </w:r>
+      <w:hyperlink r:id="rId85" w:history="1">
+        <w:r>
+          <w:rPr>
+            <w:rStyle w:val="Hyperlink"/>
+          </w:rPr>
+          <w:t>https://www.pathlms.com/ohbm</w:t>
+        </w:r>
+      </w:hyperlink>
+      <w:r>
+        <w:t xml:space="preserve"> </w:t>
+      </w:r>
+    </w:p>
+    <w:p>
+      <w:pPr>
+        <w:pStyle w:val="ListParagraph"/>
+        <w:numPr>
+          <w:ilvl w:val="0"/>
+          <w:numId w:val="7"/>
+        </w:numPr>
+      </w:pPr>
+      <w:r>
+        <w:t xml:space="preserve">SPM course videos: </w:t>
+      </w:r>
+      <w:hyperlink r:id="rId86" w:history="1">
+        <w:r>
+          <w:rPr>
+            <w:rStyle w:val="Hyperlink"/>
+          </w:rPr>
+          <w:t>http://www.fil.ion.ucl.ac.uk/spm/course/video/</w:t>
+        </w:r>
+      </w:hyperlink>
+      <w:r>
+        <w:t xml:space="preserve"> </w:t>
+      </w:r>
+    </w:p>
+    <w:p>
+      <w:pPr>
+        <w:pStyle w:val="ListParagraph"/>
+        <w:numPr>
+          <w:ilvl w:val="0"/>
+          <w:numId w:val="7"/>
+        </w:numPr>
+      </w:pPr>
+      <w:r>
+        <w:t>EEG analysis</w:t>
+      </w:r>
+      <w:r>
+        <w:t xml:space="preserve"> concepts and </w:t>
+      </w:r>
+      <w:r>
+        <w:t xml:space="preserve">learning from </w:t>
+      </w:r>
+      <w:proofErr w:type="spellStart"/>
+      <w:r>
+        <w:t>Matlab</w:t>
+      </w:r>
+      <w:proofErr w:type="spellEnd"/>
+      <w:r>
+        <w:t xml:space="preserve"> code</w:t>
+      </w:r>
+      <w:r>
+        <w:t xml:space="preserve">: </w:t>
+      </w:r>
+    </w:p>
+    <w:p>
+      <w:pPr>
+        <w:pStyle w:val="ListParagraph"/>
+        <w:numPr>
+          <w:ilvl w:val="1"/>
+          <w:numId w:val="7"/>
+        </w:numPr>
+      </w:pPr>
+      <w:hyperlink r:id="rId87" w:history="1">
+        <w:r>
+          <w:rPr>
+            <w:rStyle w:val="Hyperlink"/>
+          </w:rPr>
+          <w:t>http://www.mikexcohen.com/lectures.html</w:t>
+        </w:r>
+      </w:hyperlink>
+      <w:r>
+        <w:t xml:space="preserve"> </w:t>
+      </w:r>
+    </w:p>
+    <w:p>
+      <w:pPr>
+        <w:pStyle w:val="ListParagraph"/>
+        <w:numPr>
+          <w:ilvl w:val="1"/>
+          <w:numId w:val="7"/>
+        </w:numPr>
+      </w:pPr>
+      <w:hyperlink r:id="rId88" w:history="1">
+        <w:r>
+          <w:rPr>
+            <w:rStyle w:val="Hyperlink"/>
+          </w:rPr>
+          <w:t>http://bishoptechbits.blogspot.co.uk/</w:t>
+        </w:r>
+      </w:hyperlink>
+      <w:r>
+        <w:t xml:space="preserve"> </w:t>
+      </w:r>
+    </w:p>
+    <w:p>
+      <w:pPr>
+        <w:pStyle w:val="ListParagraph"/>
+        <w:numPr>
+          <w:ilvl w:val="1"/>
+          <w:numId w:val="7"/>
+        </w:numPr>
+      </w:pPr>
+      <w:hyperlink r:id="rId89" w:history="1">
+        <w:r>
+          <w:rPr>
+            <w:rStyle w:val="Hyperlink"/>
+          </w:rPr>
+          <w:t>https://cobidasmeeg.wordpress.com/</w:t>
+        </w:r>
+      </w:hyperlink>
+      <w:r>
+        <w:t xml:space="preserve"> </w:t>
+      </w:r>
       <w:bookmarkStart w:id="0" w:name="_GoBack"/>
       <w:bookmarkEnd w:id="0"/>
     </w:p>
@@ -1817,143 +2315,111 @@
       <w:pPr>
         <w:pStyle w:val="ListParagraph"/>
         <w:numPr>
-          <w:ilvl w:val="1"/>
-          <w:numId w:val="13"/>
-        </w:numPr>
-      </w:pPr>
-      <w:hyperlink r:id="rId70" w:history="1">
-        <w:r>
-          <w:rPr>
-            <w:rStyle w:val="Hyperlink"/>
-          </w:rPr>
-          <w:t>https://www.danielsoper.com/statcalc/</w:t>
-        </w:r>
-      </w:hyperlink>
-      <w:r>
-        <w:t xml:space="preserve"> </w:t>
-      </w:r>
-    </w:p>
-    <w:p>
-      <w:pPr>
-        <w:pStyle w:val="ListParagraph"/>
-        <w:numPr>
-          <w:ilvl w:val="1"/>
-          <w:numId w:val="13"/>
-        </w:numPr>
-      </w:pPr>
-      <w:hyperlink r:id="rId71" w:history="1">
-        <w:r>
-          <w:rPr>
-            <w:rStyle w:val="Hyperlink"/>
-          </w:rPr>
-          <w:t>https://jakewestfall.shinyapps.io/pangea/</w:t>
-        </w:r>
-      </w:hyperlink>
-      <w:r>
-        <w:t xml:space="preserve"> </w:t>
-      </w:r>
-    </w:p>
-    <w:p>
-      <w:pPr>
-        <w:pStyle w:val="ListParagraph"/>
-        <w:numPr>
-          <w:ilvl w:val="1"/>
-          <w:numId w:val="13"/>
-        </w:numPr>
-      </w:pPr>
-      <w:hyperlink r:id="rId72" w:history="1">
-        <w:r>
-          <w:rPr>
-            <w:rStyle w:val="Hyperlink"/>
-          </w:rPr>
-          <w:t>http://www.sample-size.net/sample-size-study-paired-t-test/</w:t>
-        </w:r>
-      </w:hyperlink>
-      <w:r>
-        <w:t xml:space="preserve"> </w:t>
-      </w:r>
-    </w:p>
-    <w:p>
-      <w:pPr>
-        <w:pStyle w:val="ListParagraph"/>
-        <w:numPr>
-          <w:ilvl w:val="0"/>
-          <w:numId w:val="13"/>
-        </w:numPr>
-      </w:pPr>
-      <w:r>
-        <w:lastRenderedPageBreak/>
-        <w:t xml:space="preserve">Equivalence testing: </w:t>
-      </w:r>
-      <w:hyperlink r:id="rId73" w:history="1">
-        <w:r>
-          <w:rPr>
-            <w:rStyle w:val="Hyperlink"/>
-          </w:rPr>
-          <w:t>http://daniellakens.blogspot.co.uk/2016/12/tost-equivalence-testing-r-package.html</w:t>
-        </w:r>
-      </w:hyperlink>
-      <w:r>
-        <w:t xml:space="preserve"> </w:t>
-      </w:r>
-      <w:r>
-        <w:t xml:space="preserve">and </w:t>
-      </w:r>
-      <w:hyperlink r:id="rId74" w:history="1">
-        <w:r>
-          <w:rPr>
-            <w:rStyle w:val="Hyperlink"/>
-          </w:rPr>
-          <w:t>http://daniellakens.blogspot.co.uk/2017/03/equivalence-testing-in-jamovi.html</w:t>
-        </w:r>
-      </w:hyperlink>
-      <w:r>
-        <w:t xml:space="preserve"> </w:t>
-      </w:r>
-    </w:p>
-    <w:p>
-      <w:pPr>
-        <w:pStyle w:val="ListParagraph"/>
-        <w:numPr>
-          <w:ilvl w:val="0"/>
-          <w:numId w:val="13"/>
-        </w:numPr>
-      </w:pPr>
-      <w:r>
-        <w:t xml:space="preserve">ICC: </w:t>
-      </w:r>
-      <w:hyperlink r:id="rId75" w:history="1">
-        <w:r>
-          <w:rPr>
-            <w:rStyle w:val="Hyperlink"/>
-          </w:rPr>
-          <w:t>http://journals.sagepub.com/doi/abs/10.1191/0962280204sm365ra</w:t>
-        </w:r>
-      </w:hyperlink>
-      <w:r>
-        <w:t xml:space="preserve"> </w:t>
-      </w:r>
-    </w:p>
-    <w:p>
-      <w:pPr>
-        <w:pStyle w:val="ListParagraph"/>
-        <w:numPr>
-          <w:ilvl w:val="0"/>
-          <w:numId w:val="13"/>
-        </w:numPr>
-      </w:pPr>
-      <w:r>
-        <w:t xml:space="preserve">PYMC3: </w:t>
-      </w:r>
-      <w:r>
-        <w:t xml:space="preserve">Bayesian inference in Python: </w:t>
-      </w:r>
-      <w:hyperlink r:id="rId76" w:history="1">
-        <w:r>
-          <w:rPr>
-            <w:rStyle w:val="Hyperlink"/>
-          </w:rPr>
-          <w:t>http://docs.pymc.io/index.html</w:t>
+          <w:ilvl w:val="0"/>
+          <w:numId w:val="7"/>
+        </w:numPr>
+      </w:pPr>
+      <w:r>
+        <w:t xml:space="preserve">MRC CBU wiki: </w:t>
+      </w:r>
+      <w:hyperlink r:id="rId90" w:history="1">
+        <w:r>
+          <w:rPr>
+            <w:rStyle w:val="Hyperlink"/>
+          </w:rPr>
+          <w:t>http://imaging.mrc-cbu.cam.ac.uk/imaging/CbuImaging</w:t>
+        </w:r>
+      </w:hyperlink>
+      <w:r>
+        <w:t xml:space="preserve"> </w:t>
+      </w:r>
+    </w:p>
+    <w:p>
+      <w:pPr>
+        <w:pStyle w:val="ListParagraph"/>
+        <w:numPr>
+          <w:ilvl w:val="0"/>
+          <w:numId w:val="7"/>
+        </w:numPr>
+      </w:pPr>
+      <w:r>
+        <w:t xml:space="preserve">Neuroimaging data processing wiki: </w:t>
+      </w:r>
+      <w:hyperlink r:id="rId91" w:history="1">
+        <w:r>
+          <w:rPr>
+            <w:rStyle w:val="Hyperlink"/>
+          </w:rPr>
+          <w:t>https://en.m.wikibooks.org/wiki/Neuroimaging_Data_Processing</w:t>
+        </w:r>
+      </w:hyperlink>
+      <w:r>
+        <w:t xml:space="preserve"> </w:t>
+      </w:r>
+    </w:p>
+    <w:p>
+      <w:pPr>
+        <w:pStyle w:val="ListParagraph"/>
+        <w:numPr>
+          <w:ilvl w:val="0"/>
+          <w:numId w:val="7"/>
+        </w:numPr>
+      </w:pPr>
+      <w:r>
+        <w:t xml:space="preserve">Diffusion imaging tutorials: </w:t>
+      </w:r>
+      <w:hyperlink r:id="rId92" w:history="1">
+        <w:r>
+          <w:rPr>
+            <w:rStyle w:val="Hyperlink"/>
+          </w:rPr>
+          <w:t>http://www.diffusion-imaging.com/</w:t>
+        </w:r>
+      </w:hyperlink>
+      <w:r>
+        <w:t xml:space="preserve"> </w:t>
+      </w:r>
+    </w:p>
+    <w:p>
+      <w:pPr>
+        <w:pStyle w:val="ListParagraph"/>
+        <w:numPr>
+          <w:ilvl w:val="0"/>
+          <w:numId w:val="15"/>
+        </w:numPr>
+      </w:pPr>
+      <w:r>
+        <w:t xml:space="preserve">Reproducible practices: </w:t>
+      </w:r>
+      <w:hyperlink r:id="rId93" w:history="1">
+        <w:r>
+          <w:rPr>
+            <w:rStyle w:val="Hyperlink"/>
+          </w:rPr>
+          <w:t>http://journals.plos.org/ploscompbiol/article?id=10.1371/journal.pcbi.1003285</w:t>
+        </w:r>
+      </w:hyperlink>
+      <w:r>
+        <w:t xml:space="preserve"> </w:t>
+      </w:r>
+    </w:p>
+    <w:p>
+      <w:pPr>
+        <w:pStyle w:val="ListParagraph"/>
+        <w:numPr>
+          <w:ilvl w:val="0"/>
+          <w:numId w:val="15"/>
+        </w:numPr>
+      </w:pPr>
+      <w:r>
+        <w:t xml:space="preserve">Manual ICA of fMRI data: </w:t>
+      </w:r>
+      <w:hyperlink r:id="rId94" w:history="1">
+        <w:r>
+          <w:rPr>
+            <w:rStyle w:val="Hyperlink"/>
+          </w:rPr>
+          <w:t>https://www.sciencedirect.com/science/article/pii/S1053811916307583</w:t>
         </w:r>
       </w:hyperlink>
       <w:r>
@@ -1965,49 +2431,46 @@
         <w:pStyle w:val="Heading2"/>
       </w:pPr>
       <w:r>
-        <w:t>Visualisation tools</w:t>
-      </w:r>
-    </w:p>
-    <w:p>
-      <w:pPr>
-        <w:pStyle w:val="ListParagraph"/>
-        <w:numPr>
-          <w:ilvl w:val="0"/>
-          <w:numId w:val="8"/>
-        </w:numPr>
-      </w:pPr>
-      <w:r>
-        <w:t xml:space="preserve">Gramm toolbox (charting): </w:t>
-      </w:r>
-      <w:hyperlink r:id="rId77" w:history="1">
-        <w:r>
-          <w:rPr>
-            <w:rStyle w:val="Hyperlink"/>
-          </w:rPr>
-          <w:t>https://github.com/piermorel/gramm</w:t>
-        </w:r>
-      </w:hyperlink>
-      <w:r>
-        <w:t xml:space="preserve"> </w:t>
-      </w:r>
-    </w:p>
-    <w:p>
-      <w:pPr>
-        <w:pStyle w:val="ListParagraph"/>
-        <w:numPr>
-          <w:ilvl w:val="0"/>
-          <w:numId w:val="8"/>
-        </w:numPr>
-      </w:pPr>
-      <w:r>
-        <w:t xml:space="preserve">Raincloud plots: </w:t>
-      </w:r>
-      <w:hyperlink r:id="rId78" w:history="1">
-        <w:r>
-          <w:rPr>
-            <w:rStyle w:val="Hyperlink"/>
-          </w:rPr>
-          <w:t>https://git.fmrib.ox.ac.uk/marshall/public/tree/master/raincloud_plots</w:t>
+        <w:t>Power and design</w:t>
+      </w:r>
+    </w:p>
+    <w:p>
+      <w:pPr>
+        <w:pStyle w:val="ListParagraph"/>
+        <w:numPr>
+          <w:ilvl w:val="0"/>
+          <w:numId w:val="17"/>
+        </w:numPr>
+      </w:pPr>
+      <w:hyperlink r:id="rId95" w:history="1">
+        <w:r>
+          <w:rPr>
+            <w:rStyle w:val="Hyperlink"/>
+          </w:rPr>
+          <w:t>http://www.neuropowertools.org/</w:t>
+        </w:r>
+      </w:hyperlink>
+      <w:r>
+        <w:t xml:space="preserve"> </w:t>
+      </w:r>
+    </w:p>
+    <w:p>
+      <w:pPr>
+        <w:pStyle w:val="ListParagraph"/>
+        <w:numPr>
+          <w:ilvl w:val="0"/>
+          <w:numId w:val="17"/>
+        </w:numPr>
+      </w:pPr>
+      <w:r>
+        <w:t xml:space="preserve">Design efficiency in fMRI: </w:t>
+      </w:r>
+      <w:hyperlink r:id="rId96" w:history="1">
+        <w:r>
+          <w:rPr>
+            <w:rStyle w:val="Hyperlink"/>
+          </w:rPr>
+          <w:t>http://imaging.mrc-cbu.cam.ac.uk/imaging/DesignEfficiency</w:t>
         </w:r>
       </w:hyperlink>
       <w:r>
@@ -2019,84 +2482,64 @@
         <w:pStyle w:val="Heading2"/>
       </w:pPr>
       <w:r>
-        <w:t>Media</w:t>
-      </w:r>
-    </w:p>
-    <w:p>
-      <w:pPr>
-        <w:pStyle w:val="ListParagraph"/>
-        <w:numPr>
-          <w:ilvl w:val="0"/>
-          <w:numId w:val="3"/>
-        </w:numPr>
-      </w:pPr>
-      <w:r>
-        <w:t xml:space="preserve">The 20% Statistician: </w:t>
-      </w:r>
-      <w:hyperlink r:id="rId79" w:history="1">
-        <w:r>
-          <w:rPr>
-            <w:rStyle w:val="Hyperlink"/>
-          </w:rPr>
-          <w:t>http://daniellakens.blogspot.co.uk/</w:t>
-        </w:r>
-      </w:hyperlink>
-      <w:r>
-        <w:t xml:space="preserve"> </w:t>
-      </w:r>
-    </w:p>
-    <w:p>
-      <w:pPr>
-        <w:pStyle w:val="ListParagraph"/>
-        <w:numPr>
-          <w:ilvl w:val="0"/>
-          <w:numId w:val="3"/>
-        </w:numPr>
-      </w:pPr>
-      <w:r>
-        <w:t xml:space="preserve">Dorothy Bishop blog: </w:t>
-      </w:r>
-      <w:hyperlink r:id="rId80" w:history="1">
-        <w:r>
-          <w:rPr>
-            <w:rStyle w:val="Hyperlink"/>
-          </w:rPr>
-          <w:t>http://deevybee.blogspot.co.uk/</w:t>
-        </w:r>
-      </w:hyperlink>
-      <w:r>
-        <w:t xml:space="preserve"> </w:t>
-      </w:r>
-    </w:p>
-    <w:p>
-      <w:pPr>
-        <w:pStyle w:val="ListParagraph"/>
-        <w:numPr>
-          <w:ilvl w:val="0"/>
-          <w:numId w:val="3"/>
-        </w:numPr>
-      </w:pPr>
-      <w:r>
-        <w:t xml:space="preserve">Data Colada: </w:t>
-      </w:r>
-      <w:hyperlink r:id="rId81" w:history="1">
-        <w:r>
-          <w:rPr>
-            <w:rStyle w:val="Hyperlink"/>
-          </w:rPr>
-          <w:t>http://datacolada.org/</w:t>
-        </w:r>
-      </w:hyperlink>
-      <w:r>
-        <w:t xml:space="preserve"> </w:t>
-      </w:r>
-    </w:p>
-    <w:p>
-      <w:pPr>
-        <w:pStyle w:val="Heading1"/>
-      </w:pPr>
-      <w:r>
-        <w:t>Neuroimaging</w:t>
+        <w:t xml:space="preserve">Standard </w:t>
+      </w:r>
+      <w:r>
+        <w:t>fMRI sequences</w:t>
+      </w:r>
+      <w:r>
+        <w:t>/pipelines</w:t>
+      </w:r>
+    </w:p>
+    <w:p>
+      <w:pPr>
+        <w:pStyle w:val="ListParagraph"/>
+        <w:numPr>
+          <w:ilvl w:val="0"/>
+          <w:numId w:val="11"/>
+        </w:numPr>
+      </w:pPr>
+      <w:r>
+        <w:t xml:space="preserve">UK biobank: </w:t>
+      </w:r>
+      <w:hyperlink r:id="rId97" w:history="1">
+        <w:r>
+          <w:rPr>
+            <w:rStyle w:val="Hyperlink"/>
+          </w:rPr>
+          <w:t>http://www.fmrib.ox.ac.uk/ukbiobank/index.html</w:t>
+        </w:r>
+      </w:hyperlink>
+      <w:r>
+        <w:t xml:space="preserve"> </w:t>
+      </w:r>
+    </w:p>
+    <w:p>
+      <w:pPr>
+        <w:pStyle w:val="ListParagraph"/>
+        <w:numPr>
+          <w:ilvl w:val="0"/>
+          <w:numId w:val="11"/>
+        </w:numPr>
+      </w:pPr>
+      <w:proofErr w:type="spellStart"/>
+      <w:r>
+        <w:t>fmriprep</w:t>
+      </w:r>
+      <w:proofErr w:type="spellEnd"/>
+      <w:r>
+        <w:t xml:space="preserve">: </w:t>
+      </w:r>
+      <w:hyperlink r:id="rId98" w:history="1">
+        <w:r>
+          <w:rPr>
+            <w:rStyle w:val="Hyperlink"/>
+          </w:rPr>
+          <w:t>http://fmriprep.readthedocs.io/en/latest/index.html</w:t>
+        </w:r>
+      </w:hyperlink>
+      <w:r>
+        <w:t xml:space="preserve"> </w:t>
       </w:r>
     </w:p>
     <w:p>
@@ -2104,429 +2547,6 @@
         <w:pStyle w:val="Heading2"/>
       </w:pPr>
       <w:r>
-        <w:t>Educational</w:t>
-      </w:r>
-    </w:p>
-    <w:p>
-      <w:pPr>
-        <w:pStyle w:val="ListParagraph"/>
-        <w:numPr>
-          <w:ilvl w:val="0"/>
-          <w:numId w:val="7"/>
-        </w:numPr>
-      </w:pPr>
-      <w:r>
-        <w:t xml:space="preserve">Pain neuroimaging primer: </w:t>
-      </w:r>
-      <w:hyperlink r:id="rId82" w:history="1">
-        <w:r>
-          <w:rPr>
-            <w:rStyle w:val="Hyperlink"/>
-          </w:rPr>
-          <w:t>http://www.jpain.org/article/S1526-5900(18)30122-6/fulltext</w:t>
-        </w:r>
-      </w:hyperlink>
-      <w:r>
-        <w:t xml:space="preserve"> </w:t>
-      </w:r>
-    </w:p>
-    <w:p>
-      <w:pPr>
-        <w:pStyle w:val="ListParagraph"/>
-        <w:numPr>
-          <w:ilvl w:val="0"/>
-          <w:numId w:val="7"/>
-        </w:numPr>
-      </w:pPr>
-      <w:r>
-        <w:t xml:space="preserve">Best practices in neuroimaging: </w:t>
-      </w:r>
-      <w:hyperlink r:id="rId83" w:history="1">
-        <w:r>
-          <w:rPr>
-            <w:rStyle w:val="Hyperlink"/>
-          </w:rPr>
-          <w:t>https://vimeo.com/album/4510630</w:t>
-        </w:r>
-      </w:hyperlink>
-      <w:r>
-        <w:t xml:space="preserve"> </w:t>
-      </w:r>
-    </w:p>
-    <w:p>
-      <w:pPr>
-        <w:pStyle w:val="ListParagraph"/>
-        <w:numPr>
-          <w:ilvl w:val="0"/>
-          <w:numId w:val="7"/>
-        </w:numPr>
-      </w:pPr>
-      <w:r>
-        <w:t xml:space="preserve">Principles of fMRI: </w:t>
-      </w:r>
-      <w:hyperlink r:id="rId84" w:history="1">
-        <w:r>
-          <w:rPr>
-            <w:rStyle w:val="Hyperlink"/>
-          </w:rPr>
-          <w:t>https://www.youtube.com/channel/UC_BIby85hZmcItMrkAlc8eA/featured</w:t>
-        </w:r>
-      </w:hyperlink>
-      <w:r>
-        <w:t xml:space="preserve"> </w:t>
-      </w:r>
-    </w:p>
-    <w:p>
-      <w:pPr>
-        <w:pStyle w:val="ListParagraph"/>
-        <w:numPr>
-          <w:ilvl w:val="0"/>
-          <w:numId w:val="7"/>
-        </w:numPr>
-      </w:pPr>
-      <w:r>
-        <w:t xml:space="preserve">OHBM meeting videos (very comprehensive!): </w:t>
-      </w:r>
-      <w:hyperlink r:id="rId85" w:history="1">
-        <w:r>
-          <w:rPr>
-            <w:rStyle w:val="Hyperlink"/>
-          </w:rPr>
-          <w:t>https://www.pathlms.com/ohbm</w:t>
-        </w:r>
-      </w:hyperlink>
-      <w:r>
-        <w:t xml:space="preserve"> </w:t>
-      </w:r>
-    </w:p>
-    <w:p>
-      <w:pPr>
-        <w:pStyle w:val="ListParagraph"/>
-        <w:numPr>
-          <w:ilvl w:val="0"/>
-          <w:numId w:val="7"/>
-        </w:numPr>
-      </w:pPr>
-      <w:r>
-        <w:t xml:space="preserve">SPM course videos: </w:t>
-      </w:r>
-      <w:hyperlink r:id="rId86" w:history="1">
-        <w:r>
-          <w:rPr>
-            <w:rStyle w:val="Hyperlink"/>
-          </w:rPr>
-          <w:t>http://www.fil.ion.ucl.ac.uk/spm/course/video/</w:t>
-        </w:r>
-      </w:hyperlink>
-      <w:r>
-        <w:t xml:space="preserve"> </w:t>
-      </w:r>
-    </w:p>
-    <w:p>
-      <w:pPr>
-        <w:pStyle w:val="ListParagraph"/>
-        <w:numPr>
-          <w:ilvl w:val="0"/>
-          <w:numId w:val="7"/>
-        </w:numPr>
-      </w:pPr>
-      <w:r>
-        <w:t>EEG analysis</w:t>
-      </w:r>
-      <w:r>
-        <w:t xml:space="preserve"> concepts and </w:t>
-      </w:r>
-      <w:r>
-        <w:t xml:space="preserve">learning from </w:t>
-      </w:r>
-      <w:proofErr w:type="spellStart"/>
-      <w:r>
-        <w:t>Matlab</w:t>
-      </w:r>
-      <w:proofErr w:type="spellEnd"/>
-      <w:r>
-        <w:t xml:space="preserve"> code</w:t>
-      </w:r>
-      <w:r>
-        <w:t xml:space="preserve">: </w:t>
-      </w:r>
-    </w:p>
-    <w:p>
-      <w:pPr>
-        <w:pStyle w:val="ListParagraph"/>
-        <w:numPr>
-          <w:ilvl w:val="1"/>
-          <w:numId w:val="7"/>
-        </w:numPr>
-      </w:pPr>
-      <w:hyperlink r:id="rId87" w:history="1">
-        <w:r>
-          <w:rPr>
-            <w:rStyle w:val="Hyperlink"/>
-          </w:rPr>
-          <w:t>http://www.mikexcohen.com/lectures.html</w:t>
-        </w:r>
-      </w:hyperlink>
-      <w:r>
-        <w:t xml:space="preserve"> </w:t>
-      </w:r>
-    </w:p>
-    <w:p>
-      <w:pPr>
-        <w:pStyle w:val="ListParagraph"/>
-        <w:numPr>
-          <w:ilvl w:val="1"/>
-          <w:numId w:val="7"/>
-        </w:numPr>
-      </w:pPr>
-      <w:hyperlink r:id="rId88" w:history="1">
-        <w:r>
-          <w:rPr>
-            <w:rStyle w:val="Hyperlink"/>
-          </w:rPr>
-          <w:t>http://bishoptechbits.blogspot.co.uk/</w:t>
-        </w:r>
-      </w:hyperlink>
-      <w:r>
-        <w:t xml:space="preserve"> </w:t>
-      </w:r>
-    </w:p>
-    <w:p>
-      <w:pPr>
-        <w:pStyle w:val="ListParagraph"/>
-        <w:numPr>
-          <w:ilvl w:val="0"/>
-          <w:numId w:val="7"/>
-        </w:numPr>
-      </w:pPr>
-      <w:r>
-        <w:t xml:space="preserve">MRC CBU wiki: </w:t>
-      </w:r>
-      <w:hyperlink r:id="rId89" w:history="1">
-        <w:r>
-          <w:rPr>
-            <w:rStyle w:val="Hyperlink"/>
-          </w:rPr>
-          <w:t>http://imaging.mrc-cbu.cam.ac.uk/imaging/CbuImaging</w:t>
-        </w:r>
-      </w:hyperlink>
-      <w:r>
-        <w:t xml:space="preserve"> </w:t>
-      </w:r>
-    </w:p>
-    <w:p>
-      <w:pPr>
-        <w:pStyle w:val="ListParagraph"/>
-        <w:numPr>
-          <w:ilvl w:val="0"/>
-          <w:numId w:val="7"/>
-        </w:numPr>
-      </w:pPr>
-      <w:r>
-        <w:t xml:space="preserve">Neuroimaging data processing wiki: </w:t>
-      </w:r>
-      <w:hyperlink r:id="rId90" w:history="1">
-        <w:r>
-          <w:rPr>
-            <w:rStyle w:val="Hyperlink"/>
-          </w:rPr>
-          <w:t>https://en.m.wikibooks.org/wiki/Neuroimaging_Data_Processing</w:t>
-        </w:r>
-      </w:hyperlink>
-      <w:r>
-        <w:t xml:space="preserve"> </w:t>
-      </w:r>
-    </w:p>
-    <w:p>
-      <w:pPr>
-        <w:pStyle w:val="ListParagraph"/>
-        <w:numPr>
-          <w:ilvl w:val="0"/>
-          <w:numId w:val="7"/>
-        </w:numPr>
-      </w:pPr>
-      <w:r>
-        <w:t xml:space="preserve">Diffusion imaging tutorials: </w:t>
-      </w:r>
-      <w:hyperlink r:id="rId91" w:history="1">
-        <w:r>
-          <w:rPr>
-            <w:rStyle w:val="Hyperlink"/>
-          </w:rPr>
-          <w:t>http://www.diffusion-imaging.com/</w:t>
-        </w:r>
-      </w:hyperlink>
-      <w:r>
-        <w:t xml:space="preserve"> </w:t>
-      </w:r>
-    </w:p>
-    <w:p>
-      <w:pPr>
-        <w:pStyle w:val="ListParagraph"/>
-        <w:numPr>
-          <w:ilvl w:val="0"/>
-          <w:numId w:val="15"/>
-        </w:numPr>
-      </w:pPr>
-      <w:r>
-        <w:t xml:space="preserve">Reproducible practices: </w:t>
-      </w:r>
-      <w:hyperlink r:id="rId92" w:history="1">
-        <w:r>
-          <w:rPr>
-            <w:rStyle w:val="Hyperlink"/>
-          </w:rPr>
-          <w:t>http://journals.plos.org/ploscompbiol/article?id=10.1371/journal.pcbi.1003285</w:t>
-        </w:r>
-      </w:hyperlink>
-      <w:r>
-        <w:t xml:space="preserve"> </w:t>
-      </w:r>
-    </w:p>
-    <w:p>
-      <w:pPr>
-        <w:pStyle w:val="ListParagraph"/>
-        <w:numPr>
-          <w:ilvl w:val="0"/>
-          <w:numId w:val="15"/>
-        </w:numPr>
-      </w:pPr>
-      <w:r>
-        <w:t xml:space="preserve">Manual ICA of fMRI data: </w:t>
-      </w:r>
-      <w:hyperlink r:id="rId93" w:history="1">
-        <w:r>
-          <w:rPr>
-            <w:rStyle w:val="Hyperlink"/>
-          </w:rPr>
-          <w:t>https://www.sciencedirect.com/science/article/pii/S1053811916307583</w:t>
-        </w:r>
-      </w:hyperlink>
-      <w:r>
-        <w:t xml:space="preserve"> </w:t>
-      </w:r>
-    </w:p>
-    <w:p>
-      <w:pPr>
-        <w:pStyle w:val="Heading2"/>
-      </w:pPr>
-      <w:r>
-        <w:t>Power and design</w:t>
-      </w:r>
-    </w:p>
-    <w:p>
-      <w:pPr>
-        <w:pStyle w:val="ListParagraph"/>
-        <w:numPr>
-          <w:ilvl w:val="0"/>
-          <w:numId w:val="17"/>
-        </w:numPr>
-      </w:pPr>
-      <w:hyperlink r:id="rId94" w:history="1">
-        <w:r>
-          <w:rPr>
-            <w:rStyle w:val="Hyperlink"/>
-          </w:rPr>
-          <w:t>http://www.neuropowertools.org/</w:t>
-        </w:r>
-      </w:hyperlink>
-      <w:r>
-        <w:t xml:space="preserve"> </w:t>
-      </w:r>
-    </w:p>
-    <w:p>
-      <w:pPr>
-        <w:pStyle w:val="ListParagraph"/>
-        <w:numPr>
-          <w:ilvl w:val="0"/>
-          <w:numId w:val="17"/>
-        </w:numPr>
-      </w:pPr>
-      <w:r>
-        <w:t xml:space="preserve">Design efficiency in fMRI: </w:t>
-      </w:r>
-      <w:hyperlink r:id="rId95" w:history="1">
-        <w:r>
-          <w:rPr>
-            <w:rStyle w:val="Hyperlink"/>
-          </w:rPr>
-          <w:t>http://imaging.mrc-cbu.cam.ac.uk/imaging/DesignEfficiency</w:t>
-        </w:r>
-      </w:hyperlink>
-      <w:r>
-        <w:t xml:space="preserve"> </w:t>
-      </w:r>
-    </w:p>
-    <w:p>
-      <w:pPr>
-        <w:pStyle w:val="Heading2"/>
-      </w:pPr>
-      <w:r>
-        <w:t xml:space="preserve">Standard </w:t>
-      </w:r>
-      <w:r>
-        <w:t>fMRI sequences</w:t>
-      </w:r>
-      <w:r>
-        <w:t>/pipelines</w:t>
-      </w:r>
-    </w:p>
-    <w:p>
-      <w:pPr>
-        <w:pStyle w:val="ListParagraph"/>
-        <w:numPr>
-          <w:ilvl w:val="0"/>
-          <w:numId w:val="11"/>
-        </w:numPr>
-      </w:pPr>
-      <w:r>
-        <w:t xml:space="preserve">UK biobank: </w:t>
-      </w:r>
-      <w:hyperlink r:id="rId96" w:history="1">
-        <w:r>
-          <w:rPr>
-            <w:rStyle w:val="Hyperlink"/>
-          </w:rPr>
-          <w:t>http://www.fmrib.ox.ac.uk/ukbiobank/index.html</w:t>
-        </w:r>
-      </w:hyperlink>
-      <w:r>
-        <w:t xml:space="preserve"> </w:t>
-      </w:r>
-    </w:p>
-    <w:p>
-      <w:pPr>
-        <w:pStyle w:val="ListParagraph"/>
-        <w:numPr>
-          <w:ilvl w:val="0"/>
-          <w:numId w:val="11"/>
-        </w:numPr>
-      </w:pPr>
-      <w:proofErr w:type="spellStart"/>
-      <w:r>
-        <w:t>fmriprep</w:t>
-      </w:r>
-      <w:proofErr w:type="spellEnd"/>
-      <w:r>
-        <w:t xml:space="preserve">: </w:t>
-      </w:r>
-      <w:hyperlink r:id="rId97" w:history="1">
-        <w:r>
-          <w:rPr>
-            <w:rStyle w:val="Hyperlink"/>
-          </w:rPr>
-          <w:t>http://fmriprep.readthedocs.io/en/latest/index.html</w:t>
-        </w:r>
-      </w:hyperlink>
-      <w:r>
-        <w:t xml:space="preserve"> </w:t>
-      </w:r>
-    </w:p>
-    <w:p>
-      <w:pPr>
-        <w:pStyle w:val="Heading2"/>
-      </w:pPr>
-      <w:r>
         <w:t>Toolboxes for EEG or fMRI statistics</w:t>
       </w:r>
     </w:p>
@@ -2541,7 +2561,7 @@
       <w:r>
         <w:t xml:space="preserve">EEGLAB: </w:t>
       </w:r>
-      <w:hyperlink r:id="rId98" w:history="1">
+      <w:hyperlink r:id="rId99" w:history="1">
         <w:r>
           <w:rPr>
             <w:rStyle w:val="Hyperlink"/>
@@ -2564,7 +2584,7 @@
       <w:r>
         <w:t xml:space="preserve">Fieldtrip: </w:t>
       </w:r>
-      <w:hyperlink r:id="rId99" w:history="1">
+      <w:hyperlink r:id="rId100" w:history="1">
         <w:r>
           <w:rPr>
             <w:rStyle w:val="Hyperlink"/>
@@ -2587,7 +2607,7 @@
       <w:r>
         <w:t xml:space="preserve">SPM: </w:t>
       </w:r>
-      <w:hyperlink r:id="rId100" w:history="1">
+      <w:hyperlink r:id="rId101" w:history="1">
         <w:r>
           <w:rPr>
             <w:rStyle w:val="Hyperlink"/>
@@ -2608,9 +2628,10 @@
         </w:numPr>
       </w:pPr>
       <w:r>
+        <w:lastRenderedPageBreak/>
         <w:t xml:space="preserve">Automating SPM12 for fMRI: </w:t>
       </w:r>
-      <w:hyperlink r:id="rId101" w:history="1">
+      <w:hyperlink r:id="rId102" w:history="1">
         <w:r>
           <w:rPr>
             <w:rStyle w:val="Hyperlink"/>
@@ -2631,10 +2652,9 @@
         </w:numPr>
       </w:pPr>
       <w:r>
-        <w:lastRenderedPageBreak/>
         <w:t xml:space="preserve">FSL: </w:t>
       </w:r>
-      <w:hyperlink r:id="rId102" w:history="1">
+      <w:hyperlink r:id="rId103" w:history="1">
         <w:r>
           <w:rPr>
             <w:rStyle w:val="Hyperlink"/>
@@ -2657,7 +2677,7 @@
       <w:r>
         <w:t xml:space="preserve">MIALAB toolboxes: </w:t>
       </w:r>
-      <w:hyperlink r:id="rId103" w:history="1">
+      <w:hyperlink r:id="rId104" w:history="1">
         <w:r>
           <w:rPr>
             <w:rStyle w:val="Hyperlink"/>
@@ -2685,7 +2705,7 @@
       <w:r>
         <w:t xml:space="preserve"> (multiple toolboxes): </w:t>
       </w:r>
-      <w:hyperlink r:id="rId104" w:history="1">
+      <w:hyperlink r:id="rId105" w:history="1">
         <w:r>
           <w:rPr>
             <w:rStyle w:val="Hyperlink"/>
@@ -2708,7 +2728,7 @@
       <w:r>
         <w:t xml:space="preserve">E.g. mediation toolbox: </w:t>
       </w:r>
-      <w:hyperlink r:id="rId105" w:history="1">
+      <w:hyperlink r:id="rId106" w:history="1">
         <w:r>
           <w:rPr>
             <w:rStyle w:val="Hyperlink"/>
@@ -2742,7 +2762,7 @@
       <w:r>
         <w:t xml:space="preserve">: </w:t>
       </w:r>
-      <w:hyperlink r:id="rId106" w:history="1">
+      <w:hyperlink r:id="rId107" w:history="1">
         <w:r>
           <w:rPr>
             <w:rStyle w:val="Hyperlink"/>
@@ -2765,7 +2785,7 @@
       <w:r>
         <w:t xml:space="preserve">EEG decoding: </w:t>
       </w:r>
-      <w:hyperlink r:id="rId107" w:history="1">
+      <w:hyperlink r:id="rId108" w:history="1">
         <w:r>
           <w:rPr>
             <w:rStyle w:val="Hyperlink"/>
@@ -2800,7 +2820,7 @@
           <w:numId w:val="10"/>
         </w:numPr>
       </w:pPr>
-      <w:hyperlink r:id="rId108" w:history="1">
+      <w:hyperlink r:id="rId109" w:history="1">
         <w:r>
           <w:rPr>
             <w:rStyle w:val="Hyperlink"/>
@@ -2820,7 +2840,7 @@
           <w:numId w:val="10"/>
         </w:numPr>
       </w:pPr>
-      <w:hyperlink r:id="rId109" w:anchor="bb0235" w:history="1">
+      <w:hyperlink r:id="rId110" w:anchor="bb0235" w:history="1">
         <w:r>
           <w:rPr>
             <w:rStyle w:val="Hyperlink"/>
@@ -2867,7 +2887,7 @@
       <w:r>
         <w:t xml:space="preserve">: </w:t>
       </w:r>
-      <w:hyperlink r:id="rId110" w:history="1">
+      <w:hyperlink r:id="rId111" w:history="1">
         <w:r>
           <w:rPr>
             <w:rStyle w:val="Hyperlink"/>
@@ -2890,7 +2910,7 @@
       <w:r>
         <w:t xml:space="preserve">Searchlight: </w:t>
       </w:r>
-      <w:hyperlink r:id="rId111" w:history="1">
+      <w:hyperlink r:id="rId112" w:history="1">
         <w:r>
           <w:rPr>
             <w:rStyle w:val="Hyperlink"/>
@@ -2913,7 +2933,7 @@
       <w:r>
         <w:t xml:space="preserve">COSMOMVPA: </w:t>
       </w:r>
-      <w:hyperlink r:id="rId112" w:history="1">
+      <w:hyperlink r:id="rId113" w:history="1">
         <w:r>
           <w:rPr>
             <w:rStyle w:val="Hyperlink"/>
@@ -2944,7 +2964,7 @@
       <w:r>
         <w:t xml:space="preserve">M/EEG network inference: </w:t>
       </w:r>
-      <w:hyperlink r:id="rId113" w:history="1">
+      <w:hyperlink r:id="rId114" w:history="1">
         <w:r>
           <w:rPr>
             <w:rStyle w:val="Hyperlink"/>
@@ -2967,7 +2987,7 @@
       <w:r>
         <w:t xml:space="preserve">BRAPH toolbox: </w:t>
       </w:r>
-      <w:hyperlink r:id="rId114" w:history="1">
+      <w:hyperlink r:id="rId115" w:history="1">
         <w:r>
           <w:rPr>
             <w:rStyle w:val="Hyperlink"/>
@@ -3004,7 +3024,7 @@
       <w:r>
         <w:t xml:space="preserve">fMRI meta-analysis: </w:t>
       </w:r>
-      <w:hyperlink r:id="rId115" w:history="1">
+      <w:hyperlink r:id="rId116" w:history="1">
         <w:r>
           <w:rPr>
             <w:rStyle w:val="Hyperlink"/>
@@ -3035,7 +3055,7 @@
       <w:r>
         <w:t xml:space="preserve">: </w:t>
       </w:r>
-      <w:hyperlink r:id="rId116" w:history="1">
+      <w:hyperlink r:id="rId117" w:history="1">
         <w:r>
           <w:rPr>
             <w:rStyle w:val="Hyperlink"/>
@@ -3066,7 +3086,7 @@
       <w:r>
         <w:t xml:space="preserve">3D visualisation of MRI data: </w:t>
       </w:r>
-      <w:hyperlink r:id="rId117" w:history="1">
+      <w:hyperlink r:id="rId118" w:history="1">
         <w:r>
           <w:rPr>
             <w:rStyle w:val="Hyperlink"/>
@@ -3094,7 +3114,7 @@
           <w:numId w:val="14"/>
         </w:numPr>
       </w:pPr>
-      <w:hyperlink r:id="rId118" w:history="1">
+      <w:hyperlink r:id="rId119" w:history="1">
         <w:r>
           <w:rPr>
             <w:rStyle w:val="Hyperlink"/>
@@ -3111,7 +3131,7 @@
           <w:numId w:val="14"/>
         </w:numPr>
       </w:pPr>
-      <w:hyperlink r:id="rId119" w:history="1">
+      <w:hyperlink r:id="rId120" w:history="1">
         <w:r>
           <w:rPr>
             <w:rStyle w:val="Hyperlink"/>
@@ -3142,7 +3162,7 @@
       <w:r>
         <w:t xml:space="preserve">EEG: </w:t>
       </w:r>
-      <w:hyperlink r:id="rId120" w:history="1">
+      <w:hyperlink r:id="rId121" w:history="1">
         <w:r>
           <w:rPr>
             <w:rStyle w:val="Hyperlink"/>
@@ -3184,7 +3204,7 @@
       <w:r>
         <w:t xml:space="preserve">Introductory paper: </w:t>
       </w:r>
-      <w:hyperlink r:id="rId121" w:history="1">
+      <w:hyperlink r:id="rId122" w:history="1">
         <w:r>
           <w:rPr>
             <w:rStyle w:val="Hyperlink"/>
@@ -3207,7 +3227,7 @@
       <w:r>
         <w:t xml:space="preserve">Introduction to predictive coding: </w:t>
       </w:r>
-      <w:hyperlink r:id="rId122" w:history="1">
+      <w:hyperlink r:id="rId123" w:history="1">
         <w:r>
           <w:rPr>
             <w:rStyle w:val="Hyperlink"/>
@@ -3230,7 +3250,7 @@
       <w:r>
         <w:t xml:space="preserve">CCN 2017 videos: </w:t>
       </w:r>
-      <w:hyperlink r:id="rId123" w:history="1">
+      <w:hyperlink r:id="rId124" w:history="1">
         <w:r>
           <w:rPr>
             <w:rStyle w:val="Hyperlink"/>
@@ -3253,7 +3273,7 @@
       <w:r>
         <w:t xml:space="preserve">E.g. Tutorial on Bayesian cognitive modelling: </w:t>
       </w:r>
-      <w:hyperlink r:id="rId124" w:history="1">
+      <w:hyperlink r:id="rId125" w:history="1">
         <w:r>
           <w:rPr>
             <w:rStyle w:val="Hyperlink"/>
@@ -3277,7 +3297,7 @@
         <w:lastRenderedPageBreak/>
         <w:t xml:space="preserve">Tutorial on computation neuroscience: </w:t>
       </w:r>
-      <w:hyperlink r:id="rId125" w:history="1">
+      <w:hyperlink r:id="rId126" w:history="1">
         <w:r>
           <w:rPr>
             <w:rStyle w:val="Hyperlink"/>
@@ -3300,7 +3320,7 @@
       <w:r>
         <w:t xml:space="preserve">Bayesian modelling and inference: </w:t>
       </w:r>
-      <w:hyperlink r:id="rId126" w:history="1">
+      <w:hyperlink r:id="rId127" w:history="1">
         <w:r>
           <w:rPr>
             <w:rStyle w:val="Hyperlink"/>
@@ -3323,7 +3343,7 @@
       <w:r>
         <w:t xml:space="preserve">Hierarchical models: </w:t>
       </w:r>
-      <w:hyperlink r:id="rId127" w:history="1">
+      <w:hyperlink r:id="rId128" w:history="1">
         <w:r>
           <w:rPr>
             <w:rStyle w:val="Hyperlink"/>
@@ -3346,7 +3366,7 @@
       <w:r>
         <w:t xml:space="preserve">Computational Psychiatry videos: </w:t>
       </w:r>
-      <w:hyperlink r:id="rId128" w:history="1">
+      <w:hyperlink r:id="rId129" w:history="1">
         <w:r>
           <w:rPr>
             <w:rStyle w:val="Hyperlink"/>
@@ -3374,7 +3394,7 @@
       <w:r>
         <w:t xml:space="preserve"> Bayesian inference: </w:t>
       </w:r>
-      <w:hyperlink r:id="rId129" w:history="1">
+      <w:hyperlink r:id="rId130" w:history="1">
         <w:r>
           <w:rPr>
             <w:rStyle w:val="Hyperlink"/>
@@ -3397,7 +3417,7 @@
       <w:r>
         <w:t xml:space="preserve">Free energy framework tutorial: </w:t>
       </w:r>
-      <w:hyperlink r:id="rId130" w:history="1">
+      <w:hyperlink r:id="rId131" w:history="1">
         <w:r>
           <w:rPr>
             <w:rStyle w:val="Hyperlink"/>
@@ -3433,7 +3453,7 @@
       <w:r>
         <w:t xml:space="preserve"> Bayesian analysis: </w:t>
       </w:r>
-      <w:hyperlink r:id="rId131" w:history="1">
+      <w:hyperlink r:id="rId132" w:history="1">
         <w:r>
           <w:rPr>
             <w:rStyle w:val="Hyperlink"/>
@@ -3456,7 +3476,7 @@
       <w:r>
         <w:t xml:space="preserve">Associative learning: </w:t>
       </w:r>
-      <w:hyperlink r:id="rId132" w:history="1">
+      <w:hyperlink r:id="rId133" w:history="1">
         <w:r>
           <w:rPr>
             <w:rStyle w:val="Hyperlink"/>
@@ -3479,7 +3499,7 @@
       <w:r>
         <w:t xml:space="preserve">Bayesian Model Selection: </w:t>
       </w:r>
-      <w:hyperlink r:id="rId133" w:history="1">
+      <w:hyperlink r:id="rId134" w:history="1">
         <w:r>
           <w:rPr>
             <w:rStyle w:val="Hyperlink"/>
@@ -3502,7 +3522,7 @@
       <w:r>
         <w:t xml:space="preserve">Hierarchical Gaussian Filter: </w:t>
       </w:r>
-      <w:hyperlink r:id="rId134" w:history="1">
+      <w:hyperlink r:id="rId135" w:history="1">
         <w:r>
           <w:rPr>
             <w:rStyle w:val="Hyperlink"/>
@@ -3525,7 +3545,7 @@
       <w:r>
         <w:t xml:space="preserve">Hierarchical modelling of decision-making tasks: </w:t>
       </w:r>
-      <w:hyperlink r:id="rId135" w:history="1">
+      <w:hyperlink r:id="rId136" w:history="1">
         <w:r>
           <w:rPr>
             <w:rStyle w:val="Hyperlink"/>
@@ -3556,7 +3576,7 @@
       <w:r>
         <w:t xml:space="preserve">Podcast: </w:t>
       </w:r>
-      <w:hyperlink r:id="rId136" w:history="1">
+      <w:hyperlink r:id="rId137" w:history="1">
         <w:r>
           <w:rPr>
             <w:rStyle w:val="Hyperlink"/>

--- a/Resources.docx
+++ b/Resources.docx
@@ -1,6 +1,6 @@
 
 <file path=word/document.xml><?xml version="1.0" encoding="utf-8"?>
-<w:document xmlns:wpc="http://schemas.microsoft.com/office/word/2010/wordprocessingCanvas" xmlns:mc="http://schemas.openxmlformats.org/markup-compatibility/2006" xmlns:o="urn:schemas-microsoft-com:office:office" xmlns:r="http://schemas.openxmlformats.org/officeDocument/2006/relationships" xmlns:m="http://schemas.openxmlformats.org/officeDocument/2006/math" xmlns:v="urn:schemas-microsoft-com:vml" xmlns:wp14="http://schemas.microsoft.com/office/word/2010/wordprocessingDrawing" xmlns:wp="http://schemas.openxmlformats.org/drawingml/2006/wordprocessingDrawing" xmlns:w10="urn:schemas-microsoft-com:office:word" xmlns:w="http://schemas.openxmlformats.org/wordprocessingml/2006/main" xmlns:w14="http://schemas.microsoft.com/office/word/2010/wordml" xmlns:w15="http://schemas.microsoft.com/office/word/2012/wordml" xmlns:wpg="http://schemas.microsoft.com/office/word/2010/wordprocessingGroup" xmlns:wpi="http://schemas.microsoft.com/office/word/2010/wordprocessingInk" xmlns:wne="http://schemas.microsoft.com/office/word/2006/wordml" xmlns:wps="http://schemas.microsoft.com/office/word/2010/wordprocessingShape" mc:Ignorable="w14 w15 wp14">
+<w:document xmlns:wpc="http://schemas.microsoft.com/office/word/2010/wordprocessingCanvas" xmlns:cx="http://schemas.microsoft.com/office/drawing/2014/chartex" xmlns:cx1="http://schemas.microsoft.com/office/drawing/2015/9/8/chartex" xmlns:mc="http://schemas.openxmlformats.org/markup-compatibility/2006" xmlns:o="urn:schemas-microsoft-com:office:office" xmlns:r="http://schemas.openxmlformats.org/officeDocument/2006/relationships" xmlns:m="http://schemas.openxmlformats.org/officeDocument/2006/math" xmlns:v="urn:schemas-microsoft-com:vml" xmlns:wp14="http://schemas.microsoft.com/office/word/2010/wordprocessingDrawing" xmlns:wp="http://schemas.openxmlformats.org/drawingml/2006/wordprocessingDrawing" xmlns:w10="urn:schemas-microsoft-com:office:word" xmlns:w="http://schemas.openxmlformats.org/wordprocessingml/2006/main" xmlns:w14="http://schemas.microsoft.com/office/word/2010/wordml" xmlns:w15="http://schemas.microsoft.com/office/word/2012/wordml" xmlns:w16se="http://schemas.microsoft.com/office/word/2015/wordml/symex" xmlns:wpg="http://schemas.microsoft.com/office/word/2010/wordprocessingGroup" xmlns:wpi="http://schemas.microsoft.com/office/word/2010/wordprocessingInk" xmlns:wne="http://schemas.microsoft.com/office/word/2006/wordml" xmlns:wps="http://schemas.microsoft.com/office/word/2010/wordprocessingShape" mc:Ignorable="w14 w15 w16se wp14">
   <w:body>
     <w:p>
       <w:pPr>
@@ -140,13 +140,8 @@
           <w:numId w:val="21"/>
         </w:numPr>
       </w:pPr>
-      <w:proofErr w:type="spellStart"/>
-      <w:r>
-        <w:t>UoL</w:t>
-      </w:r>
-      <w:proofErr w:type="spellEnd"/>
-      <w:r>
-        <w:t xml:space="preserve"> policies on PGR supervision and monitoring: </w:t>
+      <w:r>
+        <w:t xml:space="preserve">UoL policies on PGR supervision and monitoring: </w:t>
       </w:r>
       <w:hyperlink r:id="rId8" w:history="1">
         <w:r>
@@ -1643,7 +1638,19 @@
           <w:rPr>
             <w:rStyle w:val="Hyperlink"/>
           </w:rPr>
-          <w:t>http://www.antoniahamilton.com/matlab_for_psychologists.pdf</w:t>
+          <w:t>http://www.anton</w:t>
+        </w:r>
+        <w:r>
+          <w:rPr>
+            <w:rStyle w:val="Hyperlink"/>
+          </w:rPr>
+          <w:t>i</w:t>
+        </w:r>
+        <w:r>
+          <w:rPr>
+            <w:rStyle w:val="Hyperlink"/>
+          </w:rPr>
+          <w:t>ahamilton.com/matlab_for_psychologists.pdf</w:t>
         </w:r>
       </w:hyperlink>
       <w:r>
@@ -1663,25 +1670,56 @@
           <w:rPr>
             <w:rStyle w:val="Hyperlink"/>
           </w:rPr>
-          <w:t>http://jonathanpeelle.net/learning-matlab/</w:t>
-        </w:r>
-      </w:hyperlink>
-      <w:r>
-        <w:t xml:space="preserve"> </w:t>
-      </w:r>
-    </w:p>
-    <w:p>
-      <w:pPr>
-        <w:pStyle w:val="ListParagraph"/>
-        <w:numPr>
-          <w:ilvl w:val="0"/>
+          <w:t>http://jonathanpeelle</w:t>
+        </w:r>
+        <w:bookmarkStart w:id="0" w:name="_GoBack"/>
+        <w:bookmarkEnd w:id="0"/>
+        <w:r>
+          <w:rPr>
+            <w:rStyle w:val="Hyperlink"/>
+          </w:rPr>
+          <w:t>.</w:t>
+        </w:r>
+        <w:r>
+          <w:rPr>
+            <w:rStyle w:val="Hyperlink"/>
+          </w:rPr>
+          <w:t>net/learning-matlab/</w:t>
+        </w:r>
+      </w:hyperlink>
+      <w:r>
+        <w:t xml:space="preserve"> </w:t>
+      </w:r>
+    </w:p>
+    <w:p>
+      <w:pPr>
+        <w:pStyle w:val="ListParagraph"/>
+        <w:numPr>
+          <w:ilvl w:val="1"/>
           <w:numId w:val="16"/>
         </w:numPr>
       </w:pPr>
+      <w:hyperlink r:id="rId65" w:history="1">
+        <w:r>
+          <w:rPr>
+            <w:rStyle w:val="Hyperlink"/>
+          </w:rPr>
+          <w:t>https://store.nottingham.ac.uk/conferences-and-events/conferences/schools-and-departments/psychology/matlab-for-psychology-and-neuroscience-2019</w:t>
+        </w:r>
+      </w:hyperlink>
+    </w:p>
+    <w:p>
+      <w:pPr>
+        <w:pStyle w:val="ListParagraph"/>
+        <w:numPr>
+          <w:ilvl w:val="0"/>
+          <w:numId w:val="16"/>
+        </w:numPr>
+      </w:pPr>
       <w:r>
         <w:t xml:space="preserve">Bayesian data analysis for newcomers: </w:t>
       </w:r>
-      <w:hyperlink r:id="rId65" w:history="1">
+      <w:hyperlink r:id="rId66" w:history="1">
         <w:r>
           <w:rPr>
             <w:rStyle w:val="Hyperlink"/>
@@ -1704,7 +1742,7 @@
       <w:r>
         <w:t xml:space="preserve">Machine learning with R: </w:t>
       </w:r>
-      <w:hyperlink r:id="rId66" w:history="1">
+      <w:hyperlink r:id="rId67" w:history="1">
         <w:r>
           <w:rPr>
             <w:rStyle w:val="Hyperlink"/>
@@ -1727,7 +1765,7 @@
       <w:r>
         <w:t xml:space="preserve">Making “null” effects informative: </w:t>
       </w:r>
-      <w:hyperlink r:id="rId67" w:history="1">
+      <w:hyperlink r:id="rId68" w:history="1">
         <w:r>
           <w:rPr>
             <w:rStyle w:val="Hyperlink"/>
@@ -1753,7 +1791,7 @@
       <w:r>
         <w:t xml:space="preserve">: </w:t>
       </w:r>
-      <w:hyperlink r:id="rId68" w:history="1">
+      <w:hyperlink r:id="rId69" w:history="1">
         <w:r>
           <w:rPr>
             <w:rStyle w:val="Hyperlink"/>
@@ -1787,7 +1825,7 @@
       <w:r>
         <w:t xml:space="preserve">JASP: </w:t>
       </w:r>
-      <w:hyperlink r:id="rId69" w:history="1">
+      <w:hyperlink r:id="rId70" w:history="1">
         <w:r>
           <w:rPr>
             <w:rStyle w:val="Hyperlink"/>
@@ -1819,7 +1857,7 @@
           <w:numId w:val="13"/>
         </w:numPr>
       </w:pPr>
-      <w:hyperlink r:id="rId70" w:history="1">
+      <w:hyperlink r:id="rId71" w:history="1">
         <w:r>
           <w:rPr>
             <w:rStyle w:val="Hyperlink"/>
@@ -1839,7 +1877,7 @@
           <w:numId w:val="13"/>
         </w:numPr>
       </w:pPr>
-      <w:hyperlink r:id="rId71" w:history="1">
+      <w:hyperlink r:id="rId72" w:history="1">
         <w:r>
           <w:rPr>
             <w:rStyle w:val="Hyperlink"/>
@@ -1859,7 +1897,7 @@
           <w:numId w:val="13"/>
         </w:numPr>
       </w:pPr>
-      <w:hyperlink r:id="rId72" w:history="1">
+      <w:hyperlink r:id="rId73" w:history="1">
         <w:r>
           <w:rPr>
             <w:rStyle w:val="Hyperlink"/>
@@ -1880,10 +1918,9 @@
         </w:numPr>
       </w:pPr>
       <w:r>
-        <w:lastRenderedPageBreak/>
         <w:t xml:space="preserve">Equivalence testing: </w:t>
       </w:r>
-      <w:hyperlink r:id="rId73" w:history="1">
+      <w:hyperlink r:id="rId74" w:history="1">
         <w:r>
           <w:rPr>
             <w:rStyle w:val="Hyperlink"/>
@@ -1897,7 +1934,7 @@
       <w:r>
         <w:t xml:space="preserve">and </w:t>
       </w:r>
-      <w:hyperlink r:id="rId74" w:history="1">
+      <w:hyperlink r:id="rId75" w:history="1">
         <w:r>
           <w:rPr>
             <w:rStyle w:val="Hyperlink"/>
@@ -1920,7 +1957,7 @@
       <w:r>
         <w:t xml:space="preserve">ICC: </w:t>
       </w:r>
-      <w:hyperlink r:id="rId75" w:history="1">
+      <w:hyperlink r:id="rId76" w:history="1">
         <w:r>
           <w:rPr>
             <w:rStyle w:val="Hyperlink"/>
@@ -1946,7 +1983,7 @@
       <w:r>
         <w:t xml:space="preserve">Bayesian inference in Python: </w:t>
       </w:r>
-      <w:hyperlink r:id="rId76" w:history="1">
+      <w:hyperlink r:id="rId77" w:history="1">
         <w:r>
           <w:rPr>
             <w:rStyle w:val="Hyperlink"/>
@@ -1977,7 +2014,7 @@
       <w:r>
         <w:t xml:space="preserve">Gramm toolbox (charting): </w:t>
       </w:r>
-      <w:hyperlink r:id="rId77" w:history="1">
+      <w:hyperlink r:id="rId78" w:history="1">
         <w:r>
           <w:rPr>
             <w:rStyle w:val="Hyperlink"/>
@@ -2000,7 +2037,7 @@
       <w:r>
         <w:t xml:space="preserve">Raincloud plots: </w:t>
       </w:r>
-      <w:hyperlink r:id="rId78" w:history="1">
+      <w:hyperlink r:id="rId79" w:history="1">
         <w:r>
           <w:rPr>
             <w:rStyle w:val="Hyperlink"/>
@@ -2031,7 +2068,7 @@
       <w:r>
         <w:t xml:space="preserve">The 20% Statistician: </w:t>
       </w:r>
-      <w:hyperlink r:id="rId79" w:history="1">
+      <w:hyperlink r:id="rId80" w:history="1">
         <w:r>
           <w:rPr>
             <w:rStyle w:val="Hyperlink"/>
@@ -2054,7 +2091,7 @@
       <w:r>
         <w:t xml:space="preserve">Dorothy Bishop blog: </w:t>
       </w:r>
-      <w:hyperlink r:id="rId80" w:history="1">
+      <w:hyperlink r:id="rId81" w:history="1">
         <w:r>
           <w:rPr>
             <w:rStyle w:val="Hyperlink"/>
@@ -2077,7 +2114,7 @@
       <w:r>
         <w:t xml:space="preserve">Data Colada: </w:t>
       </w:r>
-      <w:hyperlink r:id="rId81" w:history="1">
+      <w:hyperlink r:id="rId82" w:history="1">
         <w:r>
           <w:rPr>
             <w:rStyle w:val="Hyperlink"/>
@@ -2116,7 +2153,7 @@
       <w:r>
         <w:t xml:space="preserve">Pain neuroimaging primer: </w:t>
       </w:r>
-      <w:hyperlink r:id="rId82" w:history="1">
+      <w:hyperlink r:id="rId83" w:history="1">
         <w:r>
           <w:rPr>
             <w:rStyle w:val="Hyperlink"/>
@@ -2139,7 +2176,7 @@
       <w:r>
         <w:t xml:space="preserve">Best practices in neuroimaging: </w:t>
       </w:r>
-      <w:hyperlink r:id="rId83" w:history="1">
+      <w:hyperlink r:id="rId84" w:history="1">
         <w:r>
           <w:rPr>
             <w:rStyle w:val="Hyperlink"/>
@@ -2162,7 +2199,7 @@
       <w:r>
         <w:t xml:space="preserve">Principles of fMRI: </w:t>
       </w:r>
-      <w:hyperlink r:id="rId84" w:history="1">
+      <w:hyperlink r:id="rId85" w:history="1">
         <w:r>
           <w:rPr>
             <w:rStyle w:val="Hyperlink"/>
@@ -2185,7 +2222,7 @@
       <w:r>
         <w:t xml:space="preserve">OHBM meeting videos (very comprehensive!): </w:t>
       </w:r>
-      <w:hyperlink r:id="rId85" w:history="1">
+      <w:hyperlink r:id="rId86" w:history="1">
         <w:r>
           <w:rPr>
             <w:rStyle w:val="Hyperlink"/>
@@ -2208,7 +2245,7 @@
       <w:r>
         <w:t xml:space="preserve">SPM course videos: </w:t>
       </w:r>
-      <w:hyperlink r:id="rId86" w:history="1">
+      <w:hyperlink r:id="rId87" w:history="1">
         <w:r>
           <w:rPr>
             <w:rStyle w:val="Hyperlink"/>
@@ -2257,7 +2294,7 @@
           <w:numId w:val="7"/>
         </w:numPr>
       </w:pPr>
-      <w:hyperlink r:id="rId87" w:history="1">
+      <w:hyperlink r:id="rId88" w:history="1">
         <w:r>
           <w:rPr>
             <w:rStyle w:val="Hyperlink"/>
@@ -2277,7 +2314,7 @@
           <w:numId w:val="7"/>
         </w:numPr>
       </w:pPr>
-      <w:hyperlink r:id="rId88" w:history="1">
+      <w:hyperlink r:id="rId89" w:history="1">
         <w:r>
           <w:rPr>
             <w:rStyle w:val="Hyperlink"/>
@@ -2297,7 +2334,7 @@
           <w:numId w:val="7"/>
         </w:numPr>
       </w:pPr>
-      <w:hyperlink r:id="rId89" w:history="1">
+      <w:hyperlink r:id="rId90" w:history="1">
         <w:r>
           <w:rPr>
             <w:rStyle w:val="Hyperlink"/>
@@ -2308,8 +2345,6 @@
       <w:r>
         <w:t xml:space="preserve"> </w:t>
       </w:r>
-      <w:bookmarkStart w:id="0" w:name="_GoBack"/>
-      <w:bookmarkEnd w:id="0"/>
     </w:p>
     <w:p>
       <w:pPr>
@@ -2322,7 +2357,7 @@
       <w:r>
         <w:t xml:space="preserve">MRC CBU wiki: </w:t>
       </w:r>
-      <w:hyperlink r:id="rId90" w:history="1">
+      <w:hyperlink r:id="rId91" w:history="1">
         <w:r>
           <w:rPr>
             <w:rStyle w:val="Hyperlink"/>
@@ -2345,7 +2380,7 @@
       <w:r>
         <w:t xml:space="preserve">Neuroimaging data processing wiki: </w:t>
       </w:r>
-      <w:hyperlink r:id="rId91" w:history="1">
+      <w:hyperlink r:id="rId92" w:history="1">
         <w:r>
           <w:rPr>
             <w:rStyle w:val="Hyperlink"/>
@@ -2368,7 +2403,7 @@
       <w:r>
         <w:t xml:space="preserve">Diffusion imaging tutorials: </w:t>
       </w:r>
-      <w:hyperlink r:id="rId92" w:history="1">
+      <w:hyperlink r:id="rId93" w:history="1">
         <w:r>
           <w:rPr>
             <w:rStyle w:val="Hyperlink"/>
@@ -2391,7 +2426,7 @@
       <w:r>
         <w:t xml:space="preserve">Reproducible practices: </w:t>
       </w:r>
-      <w:hyperlink r:id="rId93" w:history="1">
+      <w:hyperlink r:id="rId94" w:history="1">
         <w:r>
           <w:rPr>
             <w:rStyle w:val="Hyperlink"/>
@@ -2414,7 +2449,7 @@
       <w:r>
         <w:t xml:space="preserve">Manual ICA of fMRI data: </w:t>
       </w:r>
-      <w:hyperlink r:id="rId94" w:history="1">
+      <w:hyperlink r:id="rId95" w:history="1">
         <w:r>
           <w:rPr>
             <w:rStyle w:val="Hyperlink"/>
@@ -2442,7 +2477,7 @@
           <w:numId w:val="17"/>
         </w:numPr>
       </w:pPr>
-      <w:hyperlink r:id="rId95" w:history="1">
+      <w:hyperlink r:id="rId96" w:history="1">
         <w:r>
           <w:rPr>
             <w:rStyle w:val="Hyperlink"/>
@@ -2465,7 +2500,7 @@
       <w:r>
         <w:t xml:space="preserve">Design efficiency in fMRI: </w:t>
       </w:r>
-      <w:hyperlink r:id="rId96" w:history="1">
+      <w:hyperlink r:id="rId97" w:history="1">
         <w:r>
           <w:rPr>
             <w:rStyle w:val="Hyperlink"/>
@@ -2502,7 +2537,7 @@
       <w:r>
         <w:t xml:space="preserve">UK biobank: </w:t>
       </w:r>
-      <w:hyperlink r:id="rId97" w:history="1">
+      <w:hyperlink r:id="rId98" w:history="1">
         <w:r>
           <w:rPr>
             <w:rStyle w:val="Hyperlink"/>
@@ -2530,7 +2565,7 @@
       <w:r>
         <w:t xml:space="preserve">: </w:t>
       </w:r>
-      <w:hyperlink r:id="rId98" w:history="1">
+      <w:hyperlink r:id="rId99" w:history="1">
         <w:r>
           <w:rPr>
             <w:rStyle w:val="Hyperlink"/>
@@ -2561,7 +2596,7 @@
       <w:r>
         <w:t xml:space="preserve">EEGLAB: </w:t>
       </w:r>
-      <w:hyperlink r:id="rId99" w:history="1">
+      <w:hyperlink r:id="rId100" w:history="1">
         <w:r>
           <w:rPr>
             <w:rStyle w:val="Hyperlink"/>
@@ -2584,7 +2619,7 @@
       <w:r>
         <w:t xml:space="preserve">Fieldtrip: </w:t>
       </w:r>
-      <w:hyperlink r:id="rId100" w:history="1">
+      <w:hyperlink r:id="rId101" w:history="1">
         <w:r>
           <w:rPr>
             <w:rStyle w:val="Hyperlink"/>
@@ -2605,9 +2640,10 @@
         </w:numPr>
       </w:pPr>
       <w:r>
+        <w:lastRenderedPageBreak/>
         <w:t xml:space="preserve">SPM: </w:t>
       </w:r>
-      <w:hyperlink r:id="rId101" w:history="1">
+      <w:hyperlink r:id="rId102" w:history="1">
         <w:r>
           <w:rPr>
             <w:rStyle w:val="Hyperlink"/>
@@ -2628,10 +2664,9 @@
         </w:numPr>
       </w:pPr>
       <w:r>
-        <w:lastRenderedPageBreak/>
         <w:t xml:space="preserve">Automating SPM12 for fMRI: </w:t>
       </w:r>
-      <w:hyperlink r:id="rId102" w:history="1">
+      <w:hyperlink r:id="rId103" w:history="1">
         <w:r>
           <w:rPr>
             <w:rStyle w:val="Hyperlink"/>
@@ -2654,7 +2689,7 @@
       <w:r>
         <w:t xml:space="preserve">FSL: </w:t>
       </w:r>
-      <w:hyperlink r:id="rId103" w:history="1">
+      <w:hyperlink r:id="rId104" w:history="1">
         <w:r>
           <w:rPr>
             <w:rStyle w:val="Hyperlink"/>
@@ -2677,7 +2712,7 @@
       <w:r>
         <w:t xml:space="preserve">MIALAB toolboxes: </w:t>
       </w:r>
-      <w:hyperlink r:id="rId104" w:history="1">
+      <w:hyperlink r:id="rId105" w:history="1">
         <w:r>
           <w:rPr>
             <w:rStyle w:val="Hyperlink"/>
@@ -2705,7 +2740,7 @@
       <w:r>
         <w:t xml:space="preserve"> (multiple toolboxes): </w:t>
       </w:r>
-      <w:hyperlink r:id="rId105" w:history="1">
+      <w:hyperlink r:id="rId106" w:history="1">
         <w:r>
           <w:rPr>
             <w:rStyle w:val="Hyperlink"/>
@@ -2728,7 +2763,7 @@
       <w:r>
         <w:t xml:space="preserve">E.g. mediation toolbox: </w:t>
       </w:r>
-      <w:hyperlink r:id="rId106" w:history="1">
+      <w:hyperlink r:id="rId107" w:history="1">
         <w:r>
           <w:rPr>
             <w:rStyle w:val="Hyperlink"/>
@@ -2762,7 +2797,7 @@
       <w:r>
         <w:t xml:space="preserve">: </w:t>
       </w:r>
-      <w:hyperlink r:id="rId107" w:history="1">
+      <w:hyperlink r:id="rId108" w:history="1">
         <w:r>
           <w:rPr>
             <w:rStyle w:val="Hyperlink"/>
@@ -2785,7 +2820,7 @@
       <w:r>
         <w:t xml:space="preserve">EEG decoding: </w:t>
       </w:r>
-      <w:hyperlink r:id="rId108" w:history="1">
+      <w:hyperlink r:id="rId109" w:history="1">
         <w:r>
           <w:rPr>
             <w:rStyle w:val="Hyperlink"/>
@@ -2820,7 +2855,7 @@
           <w:numId w:val="10"/>
         </w:numPr>
       </w:pPr>
-      <w:hyperlink r:id="rId109" w:history="1">
+      <w:hyperlink r:id="rId110" w:history="1">
         <w:r>
           <w:rPr>
             <w:rStyle w:val="Hyperlink"/>
@@ -2840,7 +2875,7 @@
           <w:numId w:val="10"/>
         </w:numPr>
       </w:pPr>
-      <w:hyperlink r:id="rId110" w:anchor="bb0235" w:history="1">
+      <w:hyperlink r:id="rId111" w:anchor="bb0235" w:history="1">
         <w:r>
           <w:rPr>
             <w:rStyle w:val="Hyperlink"/>
@@ -2887,7 +2922,7 @@
       <w:r>
         <w:t xml:space="preserve">: </w:t>
       </w:r>
-      <w:hyperlink r:id="rId111" w:history="1">
+      <w:hyperlink r:id="rId112" w:history="1">
         <w:r>
           <w:rPr>
             <w:rStyle w:val="Hyperlink"/>
@@ -2910,7 +2945,7 @@
       <w:r>
         <w:t xml:space="preserve">Searchlight: </w:t>
       </w:r>
-      <w:hyperlink r:id="rId112" w:history="1">
+      <w:hyperlink r:id="rId113" w:history="1">
         <w:r>
           <w:rPr>
             <w:rStyle w:val="Hyperlink"/>
@@ -2933,7 +2968,7 @@
       <w:r>
         <w:t xml:space="preserve">COSMOMVPA: </w:t>
       </w:r>
-      <w:hyperlink r:id="rId113" w:history="1">
+      <w:hyperlink r:id="rId114" w:history="1">
         <w:r>
           <w:rPr>
             <w:rStyle w:val="Hyperlink"/>
@@ -2964,7 +2999,7 @@
       <w:r>
         <w:t xml:space="preserve">M/EEG network inference: </w:t>
       </w:r>
-      <w:hyperlink r:id="rId114" w:history="1">
+      <w:hyperlink r:id="rId115" w:history="1">
         <w:r>
           <w:rPr>
             <w:rStyle w:val="Hyperlink"/>
@@ -2987,7 +3022,7 @@
       <w:r>
         <w:t xml:space="preserve">BRAPH toolbox: </w:t>
       </w:r>
-      <w:hyperlink r:id="rId115" w:history="1">
+      <w:hyperlink r:id="rId116" w:history="1">
         <w:r>
           <w:rPr>
             <w:rStyle w:val="Hyperlink"/>
@@ -3024,7 +3059,7 @@
       <w:r>
         <w:t xml:space="preserve">fMRI meta-analysis: </w:t>
       </w:r>
-      <w:hyperlink r:id="rId116" w:history="1">
+      <w:hyperlink r:id="rId117" w:history="1">
         <w:r>
           <w:rPr>
             <w:rStyle w:val="Hyperlink"/>
@@ -3055,7 +3090,7 @@
       <w:r>
         <w:t xml:space="preserve">: </w:t>
       </w:r>
-      <w:hyperlink r:id="rId117" w:history="1">
+      <w:hyperlink r:id="rId118" w:history="1">
         <w:r>
           <w:rPr>
             <w:rStyle w:val="Hyperlink"/>
@@ -3086,7 +3121,7 @@
       <w:r>
         <w:t xml:space="preserve">3D visualisation of MRI data: </w:t>
       </w:r>
-      <w:hyperlink r:id="rId118" w:history="1">
+      <w:hyperlink r:id="rId119" w:history="1">
         <w:r>
           <w:rPr>
             <w:rStyle w:val="Hyperlink"/>
@@ -3114,7 +3149,7 @@
           <w:numId w:val="14"/>
         </w:numPr>
       </w:pPr>
-      <w:hyperlink r:id="rId119" w:history="1">
+      <w:hyperlink r:id="rId120" w:history="1">
         <w:r>
           <w:rPr>
             <w:rStyle w:val="Hyperlink"/>
@@ -3131,7 +3166,7 @@
           <w:numId w:val="14"/>
         </w:numPr>
       </w:pPr>
-      <w:hyperlink r:id="rId120" w:history="1">
+      <w:hyperlink r:id="rId121" w:history="1">
         <w:r>
           <w:rPr>
             <w:rStyle w:val="Hyperlink"/>
@@ -3162,7 +3197,7 @@
       <w:r>
         <w:t xml:space="preserve">EEG: </w:t>
       </w:r>
-      <w:hyperlink r:id="rId121" w:history="1">
+      <w:hyperlink r:id="rId122" w:history="1">
         <w:r>
           <w:rPr>
             <w:rStyle w:val="Hyperlink"/>
@@ -3204,7 +3239,7 @@
       <w:r>
         <w:t xml:space="preserve">Introductory paper: </w:t>
       </w:r>
-      <w:hyperlink r:id="rId122" w:history="1">
+      <w:hyperlink r:id="rId123" w:history="1">
         <w:r>
           <w:rPr>
             <w:rStyle w:val="Hyperlink"/>
@@ -3227,7 +3262,7 @@
       <w:r>
         <w:t xml:space="preserve">Introduction to predictive coding: </w:t>
       </w:r>
-      <w:hyperlink r:id="rId123" w:history="1">
+      <w:hyperlink r:id="rId124" w:history="1">
         <w:r>
           <w:rPr>
             <w:rStyle w:val="Hyperlink"/>
@@ -3250,7 +3285,7 @@
       <w:r>
         <w:t xml:space="preserve">CCN 2017 videos: </w:t>
       </w:r>
-      <w:hyperlink r:id="rId124" w:history="1">
+      <w:hyperlink r:id="rId125" w:history="1">
         <w:r>
           <w:rPr>
             <w:rStyle w:val="Hyperlink"/>
@@ -3271,9 +3306,10 @@
         </w:numPr>
       </w:pPr>
       <w:r>
+        <w:lastRenderedPageBreak/>
         <w:t xml:space="preserve">E.g. Tutorial on Bayesian cognitive modelling: </w:t>
       </w:r>
-      <w:hyperlink r:id="rId125" w:history="1">
+      <w:hyperlink r:id="rId126" w:history="1">
         <w:r>
           <w:rPr>
             <w:rStyle w:val="Hyperlink"/>
@@ -3294,10 +3330,9 @@
         </w:numPr>
       </w:pPr>
       <w:r>
-        <w:lastRenderedPageBreak/>
         <w:t xml:space="preserve">Tutorial on computation neuroscience: </w:t>
       </w:r>
-      <w:hyperlink r:id="rId126" w:history="1">
+      <w:hyperlink r:id="rId127" w:history="1">
         <w:r>
           <w:rPr>
             <w:rStyle w:val="Hyperlink"/>
@@ -3320,7 +3355,7 @@
       <w:r>
         <w:t xml:space="preserve">Bayesian modelling and inference: </w:t>
       </w:r>
-      <w:hyperlink r:id="rId127" w:history="1">
+      <w:hyperlink r:id="rId128" w:history="1">
         <w:r>
           <w:rPr>
             <w:rStyle w:val="Hyperlink"/>
@@ -3343,7 +3378,7 @@
       <w:r>
         <w:t xml:space="preserve">Hierarchical models: </w:t>
       </w:r>
-      <w:hyperlink r:id="rId128" w:history="1">
+      <w:hyperlink r:id="rId129" w:history="1">
         <w:r>
           <w:rPr>
             <w:rStyle w:val="Hyperlink"/>
@@ -3366,7 +3401,7 @@
       <w:r>
         <w:t xml:space="preserve">Computational Psychiatry videos: </w:t>
       </w:r>
-      <w:hyperlink r:id="rId129" w:history="1">
+      <w:hyperlink r:id="rId130" w:history="1">
         <w:r>
           <w:rPr>
             <w:rStyle w:val="Hyperlink"/>
@@ -3394,7 +3429,7 @@
       <w:r>
         <w:t xml:space="preserve"> Bayesian inference: </w:t>
       </w:r>
-      <w:hyperlink r:id="rId130" w:history="1">
+      <w:hyperlink r:id="rId131" w:history="1">
         <w:r>
           <w:rPr>
             <w:rStyle w:val="Hyperlink"/>
@@ -3417,7 +3452,7 @@
       <w:r>
         <w:t xml:space="preserve">Free energy framework tutorial: </w:t>
       </w:r>
-      <w:hyperlink r:id="rId131" w:history="1">
+      <w:hyperlink r:id="rId132" w:history="1">
         <w:r>
           <w:rPr>
             <w:rStyle w:val="Hyperlink"/>
@@ -3453,7 +3488,7 @@
       <w:r>
         <w:t xml:space="preserve"> Bayesian analysis: </w:t>
       </w:r>
-      <w:hyperlink r:id="rId132" w:history="1">
+      <w:hyperlink r:id="rId133" w:history="1">
         <w:r>
           <w:rPr>
             <w:rStyle w:val="Hyperlink"/>
@@ -3476,7 +3511,7 @@
       <w:r>
         <w:t xml:space="preserve">Associative learning: </w:t>
       </w:r>
-      <w:hyperlink r:id="rId133" w:history="1">
+      <w:hyperlink r:id="rId134" w:history="1">
         <w:r>
           <w:rPr>
             <w:rStyle w:val="Hyperlink"/>
@@ -3499,7 +3534,7 @@
       <w:r>
         <w:t xml:space="preserve">Bayesian Model Selection: </w:t>
       </w:r>
-      <w:hyperlink r:id="rId134" w:history="1">
+      <w:hyperlink r:id="rId135" w:history="1">
         <w:r>
           <w:rPr>
             <w:rStyle w:val="Hyperlink"/>
@@ -3522,7 +3557,7 @@
       <w:r>
         <w:t xml:space="preserve">Hierarchical Gaussian Filter: </w:t>
       </w:r>
-      <w:hyperlink r:id="rId135" w:history="1">
+      <w:hyperlink r:id="rId136" w:history="1">
         <w:r>
           <w:rPr>
             <w:rStyle w:val="Hyperlink"/>
@@ -3545,7 +3580,7 @@
       <w:r>
         <w:t xml:space="preserve">Hierarchical modelling of decision-making tasks: </w:t>
       </w:r>
-      <w:hyperlink r:id="rId136" w:history="1">
+      <w:hyperlink r:id="rId137" w:history="1">
         <w:r>
           <w:rPr>
             <w:rStyle w:val="Hyperlink"/>
@@ -3576,7 +3611,7 @@
       <w:r>
         <w:t xml:space="preserve">Podcast: </w:t>
       </w:r>
-      <w:hyperlink r:id="rId137" w:history="1">
+      <w:hyperlink r:id="rId138" w:history="1">
         <w:r>
           <w:rPr>
             <w:rStyle w:val="Hyperlink"/>
@@ -3599,7 +3634,7 @@
 </file>
 
 <file path=word/numbering.xml><?xml version="1.0" encoding="utf-8"?>
-<w:numbering xmlns:wpc="http://schemas.microsoft.com/office/word/2010/wordprocessingCanvas" xmlns:mc="http://schemas.openxmlformats.org/markup-compatibility/2006" xmlns:o="urn:schemas-microsoft-com:office:office" xmlns:r="http://schemas.openxmlformats.org/officeDocument/2006/relationships" xmlns:m="http://schemas.openxmlformats.org/officeDocument/2006/math" xmlns:v="urn:schemas-microsoft-com:vml" xmlns:wp14="http://schemas.microsoft.com/office/word/2010/wordprocessingDrawing" xmlns:wp="http://schemas.openxmlformats.org/drawingml/2006/wordprocessingDrawing" xmlns:w10="urn:schemas-microsoft-com:office:word" xmlns:w="http://schemas.openxmlformats.org/wordprocessingml/2006/main" xmlns:w14="http://schemas.microsoft.com/office/word/2010/wordml" xmlns:w15="http://schemas.microsoft.com/office/word/2012/wordml" xmlns:wpg="http://schemas.microsoft.com/office/word/2010/wordprocessingGroup" xmlns:wpi="http://schemas.microsoft.com/office/word/2010/wordprocessingInk" xmlns:wne="http://schemas.microsoft.com/office/word/2006/wordml" xmlns:wps="http://schemas.microsoft.com/office/word/2010/wordprocessingShape" mc:Ignorable="w14 w15 wp14">
+<w:numbering xmlns:wpc="http://schemas.microsoft.com/office/word/2010/wordprocessingCanvas" xmlns:cx="http://schemas.microsoft.com/office/drawing/2014/chartex" xmlns:cx1="http://schemas.microsoft.com/office/drawing/2015/9/8/chartex" xmlns:mc="http://schemas.openxmlformats.org/markup-compatibility/2006" xmlns:o="urn:schemas-microsoft-com:office:office" xmlns:r="http://schemas.openxmlformats.org/officeDocument/2006/relationships" xmlns:m="http://schemas.openxmlformats.org/officeDocument/2006/math" xmlns:v="urn:schemas-microsoft-com:vml" xmlns:wp14="http://schemas.microsoft.com/office/word/2010/wordprocessingDrawing" xmlns:wp="http://schemas.openxmlformats.org/drawingml/2006/wordprocessingDrawing" xmlns:w10="urn:schemas-microsoft-com:office:word" xmlns:w="http://schemas.openxmlformats.org/wordprocessingml/2006/main" xmlns:w14="http://schemas.microsoft.com/office/word/2010/wordml" xmlns:w15="http://schemas.microsoft.com/office/word/2012/wordml" xmlns:w16se="http://schemas.microsoft.com/office/word/2015/wordml/symex" xmlns:wpg="http://schemas.microsoft.com/office/word/2010/wordprocessingGroup" xmlns:wpi="http://schemas.microsoft.com/office/word/2010/wordprocessingInk" xmlns:wne="http://schemas.microsoft.com/office/word/2006/wordml" xmlns:wps="http://schemas.microsoft.com/office/word/2010/wordprocessingShape" mc:Ignorable="w14 w15 w16se wp14">
   <w:abstractNum w:abstractNumId="0" w15:restartNumberingAfterBreak="0">
     <w:nsid w:val="08764BD8"/>
     <w:multiLevelType w:val="hybridMultilevel"/>
@@ -6156,7 +6191,7 @@
 </file>
 
 <file path=word/styles.xml><?xml version="1.0" encoding="utf-8"?>
-<w:styles xmlns:mc="http://schemas.openxmlformats.org/markup-compatibility/2006" xmlns:r="http://schemas.openxmlformats.org/officeDocument/2006/relationships" xmlns:w="http://schemas.openxmlformats.org/wordprocessingml/2006/main" xmlns:w14="http://schemas.microsoft.com/office/word/2010/wordml" xmlns:w15="http://schemas.microsoft.com/office/word/2012/wordml" mc:Ignorable="w14 w15">
+<w:styles xmlns:mc="http://schemas.openxmlformats.org/markup-compatibility/2006" xmlns:r="http://schemas.openxmlformats.org/officeDocument/2006/relationships" xmlns:w="http://schemas.openxmlformats.org/wordprocessingml/2006/main" xmlns:w14="http://schemas.microsoft.com/office/word/2010/wordml" xmlns:w15="http://schemas.microsoft.com/office/word/2012/wordml" xmlns:w16se="http://schemas.microsoft.com/office/word/2015/wordml/symex" mc:Ignorable="w14 w15 w16se">
   <w:docDefaults>
     <w:rPrDefault>
       <w:rPr>
